--- a/react_official_doc.docx
+++ b/react_official_doc.docx
@@ -369,7 +369,6 @@
           <w:szCs w:val="20"/>
         </w:rPr>
       </w:pPr>
-      <w:bookmarkStart w:id="0" w:name="_GoBack"/>
       <w:proofErr w:type="spellStart"/>
       <w:proofErr w:type="gramStart"/>
       <w:r>
@@ -508,7 +507,6 @@
         <w:t xml:space="preserve"> element = &lt;h1&gt;{title}&lt;/h1&gt;;</w:t>
       </w:r>
     </w:p>
-    <w:bookmarkEnd w:id="0"/>
     <w:p>
       <w:pPr>
         <w:rPr>
@@ -1686,6 +1684,15 @@
           <w:rFonts w:ascii="Trebuchet MS" w:hAnsi="Trebuchet MS"/>
         </w:rPr>
       </w:pPr>
+      <w:hyperlink r:id="rId10" w:history="1">
+        <w:r>
+          <w:rPr>
+            <w:rStyle w:val="Hyperlink"/>
+            <w:rFonts w:ascii="Trebuchet MS" w:hAnsi="Trebuchet MS"/>
+          </w:rPr>
+          <w:t>Rendering Elements</w:t>
+        </w:r>
+      </w:hyperlink>
     </w:p>
     <w:p>
       <w:pPr>
@@ -1699,6 +1706,42 @@
         </w:rPr>
         <w:t xml:space="preserve"># </w:t>
       </w:r>
+      <w:proofErr w:type="spellStart"/>
+      <w:proofErr w:type="gramStart"/>
+      <w:r>
+        <w:rPr>
+          <w:rFonts w:ascii="Trebuchet MS" w:hAnsi="Trebuchet MS"/>
+        </w:rPr>
+        <w:t>ReactDOM.render</w:t>
+      </w:r>
+      <w:proofErr w:type="spellEnd"/>
+      <w:r>
+        <w:rPr>
+          <w:rFonts w:ascii="Trebuchet MS" w:hAnsi="Trebuchet MS"/>
+        </w:rPr>
+        <w:t>(</w:t>
+      </w:r>
+      <w:proofErr w:type="gramEnd"/>
+      <w:r>
+        <w:rPr>
+          <w:rFonts w:ascii="Trebuchet MS" w:hAnsi="Trebuchet MS"/>
+        </w:rPr>
+        <w:t xml:space="preserve">element, </w:t>
+      </w:r>
+      <w:proofErr w:type="spellStart"/>
+      <w:r>
+        <w:rPr>
+          <w:rFonts w:ascii="Trebuchet MS" w:hAnsi="Trebuchet MS"/>
+        </w:rPr>
+        <w:t>document.getElementById</w:t>
+      </w:r>
+      <w:proofErr w:type="spellEnd"/>
+      <w:r>
+        <w:rPr>
+          <w:rFonts w:ascii="Trebuchet MS" w:hAnsi="Trebuchet MS"/>
+        </w:rPr>
+        <w:t>('root'));</w:t>
+      </w:r>
     </w:p>
     <w:p>
       <w:pPr>
@@ -1712,6 +1755,27 @@
         </w:rPr>
         <w:t xml:space="preserve"># </w:t>
       </w:r>
+      <w:r>
+        <w:rPr>
+          <w:rFonts w:ascii="Trebuchet MS" w:hAnsi="Trebuchet MS"/>
+        </w:rPr>
+        <w:t xml:space="preserve">React elements are </w:t>
+      </w:r>
+      <w:hyperlink r:id="rId11" w:tgtFrame="_blank" w:history="1">
+        <w:r>
+          <w:rPr>
+            <w:rStyle w:val="Hyperlink"/>
+            <w:rFonts w:ascii="Trebuchet MS" w:hAnsi="Trebuchet MS"/>
+          </w:rPr>
+          <w:t>immutable</w:t>
+        </w:r>
+      </w:hyperlink>
+      <w:r>
+        <w:rPr>
+          <w:rFonts w:ascii="Trebuchet MS" w:hAnsi="Trebuchet MS"/>
+        </w:rPr>
+        <w:t>. Once you create an element, you can’t change its children or attributes.</w:t>
+      </w:r>
     </w:p>
     <w:p>
       <w:pPr>
@@ -1725,6 +1789,702 @@
         </w:rPr>
         <w:t xml:space="preserve"># </w:t>
       </w:r>
+      <w:r>
+        <w:rPr>
+          <w:rFonts w:ascii="Trebuchet MS" w:hAnsi="Trebuchet MS"/>
+        </w:rPr>
+        <w:t xml:space="preserve">With our knowledge so far, the only way to update the UI is to create a new element, and pass it to </w:t>
+      </w:r>
+      <w:hyperlink r:id="rId12" w:anchor="render" w:history="1">
+        <w:proofErr w:type="spellStart"/>
+        <w:proofErr w:type="gramStart"/>
+        <w:r>
+          <w:rPr>
+            <w:rStyle w:val="Hyperlink"/>
+            <w:rFonts w:ascii="Trebuchet MS" w:hAnsi="Trebuchet MS"/>
+          </w:rPr>
+          <w:t>ReactDOM.render</w:t>
+        </w:r>
+        <w:proofErr w:type="spellEnd"/>
+        <w:r>
+          <w:rPr>
+            <w:rStyle w:val="Hyperlink"/>
+            <w:rFonts w:ascii="Trebuchet MS" w:hAnsi="Trebuchet MS"/>
+          </w:rPr>
+          <w:t>(</w:t>
+        </w:r>
+        <w:proofErr w:type="gramEnd"/>
+        <w:r>
+          <w:rPr>
+            <w:rStyle w:val="Hyperlink"/>
+            <w:rFonts w:ascii="Trebuchet MS" w:hAnsi="Trebuchet MS"/>
+          </w:rPr>
+          <w:t>)</w:t>
+        </w:r>
+      </w:hyperlink>
+      <w:r>
+        <w:rPr>
+          <w:rFonts w:ascii="Trebuchet MS" w:hAnsi="Trebuchet MS"/>
+        </w:rPr>
+        <w:t>.</w:t>
+      </w:r>
+    </w:p>
+    <w:p>
+      <w:pPr>
+        <w:tabs>
+          <w:tab w:val="left" w:pos="916"/>
+          <w:tab w:val="left" w:pos="1832"/>
+          <w:tab w:val="left" w:pos="2748"/>
+          <w:tab w:val="left" w:pos="3664"/>
+          <w:tab w:val="left" w:pos="4580"/>
+          <w:tab w:val="left" w:pos="5496"/>
+          <w:tab w:val="left" w:pos="6412"/>
+          <w:tab w:val="left" w:pos="7328"/>
+          <w:tab w:val="left" w:pos="8244"/>
+          <w:tab w:val="left" w:pos="9160"/>
+          <w:tab w:val="left" w:pos="10076"/>
+          <w:tab w:val="left" w:pos="10992"/>
+          <w:tab w:val="left" w:pos="11908"/>
+          <w:tab w:val="left" w:pos="12824"/>
+          <w:tab w:val="left" w:pos="13740"/>
+          <w:tab w:val="left" w:pos="14656"/>
+        </w:tabs>
+        <w:spacing w:after="0" w:line="240" w:lineRule="auto"/>
+        <w:ind w:left="720"/>
+        <w:rPr>
+          <w:rFonts w:ascii="Courier New" w:eastAsia="Times New Roman" w:hAnsi="Courier New" w:cs="Courier New"/>
+          <w:b/>
+          <w:sz w:val="20"/>
+          <w:szCs w:val="20"/>
+          <w:lang w:eastAsia="en-IN"/>
+        </w:rPr>
+      </w:pPr>
+      <w:proofErr w:type="gramStart"/>
+      <w:r>
+        <w:rPr>
+          <w:rFonts w:ascii="Courier New" w:eastAsia="Times New Roman" w:hAnsi="Courier New" w:cs="Courier New"/>
+          <w:b/>
+          <w:sz w:val="20"/>
+          <w:szCs w:val="20"/>
+          <w:lang w:eastAsia="en-IN"/>
+        </w:rPr>
+        <w:t>function</w:t>
+      </w:r>
+      <w:proofErr w:type="gramEnd"/>
+      <w:r>
+        <w:rPr>
+          <w:rFonts w:ascii="Courier New" w:eastAsia="Times New Roman" w:hAnsi="Courier New" w:cs="Courier New"/>
+          <w:b/>
+          <w:sz w:val="20"/>
+          <w:szCs w:val="20"/>
+          <w:lang w:eastAsia="en-IN"/>
+        </w:rPr>
+        <w:t xml:space="preserve"> tick() {</w:t>
+      </w:r>
+    </w:p>
+    <w:p>
+      <w:pPr>
+        <w:tabs>
+          <w:tab w:val="left" w:pos="916"/>
+          <w:tab w:val="left" w:pos="1832"/>
+          <w:tab w:val="left" w:pos="2748"/>
+          <w:tab w:val="left" w:pos="3664"/>
+          <w:tab w:val="left" w:pos="4580"/>
+          <w:tab w:val="left" w:pos="5496"/>
+          <w:tab w:val="left" w:pos="6412"/>
+          <w:tab w:val="left" w:pos="7328"/>
+          <w:tab w:val="left" w:pos="8244"/>
+          <w:tab w:val="left" w:pos="9160"/>
+          <w:tab w:val="left" w:pos="10076"/>
+          <w:tab w:val="left" w:pos="10992"/>
+          <w:tab w:val="left" w:pos="11908"/>
+          <w:tab w:val="left" w:pos="12824"/>
+          <w:tab w:val="left" w:pos="13740"/>
+          <w:tab w:val="left" w:pos="14656"/>
+        </w:tabs>
+        <w:spacing w:after="0" w:line="240" w:lineRule="auto"/>
+        <w:ind w:left="720"/>
+        <w:rPr>
+          <w:rFonts w:ascii="Courier New" w:eastAsia="Times New Roman" w:hAnsi="Courier New" w:cs="Courier New"/>
+          <w:b/>
+          <w:sz w:val="20"/>
+          <w:szCs w:val="20"/>
+          <w:lang w:eastAsia="en-IN"/>
+        </w:rPr>
+      </w:pPr>
+      <w:r>
+        <w:rPr>
+          <w:rFonts w:ascii="Courier New" w:eastAsia="Times New Roman" w:hAnsi="Courier New" w:cs="Courier New"/>
+          <w:b/>
+          <w:sz w:val="20"/>
+          <w:szCs w:val="20"/>
+          <w:lang w:eastAsia="en-IN"/>
+        </w:rPr>
+        <w:t xml:space="preserve">  </w:t>
+      </w:r>
+      <w:proofErr w:type="spellStart"/>
+      <w:proofErr w:type="gramStart"/>
+      <w:r>
+        <w:rPr>
+          <w:rFonts w:ascii="Courier New" w:eastAsia="Times New Roman" w:hAnsi="Courier New" w:cs="Courier New"/>
+          <w:b/>
+          <w:sz w:val="20"/>
+          <w:szCs w:val="20"/>
+          <w:lang w:eastAsia="en-IN"/>
+        </w:rPr>
+        <w:t>const</w:t>
+      </w:r>
+      <w:proofErr w:type="spellEnd"/>
+      <w:proofErr w:type="gramEnd"/>
+      <w:r>
+        <w:rPr>
+          <w:rFonts w:ascii="Courier New" w:eastAsia="Times New Roman" w:hAnsi="Courier New" w:cs="Courier New"/>
+          <w:b/>
+          <w:sz w:val="20"/>
+          <w:szCs w:val="20"/>
+          <w:lang w:eastAsia="en-IN"/>
+        </w:rPr>
+        <w:t xml:space="preserve"> element = (</w:t>
+      </w:r>
+    </w:p>
+    <w:p>
+      <w:pPr>
+        <w:tabs>
+          <w:tab w:val="left" w:pos="916"/>
+          <w:tab w:val="left" w:pos="1832"/>
+          <w:tab w:val="left" w:pos="2748"/>
+          <w:tab w:val="left" w:pos="3664"/>
+          <w:tab w:val="left" w:pos="4580"/>
+          <w:tab w:val="left" w:pos="5496"/>
+          <w:tab w:val="left" w:pos="6412"/>
+          <w:tab w:val="left" w:pos="7328"/>
+          <w:tab w:val="left" w:pos="8244"/>
+          <w:tab w:val="left" w:pos="9160"/>
+          <w:tab w:val="left" w:pos="10076"/>
+          <w:tab w:val="left" w:pos="10992"/>
+          <w:tab w:val="left" w:pos="11908"/>
+          <w:tab w:val="left" w:pos="12824"/>
+          <w:tab w:val="left" w:pos="13740"/>
+          <w:tab w:val="left" w:pos="14656"/>
+        </w:tabs>
+        <w:spacing w:after="0" w:line="240" w:lineRule="auto"/>
+        <w:ind w:left="720"/>
+        <w:rPr>
+          <w:rFonts w:ascii="Courier New" w:eastAsia="Times New Roman" w:hAnsi="Courier New" w:cs="Courier New"/>
+          <w:b/>
+          <w:sz w:val="20"/>
+          <w:szCs w:val="20"/>
+          <w:lang w:eastAsia="en-IN"/>
+        </w:rPr>
+      </w:pPr>
+      <w:r>
+        <w:rPr>
+          <w:rFonts w:ascii="Courier New" w:eastAsia="Times New Roman" w:hAnsi="Courier New" w:cs="Courier New"/>
+          <w:b/>
+          <w:sz w:val="20"/>
+          <w:szCs w:val="20"/>
+          <w:lang w:eastAsia="en-IN"/>
+        </w:rPr>
+        <w:t xml:space="preserve">    &lt;</w:t>
+      </w:r>
+      <w:proofErr w:type="gramStart"/>
+      <w:r>
+        <w:rPr>
+          <w:rFonts w:ascii="Courier New" w:eastAsia="Times New Roman" w:hAnsi="Courier New" w:cs="Courier New"/>
+          <w:b/>
+          <w:sz w:val="20"/>
+          <w:szCs w:val="20"/>
+          <w:lang w:eastAsia="en-IN"/>
+        </w:rPr>
+        <w:t>div</w:t>
+      </w:r>
+      <w:proofErr w:type="gramEnd"/>
+      <w:r>
+        <w:rPr>
+          <w:rFonts w:ascii="Courier New" w:eastAsia="Times New Roman" w:hAnsi="Courier New" w:cs="Courier New"/>
+          <w:b/>
+          <w:sz w:val="20"/>
+          <w:szCs w:val="20"/>
+          <w:lang w:eastAsia="en-IN"/>
+        </w:rPr>
+        <w:t>&gt;</w:t>
+      </w:r>
+    </w:p>
+    <w:p>
+      <w:pPr>
+        <w:tabs>
+          <w:tab w:val="left" w:pos="916"/>
+          <w:tab w:val="left" w:pos="1832"/>
+          <w:tab w:val="left" w:pos="2748"/>
+          <w:tab w:val="left" w:pos="3664"/>
+          <w:tab w:val="left" w:pos="4580"/>
+          <w:tab w:val="left" w:pos="5496"/>
+          <w:tab w:val="left" w:pos="6412"/>
+          <w:tab w:val="left" w:pos="7328"/>
+          <w:tab w:val="left" w:pos="8244"/>
+          <w:tab w:val="left" w:pos="9160"/>
+          <w:tab w:val="left" w:pos="10076"/>
+          <w:tab w:val="left" w:pos="10992"/>
+          <w:tab w:val="left" w:pos="11908"/>
+          <w:tab w:val="left" w:pos="12824"/>
+          <w:tab w:val="left" w:pos="13740"/>
+          <w:tab w:val="left" w:pos="14656"/>
+        </w:tabs>
+        <w:spacing w:after="0" w:line="240" w:lineRule="auto"/>
+        <w:ind w:left="720"/>
+        <w:rPr>
+          <w:rFonts w:ascii="Courier New" w:eastAsia="Times New Roman" w:hAnsi="Courier New" w:cs="Courier New"/>
+          <w:b/>
+          <w:sz w:val="20"/>
+          <w:szCs w:val="20"/>
+          <w:lang w:eastAsia="en-IN"/>
+        </w:rPr>
+      </w:pPr>
+      <w:r>
+        <w:rPr>
+          <w:rFonts w:ascii="Courier New" w:eastAsia="Times New Roman" w:hAnsi="Courier New" w:cs="Courier New"/>
+          <w:b/>
+          <w:sz w:val="20"/>
+          <w:szCs w:val="20"/>
+          <w:lang w:eastAsia="en-IN"/>
+        </w:rPr>
+        <w:t xml:space="preserve">      &lt;h1&gt;Hello, world</w:t>
+      </w:r>
+      <w:proofErr w:type="gramStart"/>
+      <w:r>
+        <w:rPr>
+          <w:rFonts w:ascii="Courier New" w:eastAsia="Times New Roman" w:hAnsi="Courier New" w:cs="Courier New"/>
+          <w:b/>
+          <w:sz w:val="20"/>
+          <w:szCs w:val="20"/>
+          <w:lang w:eastAsia="en-IN"/>
+        </w:rPr>
+        <w:t>!&lt;</w:t>
+      </w:r>
+      <w:proofErr w:type="gramEnd"/>
+      <w:r>
+        <w:rPr>
+          <w:rFonts w:ascii="Courier New" w:eastAsia="Times New Roman" w:hAnsi="Courier New" w:cs="Courier New"/>
+          <w:b/>
+          <w:sz w:val="20"/>
+          <w:szCs w:val="20"/>
+          <w:lang w:eastAsia="en-IN"/>
+        </w:rPr>
+        <w:t>/h1&gt;</w:t>
+      </w:r>
+    </w:p>
+    <w:p>
+      <w:pPr>
+        <w:tabs>
+          <w:tab w:val="left" w:pos="916"/>
+          <w:tab w:val="left" w:pos="1832"/>
+          <w:tab w:val="left" w:pos="2748"/>
+          <w:tab w:val="left" w:pos="3664"/>
+          <w:tab w:val="left" w:pos="4580"/>
+          <w:tab w:val="left" w:pos="5496"/>
+          <w:tab w:val="left" w:pos="6412"/>
+          <w:tab w:val="left" w:pos="7328"/>
+          <w:tab w:val="left" w:pos="8244"/>
+          <w:tab w:val="left" w:pos="9160"/>
+          <w:tab w:val="left" w:pos="10076"/>
+          <w:tab w:val="left" w:pos="10992"/>
+          <w:tab w:val="left" w:pos="11908"/>
+          <w:tab w:val="left" w:pos="12824"/>
+          <w:tab w:val="left" w:pos="13740"/>
+          <w:tab w:val="left" w:pos="14656"/>
+        </w:tabs>
+        <w:spacing w:after="0" w:line="240" w:lineRule="auto"/>
+        <w:ind w:left="720"/>
+        <w:rPr>
+          <w:rFonts w:ascii="Courier New" w:eastAsia="Times New Roman" w:hAnsi="Courier New" w:cs="Courier New"/>
+          <w:b/>
+          <w:sz w:val="20"/>
+          <w:szCs w:val="20"/>
+          <w:lang w:eastAsia="en-IN"/>
+        </w:rPr>
+      </w:pPr>
+      <w:r>
+        <w:rPr>
+          <w:rFonts w:ascii="Courier New" w:eastAsia="Times New Roman" w:hAnsi="Courier New" w:cs="Courier New"/>
+          <w:b/>
+          <w:sz w:val="20"/>
+          <w:szCs w:val="20"/>
+          <w:lang w:eastAsia="en-IN"/>
+        </w:rPr>
+        <w:t xml:space="preserve">      &lt;h2&gt;It is {new </w:t>
+      </w:r>
+      <w:proofErr w:type="gramStart"/>
+      <w:r>
+        <w:rPr>
+          <w:rFonts w:ascii="Courier New" w:eastAsia="Times New Roman" w:hAnsi="Courier New" w:cs="Courier New"/>
+          <w:b/>
+          <w:sz w:val="20"/>
+          <w:szCs w:val="20"/>
+          <w:lang w:eastAsia="en-IN"/>
+        </w:rPr>
+        <w:t>Date(</w:t>
+      </w:r>
+      <w:proofErr w:type="gramEnd"/>
+      <w:r>
+        <w:rPr>
+          <w:rFonts w:ascii="Courier New" w:eastAsia="Times New Roman" w:hAnsi="Courier New" w:cs="Courier New"/>
+          <w:b/>
+          <w:sz w:val="20"/>
+          <w:szCs w:val="20"/>
+          <w:lang w:eastAsia="en-IN"/>
+        </w:rPr>
+        <w:t>).</w:t>
+      </w:r>
+      <w:proofErr w:type="spellStart"/>
+      <w:r>
+        <w:rPr>
+          <w:rFonts w:ascii="Courier New" w:eastAsia="Times New Roman" w:hAnsi="Courier New" w:cs="Courier New"/>
+          <w:b/>
+          <w:sz w:val="20"/>
+          <w:szCs w:val="20"/>
+          <w:lang w:eastAsia="en-IN"/>
+        </w:rPr>
+        <w:t>toLocaleTimeString</w:t>
+      </w:r>
+      <w:proofErr w:type="spellEnd"/>
+      <w:r>
+        <w:rPr>
+          <w:rFonts w:ascii="Courier New" w:eastAsia="Times New Roman" w:hAnsi="Courier New" w:cs="Courier New"/>
+          <w:b/>
+          <w:sz w:val="20"/>
+          <w:szCs w:val="20"/>
+          <w:lang w:eastAsia="en-IN"/>
+        </w:rPr>
+        <w:t>()}.&lt;/h2&gt;</w:t>
+      </w:r>
+    </w:p>
+    <w:p>
+      <w:pPr>
+        <w:tabs>
+          <w:tab w:val="left" w:pos="916"/>
+          <w:tab w:val="left" w:pos="1832"/>
+          <w:tab w:val="left" w:pos="2748"/>
+          <w:tab w:val="left" w:pos="3664"/>
+          <w:tab w:val="left" w:pos="4580"/>
+          <w:tab w:val="left" w:pos="5496"/>
+          <w:tab w:val="left" w:pos="6412"/>
+          <w:tab w:val="left" w:pos="7328"/>
+          <w:tab w:val="left" w:pos="8244"/>
+          <w:tab w:val="left" w:pos="9160"/>
+          <w:tab w:val="left" w:pos="10076"/>
+          <w:tab w:val="left" w:pos="10992"/>
+          <w:tab w:val="left" w:pos="11908"/>
+          <w:tab w:val="left" w:pos="12824"/>
+          <w:tab w:val="left" w:pos="13740"/>
+          <w:tab w:val="left" w:pos="14656"/>
+        </w:tabs>
+        <w:spacing w:after="0" w:line="240" w:lineRule="auto"/>
+        <w:ind w:left="720"/>
+        <w:rPr>
+          <w:rFonts w:ascii="Courier New" w:eastAsia="Times New Roman" w:hAnsi="Courier New" w:cs="Courier New"/>
+          <w:b/>
+          <w:sz w:val="20"/>
+          <w:szCs w:val="20"/>
+          <w:lang w:eastAsia="en-IN"/>
+        </w:rPr>
+      </w:pPr>
+      <w:r>
+        <w:rPr>
+          <w:rFonts w:ascii="Courier New" w:eastAsia="Times New Roman" w:hAnsi="Courier New" w:cs="Courier New"/>
+          <w:b/>
+          <w:sz w:val="20"/>
+          <w:szCs w:val="20"/>
+          <w:lang w:eastAsia="en-IN"/>
+        </w:rPr>
+        <w:t xml:space="preserve">    &lt;/div&gt;</w:t>
+      </w:r>
+    </w:p>
+    <w:p>
+      <w:pPr>
+        <w:tabs>
+          <w:tab w:val="left" w:pos="916"/>
+          <w:tab w:val="left" w:pos="1832"/>
+          <w:tab w:val="left" w:pos="2748"/>
+          <w:tab w:val="left" w:pos="3664"/>
+          <w:tab w:val="left" w:pos="4580"/>
+          <w:tab w:val="left" w:pos="5496"/>
+          <w:tab w:val="left" w:pos="6412"/>
+          <w:tab w:val="left" w:pos="7328"/>
+          <w:tab w:val="left" w:pos="8244"/>
+          <w:tab w:val="left" w:pos="9160"/>
+          <w:tab w:val="left" w:pos="10076"/>
+          <w:tab w:val="left" w:pos="10992"/>
+          <w:tab w:val="left" w:pos="11908"/>
+          <w:tab w:val="left" w:pos="12824"/>
+          <w:tab w:val="left" w:pos="13740"/>
+          <w:tab w:val="left" w:pos="14656"/>
+        </w:tabs>
+        <w:spacing w:after="0" w:line="240" w:lineRule="auto"/>
+        <w:ind w:left="720"/>
+        <w:rPr>
+          <w:rFonts w:ascii="Courier New" w:eastAsia="Times New Roman" w:hAnsi="Courier New" w:cs="Courier New"/>
+          <w:b/>
+          <w:sz w:val="20"/>
+          <w:szCs w:val="20"/>
+          <w:lang w:eastAsia="en-IN"/>
+        </w:rPr>
+      </w:pPr>
+      <w:r>
+        <w:rPr>
+          <w:rFonts w:ascii="Courier New" w:eastAsia="Times New Roman" w:hAnsi="Courier New" w:cs="Courier New"/>
+          <w:b/>
+          <w:sz w:val="20"/>
+          <w:szCs w:val="20"/>
+          <w:lang w:eastAsia="en-IN"/>
+        </w:rPr>
+        <w:t xml:space="preserve">  );</w:t>
+      </w:r>
+    </w:p>
+    <w:p>
+      <w:pPr>
+        <w:tabs>
+          <w:tab w:val="left" w:pos="916"/>
+          <w:tab w:val="left" w:pos="1832"/>
+          <w:tab w:val="left" w:pos="2748"/>
+          <w:tab w:val="left" w:pos="3664"/>
+          <w:tab w:val="left" w:pos="4580"/>
+          <w:tab w:val="left" w:pos="5496"/>
+          <w:tab w:val="left" w:pos="6412"/>
+          <w:tab w:val="left" w:pos="7328"/>
+          <w:tab w:val="left" w:pos="8244"/>
+          <w:tab w:val="left" w:pos="9160"/>
+          <w:tab w:val="left" w:pos="10076"/>
+          <w:tab w:val="left" w:pos="10992"/>
+          <w:tab w:val="left" w:pos="11908"/>
+          <w:tab w:val="left" w:pos="12824"/>
+          <w:tab w:val="left" w:pos="13740"/>
+          <w:tab w:val="left" w:pos="14656"/>
+        </w:tabs>
+        <w:spacing w:after="0" w:line="240" w:lineRule="auto"/>
+        <w:ind w:left="720"/>
+        <w:rPr>
+          <w:rFonts w:ascii="Courier New" w:eastAsia="Times New Roman" w:hAnsi="Courier New" w:cs="Courier New"/>
+          <w:b/>
+          <w:sz w:val="20"/>
+          <w:szCs w:val="20"/>
+          <w:lang w:eastAsia="en-IN"/>
+        </w:rPr>
+      </w:pPr>
+      <w:r>
+        <w:rPr>
+          <w:rFonts w:ascii="Courier New" w:eastAsia="Times New Roman" w:hAnsi="Courier New" w:cs="Courier New"/>
+          <w:b/>
+          <w:sz w:val="20"/>
+          <w:szCs w:val="20"/>
+          <w:lang w:eastAsia="en-IN"/>
+        </w:rPr>
+        <w:t xml:space="preserve">  </w:t>
+      </w:r>
+      <w:proofErr w:type="spellStart"/>
+      <w:proofErr w:type="gramStart"/>
+      <w:r>
+        <w:rPr>
+          <w:rFonts w:ascii="Courier New" w:eastAsia="Times New Roman" w:hAnsi="Courier New" w:cs="Courier New"/>
+          <w:b/>
+          <w:sz w:val="20"/>
+          <w:szCs w:val="20"/>
+          <w:lang w:eastAsia="en-IN"/>
+        </w:rPr>
+        <w:t>ReactDOM.render</w:t>
+      </w:r>
+      <w:proofErr w:type="spellEnd"/>
+      <w:r>
+        <w:rPr>
+          <w:rFonts w:ascii="Courier New" w:eastAsia="Times New Roman" w:hAnsi="Courier New" w:cs="Courier New"/>
+          <w:b/>
+          <w:sz w:val="20"/>
+          <w:szCs w:val="20"/>
+          <w:lang w:eastAsia="en-IN"/>
+        </w:rPr>
+        <w:t>(</w:t>
+      </w:r>
+      <w:proofErr w:type="gramEnd"/>
+      <w:r>
+        <w:rPr>
+          <w:rFonts w:ascii="Courier New" w:eastAsia="Times New Roman" w:hAnsi="Courier New" w:cs="Courier New"/>
+          <w:b/>
+          <w:sz w:val="20"/>
+          <w:szCs w:val="20"/>
+          <w:lang w:eastAsia="en-IN"/>
+        </w:rPr>
+        <w:t xml:space="preserve">element, </w:t>
+      </w:r>
+      <w:proofErr w:type="spellStart"/>
+      <w:r>
+        <w:rPr>
+          <w:rFonts w:ascii="Courier New" w:eastAsia="Times New Roman" w:hAnsi="Courier New" w:cs="Courier New"/>
+          <w:b/>
+          <w:sz w:val="20"/>
+          <w:szCs w:val="20"/>
+          <w:lang w:eastAsia="en-IN"/>
+        </w:rPr>
+        <w:t>document.getElementById</w:t>
+      </w:r>
+      <w:proofErr w:type="spellEnd"/>
+      <w:r>
+        <w:rPr>
+          <w:rFonts w:ascii="Courier New" w:eastAsia="Times New Roman" w:hAnsi="Courier New" w:cs="Courier New"/>
+          <w:b/>
+          <w:sz w:val="20"/>
+          <w:szCs w:val="20"/>
+          <w:lang w:eastAsia="en-IN"/>
+        </w:rPr>
+        <w:t>('root'));</w:t>
+      </w:r>
+    </w:p>
+    <w:p>
+      <w:pPr>
+        <w:tabs>
+          <w:tab w:val="left" w:pos="916"/>
+          <w:tab w:val="left" w:pos="1832"/>
+          <w:tab w:val="left" w:pos="2748"/>
+          <w:tab w:val="left" w:pos="3664"/>
+          <w:tab w:val="left" w:pos="4580"/>
+          <w:tab w:val="left" w:pos="5496"/>
+          <w:tab w:val="left" w:pos="6412"/>
+          <w:tab w:val="left" w:pos="7328"/>
+          <w:tab w:val="left" w:pos="8244"/>
+          <w:tab w:val="left" w:pos="9160"/>
+          <w:tab w:val="left" w:pos="10076"/>
+          <w:tab w:val="left" w:pos="10992"/>
+          <w:tab w:val="left" w:pos="11908"/>
+          <w:tab w:val="left" w:pos="12824"/>
+          <w:tab w:val="left" w:pos="13740"/>
+          <w:tab w:val="left" w:pos="14656"/>
+        </w:tabs>
+        <w:spacing w:after="0" w:line="240" w:lineRule="auto"/>
+        <w:ind w:left="720"/>
+        <w:rPr>
+          <w:rFonts w:ascii="Courier New" w:eastAsia="Times New Roman" w:hAnsi="Courier New" w:cs="Courier New"/>
+          <w:b/>
+          <w:sz w:val="20"/>
+          <w:szCs w:val="20"/>
+          <w:lang w:eastAsia="en-IN"/>
+        </w:rPr>
+      </w:pPr>
+      <w:r>
+        <w:rPr>
+          <w:rFonts w:ascii="Courier New" w:eastAsia="Times New Roman" w:hAnsi="Courier New" w:cs="Courier New"/>
+          <w:b/>
+          <w:sz w:val="20"/>
+          <w:szCs w:val="20"/>
+          <w:lang w:eastAsia="en-IN"/>
+        </w:rPr>
+        <w:t>}</w:t>
+      </w:r>
+    </w:p>
+    <w:p>
+      <w:pPr>
+        <w:tabs>
+          <w:tab w:val="left" w:pos="916"/>
+          <w:tab w:val="left" w:pos="1832"/>
+          <w:tab w:val="left" w:pos="2748"/>
+          <w:tab w:val="left" w:pos="3664"/>
+          <w:tab w:val="left" w:pos="4580"/>
+          <w:tab w:val="left" w:pos="5496"/>
+          <w:tab w:val="left" w:pos="6412"/>
+          <w:tab w:val="left" w:pos="7328"/>
+          <w:tab w:val="left" w:pos="8244"/>
+          <w:tab w:val="left" w:pos="9160"/>
+          <w:tab w:val="left" w:pos="10076"/>
+          <w:tab w:val="left" w:pos="10992"/>
+          <w:tab w:val="left" w:pos="11908"/>
+          <w:tab w:val="left" w:pos="12824"/>
+          <w:tab w:val="left" w:pos="13740"/>
+          <w:tab w:val="left" w:pos="14656"/>
+        </w:tabs>
+        <w:spacing w:after="0" w:line="240" w:lineRule="auto"/>
+        <w:ind w:left="720"/>
+        <w:rPr>
+          <w:rFonts w:ascii="Courier New" w:eastAsia="Times New Roman" w:hAnsi="Courier New" w:cs="Courier New"/>
+          <w:b/>
+          <w:sz w:val="20"/>
+          <w:szCs w:val="20"/>
+          <w:lang w:eastAsia="en-IN"/>
+        </w:rPr>
+      </w:pPr>
+    </w:p>
+    <w:p>
+      <w:pPr>
+        <w:tabs>
+          <w:tab w:val="left" w:pos="916"/>
+          <w:tab w:val="left" w:pos="1832"/>
+          <w:tab w:val="left" w:pos="2748"/>
+          <w:tab w:val="left" w:pos="3664"/>
+          <w:tab w:val="left" w:pos="4580"/>
+          <w:tab w:val="left" w:pos="5496"/>
+          <w:tab w:val="left" w:pos="6412"/>
+          <w:tab w:val="left" w:pos="7328"/>
+          <w:tab w:val="left" w:pos="8244"/>
+          <w:tab w:val="left" w:pos="9160"/>
+          <w:tab w:val="left" w:pos="10076"/>
+          <w:tab w:val="left" w:pos="10992"/>
+          <w:tab w:val="left" w:pos="11908"/>
+          <w:tab w:val="left" w:pos="12824"/>
+          <w:tab w:val="left" w:pos="13740"/>
+          <w:tab w:val="left" w:pos="14656"/>
+        </w:tabs>
+        <w:spacing w:after="0" w:line="240" w:lineRule="auto"/>
+        <w:ind w:left="720"/>
+        <w:rPr>
+          <w:rFonts w:ascii="Courier New" w:eastAsia="Times New Roman" w:hAnsi="Courier New" w:cs="Courier New"/>
+          <w:sz w:val="20"/>
+          <w:szCs w:val="20"/>
+          <w:lang w:eastAsia="en-IN"/>
+        </w:rPr>
+      </w:pPr>
+      <w:proofErr w:type="spellStart"/>
+      <w:proofErr w:type="gramStart"/>
+      <w:r>
+        <w:rPr>
+          <w:rFonts w:ascii="Courier New" w:eastAsia="Times New Roman" w:hAnsi="Courier New" w:cs="Courier New"/>
+          <w:b/>
+          <w:sz w:val="20"/>
+          <w:szCs w:val="20"/>
+          <w:lang w:eastAsia="en-IN"/>
+        </w:rPr>
+        <w:t>setInterval</w:t>
+      </w:r>
+      <w:proofErr w:type="spellEnd"/>
+      <w:r>
+        <w:rPr>
+          <w:rFonts w:ascii="Courier New" w:eastAsia="Times New Roman" w:hAnsi="Courier New" w:cs="Courier New"/>
+          <w:b/>
+          <w:sz w:val="20"/>
+          <w:szCs w:val="20"/>
+          <w:lang w:eastAsia="en-IN"/>
+        </w:rPr>
+        <w:t>(</w:t>
+      </w:r>
+      <w:proofErr w:type="gramEnd"/>
+      <w:r>
+        <w:rPr>
+          <w:rFonts w:ascii="Courier New" w:eastAsia="Times New Roman" w:hAnsi="Courier New" w:cs="Courier New"/>
+          <w:b/>
+          <w:sz w:val="20"/>
+          <w:szCs w:val="20"/>
+          <w:lang w:eastAsia="en-IN"/>
+        </w:rPr>
+        <w:t>tick, 1000);</w:t>
+      </w:r>
+    </w:p>
+    <w:p>
+      <w:pPr>
+        <w:rPr>
+          <w:rFonts w:ascii="Trebuchet MS" w:hAnsi="Trebuchet MS"/>
+        </w:rPr>
+      </w:pPr>
+      <w:r>
+        <w:rPr>
+          <w:rFonts w:ascii="Trebuchet MS" w:hAnsi="Trebuchet MS"/>
+        </w:rPr>
+        <w:t>Even though we create an element describing the whole UI tree on every tick, only the text node whose contents have changed gets updated by React DOM.</w:t>
+      </w:r>
     </w:p>
     <w:p>
       <w:pPr>
@@ -1738,6 +2498,27 @@
         </w:rPr>
         <w:t xml:space="preserve"># </w:t>
       </w:r>
+      <w:r>
+        <w:rPr>
+          <w:rFonts w:ascii="Trebuchet MS" w:hAnsi="Trebuchet MS"/>
+        </w:rPr>
+        <w:t>React DOM compares the element and its children to the previous one, and only applies the DOM updates necessary to bring the DOM to the desired state.</w:t>
+      </w:r>
+    </w:p>
+    <w:p>
+      <w:pPr>
+        <w:rPr>
+          <w:rFonts w:ascii="Trebuchet MS" w:hAnsi="Trebuchet MS"/>
+        </w:rPr>
+      </w:pPr>
+      <w:r>
+        <w:rPr>
+          <w:rFonts w:ascii="Trebuchet MS" w:hAnsi="Trebuchet MS"/>
+        </w:rPr>
+        <w:t xml:space="preserve"># </w:t>
+      </w:r>
+      <w:bookmarkStart w:id="0" w:name="_GoBack"/>
+      <w:bookmarkEnd w:id="0"/>
     </w:p>
     <w:p>
       <w:pPr>
@@ -2403,7 +3184,6 @@
   <w:style w:type="character" w:default="1" w:styleId="DefaultParagraphFont">
     <w:name w:val="Default Paragraph Font"/>
     <w:uiPriority w:val="1"/>
-    <w:semiHidden/>
     <w:unhideWhenUsed/>
   </w:style>
   <w:style w:type="table" w:default="1" w:styleId="TableNormal">

--- a/react_official_doc.docx
+++ b/react_official_doc.docx
@@ -2511,92 +2511,498 @@
           <w:rFonts w:ascii="Trebuchet MS" w:hAnsi="Trebuchet MS"/>
         </w:rPr>
       </w:pPr>
+    </w:p>
+    <w:p>
+      <w:pPr>
+        <w:rPr>
+          <w:rFonts w:ascii="Trebuchet MS" w:hAnsi="Trebuchet MS"/>
+        </w:rPr>
+      </w:pPr>
+      <w:hyperlink r:id="rId13" w:history="1">
+        <w:r>
+          <w:rPr>
+            <w:rStyle w:val="Hyperlink"/>
+            <w:rFonts w:ascii="Trebuchet MS" w:hAnsi="Trebuchet MS"/>
+          </w:rPr>
+          <w:t>Components and Props</w:t>
+        </w:r>
+      </w:hyperlink>
+    </w:p>
+    <w:p>
+      <w:pPr>
+        <w:rPr>
+          <w:rFonts w:ascii="Trebuchet MS" w:hAnsi="Trebuchet MS"/>
+        </w:rPr>
+      </w:pPr>
       <w:r>
         <w:rPr>
           <w:rFonts w:ascii="Trebuchet MS" w:hAnsi="Trebuchet MS"/>
         </w:rPr>
         <w:t xml:space="preserve"># </w:t>
+      </w:r>
+      <w:r>
+        <w:rPr>
+          <w:rFonts w:ascii="Trebuchet MS" w:hAnsi="Trebuchet MS"/>
+        </w:rPr>
+        <w:t>Components let you split the UI into independent, reusable pieces, and think about each piece in isolation.</w:t>
+      </w:r>
+    </w:p>
+    <w:p>
+      <w:pPr>
+        <w:rPr>
+          <w:rFonts w:ascii="Trebuchet MS" w:hAnsi="Trebuchet MS"/>
+        </w:rPr>
+      </w:pPr>
+      <w:r>
+        <w:rPr>
+          <w:rFonts w:ascii="Trebuchet MS" w:hAnsi="Trebuchet MS"/>
+        </w:rPr>
+        <w:t xml:space="preserve"># </w:t>
+      </w:r>
+      <w:r>
+        <w:rPr>
+          <w:rFonts w:ascii="Trebuchet MS" w:hAnsi="Trebuchet MS"/>
+        </w:rPr>
+        <w:t>C</w:t>
+      </w:r>
+      <w:r>
+        <w:rPr>
+          <w:rFonts w:ascii="Trebuchet MS" w:hAnsi="Trebuchet MS"/>
+        </w:rPr>
+        <w:t>omponents</w:t>
+      </w:r>
+      <w:r>
+        <w:rPr>
+          <w:rFonts w:ascii="Trebuchet MS" w:hAnsi="Trebuchet MS"/>
+        </w:rPr>
+        <w:t xml:space="preserve"> </w:t>
+      </w:r>
+      <w:r>
+        <w:rPr>
+          <w:rFonts w:ascii="Trebuchet MS" w:hAnsi="Trebuchet MS"/>
+        </w:rPr>
+        <w:t>return React elements describing what should appear on the screen.</w:t>
+      </w:r>
+    </w:p>
+    <w:p>
+      <w:pPr>
+        <w:rPr>
+          <w:rFonts w:ascii="Trebuchet MS" w:hAnsi="Trebuchet MS"/>
+        </w:rPr>
+      </w:pPr>
+      <w:r>
+        <w:rPr>
+          <w:rFonts w:ascii="Trebuchet MS" w:hAnsi="Trebuchet MS"/>
+        </w:rPr>
+        <w:t xml:space="preserve"># </w:t>
+      </w:r>
+      <w:proofErr w:type="gramStart"/>
+      <w:r>
+        <w:rPr>
+          <w:rFonts w:ascii="Trebuchet MS" w:hAnsi="Trebuchet MS"/>
+        </w:rPr>
+        <w:t>When</w:t>
+      </w:r>
+      <w:proofErr w:type="gramEnd"/>
+      <w:r>
+        <w:rPr>
+          <w:rFonts w:ascii="Trebuchet MS" w:hAnsi="Trebuchet MS"/>
+        </w:rPr>
+        <w:t xml:space="preserve"> React sees an element representing a user-defined component, it passes JSX attributes and children to this component as a single object. We call this object “props”.</w:t>
+      </w:r>
+    </w:p>
+    <w:p>
+      <w:pPr>
+        <w:rPr>
+          <w:rFonts w:ascii="Trebuchet MS" w:hAnsi="Trebuchet MS"/>
+        </w:rPr>
+      </w:pPr>
+      <w:r>
+        <w:rPr>
+          <w:rFonts w:ascii="Trebuchet MS" w:hAnsi="Trebuchet MS"/>
+        </w:rPr>
+        <w:t xml:space="preserve"># </w:t>
+      </w:r>
+      <w:proofErr w:type="gramStart"/>
+      <w:r>
+        <w:rPr>
+          <w:rFonts w:ascii="Trebuchet MS" w:hAnsi="Trebuchet MS"/>
+        </w:rPr>
+        <w:t>Whether</w:t>
+      </w:r>
+      <w:proofErr w:type="gramEnd"/>
+      <w:r>
+        <w:rPr>
+          <w:rFonts w:ascii="Trebuchet MS" w:hAnsi="Trebuchet MS"/>
+        </w:rPr>
+        <w:t xml:space="preserve"> you declare a component </w:t>
+      </w:r>
+      <w:hyperlink r:id="rId14" w:anchor="function-and-class-components" w:history="1">
+        <w:r>
+          <w:rPr>
+            <w:rStyle w:val="Hyperlink"/>
+            <w:rFonts w:ascii="Trebuchet MS" w:hAnsi="Trebuchet MS"/>
+          </w:rPr>
+          <w:t>as a function or a class</w:t>
+        </w:r>
+      </w:hyperlink>
+      <w:r>
+        <w:rPr>
+          <w:rFonts w:ascii="Trebuchet MS" w:hAnsi="Trebuchet MS"/>
+        </w:rPr>
+        <w:t>, it must never modify its own props.</w:t>
+      </w:r>
+    </w:p>
+    <w:p>
+      <w:pPr>
+        <w:pStyle w:val="HTMLPreformatted"/>
+      </w:pPr>
+      <w:r>
+        <w:rPr>
+          <w:rFonts w:ascii="Trebuchet MS" w:hAnsi="Trebuchet MS"/>
+        </w:rPr>
+        <w:t xml:space="preserve"># </w:t>
+      </w:r>
+      <w:proofErr w:type="gramStart"/>
+      <w:r>
+        <w:t>function</w:t>
+      </w:r>
+      <w:proofErr w:type="gramEnd"/>
+      <w:r>
+        <w:t xml:space="preserve"> sum(a, b) {</w:t>
+      </w:r>
+    </w:p>
+    <w:p>
+      <w:pPr>
+        <w:tabs>
+          <w:tab w:val="left" w:pos="916"/>
+          <w:tab w:val="left" w:pos="1832"/>
+          <w:tab w:val="left" w:pos="2748"/>
+          <w:tab w:val="left" w:pos="3664"/>
+          <w:tab w:val="left" w:pos="4580"/>
+          <w:tab w:val="left" w:pos="5496"/>
+          <w:tab w:val="left" w:pos="6412"/>
+          <w:tab w:val="left" w:pos="7328"/>
+          <w:tab w:val="left" w:pos="8244"/>
+          <w:tab w:val="left" w:pos="9160"/>
+          <w:tab w:val="left" w:pos="10076"/>
+          <w:tab w:val="left" w:pos="10992"/>
+          <w:tab w:val="left" w:pos="11908"/>
+          <w:tab w:val="left" w:pos="12824"/>
+          <w:tab w:val="left" w:pos="13740"/>
+          <w:tab w:val="left" w:pos="14656"/>
+        </w:tabs>
+        <w:spacing w:after="0" w:line="240" w:lineRule="auto"/>
+        <w:rPr>
+          <w:rFonts w:ascii="Courier New" w:eastAsia="Times New Roman" w:hAnsi="Courier New" w:cs="Courier New"/>
+          <w:sz w:val="20"/>
+          <w:szCs w:val="20"/>
+          <w:lang w:eastAsia="en-IN"/>
+        </w:rPr>
+      </w:pPr>
+      <w:r>
+        <w:rPr>
+          <w:rFonts w:ascii="Courier New" w:eastAsia="Times New Roman" w:hAnsi="Courier New" w:cs="Courier New"/>
+          <w:sz w:val="20"/>
+          <w:szCs w:val="20"/>
+          <w:lang w:eastAsia="en-IN"/>
+        </w:rPr>
+        <w:t xml:space="preserve">  </w:t>
+      </w:r>
+      <w:proofErr w:type="gramStart"/>
+      <w:r>
+        <w:rPr>
+          <w:rFonts w:ascii="Courier New" w:eastAsia="Times New Roman" w:hAnsi="Courier New" w:cs="Courier New"/>
+          <w:sz w:val="20"/>
+          <w:szCs w:val="20"/>
+          <w:lang w:eastAsia="en-IN"/>
+        </w:rPr>
+        <w:t>return</w:t>
+      </w:r>
+      <w:proofErr w:type="gramEnd"/>
+      <w:r>
+        <w:rPr>
+          <w:rFonts w:ascii="Courier New" w:eastAsia="Times New Roman" w:hAnsi="Courier New" w:cs="Courier New"/>
+          <w:sz w:val="20"/>
+          <w:szCs w:val="20"/>
+          <w:lang w:eastAsia="en-IN"/>
+        </w:rPr>
+        <w:t xml:space="preserve"> a + b;</w:t>
+      </w:r>
+    </w:p>
+    <w:p>
+      <w:pPr>
+        <w:tabs>
+          <w:tab w:val="left" w:pos="916"/>
+          <w:tab w:val="left" w:pos="1832"/>
+          <w:tab w:val="left" w:pos="2748"/>
+          <w:tab w:val="left" w:pos="3664"/>
+          <w:tab w:val="left" w:pos="4580"/>
+          <w:tab w:val="left" w:pos="5496"/>
+          <w:tab w:val="left" w:pos="6412"/>
+          <w:tab w:val="left" w:pos="7328"/>
+          <w:tab w:val="left" w:pos="8244"/>
+          <w:tab w:val="left" w:pos="9160"/>
+          <w:tab w:val="left" w:pos="10076"/>
+          <w:tab w:val="left" w:pos="10992"/>
+          <w:tab w:val="left" w:pos="11908"/>
+          <w:tab w:val="left" w:pos="12824"/>
+          <w:tab w:val="left" w:pos="13740"/>
+          <w:tab w:val="left" w:pos="14656"/>
+        </w:tabs>
+        <w:spacing w:after="0" w:line="240" w:lineRule="auto"/>
+        <w:rPr>
+          <w:rFonts w:ascii="Courier New" w:eastAsia="Times New Roman" w:hAnsi="Courier New" w:cs="Courier New"/>
+          <w:sz w:val="20"/>
+          <w:szCs w:val="20"/>
+          <w:lang w:eastAsia="en-IN"/>
+        </w:rPr>
+      </w:pPr>
+      <w:r>
+        <w:rPr>
+          <w:rFonts w:ascii="Courier New" w:eastAsia="Times New Roman" w:hAnsi="Courier New" w:cs="Courier New"/>
+          <w:sz w:val="20"/>
+          <w:szCs w:val="20"/>
+          <w:lang w:eastAsia="en-IN"/>
+        </w:rPr>
+        <w:t>}</w:t>
+      </w:r>
+    </w:p>
+    <w:p>
+      <w:pPr>
+        <w:rPr>
+          <w:rFonts w:ascii="Trebuchet MS" w:hAnsi="Trebuchet MS"/>
+        </w:rPr>
+      </w:pPr>
+      <w:r>
+        <w:rPr>
+          <w:rFonts w:ascii="Trebuchet MS" w:hAnsi="Trebuchet MS"/>
+        </w:rPr>
+        <w:t xml:space="preserve">Such functions are called </w:t>
+      </w:r>
+      <w:hyperlink r:id="rId15" w:tgtFrame="_blank" w:history="1">
+        <w:r>
+          <w:rPr>
+            <w:rStyle w:val="Hyperlink"/>
+            <w:rFonts w:ascii="Trebuchet MS" w:hAnsi="Trebuchet MS"/>
+          </w:rPr>
+          <w:t>“pure”</w:t>
+        </w:r>
+      </w:hyperlink>
+      <w:r>
+        <w:rPr>
+          <w:rFonts w:ascii="Trebuchet MS" w:hAnsi="Trebuchet MS"/>
+        </w:rPr>
+        <w:t xml:space="preserve"> because they do not attempt to change their inputs, and always return the same result for the same inputs.</w:t>
+      </w:r>
+    </w:p>
+    <w:p>
+      <w:pPr>
+        <w:rPr>
+          <w:rFonts w:ascii="Trebuchet MS" w:hAnsi="Trebuchet MS"/>
+        </w:rPr>
+      </w:pPr>
+      <w:r>
+        <w:rPr>
+          <w:rFonts w:ascii="Trebuchet MS" w:hAnsi="Trebuchet MS"/>
+        </w:rPr>
+        <w:t>In contrast, this function is impure because it changes its own input:</w:t>
+      </w:r>
+    </w:p>
+    <w:p>
+      <w:pPr>
+        <w:tabs>
+          <w:tab w:val="left" w:pos="916"/>
+          <w:tab w:val="left" w:pos="1832"/>
+          <w:tab w:val="left" w:pos="2748"/>
+          <w:tab w:val="left" w:pos="3664"/>
+          <w:tab w:val="left" w:pos="4580"/>
+          <w:tab w:val="left" w:pos="5496"/>
+          <w:tab w:val="left" w:pos="6412"/>
+          <w:tab w:val="left" w:pos="7328"/>
+          <w:tab w:val="left" w:pos="8244"/>
+          <w:tab w:val="left" w:pos="9160"/>
+          <w:tab w:val="left" w:pos="10076"/>
+          <w:tab w:val="left" w:pos="10992"/>
+          <w:tab w:val="left" w:pos="11908"/>
+          <w:tab w:val="left" w:pos="12824"/>
+          <w:tab w:val="left" w:pos="13740"/>
+          <w:tab w:val="left" w:pos="14656"/>
+        </w:tabs>
+        <w:spacing w:after="0" w:line="240" w:lineRule="auto"/>
+        <w:rPr>
+          <w:rFonts w:ascii="Courier New" w:eastAsia="Times New Roman" w:hAnsi="Courier New" w:cs="Courier New"/>
+          <w:sz w:val="20"/>
+          <w:szCs w:val="20"/>
+          <w:lang w:eastAsia="en-IN"/>
+        </w:rPr>
+      </w:pPr>
+      <w:proofErr w:type="gramStart"/>
+      <w:r>
+        <w:rPr>
+          <w:rFonts w:ascii="Courier New" w:eastAsia="Times New Roman" w:hAnsi="Courier New" w:cs="Courier New"/>
+          <w:sz w:val="20"/>
+          <w:szCs w:val="20"/>
+          <w:lang w:eastAsia="en-IN"/>
+        </w:rPr>
+        <w:t>function</w:t>
+      </w:r>
+      <w:proofErr w:type="gramEnd"/>
+      <w:r>
+        <w:rPr>
+          <w:rFonts w:ascii="Courier New" w:eastAsia="Times New Roman" w:hAnsi="Courier New" w:cs="Courier New"/>
+          <w:sz w:val="20"/>
+          <w:szCs w:val="20"/>
+          <w:lang w:eastAsia="en-IN"/>
+        </w:rPr>
+        <w:t xml:space="preserve"> withdraw(account, amount) {</w:t>
+      </w:r>
+    </w:p>
+    <w:p>
+      <w:pPr>
+        <w:tabs>
+          <w:tab w:val="left" w:pos="916"/>
+          <w:tab w:val="left" w:pos="1832"/>
+          <w:tab w:val="left" w:pos="2748"/>
+          <w:tab w:val="left" w:pos="3664"/>
+          <w:tab w:val="left" w:pos="4580"/>
+          <w:tab w:val="left" w:pos="5496"/>
+          <w:tab w:val="left" w:pos="6412"/>
+          <w:tab w:val="left" w:pos="7328"/>
+          <w:tab w:val="left" w:pos="8244"/>
+          <w:tab w:val="left" w:pos="9160"/>
+          <w:tab w:val="left" w:pos="10076"/>
+          <w:tab w:val="left" w:pos="10992"/>
+          <w:tab w:val="left" w:pos="11908"/>
+          <w:tab w:val="left" w:pos="12824"/>
+          <w:tab w:val="left" w:pos="13740"/>
+          <w:tab w:val="left" w:pos="14656"/>
+        </w:tabs>
+        <w:spacing w:after="0" w:line="240" w:lineRule="auto"/>
+        <w:rPr>
+          <w:rFonts w:ascii="Courier New" w:eastAsia="Times New Roman" w:hAnsi="Courier New" w:cs="Courier New"/>
+          <w:sz w:val="20"/>
+          <w:szCs w:val="20"/>
+          <w:lang w:eastAsia="en-IN"/>
+        </w:rPr>
+      </w:pPr>
+      <w:r>
+        <w:rPr>
+          <w:rFonts w:ascii="Courier New" w:eastAsia="Times New Roman" w:hAnsi="Courier New" w:cs="Courier New"/>
+          <w:sz w:val="20"/>
+          <w:szCs w:val="20"/>
+          <w:lang w:eastAsia="en-IN"/>
+        </w:rPr>
+        <w:t xml:space="preserve">  </w:t>
+      </w:r>
+      <w:proofErr w:type="spellStart"/>
+      <w:r>
+        <w:rPr>
+          <w:rFonts w:ascii="Courier New" w:eastAsia="Times New Roman" w:hAnsi="Courier New" w:cs="Courier New"/>
+          <w:sz w:val="20"/>
+          <w:szCs w:val="20"/>
+          <w:lang w:eastAsia="en-IN"/>
+        </w:rPr>
+        <w:t>account.total</w:t>
+      </w:r>
+      <w:proofErr w:type="spellEnd"/>
+      <w:r>
+        <w:rPr>
+          <w:rFonts w:ascii="Courier New" w:eastAsia="Times New Roman" w:hAnsi="Courier New" w:cs="Courier New"/>
+          <w:sz w:val="20"/>
+          <w:szCs w:val="20"/>
+          <w:lang w:eastAsia="en-IN"/>
+        </w:rPr>
+        <w:t xml:space="preserve"> -= amount;</w:t>
+      </w:r>
+    </w:p>
+    <w:p>
+      <w:pPr>
+        <w:tabs>
+          <w:tab w:val="left" w:pos="916"/>
+          <w:tab w:val="left" w:pos="1832"/>
+          <w:tab w:val="left" w:pos="2748"/>
+          <w:tab w:val="left" w:pos="3664"/>
+          <w:tab w:val="left" w:pos="4580"/>
+          <w:tab w:val="left" w:pos="5496"/>
+          <w:tab w:val="left" w:pos="6412"/>
+          <w:tab w:val="left" w:pos="7328"/>
+          <w:tab w:val="left" w:pos="8244"/>
+          <w:tab w:val="left" w:pos="9160"/>
+          <w:tab w:val="left" w:pos="10076"/>
+          <w:tab w:val="left" w:pos="10992"/>
+          <w:tab w:val="left" w:pos="11908"/>
+          <w:tab w:val="left" w:pos="12824"/>
+          <w:tab w:val="left" w:pos="13740"/>
+          <w:tab w:val="left" w:pos="14656"/>
+        </w:tabs>
+        <w:spacing w:after="0" w:line="240" w:lineRule="auto"/>
+        <w:rPr>
+          <w:rFonts w:ascii="Courier New" w:eastAsia="Times New Roman" w:hAnsi="Courier New" w:cs="Courier New"/>
+          <w:sz w:val="20"/>
+          <w:szCs w:val="20"/>
+          <w:lang w:eastAsia="en-IN"/>
+        </w:rPr>
+      </w:pPr>
+      <w:r>
+        <w:rPr>
+          <w:rFonts w:ascii="Courier New" w:eastAsia="Times New Roman" w:hAnsi="Courier New" w:cs="Courier New"/>
+          <w:sz w:val="20"/>
+          <w:szCs w:val="20"/>
+          <w:lang w:eastAsia="en-IN"/>
+        </w:rPr>
+        <w:t>}</w:t>
+      </w:r>
+    </w:p>
+    <w:p>
+      <w:pPr>
+        <w:rPr>
+          <w:rFonts w:ascii="Trebuchet MS" w:hAnsi="Trebuchet MS"/>
+        </w:rPr>
+      </w:pPr>
+    </w:p>
+    <w:p>
+      <w:pPr>
+        <w:rPr>
+          <w:rFonts w:ascii="Trebuchet MS" w:hAnsi="Trebuchet MS"/>
+        </w:rPr>
+      </w:pPr>
+      <w:r>
+        <w:rPr>
+          <w:rFonts w:ascii="Trebuchet MS" w:hAnsi="Trebuchet MS"/>
+        </w:rPr>
+        <w:lastRenderedPageBreak/>
+        <w:t xml:space="preserve"># </w:t>
+      </w:r>
+      <w:r>
+        <w:rPr>
+          <w:rFonts w:ascii="Trebuchet MS" w:hAnsi="Trebuchet MS"/>
+          <w:b/>
+          <w:bCs/>
+        </w:rPr>
+        <w:t>All React components must act like pure functions with respect to their props.</w:t>
+      </w:r>
+    </w:p>
+    <w:p>
+      <w:pPr>
+        <w:rPr>
+          <w:rFonts w:ascii="Trebuchet MS" w:hAnsi="Trebuchet MS"/>
+        </w:rPr>
+      </w:pPr>
+      <w:r>
+        <w:rPr>
+          <w:rFonts w:ascii="Trebuchet MS" w:hAnsi="Trebuchet MS"/>
+        </w:rPr>
+        <w:t xml:space="preserve"># </w:t>
+      </w:r>
+      <w:r>
+        <w:rPr>
+          <w:rFonts w:ascii="Trebuchet MS" w:hAnsi="Trebuchet MS"/>
+        </w:rPr>
+        <w:t xml:space="preserve"> </w:t>
       </w:r>
       <w:bookmarkStart w:id="0" w:name="_GoBack"/>
       <w:bookmarkEnd w:id="0"/>
-    </w:p>
-    <w:p>
-      <w:pPr>
-        <w:rPr>
-          <w:rFonts w:ascii="Trebuchet MS" w:hAnsi="Trebuchet MS"/>
-        </w:rPr>
-      </w:pPr>
-      <w:r>
-        <w:rPr>
-          <w:rFonts w:ascii="Trebuchet MS" w:hAnsi="Trebuchet MS"/>
-        </w:rPr>
-        <w:t xml:space="preserve"># </w:t>
-      </w:r>
-    </w:p>
-    <w:p>
-      <w:pPr>
-        <w:rPr>
-          <w:rFonts w:ascii="Trebuchet MS" w:hAnsi="Trebuchet MS"/>
-        </w:rPr>
-      </w:pPr>
-      <w:r>
-        <w:rPr>
-          <w:rFonts w:ascii="Trebuchet MS" w:hAnsi="Trebuchet MS"/>
-        </w:rPr>
-        <w:t xml:space="preserve"># </w:t>
-      </w:r>
-    </w:p>
-    <w:p>
-      <w:pPr>
-        <w:rPr>
-          <w:rFonts w:ascii="Trebuchet MS" w:hAnsi="Trebuchet MS"/>
-        </w:rPr>
-      </w:pPr>
-      <w:r>
-        <w:rPr>
-          <w:rFonts w:ascii="Trebuchet MS" w:hAnsi="Trebuchet MS"/>
-        </w:rPr>
-        <w:t xml:space="preserve"># </w:t>
-      </w:r>
-    </w:p>
-    <w:p>
-      <w:pPr>
-        <w:rPr>
-          <w:rFonts w:ascii="Trebuchet MS" w:hAnsi="Trebuchet MS"/>
-        </w:rPr>
-      </w:pPr>
-      <w:r>
-        <w:rPr>
-          <w:rFonts w:ascii="Trebuchet MS" w:hAnsi="Trebuchet MS"/>
-        </w:rPr>
-        <w:t xml:space="preserve"># </w:t>
-      </w:r>
-    </w:p>
-    <w:p>
-      <w:pPr>
-        <w:rPr>
-          <w:rFonts w:ascii="Trebuchet MS" w:hAnsi="Trebuchet MS"/>
-        </w:rPr>
-      </w:pPr>
-      <w:r>
-        <w:rPr>
-          <w:rFonts w:ascii="Trebuchet MS" w:hAnsi="Trebuchet MS"/>
-        </w:rPr>
-        <w:t xml:space="preserve"># </w:t>
-      </w:r>
-    </w:p>
-    <w:p>
-      <w:pPr>
-        <w:rPr>
-          <w:rFonts w:ascii="Trebuchet MS" w:hAnsi="Trebuchet MS"/>
-        </w:rPr>
-      </w:pPr>
-      <w:r>
-        <w:rPr>
-          <w:rFonts w:ascii="Trebuchet MS" w:hAnsi="Trebuchet MS"/>
-        </w:rPr>
-        <w:t xml:space="preserve"># </w:t>
-      </w:r>
     </w:p>
     <w:p>
       <w:pPr>

--- a/react_official_doc.docx
+++ b/react_official_doc.docx
@@ -2965,6 +2965,8 @@
       <w:pPr>
         <w:rPr>
           <w:rFonts w:ascii="Trebuchet MS" w:hAnsi="Trebuchet MS"/>
+          <w:b/>
+          <w:bCs/>
         </w:rPr>
       </w:pPr>
       <w:r>
@@ -2987,8 +2989,34 @@
       <w:pPr>
         <w:rPr>
           <w:rFonts w:ascii="Trebuchet MS" w:hAnsi="Trebuchet MS"/>
-        </w:rPr>
-      </w:pPr>
+          <w:b/>
+          <w:bCs/>
+        </w:rPr>
+      </w:pPr>
+    </w:p>
+    <w:p>
+      <w:pPr>
+        <w:rPr>
+          <w:rFonts w:ascii="Trebuchet MS" w:hAnsi="Trebuchet MS"/>
+        </w:rPr>
+      </w:pPr>
+      <w:hyperlink r:id="rId16" w:history="1">
+        <w:r>
+          <w:rPr>
+            <w:rStyle w:val="Hyperlink"/>
+            <w:rFonts w:ascii="Trebuchet MS" w:hAnsi="Trebuchet MS"/>
+          </w:rPr>
+          <w:t>State and Lifecycle</w:t>
+        </w:r>
+      </w:hyperlink>
+    </w:p>
+    <w:p>
+      <w:pPr>
+        <w:rPr>
+          <w:rFonts w:ascii="Trebuchet MS" w:hAnsi="Trebuchet MS"/>
+        </w:rPr>
+      </w:pPr>
+      <w:proofErr w:type="gramStart"/>
       <w:r>
         <w:rPr>
           <w:rFonts w:ascii="Trebuchet MS" w:hAnsi="Trebuchet MS"/>
@@ -3000,6 +3028,1729 @@
           <w:rFonts w:ascii="Trebuchet MS" w:hAnsi="Trebuchet MS"/>
         </w:rPr>
         <w:t xml:space="preserve"> </w:t>
+      </w:r>
+      <w:r>
+        <w:rPr>
+          <w:rFonts w:ascii="Trebuchet MS" w:hAnsi="Trebuchet MS"/>
+        </w:rPr>
+        <w:t>You</w:t>
+      </w:r>
+      <w:proofErr w:type="gramEnd"/>
+      <w:r>
+        <w:rPr>
+          <w:rFonts w:ascii="Trebuchet MS" w:hAnsi="Trebuchet MS"/>
+        </w:rPr>
+        <w:t xml:space="preserve"> can co</w:t>
+      </w:r>
+      <w:r>
+        <w:rPr>
+          <w:rFonts w:ascii="Trebuchet MS" w:hAnsi="Trebuchet MS"/>
+        </w:rPr>
+        <w:t xml:space="preserve">nvert a function component </w:t>
+      </w:r>
+      <w:r>
+        <w:rPr>
+          <w:rFonts w:ascii="Trebuchet MS" w:hAnsi="Trebuchet MS"/>
+        </w:rPr>
+        <w:t>to a class in five steps:</w:t>
+      </w:r>
+    </w:p>
+    <w:p>
+      <w:pPr>
+        <w:numPr>
+          <w:ilvl w:val="0"/>
+          <w:numId w:val="2"/>
+        </w:numPr>
+        <w:rPr>
+          <w:rFonts w:ascii="Trebuchet MS" w:hAnsi="Trebuchet MS"/>
+        </w:rPr>
+      </w:pPr>
+      <w:r>
+        <w:rPr>
+          <w:rFonts w:ascii="Trebuchet MS" w:hAnsi="Trebuchet MS"/>
+        </w:rPr>
+        <w:t xml:space="preserve">Create an </w:t>
+      </w:r>
+      <w:hyperlink r:id="rId17" w:tgtFrame="_blank" w:history="1">
+        <w:r>
+          <w:rPr>
+            <w:rStyle w:val="Hyperlink"/>
+            <w:rFonts w:ascii="Trebuchet MS" w:hAnsi="Trebuchet MS"/>
+          </w:rPr>
+          <w:t>ES6 class</w:t>
+        </w:r>
+      </w:hyperlink>
+      <w:r>
+        <w:rPr>
+          <w:rFonts w:ascii="Trebuchet MS" w:hAnsi="Trebuchet MS"/>
+        </w:rPr>
+        <w:t xml:space="preserve">, with the same name, that extends </w:t>
+      </w:r>
+      <w:proofErr w:type="spellStart"/>
+      <w:r>
+        <w:rPr>
+          <w:rFonts w:ascii="Trebuchet MS" w:hAnsi="Trebuchet MS"/>
+        </w:rPr>
+        <w:t>React.Component</w:t>
+      </w:r>
+      <w:proofErr w:type="spellEnd"/>
+      <w:r>
+        <w:rPr>
+          <w:rFonts w:ascii="Trebuchet MS" w:hAnsi="Trebuchet MS"/>
+        </w:rPr>
+        <w:t>.</w:t>
+      </w:r>
+    </w:p>
+    <w:p>
+      <w:pPr>
+        <w:numPr>
+          <w:ilvl w:val="0"/>
+          <w:numId w:val="2"/>
+        </w:numPr>
+        <w:rPr>
+          <w:rFonts w:ascii="Trebuchet MS" w:hAnsi="Trebuchet MS"/>
+        </w:rPr>
+      </w:pPr>
+      <w:r>
+        <w:rPr>
+          <w:rFonts w:ascii="Trebuchet MS" w:hAnsi="Trebuchet MS"/>
+        </w:rPr>
+        <w:t xml:space="preserve">Add a single empty method to it called </w:t>
+      </w:r>
+      <w:proofErr w:type="gramStart"/>
+      <w:r>
+        <w:rPr>
+          <w:rFonts w:ascii="Trebuchet MS" w:hAnsi="Trebuchet MS"/>
+        </w:rPr>
+        <w:t>render(</w:t>
+      </w:r>
+      <w:proofErr w:type="gramEnd"/>
+      <w:r>
+        <w:rPr>
+          <w:rFonts w:ascii="Trebuchet MS" w:hAnsi="Trebuchet MS"/>
+        </w:rPr>
+        <w:t>).</w:t>
+      </w:r>
+    </w:p>
+    <w:p>
+      <w:pPr>
+        <w:numPr>
+          <w:ilvl w:val="0"/>
+          <w:numId w:val="2"/>
+        </w:numPr>
+        <w:rPr>
+          <w:rFonts w:ascii="Trebuchet MS" w:hAnsi="Trebuchet MS"/>
+        </w:rPr>
+      </w:pPr>
+      <w:r>
+        <w:rPr>
+          <w:rFonts w:ascii="Trebuchet MS" w:hAnsi="Trebuchet MS"/>
+        </w:rPr>
+        <w:t xml:space="preserve">Move the body of the function into the </w:t>
+      </w:r>
+      <w:proofErr w:type="gramStart"/>
+      <w:r>
+        <w:rPr>
+          <w:rFonts w:ascii="Trebuchet MS" w:hAnsi="Trebuchet MS"/>
+        </w:rPr>
+        <w:t>render(</w:t>
+      </w:r>
+      <w:proofErr w:type="gramEnd"/>
+      <w:r>
+        <w:rPr>
+          <w:rFonts w:ascii="Trebuchet MS" w:hAnsi="Trebuchet MS"/>
+        </w:rPr>
+        <w:t>) method.</w:t>
+      </w:r>
+    </w:p>
+    <w:p>
+      <w:pPr>
+        <w:numPr>
+          <w:ilvl w:val="0"/>
+          <w:numId w:val="2"/>
+        </w:numPr>
+        <w:rPr>
+          <w:rFonts w:ascii="Trebuchet MS" w:hAnsi="Trebuchet MS"/>
+        </w:rPr>
+      </w:pPr>
+      <w:r>
+        <w:rPr>
+          <w:rFonts w:ascii="Trebuchet MS" w:hAnsi="Trebuchet MS"/>
+        </w:rPr>
+        <w:t xml:space="preserve">Replace props with </w:t>
+      </w:r>
+      <w:proofErr w:type="spellStart"/>
+      <w:r>
+        <w:rPr>
+          <w:rFonts w:ascii="Trebuchet MS" w:hAnsi="Trebuchet MS"/>
+        </w:rPr>
+        <w:t>this.props</w:t>
+      </w:r>
+      <w:proofErr w:type="spellEnd"/>
+      <w:r>
+        <w:rPr>
+          <w:rFonts w:ascii="Trebuchet MS" w:hAnsi="Trebuchet MS"/>
+        </w:rPr>
+        <w:t xml:space="preserve"> in the </w:t>
+      </w:r>
+      <w:proofErr w:type="gramStart"/>
+      <w:r>
+        <w:rPr>
+          <w:rFonts w:ascii="Trebuchet MS" w:hAnsi="Trebuchet MS"/>
+        </w:rPr>
+        <w:t>render(</w:t>
+      </w:r>
+      <w:proofErr w:type="gramEnd"/>
+      <w:r>
+        <w:rPr>
+          <w:rFonts w:ascii="Trebuchet MS" w:hAnsi="Trebuchet MS"/>
+        </w:rPr>
+        <w:t>) body.</w:t>
+      </w:r>
+    </w:p>
+    <w:p>
+      <w:pPr>
+        <w:numPr>
+          <w:ilvl w:val="0"/>
+          <w:numId w:val="2"/>
+        </w:numPr>
+        <w:rPr>
+          <w:rFonts w:ascii="Trebuchet MS" w:hAnsi="Trebuchet MS"/>
+        </w:rPr>
+      </w:pPr>
+      <w:r>
+        <w:rPr>
+          <w:rFonts w:ascii="Trebuchet MS" w:hAnsi="Trebuchet MS"/>
+        </w:rPr>
+        <w:t>Delete the remaining empty function declaration.</w:t>
+      </w:r>
+    </w:p>
+    <w:p>
+      <w:pPr>
+        <w:rPr>
+          <w:rFonts w:ascii="Trebuchet MS" w:hAnsi="Trebuchet MS"/>
+        </w:rPr>
+      </w:pPr>
+    </w:p>
+    <w:p>
+      <w:pPr>
+        <w:rPr>
+          <w:rFonts w:ascii="Trebuchet MS" w:hAnsi="Trebuchet MS"/>
+        </w:rPr>
+      </w:pPr>
+      <w:r>
+        <w:rPr>
+          <w:rFonts w:ascii="Trebuchet MS" w:hAnsi="Trebuchet MS"/>
+        </w:rPr>
+        <w:t xml:space="preserve"># </w:t>
+      </w:r>
+      <w:r>
+        <w:rPr>
+          <w:rFonts w:ascii="Trebuchet MS" w:hAnsi="Trebuchet MS"/>
+        </w:rPr>
+        <w:t>Class components should always call the base constructor with props.</w:t>
+      </w:r>
+    </w:p>
+    <w:p>
+      <w:pPr>
+        <w:tabs>
+          <w:tab w:val="left" w:pos="916"/>
+          <w:tab w:val="left" w:pos="1832"/>
+          <w:tab w:val="left" w:pos="2748"/>
+          <w:tab w:val="left" w:pos="3664"/>
+          <w:tab w:val="left" w:pos="4580"/>
+          <w:tab w:val="left" w:pos="5496"/>
+          <w:tab w:val="left" w:pos="6412"/>
+          <w:tab w:val="left" w:pos="7328"/>
+          <w:tab w:val="left" w:pos="8244"/>
+          <w:tab w:val="left" w:pos="9160"/>
+          <w:tab w:val="left" w:pos="10076"/>
+          <w:tab w:val="left" w:pos="10992"/>
+          <w:tab w:val="left" w:pos="11908"/>
+          <w:tab w:val="left" w:pos="12824"/>
+          <w:tab w:val="left" w:pos="13740"/>
+          <w:tab w:val="left" w:pos="14656"/>
+        </w:tabs>
+        <w:spacing w:after="0" w:line="240" w:lineRule="auto"/>
+        <w:ind w:left="720"/>
+        <w:rPr>
+          <w:rFonts w:ascii="Courier New" w:eastAsia="Times New Roman" w:hAnsi="Courier New" w:cs="Courier New"/>
+          <w:b/>
+          <w:sz w:val="20"/>
+          <w:szCs w:val="20"/>
+          <w:lang w:eastAsia="en-IN"/>
+        </w:rPr>
+      </w:pPr>
+      <w:r>
+        <w:rPr>
+          <w:rFonts w:ascii="Courier New" w:eastAsia="Times New Roman" w:hAnsi="Courier New" w:cs="Courier New"/>
+          <w:b/>
+          <w:sz w:val="20"/>
+          <w:szCs w:val="20"/>
+          <w:lang w:eastAsia="en-IN"/>
+        </w:rPr>
+        <w:t xml:space="preserve">  </w:t>
+      </w:r>
+      <w:proofErr w:type="gramStart"/>
+      <w:r>
+        <w:rPr>
+          <w:rFonts w:ascii="Courier New" w:eastAsia="Times New Roman" w:hAnsi="Courier New" w:cs="Courier New"/>
+          <w:b/>
+          <w:sz w:val="20"/>
+          <w:szCs w:val="20"/>
+          <w:lang w:eastAsia="en-IN"/>
+        </w:rPr>
+        <w:t>constructor(</w:t>
+      </w:r>
+      <w:proofErr w:type="gramEnd"/>
+      <w:r>
+        <w:rPr>
+          <w:rFonts w:ascii="Courier New" w:eastAsia="Times New Roman" w:hAnsi="Courier New" w:cs="Courier New"/>
+          <w:b/>
+          <w:sz w:val="20"/>
+          <w:szCs w:val="20"/>
+          <w:lang w:eastAsia="en-IN"/>
+        </w:rPr>
+        <w:t>props) {</w:t>
+      </w:r>
+    </w:p>
+    <w:p>
+      <w:pPr>
+        <w:tabs>
+          <w:tab w:val="left" w:pos="916"/>
+          <w:tab w:val="left" w:pos="1832"/>
+          <w:tab w:val="left" w:pos="2748"/>
+          <w:tab w:val="left" w:pos="3664"/>
+          <w:tab w:val="left" w:pos="4580"/>
+          <w:tab w:val="left" w:pos="5496"/>
+          <w:tab w:val="left" w:pos="6412"/>
+          <w:tab w:val="left" w:pos="7328"/>
+          <w:tab w:val="left" w:pos="8244"/>
+          <w:tab w:val="left" w:pos="9160"/>
+          <w:tab w:val="left" w:pos="10076"/>
+          <w:tab w:val="left" w:pos="10992"/>
+          <w:tab w:val="left" w:pos="11908"/>
+          <w:tab w:val="left" w:pos="12824"/>
+          <w:tab w:val="left" w:pos="13740"/>
+          <w:tab w:val="left" w:pos="14656"/>
+        </w:tabs>
+        <w:spacing w:after="0" w:line="240" w:lineRule="auto"/>
+        <w:ind w:left="720"/>
+        <w:rPr>
+          <w:rFonts w:ascii="Courier New" w:eastAsia="Times New Roman" w:hAnsi="Courier New" w:cs="Courier New"/>
+          <w:b/>
+          <w:sz w:val="20"/>
+          <w:szCs w:val="20"/>
+          <w:lang w:eastAsia="en-IN"/>
+        </w:rPr>
+      </w:pPr>
+      <w:r>
+        <w:rPr>
+          <w:rFonts w:ascii="Courier New" w:eastAsia="Times New Roman" w:hAnsi="Courier New" w:cs="Courier New"/>
+          <w:b/>
+          <w:sz w:val="20"/>
+          <w:szCs w:val="20"/>
+          <w:lang w:eastAsia="en-IN"/>
+        </w:rPr>
+        <w:t xml:space="preserve">    </w:t>
+      </w:r>
+      <w:proofErr w:type="gramStart"/>
+      <w:r>
+        <w:rPr>
+          <w:rFonts w:ascii="Courier New" w:eastAsia="Times New Roman" w:hAnsi="Courier New" w:cs="Courier New"/>
+          <w:b/>
+          <w:sz w:val="20"/>
+          <w:szCs w:val="20"/>
+          <w:lang w:eastAsia="en-IN"/>
+        </w:rPr>
+        <w:t>super(</w:t>
+      </w:r>
+      <w:proofErr w:type="gramEnd"/>
+      <w:r>
+        <w:rPr>
+          <w:rFonts w:ascii="Courier New" w:eastAsia="Times New Roman" w:hAnsi="Courier New" w:cs="Courier New"/>
+          <w:b/>
+          <w:sz w:val="20"/>
+          <w:szCs w:val="20"/>
+          <w:lang w:eastAsia="en-IN"/>
+        </w:rPr>
+        <w:t xml:space="preserve">props);    </w:t>
+      </w:r>
+      <w:proofErr w:type="spellStart"/>
+      <w:r>
+        <w:rPr>
+          <w:rFonts w:ascii="Courier New" w:eastAsia="Times New Roman" w:hAnsi="Courier New" w:cs="Courier New"/>
+          <w:b/>
+          <w:sz w:val="20"/>
+          <w:szCs w:val="20"/>
+          <w:lang w:eastAsia="en-IN"/>
+        </w:rPr>
+        <w:t>this.state</w:t>
+      </w:r>
+      <w:proofErr w:type="spellEnd"/>
+      <w:r>
+        <w:rPr>
+          <w:rFonts w:ascii="Courier New" w:eastAsia="Times New Roman" w:hAnsi="Courier New" w:cs="Courier New"/>
+          <w:b/>
+          <w:sz w:val="20"/>
+          <w:szCs w:val="20"/>
+          <w:lang w:eastAsia="en-IN"/>
+        </w:rPr>
+        <w:t xml:space="preserve"> = {date: new Date()};</w:t>
+      </w:r>
+    </w:p>
+    <w:p>
+      <w:pPr>
+        <w:tabs>
+          <w:tab w:val="left" w:pos="916"/>
+          <w:tab w:val="left" w:pos="1832"/>
+          <w:tab w:val="left" w:pos="2748"/>
+          <w:tab w:val="left" w:pos="3664"/>
+          <w:tab w:val="left" w:pos="4580"/>
+          <w:tab w:val="left" w:pos="5496"/>
+          <w:tab w:val="left" w:pos="6412"/>
+          <w:tab w:val="left" w:pos="7328"/>
+          <w:tab w:val="left" w:pos="8244"/>
+          <w:tab w:val="left" w:pos="9160"/>
+          <w:tab w:val="left" w:pos="10076"/>
+          <w:tab w:val="left" w:pos="10992"/>
+          <w:tab w:val="left" w:pos="11908"/>
+          <w:tab w:val="left" w:pos="12824"/>
+          <w:tab w:val="left" w:pos="13740"/>
+          <w:tab w:val="left" w:pos="14656"/>
+        </w:tabs>
+        <w:spacing w:after="0" w:line="240" w:lineRule="auto"/>
+        <w:ind w:left="720"/>
+        <w:rPr>
+          <w:rFonts w:ascii="Courier New" w:eastAsia="Times New Roman" w:hAnsi="Courier New" w:cs="Courier New"/>
+          <w:sz w:val="20"/>
+          <w:szCs w:val="20"/>
+          <w:lang w:eastAsia="en-IN"/>
+        </w:rPr>
+      </w:pPr>
+      <w:r>
+        <w:rPr>
+          <w:rFonts w:ascii="Courier New" w:eastAsia="Times New Roman" w:hAnsi="Courier New" w:cs="Courier New"/>
+          <w:b/>
+          <w:sz w:val="20"/>
+          <w:szCs w:val="20"/>
+          <w:lang w:eastAsia="en-IN"/>
+        </w:rPr>
+        <w:t xml:space="preserve">  }</w:t>
+      </w:r>
+    </w:p>
+    <w:p>
+      <w:pPr>
+        <w:rPr>
+          <w:rFonts w:ascii="Trebuchet MS" w:hAnsi="Trebuchet MS"/>
+        </w:rPr>
+      </w:pPr>
+    </w:p>
+    <w:p>
+      <w:pPr>
+        <w:rPr>
+          <w:rFonts w:ascii="Trebuchet MS" w:hAnsi="Trebuchet MS"/>
+        </w:rPr>
+      </w:pPr>
+      <w:r>
+        <w:rPr>
+          <w:rFonts w:ascii="Trebuchet MS" w:hAnsi="Trebuchet MS"/>
+        </w:rPr>
+        <w:t xml:space="preserve"># </w:t>
+      </w:r>
+      <w:proofErr w:type="gramStart"/>
+      <w:r>
+        <w:rPr>
+          <w:rFonts w:ascii="Trebuchet MS" w:hAnsi="Trebuchet MS"/>
+        </w:rPr>
+        <w:t>In</w:t>
+      </w:r>
+      <w:proofErr w:type="gramEnd"/>
+      <w:r>
+        <w:rPr>
+          <w:rFonts w:ascii="Trebuchet MS" w:hAnsi="Trebuchet MS"/>
+        </w:rPr>
+        <w:t xml:space="preserve"> applications with many components, it’s very important to free up resources taken by the components when they are destroyed.</w:t>
+      </w:r>
+    </w:p>
+    <w:p>
+      <w:pPr>
+        <w:rPr>
+          <w:rFonts w:ascii="Trebuchet MS" w:hAnsi="Trebuchet MS"/>
+        </w:rPr>
+      </w:pPr>
+      <w:r>
+        <w:rPr>
+          <w:rFonts w:ascii="Trebuchet MS" w:hAnsi="Trebuchet MS"/>
+        </w:rPr>
+        <w:t xml:space="preserve"># </w:t>
+      </w:r>
+      <w:r>
+        <w:rPr>
+          <w:rFonts w:ascii="Trebuchet MS" w:hAnsi="Trebuchet MS"/>
+        </w:rPr>
+        <w:t xml:space="preserve">The </w:t>
+      </w:r>
+      <w:proofErr w:type="spellStart"/>
+      <w:proofErr w:type="gramStart"/>
+      <w:r>
+        <w:rPr>
+          <w:rFonts w:ascii="Trebuchet MS" w:hAnsi="Trebuchet MS"/>
+        </w:rPr>
+        <w:t>componentDidMount</w:t>
+      </w:r>
+      <w:proofErr w:type="spellEnd"/>
+      <w:r>
+        <w:rPr>
+          <w:rFonts w:ascii="Trebuchet MS" w:hAnsi="Trebuchet MS"/>
+        </w:rPr>
+        <w:t>(</w:t>
+      </w:r>
+      <w:proofErr w:type="gramEnd"/>
+      <w:r>
+        <w:rPr>
+          <w:rFonts w:ascii="Trebuchet MS" w:hAnsi="Trebuchet MS"/>
+        </w:rPr>
+        <w:t>) method runs after the component output has been rendered to the DOM.</w:t>
+      </w:r>
+    </w:p>
+    <w:p>
+      <w:pPr>
+        <w:tabs>
+          <w:tab w:val="left" w:pos="916"/>
+          <w:tab w:val="left" w:pos="1832"/>
+          <w:tab w:val="left" w:pos="2748"/>
+          <w:tab w:val="left" w:pos="3664"/>
+          <w:tab w:val="left" w:pos="4580"/>
+          <w:tab w:val="left" w:pos="5496"/>
+          <w:tab w:val="left" w:pos="6412"/>
+          <w:tab w:val="left" w:pos="7328"/>
+          <w:tab w:val="left" w:pos="8244"/>
+          <w:tab w:val="left" w:pos="9160"/>
+          <w:tab w:val="left" w:pos="10076"/>
+          <w:tab w:val="left" w:pos="10992"/>
+          <w:tab w:val="left" w:pos="11908"/>
+          <w:tab w:val="left" w:pos="12824"/>
+          <w:tab w:val="left" w:pos="13740"/>
+          <w:tab w:val="left" w:pos="14656"/>
+        </w:tabs>
+        <w:spacing w:after="0" w:line="240" w:lineRule="auto"/>
+        <w:ind w:left="720"/>
+        <w:rPr>
+          <w:rFonts w:ascii="Courier New" w:eastAsia="Times New Roman" w:hAnsi="Courier New" w:cs="Courier New"/>
+          <w:b/>
+          <w:sz w:val="20"/>
+          <w:szCs w:val="20"/>
+          <w:lang w:eastAsia="en-IN"/>
+        </w:rPr>
+      </w:pPr>
+      <w:r>
+        <w:rPr>
+          <w:rFonts w:ascii="Courier New" w:eastAsia="Times New Roman" w:hAnsi="Courier New" w:cs="Courier New"/>
+          <w:sz w:val="20"/>
+          <w:szCs w:val="20"/>
+          <w:lang w:eastAsia="en-IN"/>
+        </w:rPr>
+        <w:t xml:space="preserve">  </w:t>
+      </w:r>
+      <w:proofErr w:type="spellStart"/>
+      <w:proofErr w:type="gramStart"/>
+      <w:r>
+        <w:rPr>
+          <w:rFonts w:ascii="Courier New" w:eastAsia="Times New Roman" w:hAnsi="Courier New" w:cs="Courier New"/>
+          <w:b/>
+          <w:sz w:val="20"/>
+          <w:szCs w:val="20"/>
+          <w:lang w:eastAsia="en-IN"/>
+        </w:rPr>
+        <w:t>componentDidMount</w:t>
+      </w:r>
+      <w:proofErr w:type="spellEnd"/>
+      <w:r>
+        <w:rPr>
+          <w:rFonts w:ascii="Courier New" w:eastAsia="Times New Roman" w:hAnsi="Courier New" w:cs="Courier New"/>
+          <w:b/>
+          <w:sz w:val="20"/>
+          <w:szCs w:val="20"/>
+          <w:lang w:eastAsia="en-IN"/>
+        </w:rPr>
+        <w:t>(</w:t>
+      </w:r>
+      <w:proofErr w:type="gramEnd"/>
+      <w:r>
+        <w:rPr>
+          <w:rFonts w:ascii="Courier New" w:eastAsia="Times New Roman" w:hAnsi="Courier New" w:cs="Courier New"/>
+          <w:b/>
+          <w:sz w:val="20"/>
+          <w:szCs w:val="20"/>
+          <w:lang w:eastAsia="en-IN"/>
+        </w:rPr>
+        <w:t>) {</w:t>
+      </w:r>
+    </w:p>
+    <w:p>
+      <w:pPr>
+        <w:tabs>
+          <w:tab w:val="left" w:pos="916"/>
+          <w:tab w:val="left" w:pos="1832"/>
+          <w:tab w:val="left" w:pos="2748"/>
+          <w:tab w:val="left" w:pos="3664"/>
+          <w:tab w:val="left" w:pos="4580"/>
+          <w:tab w:val="left" w:pos="5496"/>
+          <w:tab w:val="left" w:pos="6412"/>
+          <w:tab w:val="left" w:pos="7328"/>
+          <w:tab w:val="left" w:pos="8244"/>
+          <w:tab w:val="left" w:pos="9160"/>
+          <w:tab w:val="left" w:pos="10076"/>
+          <w:tab w:val="left" w:pos="10992"/>
+          <w:tab w:val="left" w:pos="11908"/>
+          <w:tab w:val="left" w:pos="12824"/>
+          <w:tab w:val="left" w:pos="13740"/>
+          <w:tab w:val="left" w:pos="14656"/>
+        </w:tabs>
+        <w:spacing w:after="0" w:line="240" w:lineRule="auto"/>
+        <w:ind w:left="720"/>
+        <w:rPr>
+          <w:rFonts w:ascii="Courier New" w:eastAsia="Times New Roman" w:hAnsi="Courier New" w:cs="Courier New"/>
+          <w:b/>
+          <w:sz w:val="20"/>
+          <w:szCs w:val="20"/>
+          <w:lang w:eastAsia="en-IN"/>
+        </w:rPr>
+      </w:pPr>
+      <w:r>
+        <w:rPr>
+          <w:rFonts w:ascii="Courier New" w:eastAsia="Times New Roman" w:hAnsi="Courier New" w:cs="Courier New"/>
+          <w:b/>
+          <w:sz w:val="20"/>
+          <w:szCs w:val="20"/>
+          <w:lang w:eastAsia="en-IN"/>
+        </w:rPr>
+        <w:t xml:space="preserve">    </w:t>
+      </w:r>
+      <w:proofErr w:type="spellStart"/>
+      <w:r>
+        <w:rPr>
+          <w:rFonts w:ascii="Courier New" w:eastAsia="Times New Roman" w:hAnsi="Courier New" w:cs="Courier New"/>
+          <w:b/>
+          <w:sz w:val="20"/>
+          <w:szCs w:val="20"/>
+          <w:lang w:eastAsia="en-IN"/>
+        </w:rPr>
+        <w:t>this.timerID</w:t>
+      </w:r>
+      <w:proofErr w:type="spellEnd"/>
+      <w:r>
+        <w:rPr>
+          <w:rFonts w:ascii="Courier New" w:eastAsia="Times New Roman" w:hAnsi="Courier New" w:cs="Courier New"/>
+          <w:b/>
+          <w:sz w:val="20"/>
+          <w:szCs w:val="20"/>
+          <w:lang w:eastAsia="en-IN"/>
+        </w:rPr>
+        <w:t xml:space="preserve"> = </w:t>
+      </w:r>
+      <w:proofErr w:type="spellStart"/>
+      <w:proofErr w:type="gramStart"/>
+      <w:r>
+        <w:rPr>
+          <w:rFonts w:ascii="Courier New" w:eastAsia="Times New Roman" w:hAnsi="Courier New" w:cs="Courier New"/>
+          <w:b/>
+          <w:sz w:val="20"/>
+          <w:szCs w:val="20"/>
+          <w:lang w:eastAsia="en-IN"/>
+        </w:rPr>
+        <w:t>setInterval</w:t>
+      </w:r>
+      <w:proofErr w:type="spellEnd"/>
+      <w:r>
+        <w:rPr>
+          <w:rFonts w:ascii="Courier New" w:eastAsia="Times New Roman" w:hAnsi="Courier New" w:cs="Courier New"/>
+          <w:b/>
+          <w:sz w:val="20"/>
+          <w:szCs w:val="20"/>
+          <w:lang w:eastAsia="en-IN"/>
+        </w:rPr>
+        <w:t>(</w:t>
+      </w:r>
+      <w:proofErr w:type="gramEnd"/>
+    </w:p>
+    <w:p>
+      <w:pPr>
+        <w:tabs>
+          <w:tab w:val="left" w:pos="916"/>
+          <w:tab w:val="left" w:pos="1832"/>
+          <w:tab w:val="left" w:pos="2748"/>
+          <w:tab w:val="left" w:pos="3664"/>
+          <w:tab w:val="left" w:pos="4580"/>
+          <w:tab w:val="left" w:pos="5496"/>
+          <w:tab w:val="left" w:pos="6412"/>
+          <w:tab w:val="left" w:pos="7328"/>
+          <w:tab w:val="left" w:pos="8244"/>
+          <w:tab w:val="left" w:pos="9160"/>
+          <w:tab w:val="left" w:pos="10076"/>
+          <w:tab w:val="left" w:pos="10992"/>
+          <w:tab w:val="left" w:pos="11908"/>
+          <w:tab w:val="left" w:pos="12824"/>
+          <w:tab w:val="left" w:pos="13740"/>
+          <w:tab w:val="left" w:pos="14656"/>
+        </w:tabs>
+        <w:spacing w:after="0" w:line="240" w:lineRule="auto"/>
+        <w:ind w:left="720"/>
+        <w:rPr>
+          <w:rFonts w:ascii="Courier New" w:eastAsia="Times New Roman" w:hAnsi="Courier New" w:cs="Courier New"/>
+          <w:b/>
+          <w:sz w:val="20"/>
+          <w:szCs w:val="20"/>
+          <w:lang w:eastAsia="en-IN"/>
+        </w:rPr>
+      </w:pPr>
+      <w:r>
+        <w:rPr>
+          <w:rFonts w:ascii="Courier New" w:eastAsia="Times New Roman" w:hAnsi="Courier New" w:cs="Courier New"/>
+          <w:b/>
+          <w:sz w:val="20"/>
+          <w:szCs w:val="20"/>
+          <w:lang w:eastAsia="en-IN"/>
+        </w:rPr>
+        <w:t xml:space="preserve">      () =&gt; </w:t>
+      </w:r>
+      <w:proofErr w:type="spellStart"/>
+      <w:proofErr w:type="gramStart"/>
+      <w:r>
+        <w:rPr>
+          <w:rFonts w:ascii="Courier New" w:eastAsia="Times New Roman" w:hAnsi="Courier New" w:cs="Courier New"/>
+          <w:b/>
+          <w:sz w:val="20"/>
+          <w:szCs w:val="20"/>
+          <w:lang w:eastAsia="en-IN"/>
+        </w:rPr>
+        <w:t>this.tick</w:t>
+      </w:r>
+      <w:proofErr w:type="spellEnd"/>
+      <w:r>
+        <w:rPr>
+          <w:rFonts w:ascii="Courier New" w:eastAsia="Times New Roman" w:hAnsi="Courier New" w:cs="Courier New"/>
+          <w:b/>
+          <w:sz w:val="20"/>
+          <w:szCs w:val="20"/>
+          <w:lang w:eastAsia="en-IN"/>
+        </w:rPr>
+        <w:t>(</w:t>
+      </w:r>
+      <w:proofErr w:type="gramEnd"/>
+      <w:r>
+        <w:rPr>
+          <w:rFonts w:ascii="Courier New" w:eastAsia="Times New Roman" w:hAnsi="Courier New" w:cs="Courier New"/>
+          <w:b/>
+          <w:sz w:val="20"/>
+          <w:szCs w:val="20"/>
+          <w:lang w:eastAsia="en-IN"/>
+        </w:rPr>
+        <w:t>),</w:t>
+      </w:r>
+    </w:p>
+    <w:p>
+      <w:pPr>
+        <w:tabs>
+          <w:tab w:val="left" w:pos="916"/>
+          <w:tab w:val="left" w:pos="1832"/>
+          <w:tab w:val="left" w:pos="2748"/>
+          <w:tab w:val="left" w:pos="3664"/>
+          <w:tab w:val="left" w:pos="4580"/>
+          <w:tab w:val="left" w:pos="5496"/>
+          <w:tab w:val="left" w:pos="6412"/>
+          <w:tab w:val="left" w:pos="7328"/>
+          <w:tab w:val="left" w:pos="8244"/>
+          <w:tab w:val="left" w:pos="9160"/>
+          <w:tab w:val="left" w:pos="10076"/>
+          <w:tab w:val="left" w:pos="10992"/>
+          <w:tab w:val="left" w:pos="11908"/>
+          <w:tab w:val="left" w:pos="12824"/>
+          <w:tab w:val="left" w:pos="13740"/>
+          <w:tab w:val="left" w:pos="14656"/>
+        </w:tabs>
+        <w:spacing w:after="0" w:line="240" w:lineRule="auto"/>
+        <w:ind w:left="720"/>
+        <w:rPr>
+          <w:rFonts w:ascii="Courier New" w:eastAsia="Times New Roman" w:hAnsi="Courier New" w:cs="Courier New"/>
+          <w:b/>
+          <w:sz w:val="20"/>
+          <w:szCs w:val="20"/>
+          <w:lang w:eastAsia="en-IN"/>
+        </w:rPr>
+      </w:pPr>
+      <w:r>
+        <w:rPr>
+          <w:rFonts w:ascii="Courier New" w:eastAsia="Times New Roman" w:hAnsi="Courier New" w:cs="Courier New"/>
+          <w:b/>
+          <w:sz w:val="20"/>
+          <w:szCs w:val="20"/>
+          <w:lang w:eastAsia="en-IN"/>
+        </w:rPr>
+        <w:t xml:space="preserve">      1000</w:t>
+      </w:r>
+    </w:p>
+    <w:p>
+      <w:pPr>
+        <w:tabs>
+          <w:tab w:val="left" w:pos="916"/>
+          <w:tab w:val="left" w:pos="1832"/>
+          <w:tab w:val="left" w:pos="2748"/>
+          <w:tab w:val="left" w:pos="3664"/>
+          <w:tab w:val="left" w:pos="4580"/>
+          <w:tab w:val="left" w:pos="5496"/>
+          <w:tab w:val="left" w:pos="6412"/>
+          <w:tab w:val="left" w:pos="7328"/>
+          <w:tab w:val="left" w:pos="8244"/>
+          <w:tab w:val="left" w:pos="9160"/>
+          <w:tab w:val="left" w:pos="10076"/>
+          <w:tab w:val="left" w:pos="10992"/>
+          <w:tab w:val="left" w:pos="11908"/>
+          <w:tab w:val="left" w:pos="12824"/>
+          <w:tab w:val="left" w:pos="13740"/>
+          <w:tab w:val="left" w:pos="14656"/>
+        </w:tabs>
+        <w:spacing w:after="0" w:line="240" w:lineRule="auto"/>
+        <w:ind w:left="720"/>
+        <w:rPr>
+          <w:rFonts w:ascii="Courier New" w:eastAsia="Times New Roman" w:hAnsi="Courier New" w:cs="Courier New"/>
+          <w:b/>
+          <w:sz w:val="20"/>
+          <w:szCs w:val="20"/>
+          <w:lang w:eastAsia="en-IN"/>
+        </w:rPr>
+      </w:pPr>
+      <w:r>
+        <w:rPr>
+          <w:rFonts w:ascii="Courier New" w:eastAsia="Times New Roman" w:hAnsi="Courier New" w:cs="Courier New"/>
+          <w:b/>
+          <w:sz w:val="20"/>
+          <w:szCs w:val="20"/>
+          <w:lang w:eastAsia="en-IN"/>
+        </w:rPr>
+        <w:t xml:space="preserve">    );</w:t>
+      </w:r>
+    </w:p>
+    <w:p>
+      <w:pPr>
+        <w:tabs>
+          <w:tab w:val="left" w:pos="916"/>
+          <w:tab w:val="left" w:pos="1832"/>
+          <w:tab w:val="left" w:pos="2748"/>
+          <w:tab w:val="left" w:pos="3664"/>
+          <w:tab w:val="left" w:pos="4580"/>
+          <w:tab w:val="left" w:pos="5496"/>
+          <w:tab w:val="left" w:pos="6412"/>
+          <w:tab w:val="left" w:pos="7328"/>
+          <w:tab w:val="left" w:pos="8244"/>
+          <w:tab w:val="left" w:pos="9160"/>
+          <w:tab w:val="left" w:pos="10076"/>
+          <w:tab w:val="left" w:pos="10992"/>
+          <w:tab w:val="left" w:pos="11908"/>
+          <w:tab w:val="left" w:pos="12824"/>
+          <w:tab w:val="left" w:pos="13740"/>
+          <w:tab w:val="left" w:pos="14656"/>
+        </w:tabs>
+        <w:spacing w:after="0" w:line="240" w:lineRule="auto"/>
+        <w:ind w:left="720"/>
+        <w:rPr>
+          <w:rFonts w:ascii="Courier New" w:eastAsia="Times New Roman" w:hAnsi="Courier New" w:cs="Courier New"/>
+          <w:b/>
+          <w:sz w:val="20"/>
+          <w:szCs w:val="20"/>
+          <w:lang w:eastAsia="en-IN"/>
+        </w:rPr>
+      </w:pPr>
+      <w:r>
+        <w:rPr>
+          <w:rFonts w:ascii="Courier New" w:eastAsia="Times New Roman" w:hAnsi="Courier New" w:cs="Courier New"/>
+          <w:b/>
+          <w:sz w:val="20"/>
+          <w:szCs w:val="20"/>
+          <w:lang w:eastAsia="en-IN"/>
+        </w:rPr>
+        <w:t xml:space="preserve">  }</w:t>
+      </w:r>
+    </w:p>
+    <w:p>
+      <w:pPr>
+        <w:tabs>
+          <w:tab w:val="left" w:pos="916"/>
+          <w:tab w:val="left" w:pos="1832"/>
+          <w:tab w:val="left" w:pos="2748"/>
+          <w:tab w:val="left" w:pos="3664"/>
+          <w:tab w:val="left" w:pos="4580"/>
+          <w:tab w:val="left" w:pos="5496"/>
+          <w:tab w:val="left" w:pos="6412"/>
+          <w:tab w:val="left" w:pos="7328"/>
+          <w:tab w:val="left" w:pos="8244"/>
+          <w:tab w:val="left" w:pos="9160"/>
+          <w:tab w:val="left" w:pos="10076"/>
+          <w:tab w:val="left" w:pos="10992"/>
+          <w:tab w:val="left" w:pos="11908"/>
+          <w:tab w:val="left" w:pos="12824"/>
+          <w:tab w:val="left" w:pos="13740"/>
+          <w:tab w:val="left" w:pos="14656"/>
+        </w:tabs>
+        <w:spacing w:after="0" w:line="240" w:lineRule="auto"/>
+        <w:ind w:left="720"/>
+        <w:rPr>
+          <w:rFonts w:ascii="Courier New" w:eastAsia="Times New Roman" w:hAnsi="Courier New" w:cs="Courier New"/>
+          <w:b/>
+          <w:sz w:val="20"/>
+          <w:szCs w:val="20"/>
+          <w:lang w:eastAsia="en-IN"/>
+        </w:rPr>
+      </w:pPr>
+    </w:p>
+    <w:p>
+      <w:pPr>
+        <w:tabs>
+          <w:tab w:val="left" w:pos="916"/>
+          <w:tab w:val="left" w:pos="1832"/>
+          <w:tab w:val="left" w:pos="2748"/>
+          <w:tab w:val="left" w:pos="3664"/>
+          <w:tab w:val="left" w:pos="4580"/>
+          <w:tab w:val="left" w:pos="5496"/>
+          <w:tab w:val="left" w:pos="6412"/>
+          <w:tab w:val="left" w:pos="7328"/>
+          <w:tab w:val="left" w:pos="8244"/>
+          <w:tab w:val="left" w:pos="9160"/>
+          <w:tab w:val="left" w:pos="10076"/>
+          <w:tab w:val="left" w:pos="10992"/>
+          <w:tab w:val="left" w:pos="11908"/>
+          <w:tab w:val="left" w:pos="12824"/>
+          <w:tab w:val="left" w:pos="13740"/>
+          <w:tab w:val="left" w:pos="14656"/>
+        </w:tabs>
+        <w:spacing w:after="0" w:line="240" w:lineRule="auto"/>
+        <w:ind w:left="720"/>
+        <w:rPr>
+          <w:rFonts w:ascii="Courier New" w:eastAsia="Times New Roman" w:hAnsi="Courier New" w:cs="Courier New"/>
+          <w:b/>
+          <w:sz w:val="20"/>
+          <w:szCs w:val="20"/>
+          <w:lang w:eastAsia="en-IN"/>
+        </w:rPr>
+      </w:pPr>
+      <w:r>
+        <w:rPr>
+          <w:rFonts w:ascii="Courier New" w:eastAsia="Times New Roman" w:hAnsi="Courier New" w:cs="Courier New"/>
+          <w:b/>
+          <w:sz w:val="20"/>
+          <w:szCs w:val="20"/>
+          <w:lang w:eastAsia="en-IN"/>
+        </w:rPr>
+        <w:t xml:space="preserve">  </w:t>
+      </w:r>
+      <w:proofErr w:type="spellStart"/>
+      <w:proofErr w:type="gramStart"/>
+      <w:r>
+        <w:rPr>
+          <w:rFonts w:ascii="Courier New" w:eastAsia="Times New Roman" w:hAnsi="Courier New" w:cs="Courier New"/>
+          <w:b/>
+          <w:sz w:val="20"/>
+          <w:szCs w:val="20"/>
+          <w:lang w:eastAsia="en-IN"/>
+        </w:rPr>
+        <w:t>componentWillUnmount</w:t>
+      </w:r>
+      <w:proofErr w:type="spellEnd"/>
+      <w:r>
+        <w:rPr>
+          <w:rFonts w:ascii="Courier New" w:eastAsia="Times New Roman" w:hAnsi="Courier New" w:cs="Courier New"/>
+          <w:b/>
+          <w:sz w:val="20"/>
+          <w:szCs w:val="20"/>
+          <w:lang w:eastAsia="en-IN"/>
+        </w:rPr>
+        <w:t>(</w:t>
+      </w:r>
+      <w:proofErr w:type="gramEnd"/>
+      <w:r>
+        <w:rPr>
+          <w:rFonts w:ascii="Courier New" w:eastAsia="Times New Roman" w:hAnsi="Courier New" w:cs="Courier New"/>
+          <w:b/>
+          <w:sz w:val="20"/>
+          <w:szCs w:val="20"/>
+          <w:lang w:eastAsia="en-IN"/>
+        </w:rPr>
+        <w:t>) {</w:t>
+      </w:r>
+    </w:p>
+    <w:p>
+      <w:pPr>
+        <w:tabs>
+          <w:tab w:val="left" w:pos="916"/>
+          <w:tab w:val="left" w:pos="1832"/>
+          <w:tab w:val="left" w:pos="2748"/>
+          <w:tab w:val="left" w:pos="3664"/>
+          <w:tab w:val="left" w:pos="4580"/>
+          <w:tab w:val="left" w:pos="5496"/>
+          <w:tab w:val="left" w:pos="6412"/>
+          <w:tab w:val="left" w:pos="7328"/>
+          <w:tab w:val="left" w:pos="8244"/>
+          <w:tab w:val="left" w:pos="9160"/>
+          <w:tab w:val="left" w:pos="10076"/>
+          <w:tab w:val="left" w:pos="10992"/>
+          <w:tab w:val="left" w:pos="11908"/>
+          <w:tab w:val="left" w:pos="12824"/>
+          <w:tab w:val="left" w:pos="13740"/>
+          <w:tab w:val="left" w:pos="14656"/>
+        </w:tabs>
+        <w:spacing w:after="0" w:line="240" w:lineRule="auto"/>
+        <w:ind w:left="720"/>
+        <w:rPr>
+          <w:rFonts w:ascii="Courier New" w:eastAsia="Times New Roman" w:hAnsi="Courier New" w:cs="Courier New"/>
+          <w:b/>
+          <w:sz w:val="20"/>
+          <w:szCs w:val="20"/>
+          <w:lang w:eastAsia="en-IN"/>
+        </w:rPr>
+      </w:pPr>
+      <w:r>
+        <w:rPr>
+          <w:rFonts w:ascii="Courier New" w:eastAsia="Times New Roman" w:hAnsi="Courier New" w:cs="Courier New"/>
+          <w:b/>
+          <w:sz w:val="20"/>
+          <w:szCs w:val="20"/>
+          <w:lang w:eastAsia="en-IN"/>
+        </w:rPr>
+        <w:t xml:space="preserve">    </w:t>
+      </w:r>
+      <w:proofErr w:type="spellStart"/>
+      <w:proofErr w:type="gramStart"/>
+      <w:r>
+        <w:rPr>
+          <w:rFonts w:ascii="Courier New" w:eastAsia="Times New Roman" w:hAnsi="Courier New" w:cs="Courier New"/>
+          <w:b/>
+          <w:sz w:val="20"/>
+          <w:szCs w:val="20"/>
+          <w:lang w:eastAsia="en-IN"/>
+        </w:rPr>
+        <w:t>clearInterval</w:t>
+      </w:r>
+      <w:proofErr w:type="spellEnd"/>
+      <w:r>
+        <w:rPr>
+          <w:rFonts w:ascii="Courier New" w:eastAsia="Times New Roman" w:hAnsi="Courier New" w:cs="Courier New"/>
+          <w:b/>
+          <w:sz w:val="20"/>
+          <w:szCs w:val="20"/>
+          <w:lang w:eastAsia="en-IN"/>
+        </w:rPr>
+        <w:t>(</w:t>
+      </w:r>
+      <w:proofErr w:type="spellStart"/>
+      <w:proofErr w:type="gramEnd"/>
+      <w:r>
+        <w:rPr>
+          <w:rFonts w:ascii="Courier New" w:eastAsia="Times New Roman" w:hAnsi="Courier New" w:cs="Courier New"/>
+          <w:b/>
+          <w:sz w:val="20"/>
+          <w:szCs w:val="20"/>
+          <w:lang w:eastAsia="en-IN"/>
+        </w:rPr>
+        <w:t>this.timerID</w:t>
+      </w:r>
+      <w:proofErr w:type="spellEnd"/>
+      <w:r>
+        <w:rPr>
+          <w:rFonts w:ascii="Courier New" w:eastAsia="Times New Roman" w:hAnsi="Courier New" w:cs="Courier New"/>
+          <w:b/>
+          <w:sz w:val="20"/>
+          <w:szCs w:val="20"/>
+          <w:lang w:eastAsia="en-IN"/>
+        </w:rPr>
+        <w:t>);</w:t>
+      </w:r>
+    </w:p>
+    <w:p>
+      <w:pPr>
+        <w:tabs>
+          <w:tab w:val="left" w:pos="916"/>
+          <w:tab w:val="left" w:pos="1832"/>
+          <w:tab w:val="left" w:pos="2748"/>
+          <w:tab w:val="left" w:pos="3664"/>
+          <w:tab w:val="left" w:pos="4580"/>
+          <w:tab w:val="left" w:pos="5496"/>
+          <w:tab w:val="left" w:pos="6412"/>
+          <w:tab w:val="left" w:pos="7328"/>
+          <w:tab w:val="left" w:pos="8244"/>
+          <w:tab w:val="left" w:pos="9160"/>
+          <w:tab w:val="left" w:pos="10076"/>
+          <w:tab w:val="left" w:pos="10992"/>
+          <w:tab w:val="left" w:pos="11908"/>
+          <w:tab w:val="left" w:pos="12824"/>
+          <w:tab w:val="left" w:pos="13740"/>
+          <w:tab w:val="left" w:pos="14656"/>
+        </w:tabs>
+        <w:spacing w:after="0" w:line="240" w:lineRule="auto"/>
+        <w:ind w:left="720"/>
+        <w:rPr>
+          <w:rFonts w:ascii="Courier New" w:eastAsia="Times New Roman" w:hAnsi="Courier New" w:cs="Courier New"/>
+          <w:b/>
+          <w:sz w:val="20"/>
+          <w:szCs w:val="20"/>
+          <w:lang w:eastAsia="en-IN"/>
+        </w:rPr>
+      </w:pPr>
+      <w:r>
+        <w:rPr>
+          <w:rFonts w:ascii="Courier New" w:eastAsia="Times New Roman" w:hAnsi="Courier New" w:cs="Courier New"/>
+          <w:b/>
+          <w:sz w:val="20"/>
+          <w:szCs w:val="20"/>
+          <w:lang w:eastAsia="en-IN"/>
+        </w:rPr>
+        <w:t xml:space="preserve">  }</w:t>
+      </w:r>
+    </w:p>
+    <w:p>
+      <w:pPr>
+        <w:rPr>
+          <w:rFonts w:ascii="Trebuchet MS" w:hAnsi="Trebuchet MS"/>
+        </w:rPr>
+      </w:pPr>
+    </w:p>
+    <w:p>
+      <w:pPr>
+        <w:rPr>
+          <w:rFonts w:ascii="Trebuchet MS" w:hAnsi="Trebuchet MS"/>
+        </w:rPr>
+      </w:pPr>
+      <w:r>
+        <w:rPr>
+          <w:rFonts w:ascii="Trebuchet MS" w:hAnsi="Trebuchet MS"/>
+        </w:rPr>
+        <w:t xml:space="preserve"># </w:t>
+      </w:r>
+      <w:r>
+        <w:rPr>
+          <w:rFonts w:ascii="Trebuchet MS" w:hAnsi="Trebuchet MS"/>
+        </w:rPr>
+        <w:t xml:space="preserve">If the Clock component is ever removed from the DOM, React calls the </w:t>
+      </w:r>
+      <w:proofErr w:type="spellStart"/>
+      <w:proofErr w:type="gramStart"/>
+      <w:r>
+        <w:rPr>
+          <w:rFonts w:ascii="Trebuchet MS" w:hAnsi="Trebuchet MS"/>
+        </w:rPr>
+        <w:t>componentWillUnmount</w:t>
+      </w:r>
+      <w:proofErr w:type="spellEnd"/>
+      <w:r>
+        <w:rPr>
+          <w:rFonts w:ascii="Trebuchet MS" w:hAnsi="Trebuchet MS"/>
+        </w:rPr>
+        <w:t>(</w:t>
+      </w:r>
+      <w:proofErr w:type="gramEnd"/>
+      <w:r>
+        <w:rPr>
+          <w:rFonts w:ascii="Trebuchet MS" w:hAnsi="Trebuchet MS"/>
+        </w:rPr>
+        <w:t>) lifecycle method so the timer is stopped.</w:t>
+      </w:r>
+    </w:p>
+    <w:p>
+      <w:pPr>
+        <w:rPr>
+          <w:rFonts w:ascii="Trebuchet MS" w:hAnsi="Trebuchet MS"/>
+          <w:b/>
+          <w:bCs/>
+        </w:rPr>
+      </w:pPr>
+      <w:r>
+        <w:rPr>
+          <w:rFonts w:ascii="Trebuchet MS" w:hAnsi="Trebuchet MS"/>
+        </w:rPr>
+        <w:t xml:space="preserve"># </w:t>
+      </w:r>
+      <w:r>
+        <w:rPr>
+          <w:rFonts w:ascii="Trebuchet MS" w:hAnsi="Trebuchet MS"/>
+          <w:b/>
+          <w:bCs/>
+        </w:rPr>
+        <w:t xml:space="preserve">Do Not Modify State Directly </w:t>
+      </w:r>
+    </w:p>
+    <w:p>
+      <w:pPr>
+        <w:rPr>
+          <w:rFonts w:ascii="Trebuchet MS" w:hAnsi="Trebuchet MS"/>
+        </w:rPr>
+      </w:pPr>
+      <w:proofErr w:type="gramStart"/>
+      <w:r>
+        <w:rPr>
+          <w:rFonts w:ascii="Trebuchet MS" w:hAnsi="Trebuchet MS"/>
+        </w:rPr>
+        <w:t>will</w:t>
+      </w:r>
+      <w:proofErr w:type="gramEnd"/>
+      <w:r>
+        <w:rPr>
+          <w:rFonts w:ascii="Trebuchet MS" w:hAnsi="Trebuchet MS"/>
+        </w:rPr>
+        <w:t xml:space="preserve"> not re-render a component</w:t>
+      </w:r>
+    </w:p>
+    <w:p>
+      <w:pPr>
+        <w:rPr>
+          <w:rFonts w:ascii="Trebuchet MS" w:hAnsi="Trebuchet MS"/>
+          <w:b/>
+          <w:bCs/>
+        </w:rPr>
+      </w:pPr>
+      <w:r>
+        <w:rPr>
+          <w:rFonts w:ascii="Trebuchet MS" w:hAnsi="Trebuchet MS"/>
+        </w:rPr>
+        <w:t xml:space="preserve"># </w:t>
+      </w:r>
+      <w:r>
+        <w:rPr>
+          <w:rFonts w:ascii="Trebuchet MS" w:hAnsi="Trebuchet MS"/>
+          <w:b/>
+          <w:bCs/>
+        </w:rPr>
+        <w:t xml:space="preserve">State Updates May Be Asynchronous </w:t>
+      </w:r>
+    </w:p>
+    <w:p>
+      <w:pPr>
+        <w:rPr>
+          <w:rFonts w:ascii="Trebuchet MS" w:hAnsi="Trebuchet MS"/>
+        </w:rPr>
+      </w:pPr>
+      <w:r>
+        <w:rPr>
+          <w:rFonts w:ascii="Trebuchet MS" w:hAnsi="Trebuchet MS"/>
+        </w:rPr>
+        <w:t xml:space="preserve">React may batch multiple </w:t>
+      </w:r>
+      <w:proofErr w:type="spellStart"/>
+      <w:proofErr w:type="gramStart"/>
+      <w:r>
+        <w:rPr>
+          <w:rFonts w:ascii="Trebuchet MS" w:hAnsi="Trebuchet MS"/>
+        </w:rPr>
+        <w:t>setState</w:t>
+      </w:r>
+      <w:proofErr w:type="spellEnd"/>
+      <w:r>
+        <w:rPr>
+          <w:rFonts w:ascii="Trebuchet MS" w:hAnsi="Trebuchet MS"/>
+        </w:rPr>
+        <w:t>(</w:t>
+      </w:r>
+      <w:proofErr w:type="gramEnd"/>
+      <w:r>
+        <w:rPr>
+          <w:rFonts w:ascii="Trebuchet MS" w:hAnsi="Trebuchet MS"/>
+        </w:rPr>
+        <w:t>) calls into a single update for performance.</w:t>
+      </w:r>
+    </w:p>
+    <w:p>
+      <w:pPr>
+        <w:rPr>
+          <w:rFonts w:ascii="Trebuchet MS" w:hAnsi="Trebuchet MS"/>
+        </w:rPr>
+      </w:pPr>
+      <w:r>
+        <w:rPr>
+          <w:rFonts w:ascii="Trebuchet MS" w:hAnsi="Trebuchet MS"/>
+        </w:rPr>
+        <w:t xml:space="preserve">Because </w:t>
+      </w:r>
+      <w:proofErr w:type="spellStart"/>
+      <w:r>
+        <w:rPr>
+          <w:rFonts w:ascii="Trebuchet MS" w:hAnsi="Trebuchet MS"/>
+        </w:rPr>
+        <w:t>this.props</w:t>
+      </w:r>
+      <w:proofErr w:type="spellEnd"/>
+      <w:r>
+        <w:rPr>
+          <w:rFonts w:ascii="Trebuchet MS" w:hAnsi="Trebuchet MS"/>
+        </w:rPr>
+        <w:t xml:space="preserve"> and </w:t>
+      </w:r>
+      <w:proofErr w:type="spellStart"/>
+      <w:r>
+        <w:rPr>
+          <w:rFonts w:ascii="Trebuchet MS" w:hAnsi="Trebuchet MS"/>
+        </w:rPr>
+        <w:t>this.state</w:t>
+      </w:r>
+      <w:proofErr w:type="spellEnd"/>
+      <w:r>
+        <w:rPr>
+          <w:rFonts w:ascii="Trebuchet MS" w:hAnsi="Trebuchet MS"/>
+        </w:rPr>
+        <w:t xml:space="preserve"> may be updated asynchronously, you should not rely on their values for calculating the next state.</w:t>
+      </w:r>
+    </w:p>
+    <w:p>
+      <w:pPr>
+        <w:rPr>
+          <w:rFonts w:ascii="Trebuchet MS" w:hAnsi="Trebuchet MS"/>
+        </w:rPr>
+      </w:pPr>
+      <w:r>
+        <w:rPr>
+          <w:rFonts w:ascii="Trebuchet MS" w:hAnsi="Trebuchet MS"/>
+        </w:rPr>
+        <w:lastRenderedPageBreak/>
+        <w:t xml:space="preserve"># </w:t>
+      </w:r>
+      <w:proofErr w:type="gramStart"/>
+      <w:r>
+        <w:rPr>
+          <w:rFonts w:ascii="Trebuchet MS" w:hAnsi="Trebuchet MS"/>
+        </w:rPr>
+        <w:t>second</w:t>
+      </w:r>
+      <w:proofErr w:type="gramEnd"/>
+      <w:r>
+        <w:rPr>
+          <w:rFonts w:ascii="Trebuchet MS" w:hAnsi="Trebuchet MS"/>
+        </w:rPr>
+        <w:t xml:space="preserve"> form of </w:t>
+      </w:r>
+      <w:proofErr w:type="spellStart"/>
+      <w:r>
+        <w:rPr>
+          <w:rFonts w:ascii="Trebuchet MS" w:hAnsi="Trebuchet MS"/>
+        </w:rPr>
+        <w:t>setState</w:t>
+      </w:r>
+      <w:proofErr w:type="spellEnd"/>
+      <w:r>
+        <w:rPr>
+          <w:rFonts w:ascii="Trebuchet MS" w:hAnsi="Trebuchet MS"/>
+        </w:rPr>
+        <w:t>() that accepts a function rather than an object. That function will receive the previous state as the first argument, and the props at the time the update is applied as the second argument</w:t>
+      </w:r>
+      <w:r>
+        <w:rPr>
+          <w:rFonts w:ascii="Trebuchet MS" w:hAnsi="Trebuchet MS"/>
+        </w:rPr>
+        <w:t>:</w:t>
+      </w:r>
+    </w:p>
+    <w:p>
+      <w:pPr>
+        <w:tabs>
+          <w:tab w:val="left" w:pos="916"/>
+          <w:tab w:val="left" w:pos="1832"/>
+          <w:tab w:val="left" w:pos="2748"/>
+          <w:tab w:val="left" w:pos="3664"/>
+          <w:tab w:val="left" w:pos="4580"/>
+          <w:tab w:val="left" w:pos="5496"/>
+          <w:tab w:val="left" w:pos="6412"/>
+          <w:tab w:val="left" w:pos="7328"/>
+          <w:tab w:val="left" w:pos="8244"/>
+          <w:tab w:val="left" w:pos="9160"/>
+          <w:tab w:val="left" w:pos="10076"/>
+          <w:tab w:val="left" w:pos="10992"/>
+          <w:tab w:val="left" w:pos="11908"/>
+          <w:tab w:val="left" w:pos="12824"/>
+          <w:tab w:val="left" w:pos="13740"/>
+          <w:tab w:val="left" w:pos="14656"/>
+        </w:tabs>
+        <w:spacing w:after="0" w:line="240" w:lineRule="auto"/>
+        <w:ind w:left="720"/>
+        <w:rPr>
+          <w:rFonts w:ascii="Courier New" w:eastAsia="Times New Roman" w:hAnsi="Courier New" w:cs="Courier New"/>
+          <w:b/>
+          <w:sz w:val="20"/>
+          <w:szCs w:val="20"/>
+          <w:lang w:eastAsia="en-IN"/>
+        </w:rPr>
+      </w:pPr>
+      <w:proofErr w:type="spellStart"/>
+      <w:proofErr w:type="gramStart"/>
+      <w:r>
+        <w:rPr>
+          <w:rFonts w:ascii="Courier New" w:eastAsia="Times New Roman" w:hAnsi="Courier New" w:cs="Courier New"/>
+          <w:b/>
+          <w:sz w:val="20"/>
+          <w:szCs w:val="20"/>
+          <w:lang w:eastAsia="en-IN"/>
+        </w:rPr>
+        <w:t>this.setState</w:t>
+      </w:r>
+      <w:proofErr w:type="spellEnd"/>
+      <w:r>
+        <w:rPr>
+          <w:rFonts w:ascii="Courier New" w:eastAsia="Times New Roman" w:hAnsi="Courier New" w:cs="Courier New"/>
+          <w:b/>
+          <w:sz w:val="20"/>
+          <w:szCs w:val="20"/>
+          <w:lang w:eastAsia="en-IN"/>
+        </w:rPr>
+        <w:t>(</w:t>
+      </w:r>
+      <w:proofErr w:type="gramEnd"/>
+      <w:r>
+        <w:rPr>
+          <w:rFonts w:ascii="Courier New" w:eastAsia="Times New Roman" w:hAnsi="Courier New" w:cs="Courier New"/>
+          <w:b/>
+          <w:sz w:val="20"/>
+          <w:szCs w:val="20"/>
+          <w:lang w:eastAsia="en-IN"/>
+        </w:rPr>
+        <w:t>(state, props) =&gt; ({</w:t>
+      </w:r>
+    </w:p>
+    <w:p>
+      <w:pPr>
+        <w:tabs>
+          <w:tab w:val="left" w:pos="916"/>
+          <w:tab w:val="left" w:pos="1832"/>
+          <w:tab w:val="left" w:pos="2748"/>
+          <w:tab w:val="left" w:pos="3664"/>
+          <w:tab w:val="left" w:pos="4580"/>
+          <w:tab w:val="left" w:pos="5496"/>
+          <w:tab w:val="left" w:pos="6412"/>
+          <w:tab w:val="left" w:pos="7328"/>
+          <w:tab w:val="left" w:pos="8244"/>
+          <w:tab w:val="left" w:pos="9160"/>
+          <w:tab w:val="left" w:pos="10076"/>
+          <w:tab w:val="left" w:pos="10992"/>
+          <w:tab w:val="left" w:pos="11908"/>
+          <w:tab w:val="left" w:pos="12824"/>
+          <w:tab w:val="left" w:pos="13740"/>
+          <w:tab w:val="left" w:pos="14656"/>
+        </w:tabs>
+        <w:spacing w:after="0" w:line="240" w:lineRule="auto"/>
+        <w:ind w:left="720"/>
+        <w:rPr>
+          <w:rFonts w:ascii="Courier New" w:eastAsia="Times New Roman" w:hAnsi="Courier New" w:cs="Courier New"/>
+          <w:b/>
+          <w:sz w:val="20"/>
+          <w:szCs w:val="20"/>
+          <w:lang w:eastAsia="en-IN"/>
+        </w:rPr>
+      </w:pPr>
+      <w:r>
+        <w:rPr>
+          <w:rFonts w:ascii="Courier New" w:eastAsia="Times New Roman" w:hAnsi="Courier New" w:cs="Courier New"/>
+          <w:b/>
+          <w:sz w:val="20"/>
+          <w:szCs w:val="20"/>
+          <w:lang w:eastAsia="en-IN"/>
+        </w:rPr>
+        <w:t xml:space="preserve">  </w:t>
+      </w:r>
+      <w:proofErr w:type="gramStart"/>
+      <w:r>
+        <w:rPr>
+          <w:rFonts w:ascii="Courier New" w:eastAsia="Times New Roman" w:hAnsi="Courier New" w:cs="Courier New"/>
+          <w:b/>
+          <w:sz w:val="20"/>
+          <w:szCs w:val="20"/>
+          <w:lang w:eastAsia="en-IN"/>
+        </w:rPr>
+        <w:t>counter</w:t>
+      </w:r>
+      <w:proofErr w:type="gramEnd"/>
+      <w:r>
+        <w:rPr>
+          <w:rFonts w:ascii="Courier New" w:eastAsia="Times New Roman" w:hAnsi="Courier New" w:cs="Courier New"/>
+          <w:b/>
+          <w:sz w:val="20"/>
+          <w:szCs w:val="20"/>
+          <w:lang w:eastAsia="en-IN"/>
+        </w:rPr>
+        <w:t xml:space="preserve">: </w:t>
+      </w:r>
+      <w:proofErr w:type="spellStart"/>
+      <w:r>
+        <w:rPr>
+          <w:rFonts w:ascii="Courier New" w:eastAsia="Times New Roman" w:hAnsi="Courier New" w:cs="Courier New"/>
+          <w:b/>
+          <w:sz w:val="20"/>
+          <w:szCs w:val="20"/>
+          <w:lang w:eastAsia="en-IN"/>
+        </w:rPr>
+        <w:t>state.counter</w:t>
+      </w:r>
+      <w:proofErr w:type="spellEnd"/>
+      <w:r>
+        <w:rPr>
+          <w:rFonts w:ascii="Courier New" w:eastAsia="Times New Roman" w:hAnsi="Courier New" w:cs="Courier New"/>
+          <w:b/>
+          <w:sz w:val="20"/>
+          <w:szCs w:val="20"/>
+          <w:lang w:eastAsia="en-IN"/>
+        </w:rPr>
+        <w:t xml:space="preserve"> + </w:t>
+      </w:r>
+      <w:proofErr w:type="spellStart"/>
+      <w:r>
+        <w:rPr>
+          <w:rFonts w:ascii="Courier New" w:eastAsia="Times New Roman" w:hAnsi="Courier New" w:cs="Courier New"/>
+          <w:b/>
+          <w:sz w:val="20"/>
+          <w:szCs w:val="20"/>
+          <w:lang w:eastAsia="en-IN"/>
+        </w:rPr>
+        <w:t>props.increment</w:t>
+      </w:r>
+      <w:proofErr w:type="spellEnd"/>
+    </w:p>
+    <w:p>
+      <w:pPr>
+        <w:tabs>
+          <w:tab w:val="left" w:pos="916"/>
+          <w:tab w:val="left" w:pos="1832"/>
+          <w:tab w:val="left" w:pos="2748"/>
+          <w:tab w:val="left" w:pos="3664"/>
+          <w:tab w:val="left" w:pos="4580"/>
+          <w:tab w:val="left" w:pos="5496"/>
+          <w:tab w:val="left" w:pos="6412"/>
+          <w:tab w:val="left" w:pos="7328"/>
+          <w:tab w:val="left" w:pos="8244"/>
+          <w:tab w:val="left" w:pos="9160"/>
+          <w:tab w:val="left" w:pos="10076"/>
+          <w:tab w:val="left" w:pos="10992"/>
+          <w:tab w:val="left" w:pos="11908"/>
+          <w:tab w:val="left" w:pos="12824"/>
+          <w:tab w:val="left" w:pos="13740"/>
+          <w:tab w:val="left" w:pos="14656"/>
+        </w:tabs>
+        <w:spacing w:after="0" w:line="240" w:lineRule="auto"/>
+        <w:ind w:left="720"/>
+        <w:rPr>
+          <w:rFonts w:ascii="Courier New" w:eastAsia="Times New Roman" w:hAnsi="Courier New" w:cs="Courier New"/>
+          <w:b/>
+          <w:sz w:val="20"/>
+          <w:szCs w:val="20"/>
+          <w:lang w:eastAsia="en-IN"/>
+        </w:rPr>
+      </w:pPr>
+      <w:r>
+        <w:rPr>
+          <w:rFonts w:ascii="Courier New" w:eastAsia="Times New Roman" w:hAnsi="Courier New" w:cs="Courier New"/>
+          <w:b/>
+          <w:sz w:val="20"/>
+          <w:szCs w:val="20"/>
+          <w:lang w:eastAsia="en-IN"/>
+        </w:rPr>
+        <w:t>}));</w:t>
+      </w:r>
+    </w:p>
+    <w:p>
+      <w:pPr>
+        <w:rPr>
+          <w:rFonts w:ascii="Trebuchet MS" w:hAnsi="Trebuchet MS"/>
+        </w:rPr>
+      </w:pPr>
+    </w:p>
+    <w:p>
+      <w:pPr>
+        <w:rPr>
+          <w:rFonts w:ascii="Trebuchet MS" w:hAnsi="Trebuchet MS"/>
+        </w:rPr>
+      </w:pPr>
+      <w:r>
+        <w:rPr>
+          <w:rFonts w:ascii="Trebuchet MS" w:hAnsi="Trebuchet MS"/>
+        </w:rPr>
+        <w:t xml:space="preserve"># </w:t>
+      </w:r>
+      <w:r>
+        <w:rPr>
+          <w:rFonts w:ascii="Trebuchet MS" w:hAnsi="Trebuchet MS"/>
+        </w:rPr>
+        <w:t xml:space="preserve">When you call </w:t>
+      </w:r>
+      <w:proofErr w:type="spellStart"/>
+      <w:proofErr w:type="gramStart"/>
+      <w:r>
+        <w:rPr>
+          <w:rFonts w:ascii="Trebuchet MS" w:hAnsi="Trebuchet MS"/>
+        </w:rPr>
+        <w:t>setState</w:t>
+      </w:r>
+      <w:proofErr w:type="spellEnd"/>
+      <w:r>
+        <w:rPr>
+          <w:rFonts w:ascii="Trebuchet MS" w:hAnsi="Trebuchet MS"/>
+        </w:rPr>
+        <w:t>(</w:t>
+      </w:r>
+      <w:proofErr w:type="gramEnd"/>
+      <w:r>
+        <w:rPr>
+          <w:rFonts w:ascii="Trebuchet MS" w:hAnsi="Trebuchet MS"/>
+        </w:rPr>
+        <w:t>), React merges the object you provide into the current state.</w:t>
+      </w:r>
+    </w:p>
+    <w:p>
+      <w:pPr>
+        <w:rPr>
+          <w:rFonts w:ascii="Trebuchet MS" w:hAnsi="Trebuchet MS"/>
+        </w:rPr>
+      </w:pPr>
+      <w:r>
+        <w:rPr>
+          <w:rFonts w:ascii="Trebuchet MS" w:hAnsi="Trebuchet MS"/>
+        </w:rPr>
+        <w:t xml:space="preserve"># </w:t>
+      </w:r>
+      <w:r>
+        <w:rPr>
+          <w:rFonts w:ascii="Trebuchet MS" w:hAnsi="Trebuchet MS"/>
+        </w:rPr>
+        <w:t xml:space="preserve">The merging is shallow, so </w:t>
+      </w:r>
+      <w:proofErr w:type="spellStart"/>
+      <w:proofErr w:type="gramStart"/>
+      <w:r>
+        <w:rPr>
+          <w:rFonts w:ascii="Trebuchet MS" w:hAnsi="Trebuchet MS"/>
+        </w:rPr>
+        <w:t>this.setState</w:t>
+      </w:r>
+      <w:proofErr w:type="spellEnd"/>
+      <w:r>
+        <w:rPr>
+          <w:rFonts w:ascii="Trebuchet MS" w:hAnsi="Trebuchet MS"/>
+        </w:rPr>
+        <w:t>(</w:t>
+      </w:r>
+      <w:proofErr w:type="gramEnd"/>
+      <w:r>
+        <w:rPr>
+          <w:rFonts w:ascii="Trebuchet MS" w:hAnsi="Trebuchet MS"/>
+        </w:rPr>
+        <w:t xml:space="preserve">{comments}) leaves </w:t>
+      </w:r>
+      <w:proofErr w:type="spellStart"/>
+      <w:r>
+        <w:rPr>
+          <w:rFonts w:ascii="Trebuchet MS" w:hAnsi="Trebuchet MS"/>
+        </w:rPr>
+        <w:t>this.state.posts</w:t>
+      </w:r>
+      <w:proofErr w:type="spellEnd"/>
+      <w:r>
+        <w:rPr>
+          <w:rFonts w:ascii="Trebuchet MS" w:hAnsi="Trebuchet MS"/>
+        </w:rPr>
+        <w:t xml:space="preserve"> intact, but completely replaces </w:t>
+      </w:r>
+      <w:proofErr w:type="spellStart"/>
+      <w:r>
+        <w:rPr>
+          <w:rFonts w:ascii="Trebuchet MS" w:hAnsi="Trebuchet MS"/>
+        </w:rPr>
+        <w:t>this.state.comments</w:t>
+      </w:r>
+      <w:proofErr w:type="spellEnd"/>
+      <w:r>
+        <w:rPr>
+          <w:rFonts w:ascii="Trebuchet MS" w:hAnsi="Trebuchet MS"/>
+        </w:rPr>
+        <w:t>.</w:t>
+      </w:r>
+    </w:p>
+    <w:p>
+      <w:pPr>
+        <w:rPr>
+          <w:rFonts w:ascii="Trebuchet MS" w:hAnsi="Trebuchet MS"/>
+        </w:rPr>
+      </w:pPr>
+      <w:r>
+        <w:rPr>
+          <w:rFonts w:ascii="Trebuchet MS" w:hAnsi="Trebuchet MS"/>
+        </w:rPr>
+        <w:t xml:space="preserve"># </w:t>
+      </w:r>
+      <w:proofErr w:type="gramStart"/>
+      <w:r>
+        <w:rPr>
+          <w:rFonts w:ascii="Trebuchet MS" w:hAnsi="Trebuchet MS"/>
+        </w:rPr>
+        <w:t>Neither</w:t>
+      </w:r>
+      <w:proofErr w:type="gramEnd"/>
+      <w:r>
+        <w:rPr>
+          <w:rFonts w:ascii="Trebuchet MS" w:hAnsi="Trebuchet MS"/>
+        </w:rPr>
+        <w:t xml:space="preserve"> parent nor child components can know if a certain component is </w:t>
+      </w:r>
+      <w:proofErr w:type="spellStart"/>
+      <w:r>
+        <w:rPr>
+          <w:rFonts w:ascii="Trebuchet MS" w:hAnsi="Trebuchet MS"/>
+        </w:rPr>
+        <w:t>stateful</w:t>
+      </w:r>
+      <w:proofErr w:type="spellEnd"/>
+      <w:r>
+        <w:rPr>
+          <w:rFonts w:ascii="Trebuchet MS" w:hAnsi="Trebuchet MS"/>
+        </w:rPr>
+        <w:t xml:space="preserve"> or stateless, and they shouldn’t care whether it is defined as a function or a class.</w:t>
+      </w:r>
+    </w:p>
+    <w:p>
+      <w:pPr>
+        <w:rPr>
+          <w:rFonts w:ascii="Trebuchet MS" w:hAnsi="Trebuchet MS"/>
+        </w:rPr>
+      </w:pPr>
+      <w:r>
+        <w:rPr>
+          <w:rFonts w:ascii="Trebuchet MS" w:hAnsi="Trebuchet MS"/>
+        </w:rPr>
+        <w:t xml:space="preserve"># </w:t>
+      </w:r>
+      <w:proofErr w:type="gramStart"/>
+      <w:r>
+        <w:rPr>
+          <w:rFonts w:ascii="Trebuchet MS" w:hAnsi="Trebuchet MS"/>
+        </w:rPr>
+        <w:t>This</w:t>
+      </w:r>
+      <w:proofErr w:type="gramEnd"/>
+      <w:r>
+        <w:rPr>
+          <w:rFonts w:ascii="Trebuchet MS" w:hAnsi="Trebuchet MS"/>
+        </w:rPr>
+        <w:t xml:space="preserve"> is why state is often called local or encapsulated. It is not accessible to any component other than the one that owns and sets it.</w:t>
+      </w:r>
+    </w:p>
+    <w:p>
+      <w:pPr>
+        <w:rPr>
+          <w:rFonts w:ascii="Trebuchet MS" w:hAnsi="Trebuchet MS"/>
+        </w:rPr>
+      </w:pPr>
+      <w:r>
+        <w:rPr>
+          <w:rFonts w:ascii="Trebuchet MS" w:hAnsi="Trebuchet MS"/>
+        </w:rPr>
+        <w:t>A component may choose to pass its state down a</w:t>
+      </w:r>
+      <w:r>
+        <w:rPr>
+          <w:rFonts w:ascii="Trebuchet MS" w:hAnsi="Trebuchet MS"/>
+        </w:rPr>
+        <w:t>s props to its child components.</w:t>
       </w:r>
       <w:bookmarkStart w:id="0" w:name="_GoBack"/>
       <w:bookmarkEnd w:id="0"/>
@@ -3076,6 +4827,119 @@
 <file path=word/numbering.xml><?xml version="1.0" encoding="utf-8"?>
 <w:numbering xmlns:wpc="http://schemas.microsoft.com/office/word/2010/wordprocessingCanvas" xmlns:mc="http://schemas.openxmlformats.org/markup-compatibility/2006" xmlns:o="urn:schemas-microsoft-com:office:office" xmlns:r="http://schemas.openxmlformats.org/officeDocument/2006/relationships" xmlns:m="http://schemas.openxmlformats.org/officeDocument/2006/math" xmlns:v="urn:schemas-microsoft-com:vml" xmlns:wp14="http://schemas.microsoft.com/office/word/2010/wordprocessingDrawing" xmlns:wp="http://schemas.openxmlformats.org/drawingml/2006/wordprocessingDrawing" xmlns:w10="urn:schemas-microsoft-com:office:word" xmlns:w="http://schemas.openxmlformats.org/wordprocessingml/2006/main" xmlns:w14="http://schemas.microsoft.com/office/word/2010/wordml" xmlns:w15="http://schemas.microsoft.com/office/word/2012/wordml" xmlns:wpg="http://schemas.microsoft.com/office/word/2010/wordprocessingGroup" xmlns:wpi="http://schemas.microsoft.com/office/word/2010/wordprocessingInk" xmlns:wne="http://schemas.microsoft.com/office/word/2006/wordml" xmlns:wps="http://schemas.microsoft.com/office/word/2010/wordprocessingShape" mc:Ignorable="w14 w15 wp14">
   <w:abstractNum w:abstractNumId="0">
+    <w:nsid w:val="15E7656D"/>
+    <w:multiLevelType w:val="multilevel"/>
+    <w:tmpl w:val="A1E66560"/>
+    <w:lvl w:ilvl="0">
+      <w:start w:val="1"/>
+      <w:numFmt w:val="decimal"/>
+      <w:lvlText w:val="%1."/>
+      <w:lvlJc w:val="left"/>
+      <w:pPr>
+        <w:tabs>
+          <w:tab w:val="num" w:pos="720"/>
+        </w:tabs>
+        <w:ind w:left="720" w:hanging="360"/>
+      </w:pPr>
+    </w:lvl>
+    <w:lvl w:ilvl="1" w:tentative="1">
+      <w:start w:val="1"/>
+      <w:numFmt w:val="decimal"/>
+      <w:lvlText w:val="%2."/>
+      <w:lvlJc w:val="left"/>
+      <w:pPr>
+        <w:tabs>
+          <w:tab w:val="num" w:pos="1440"/>
+        </w:tabs>
+        <w:ind w:left="1440" w:hanging="360"/>
+      </w:pPr>
+    </w:lvl>
+    <w:lvl w:ilvl="2" w:tentative="1">
+      <w:start w:val="1"/>
+      <w:numFmt w:val="decimal"/>
+      <w:lvlText w:val="%3."/>
+      <w:lvlJc w:val="left"/>
+      <w:pPr>
+        <w:tabs>
+          <w:tab w:val="num" w:pos="2160"/>
+        </w:tabs>
+        <w:ind w:left="2160" w:hanging="360"/>
+      </w:pPr>
+    </w:lvl>
+    <w:lvl w:ilvl="3" w:tentative="1">
+      <w:start w:val="1"/>
+      <w:numFmt w:val="decimal"/>
+      <w:lvlText w:val="%4."/>
+      <w:lvlJc w:val="left"/>
+      <w:pPr>
+        <w:tabs>
+          <w:tab w:val="num" w:pos="2880"/>
+        </w:tabs>
+        <w:ind w:left="2880" w:hanging="360"/>
+      </w:pPr>
+    </w:lvl>
+    <w:lvl w:ilvl="4" w:tentative="1">
+      <w:start w:val="1"/>
+      <w:numFmt w:val="decimal"/>
+      <w:lvlText w:val="%5."/>
+      <w:lvlJc w:val="left"/>
+      <w:pPr>
+        <w:tabs>
+          <w:tab w:val="num" w:pos="3600"/>
+        </w:tabs>
+        <w:ind w:left="3600" w:hanging="360"/>
+      </w:pPr>
+    </w:lvl>
+    <w:lvl w:ilvl="5" w:tentative="1">
+      <w:start w:val="1"/>
+      <w:numFmt w:val="decimal"/>
+      <w:lvlText w:val="%6."/>
+      <w:lvlJc w:val="left"/>
+      <w:pPr>
+        <w:tabs>
+          <w:tab w:val="num" w:pos="4320"/>
+        </w:tabs>
+        <w:ind w:left="4320" w:hanging="360"/>
+      </w:pPr>
+    </w:lvl>
+    <w:lvl w:ilvl="6" w:tentative="1">
+      <w:start w:val="1"/>
+      <w:numFmt w:val="decimal"/>
+      <w:lvlText w:val="%7."/>
+      <w:lvlJc w:val="left"/>
+      <w:pPr>
+        <w:tabs>
+          <w:tab w:val="num" w:pos="5040"/>
+        </w:tabs>
+        <w:ind w:left="5040" w:hanging="360"/>
+      </w:pPr>
+    </w:lvl>
+    <w:lvl w:ilvl="7" w:tentative="1">
+      <w:start w:val="1"/>
+      <w:numFmt w:val="decimal"/>
+      <w:lvlText w:val="%8."/>
+      <w:lvlJc w:val="left"/>
+      <w:pPr>
+        <w:tabs>
+          <w:tab w:val="num" w:pos="5760"/>
+        </w:tabs>
+        <w:ind w:left="5760" w:hanging="360"/>
+      </w:pPr>
+    </w:lvl>
+    <w:lvl w:ilvl="8" w:tentative="1">
+      <w:start w:val="1"/>
+      <w:numFmt w:val="decimal"/>
+      <w:lvlText w:val="%9."/>
+      <w:lvlJc w:val="left"/>
+      <w:pPr>
+        <w:tabs>
+          <w:tab w:val="num" w:pos="6480"/>
+        </w:tabs>
+        <w:ind w:left="6480" w:hanging="360"/>
+      </w:pPr>
+    </w:lvl>
+  </w:abstractNum>
+  <w:abstractNum w:abstractNumId="1">
     <w:nsid w:val="173E52AC"/>
     <w:multiLevelType w:val="hybridMultilevel"/>
     <w:tmpl w:val="87FC5486"/>
@@ -3165,6 +5029,9 @@
     </w:lvl>
   </w:abstractNum>
   <w:num w:numId="1">
+    <w:abstractNumId w:val="1"/>
+  </w:num>
+  <w:num w:numId="2">
     <w:abstractNumId w:val="0"/>
   </w:num>
 </w:numbering>
@@ -3720,6 +5587,19 @@
       <w:szCs w:val="24"/>
     </w:rPr>
   </w:style>
+  <w:style w:type="paragraph" w:styleId="NormalWeb">
+    <w:name w:val="Normal (Web)"/>
+    <w:basedOn w:val="Normal"/>
+    <w:uiPriority w:val="99"/>
+    <w:semiHidden/>
+    <w:unhideWhenUsed/>
+    <w:rsid w:val="00CE47D6"/>
+    <w:rPr>
+      <w:rFonts w:ascii="Times New Roman" w:hAnsi="Times New Roman" w:cs="Times New Roman"/>
+      <w:sz w:val="24"/>
+      <w:szCs w:val="24"/>
+    </w:rPr>
+  </w:style>
 </w:styles>
 </file>
 

--- a/react_official_doc.docx
+++ b/react_official_doc.docx
@@ -4752,8 +4752,1893 @@
         </w:rPr>
         <w:t>s props to its child components.</w:t>
       </w:r>
+    </w:p>
+    <w:p>
+      <w:pPr>
+        <w:rPr>
+          <w:rFonts w:ascii="Trebuchet MS" w:hAnsi="Trebuchet MS"/>
+        </w:rPr>
+      </w:pPr>
+    </w:p>
+    <w:p>
+      <w:pPr>
+        <w:rPr>
+          <w:rFonts w:ascii="Trebuchet MS" w:hAnsi="Trebuchet MS"/>
+        </w:rPr>
+      </w:pPr>
+      <w:hyperlink r:id="rId18" w:history="1">
+        <w:r>
+          <w:rPr>
+            <w:rStyle w:val="Hyperlink"/>
+            <w:rFonts w:ascii="Trebuchet MS" w:hAnsi="Trebuchet MS"/>
+          </w:rPr>
+          <w:t>Handling Events</w:t>
+        </w:r>
+      </w:hyperlink>
+    </w:p>
+    <w:p>
+      <w:pPr>
+        <w:rPr>
+          <w:rFonts w:ascii="Trebuchet MS" w:hAnsi="Trebuchet MS"/>
+        </w:rPr>
+      </w:pPr>
+      <w:r>
+        <w:rPr>
+          <w:rFonts w:ascii="Trebuchet MS" w:hAnsi="Trebuchet MS"/>
+        </w:rPr>
+        <w:t xml:space="preserve"># </w:t>
+      </w:r>
+      <w:r>
+        <w:rPr>
+          <w:rFonts w:ascii="Trebuchet MS" w:hAnsi="Trebuchet MS"/>
+        </w:rPr>
+        <w:t xml:space="preserve">React events are named using </w:t>
+      </w:r>
+      <w:proofErr w:type="spellStart"/>
+      <w:r>
+        <w:rPr>
+          <w:rFonts w:ascii="Trebuchet MS" w:hAnsi="Trebuchet MS"/>
+        </w:rPr>
+        <w:t>camelCase</w:t>
+      </w:r>
+      <w:proofErr w:type="spellEnd"/>
+      <w:r>
+        <w:rPr>
+          <w:rFonts w:ascii="Trebuchet MS" w:hAnsi="Trebuchet MS"/>
+        </w:rPr>
+        <w:t>, rather than lowercase.</w:t>
+      </w:r>
+    </w:p>
+    <w:p>
+      <w:pPr>
+        <w:rPr>
+          <w:rFonts w:ascii="Trebuchet MS" w:hAnsi="Trebuchet MS"/>
+        </w:rPr>
+      </w:pPr>
+      <w:r>
+        <w:rPr>
+          <w:rFonts w:ascii="Trebuchet MS" w:hAnsi="Trebuchet MS"/>
+        </w:rPr>
+        <w:t xml:space="preserve"># </w:t>
+      </w:r>
+      <w:r>
+        <w:rPr>
+          <w:rFonts w:ascii="Trebuchet MS" w:hAnsi="Trebuchet MS"/>
+        </w:rPr>
+        <w:t>With JSX you pass a function as the event handler, rather than a string.</w:t>
+      </w:r>
+    </w:p>
+    <w:p>
+      <w:pPr>
+        <w:pStyle w:val="NormalWeb"/>
+        <w:rPr>
+          <w:rFonts w:eastAsia="Times New Roman"/>
+          <w:lang w:eastAsia="en-IN"/>
+        </w:rPr>
+      </w:pPr>
+      <w:r>
+        <w:rPr>
+          <w:rFonts w:ascii="Trebuchet MS" w:hAnsi="Trebuchet MS"/>
+        </w:rPr>
+        <w:t xml:space="preserve"># </w:t>
+      </w:r>
+      <w:proofErr w:type="gramStart"/>
+      <w:r>
+        <w:rPr>
+          <w:rFonts w:eastAsia="Times New Roman"/>
+          <w:lang w:eastAsia="en-IN"/>
+        </w:rPr>
+        <w:t>For</w:t>
+      </w:r>
+      <w:proofErr w:type="gramEnd"/>
+      <w:r>
+        <w:rPr>
+          <w:rFonts w:eastAsia="Times New Roman"/>
+          <w:lang w:eastAsia="en-IN"/>
+        </w:rPr>
+        <w:t xml:space="preserve"> example, the HTML:</w:t>
+      </w:r>
+    </w:p>
+    <w:p>
+      <w:pPr>
+        <w:tabs>
+          <w:tab w:val="left" w:pos="916"/>
+          <w:tab w:val="left" w:pos="1832"/>
+          <w:tab w:val="left" w:pos="2748"/>
+          <w:tab w:val="left" w:pos="3664"/>
+          <w:tab w:val="left" w:pos="4580"/>
+          <w:tab w:val="left" w:pos="5496"/>
+          <w:tab w:val="left" w:pos="6412"/>
+          <w:tab w:val="left" w:pos="7328"/>
+          <w:tab w:val="left" w:pos="8244"/>
+          <w:tab w:val="left" w:pos="9160"/>
+          <w:tab w:val="left" w:pos="10076"/>
+          <w:tab w:val="left" w:pos="10992"/>
+          <w:tab w:val="left" w:pos="11908"/>
+          <w:tab w:val="left" w:pos="12824"/>
+          <w:tab w:val="left" w:pos="13740"/>
+          <w:tab w:val="left" w:pos="14656"/>
+        </w:tabs>
+        <w:spacing w:after="0" w:line="240" w:lineRule="auto"/>
+        <w:ind w:left="720"/>
+        <w:rPr>
+          <w:rFonts w:ascii="Courier New" w:eastAsia="Times New Roman" w:hAnsi="Courier New" w:cs="Courier New"/>
+          <w:b/>
+          <w:sz w:val="20"/>
+          <w:szCs w:val="20"/>
+          <w:lang w:eastAsia="en-IN"/>
+        </w:rPr>
+      </w:pPr>
+      <w:r>
+        <w:rPr>
+          <w:rFonts w:ascii="Courier New" w:eastAsia="Times New Roman" w:hAnsi="Courier New" w:cs="Courier New"/>
+          <w:b/>
+          <w:sz w:val="20"/>
+          <w:szCs w:val="20"/>
+          <w:lang w:eastAsia="en-IN"/>
+        </w:rPr>
+        <w:t xml:space="preserve">&lt;button </w:t>
+      </w:r>
+      <w:proofErr w:type="spellStart"/>
+      <w:r>
+        <w:rPr>
+          <w:rFonts w:ascii="Courier New" w:eastAsia="Times New Roman" w:hAnsi="Courier New" w:cs="Courier New"/>
+          <w:b/>
+          <w:sz w:val="20"/>
+          <w:szCs w:val="20"/>
+          <w:lang w:eastAsia="en-IN"/>
+        </w:rPr>
+        <w:t>onclick</w:t>
+      </w:r>
+      <w:proofErr w:type="spellEnd"/>
+      <w:r>
+        <w:rPr>
+          <w:rFonts w:ascii="Courier New" w:eastAsia="Times New Roman" w:hAnsi="Courier New" w:cs="Courier New"/>
+          <w:b/>
+          <w:sz w:val="20"/>
+          <w:szCs w:val="20"/>
+          <w:lang w:eastAsia="en-IN"/>
+        </w:rPr>
+        <w:t>="</w:t>
+      </w:r>
+      <w:proofErr w:type="spellStart"/>
+      <w:proofErr w:type="gramStart"/>
+      <w:r>
+        <w:rPr>
+          <w:rFonts w:ascii="Courier New" w:eastAsia="Times New Roman" w:hAnsi="Courier New" w:cs="Courier New"/>
+          <w:b/>
+          <w:sz w:val="20"/>
+          <w:szCs w:val="20"/>
+          <w:lang w:eastAsia="en-IN"/>
+        </w:rPr>
+        <w:t>activateLasers</w:t>
+      </w:r>
+      <w:proofErr w:type="spellEnd"/>
+      <w:r>
+        <w:rPr>
+          <w:rFonts w:ascii="Courier New" w:eastAsia="Times New Roman" w:hAnsi="Courier New" w:cs="Courier New"/>
+          <w:b/>
+          <w:sz w:val="20"/>
+          <w:szCs w:val="20"/>
+          <w:lang w:eastAsia="en-IN"/>
+        </w:rPr>
+        <w:t>(</w:t>
+      </w:r>
+      <w:proofErr w:type="gramEnd"/>
+      <w:r>
+        <w:rPr>
+          <w:rFonts w:ascii="Courier New" w:eastAsia="Times New Roman" w:hAnsi="Courier New" w:cs="Courier New"/>
+          <w:b/>
+          <w:sz w:val="20"/>
+          <w:szCs w:val="20"/>
+          <w:lang w:eastAsia="en-IN"/>
+        </w:rPr>
+        <w:t>)"&gt;</w:t>
+      </w:r>
+    </w:p>
+    <w:p>
+      <w:pPr>
+        <w:tabs>
+          <w:tab w:val="left" w:pos="916"/>
+          <w:tab w:val="left" w:pos="1832"/>
+          <w:tab w:val="left" w:pos="2748"/>
+          <w:tab w:val="left" w:pos="3664"/>
+          <w:tab w:val="left" w:pos="4580"/>
+          <w:tab w:val="left" w:pos="5496"/>
+          <w:tab w:val="left" w:pos="6412"/>
+          <w:tab w:val="left" w:pos="7328"/>
+          <w:tab w:val="left" w:pos="8244"/>
+          <w:tab w:val="left" w:pos="9160"/>
+          <w:tab w:val="left" w:pos="10076"/>
+          <w:tab w:val="left" w:pos="10992"/>
+          <w:tab w:val="left" w:pos="11908"/>
+          <w:tab w:val="left" w:pos="12824"/>
+          <w:tab w:val="left" w:pos="13740"/>
+          <w:tab w:val="left" w:pos="14656"/>
+        </w:tabs>
+        <w:spacing w:after="0" w:line="240" w:lineRule="auto"/>
+        <w:ind w:left="720"/>
+        <w:rPr>
+          <w:rFonts w:ascii="Courier New" w:eastAsia="Times New Roman" w:hAnsi="Courier New" w:cs="Courier New"/>
+          <w:b/>
+          <w:sz w:val="20"/>
+          <w:szCs w:val="20"/>
+          <w:lang w:eastAsia="en-IN"/>
+        </w:rPr>
+      </w:pPr>
+      <w:r>
+        <w:rPr>
+          <w:rFonts w:ascii="Courier New" w:eastAsia="Times New Roman" w:hAnsi="Courier New" w:cs="Courier New"/>
+          <w:b/>
+          <w:sz w:val="20"/>
+          <w:szCs w:val="20"/>
+          <w:lang w:eastAsia="en-IN"/>
+        </w:rPr>
+        <w:t xml:space="preserve">  Activate Lasers</w:t>
+      </w:r>
+    </w:p>
+    <w:p>
+      <w:pPr>
+        <w:tabs>
+          <w:tab w:val="left" w:pos="916"/>
+          <w:tab w:val="left" w:pos="1832"/>
+          <w:tab w:val="left" w:pos="2748"/>
+          <w:tab w:val="left" w:pos="3664"/>
+          <w:tab w:val="left" w:pos="4580"/>
+          <w:tab w:val="left" w:pos="5496"/>
+          <w:tab w:val="left" w:pos="6412"/>
+          <w:tab w:val="left" w:pos="7328"/>
+          <w:tab w:val="left" w:pos="8244"/>
+          <w:tab w:val="left" w:pos="9160"/>
+          <w:tab w:val="left" w:pos="10076"/>
+          <w:tab w:val="left" w:pos="10992"/>
+          <w:tab w:val="left" w:pos="11908"/>
+          <w:tab w:val="left" w:pos="12824"/>
+          <w:tab w:val="left" w:pos="13740"/>
+          <w:tab w:val="left" w:pos="14656"/>
+        </w:tabs>
+        <w:spacing w:after="0" w:line="240" w:lineRule="auto"/>
+        <w:ind w:left="720"/>
+        <w:rPr>
+          <w:rFonts w:ascii="Courier New" w:eastAsia="Times New Roman" w:hAnsi="Courier New" w:cs="Courier New"/>
+          <w:b/>
+          <w:sz w:val="20"/>
+          <w:szCs w:val="20"/>
+          <w:lang w:eastAsia="en-IN"/>
+        </w:rPr>
+      </w:pPr>
+      <w:r>
+        <w:rPr>
+          <w:rFonts w:ascii="Courier New" w:eastAsia="Times New Roman" w:hAnsi="Courier New" w:cs="Courier New"/>
+          <w:b/>
+          <w:sz w:val="20"/>
+          <w:szCs w:val="20"/>
+          <w:lang w:eastAsia="en-IN"/>
+        </w:rPr>
+        <w:t>&lt;/button&gt;</w:t>
+      </w:r>
+    </w:p>
+    <w:p>
+      <w:pPr>
+        <w:spacing w:before="100" w:beforeAutospacing="1" w:after="100" w:afterAutospacing="1" w:line="240" w:lineRule="auto"/>
+        <w:rPr>
+          <w:rFonts w:ascii="Times New Roman" w:eastAsia="Times New Roman" w:hAnsi="Times New Roman" w:cs="Times New Roman"/>
+          <w:sz w:val="24"/>
+          <w:szCs w:val="24"/>
+          <w:lang w:eastAsia="en-IN"/>
+        </w:rPr>
+      </w:pPr>
+      <w:proofErr w:type="gramStart"/>
+      <w:r>
+        <w:rPr>
+          <w:rFonts w:ascii="Times New Roman" w:eastAsia="Times New Roman" w:hAnsi="Times New Roman" w:cs="Times New Roman"/>
+          <w:sz w:val="24"/>
+          <w:szCs w:val="24"/>
+          <w:lang w:eastAsia="en-IN"/>
+        </w:rPr>
+        <w:t>is</w:t>
+      </w:r>
+      <w:proofErr w:type="gramEnd"/>
+      <w:r>
+        <w:rPr>
+          <w:rFonts w:ascii="Times New Roman" w:eastAsia="Times New Roman" w:hAnsi="Times New Roman" w:cs="Times New Roman"/>
+          <w:sz w:val="24"/>
+          <w:szCs w:val="24"/>
+          <w:lang w:eastAsia="en-IN"/>
+        </w:rPr>
+        <w:t xml:space="preserve"> slightly different in React:</w:t>
+      </w:r>
+    </w:p>
+    <w:p>
+      <w:pPr>
+        <w:tabs>
+          <w:tab w:val="left" w:pos="916"/>
+          <w:tab w:val="left" w:pos="1832"/>
+          <w:tab w:val="left" w:pos="2748"/>
+          <w:tab w:val="left" w:pos="3664"/>
+          <w:tab w:val="left" w:pos="4580"/>
+          <w:tab w:val="left" w:pos="5496"/>
+          <w:tab w:val="left" w:pos="6412"/>
+          <w:tab w:val="left" w:pos="7328"/>
+          <w:tab w:val="left" w:pos="8244"/>
+          <w:tab w:val="left" w:pos="9160"/>
+          <w:tab w:val="left" w:pos="10076"/>
+          <w:tab w:val="left" w:pos="10992"/>
+          <w:tab w:val="left" w:pos="11908"/>
+          <w:tab w:val="left" w:pos="12824"/>
+          <w:tab w:val="left" w:pos="13740"/>
+          <w:tab w:val="left" w:pos="14656"/>
+        </w:tabs>
+        <w:spacing w:after="0" w:line="240" w:lineRule="auto"/>
+        <w:ind w:left="720"/>
+        <w:rPr>
+          <w:rFonts w:ascii="Courier New" w:eastAsia="Times New Roman" w:hAnsi="Courier New" w:cs="Courier New"/>
+          <w:b/>
+          <w:sz w:val="20"/>
+          <w:szCs w:val="20"/>
+          <w:lang w:eastAsia="en-IN"/>
+        </w:rPr>
+      </w:pPr>
+      <w:r>
+        <w:rPr>
+          <w:rFonts w:ascii="Courier New" w:eastAsia="Times New Roman" w:hAnsi="Courier New" w:cs="Courier New"/>
+          <w:b/>
+          <w:sz w:val="20"/>
+          <w:szCs w:val="20"/>
+          <w:lang w:eastAsia="en-IN"/>
+        </w:rPr>
+        <w:t xml:space="preserve">&lt;button </w:t>
+      </w:r>
+      <w:proofErr w:type="spellStart"/>
+      <w:r>
+        <w:rPr>
+          <w:rFonts w:ascii="Courier New" w:eastAsia="Times New Roman" w:hAnsi="Courier New" w:cs="Courier New"/>
+          <w:b/>
+          <w:sz w:val="20"/>
+          <w:szCs w:val="20"/>
+          <w:lang w:eastAsia="en-IN"/>
+        </w:rPr>
+        <w:t>onClick</w:t>
+      </w:r>
+      <w:proofErr w:type="spellEnd"/>
+      <w:proofErr w:type="gramStart"/>
+      <w:r>
+        <w:rPr>
+          <w:rFonts w:ascii="Courier New" w:eastAsia="Times New Roman" w:hAnsi="Courier New" w:cs="Courier New"/>
+          <w:b/>
+          <w:sz w:val="20"/>
+          <w:szCs w:val="20"/>
+          <w:lang w:eastAsia="en-IN"/>
+        </w:rPr>
+        <w:t>={</w:t>
+      </w:r>
+      <w:proofErr w:type="spellStart"/>
+      <w:proofErr w:type="gramEnd"/>
+      <w:r>
+        <w:rPr>
+          <w:rFonts w:ascii="Courier New" w:eastAsia="Times New Roman" w:hAnsi="Courier New" w:cs="Courier New"/>
+          <w:b/>
+          <w:sz w:val="20"/>
+          <w:szCs w:val="20"/>
+          <w:lang w:eastAsia="en-IN"/>
+        </w:rPr>
+        <w:t>activateLasers</w:t>
+      </w:r>
+      <w:proofErr w:type="spellEnd"/>
+      <w:r>
+        <w:rPr>
+          <w:rFonts w:ascii="Courier New" w:eastAsia="Times New Roman" w:hAnsi="Courier New" w:cs="Courier New"/>
+          <w:b/>
+          <w:sz w:val="20"/>
+          <w:szCs w:val="20"/>
+          <w:lang w:eastAsia="en-IN"/>
+        </w:rPr>
+        <w:t>}&gt;  Activate Lasers</w:t>
+      </w:r>
+    </w:p>
+    <w:p>
+      <w:pPr>
+        <w:tabs>
+          <w:tab w:val="left" w:pos="916"/>
+          <w:tab w:val="left" w:pos="1832"/>
+          <w:tab w:val="left" w:pos="2748"/>
+          <w:tab w:val="left" w:pos="3664"/>
+          <w:tab w:val="left" w:pos="4580"/>
+          <w:tab w:val="left" w:pos="5496"/>
+          <w:tab w:val="left" w:pos="6412"/>
+          <w:tab w:val="left" w:pos="7328"/>
+          <w:tab w:val="left" w:pos="8244"/>
+          <w:tab w:val="left" w:pos="9160"/>
+          <w:tab w:val="left" w:pos="10076"/>
+          <w:tab w:val="left" w:pos="10992"/>
+          <w:tab w:val="left" w:pos="11908"/>
+          <w:tab w:val="left" w:pos="12824"/>
+          <w:tab w:val="left" w:pos="13740"/>
+          <w:tab w:val="left" w:pos="14656"/>
+        </w:tabs>
+        <w:spacing w:after="0" w:line="240" w:lineRule="auto"/>
+        <w:ind w:left="720"/>
+        <w:rPr>
+          <w:rFonts w:ascii="Courier New" w:eastAsia="Times New Roman" w:hAnsi="Courier New" w:cs="Courier New"/>
+          <w:b/>
+          <w:sz w:val="20"/>
+          <w:szCs w:val="20"/>
+          <w:lang w:eastAsia="en-IN"/>
+        </w:rPr>
+      </w:pPr>
+      <w:r>
+        <w:rPr>
+          <w:rFonts w:ascii="Courier New" w:eastAsia="Times New Roman" w:hAnsi="Courier New" w:cs="Courier New"/>
+          <w:b/>
+          <w:sz w:val="20"/>
+          <w:szCs w:val="20"/>
+          <w:lang w:eastAsia="en-IN"/>
+        </w:rPr>
+        <w:t>&lt;/button&gt;</w:t>
+      </w:r>
+    </w:p>
+    <w:p>
+      <w:pPr>
+        <w:rPr>
+          <w:rFonts w:ascii="Trebuchet MS" w:hAnsi="Trebuchet MS"/>
+        </w:rPr>
+      </w:pPr>
+    </w:p>
+    <w:p>
+      <w:pPr>
+        <w:rPr>
+          <w:rFonts w:ascii="Trebuchet MS" w:hAnsi="Trebuchet MS"/>
+        </w:rPr>
+      </w:pPr>
+      <w:r>
+        <w:rPr>
+          <w:rFonts w:ascii="Trebuchet MS" w:hAnsi="Trebuchet MS"/>
+        </w:rPr>
+        <w:t xml:space="preserve"># </w:t>
+      </w:r>
+      <w:proofErr w:type="gramStart"/>
+      <w:r>
+        <w:rPr>
+          <w:rFonts w:ascii="Trebuchet MS" w:hAnsi="Trebuchet MS"/>
+        </w:rPr>
+        <w:t>Another</w:t>
+      </w:r>
+      <w:proofErr w:type="gramEnd"/>
+      <w:r>
+        <w:rPr>
+          <w:rFonts w:ascii="Trebuchet MS" w:hAnsi="Trebuchet MS"/>
+        </w:rPr>
+        <w:t xml:space="preserve"> difference is that you cannot return false to prevent default </w:t>
+      </w:r>
+      <w:proofErr w:type="spellStart"/>
+      <w:r>
+        <w:rPr>
+          <w:rFonts w:ascii="Trebuchet MS" w:hAnsi="Trebuchet MS"/>
+        </w:rPr>
+        <w:t>behavior</w:t>
+      </w:r>
+      <w:proofErr w:type="spellEnd"/>
+      <w:r>
+        <w:rPr>
+          <w:rFonts w:ascii="Trebuchet MS" w:hAnsi="Trebuchet MS"/>
+        </w:rPr>
+        <w:t xml:space="preserve"> in React. You must call </w:t>
+      </w:r>
+      <w:proofErr w:type="spellStart"/>
+      <w:r>
+        <w:rPr>
+          <w:rFonts w:ascii="Trebuchet MS" w:hAnsi="Trebuchet MS"/>
+        </w:rPr>
+        <w:t>preventDefault</w:t>
+      </w:r>
+      <w:proofErr w:type="spellEnd"/>
+      <w:r>
+        <w:rPr>
+          <w:rFonts w:ascii="Trebuchet MS" w:hAnsi="Trebuchet MS"/>
+        </w:rPr>
+        <w:t xml:space="preserve"> explicitly</w:t>
+      </w:r>
+      <w:r>
+        <w:rPr>
+          <w:rFonts w:ascii="Trebuchet MS" w:hAnsi="Trebuchet MS"/>
+        </w:rPr>
+        <w:t>.</w:t>
+      </w:r>
+    </w:p>
+    <w:p>
+      <w:pPr>
+        <w:rPr>
+          <w:rFonts w:ascii="Trebuchet MS" w:hAnsi="Trebuchet MS"/>
+        </w:rPr>
+      </w:pPr>
+      <w:r>
+        <w:rPr>
+          <w:rFonts w:ascii="Trebuchet MS" w:hAnsi="Trebuchet MS"/>
+        </w:rPr>
+        <w:t xml:space="preserve"># </w:t>
+      </w:r>
+      <w:r>
+        <w:rPr>
+          <w:rFonts w:ascii="Trebuchet MS" w:hAnsi="Trebuchet MS"/>
+        </w:rPr>
+        <w:t xml:space="preserve">React events do not work exactly the same as native events. See the </w:t>
+      </w:r>
+      <w:hyperlink r:id="rId19" w:history="1">
+        <w:proofErr w:type="spellStart"/>
+        <w:r>
+          <w:rPr>
+            <w:rStyle w:val="Hyperlink"/>
+            <w:rFonts w:ascii="Trebuchet MS" w:hAnsi="Trebuchet MS"/>
+          </w:rPr>
+          <w:t>SyntheticEvent</w:t>
+        </w:r>
+        <w:proofErr w:type="spellEnd"/>
+      </w:hyperlink>
+      <w:r>
+        <w:rPr>
+          <w:rFonts w:ascii="Trebuchet MS" w:hAnsi="Trebuchet MS"/>
+        </w:rPr>
+        <w:t xml:space="preserve"> reference guide to learn more.</w:t>
+      </w:r>
+    </w:p>
+    <w:p>
+      <w:pPr>
+        <w:rPr>
+          <w:rFonts w:ascii="Trebuchet MS" w:hAnsi="Trebuchet MS"/>
+        </w:rPr>
+      </w:pPr>
+      <w:r>
+        <w:rPr>
+          <w:rFonts w:ascii="Trebuchet MS" w:hAnsi="Trebuchet MS"/>
+        </w:rPr>
+        <w:t xml:space="preserve"># </w:t>
+      </w:r>
+      <w:proofErr w:type="gramStart"/>
+      <w:r>
+        <w:rPr>
+          <w:rFonts w:ascii="Trebuchet MS" w:hAnsi="Trebuchet MS"/>
+        </w:rPr>
+        <w:t>When</w:t>
+      </w:r>
+      <w:proofErr w:type="gramEnd"/>
+      <w:r>
+        <w:rPr>
+          <w:rFonts w:ascii="Trebuchet MS" w:hAnsi="Trebuchet MS"/>
+        </w:rPr>
+        <w:t xml:space="preserve"> using React, you generally don’t need to call </w:t>
+      </w:r>
+      <w:proofErr w:type="spellStart"/>
+      <w:r>
+        <w:rPr>
+          <w:rFonts w:ascii="Trebuchet MS" w:hAnsi="Trebuchet MS"/>
+        </w:rPr>
+        <w:t>addEventListener</w:t>
+      </w:r>
+      <w:proofErr w:type="spellEnd"/>
+      <w:r>
+        <w:rPr>
+          <w:rFonts w:ascii="Trebuchet MS" w:hAnsi="Trebuchet MS"/>
+        </w:rPr>
+        <w:t xml:space="preserve"> to add listeners to a DOM element after it is created. Instead, just provide a listener when the element is initially rendered.</w:t>
+      </w:r>
+    </w:p>
+    <w:p>
+      <w:pPr>
+        <w:rPr>
+          <w:rFonts w:ascii="Trebuchet MS" w:hAnsi="Trebuchet MS"/>
+        </w:rPr>
+      </w:pPr>
+      <w:r>
+        <w:rPr>
+          <w:rFonts w:ascii="Trebuchet MS" w:hAnsi="Trebuchet MS"/>
+        </w:rPr>
+        <w:t xml:space="preserve"># </w:t>
+      </w:r>
+      <w:proofErr w:type="gramStart"/>
+      <w:r>
+        <w:rPr>
+          <w:rFonts w:ascii="Trebuchet MS" w:hAnsi="Trebuchet MS"/>
+        </w:rPr>
+        <w:t>You</w:t>
+      </w:r>
+      <w:proofErr w:type="gramEnd"/>
+      <w:r>
+        <w:rPr>
+          <w:rFonts w:ascii="Trebuchet MS" w:hAnsi="Trebuchet MS"/>
+        </w:rPr>
+        <w:t xml:space="preserve"> have to be careful about the meaning of this in JSX </w:t>
+      </w:r>
+      <w:proofErr w:type="spellStart"/>
+      <w:r>
+        <w:rPr>
+          <w:rFonts w:ascii="Trebuchet MS" w:hAnsi="Trebuchet MS"/>
+        </w:rPr>
+        <w:t>callbacks</w:t>
+      </w:r>
+      <w:proofErr w:type="spellEnd"/>
+      <w:r>
+        <w:rPr>
+          <w:rFonts w:ascii="Trebuchet MS" w:hAnsi="Trebuchet MS"/>
+        </w:rPr>
+        <w:t xml:space="preserve">. In JavaScript, class methods are not </w:t>
+      </w:r>
+      <w:hyperlink r:id="rId20" w:tgtFrame="_blank" w:history="1">
+        <w:r>
+          <w:rPr>
+            <w:rStyle w:val="Hyperlink"/>
+            <w:rFonts w:ascii="Trebuchet MS" w:hAnsi="Trebuchet MS"/>
+          </w:rPr>
+          <w:t>bound</w:t>
+        </w:r>
+      </w:hyperlink>
+      <w:r>
+        <w:rPr>
+          <w:rFonts w:ascii="Trebuchet MS" w:hAnsi="Trebuchet MS"/>
+        </w:rPr>
+        <w:t xml:space="preserve"> by default. If you forget to bind </w:t>
+      </w:r>
+      <w:proofErr w:type="spellStart"/>
+      <w:r>
+        <w:rPr>
+          <w:rFonts w:ascii="Trebuchet MS" w:hAnsi="Trebuchet MS"/>
+        </w:rPr>
+        <w:t>this.handleClick</w:t>
+      </w:r>
+      <w:proofErr w:type="spellEnd"/>
+      <w:r>
+        <w:rPr>
+          <w:rFonts w:ascii="Trebuchet MS" w:hAnsi="Trebuchet MS"/>
+        </w:rPr>
+        <w:t xml:space="preserve"> and pass it to </w:t>
+      </w:r>
+      <w:proofErr w:type="spellStart"/>
+      <w:r>
+        <w:rPr>
+          <w:rFonts w:ascii="Trebuchet MS" w:hAnsi="Trebuchet MS"/>
+        </w:rPr>
+        <w:t>onClick</w:t>
+      </w:r>
+      <w:proofErr w:type="spellEnd"/>
+      <w:r>
+        <w:rPr>
+          <w:rFonts w:ascii="Trebuchet MS" w:hAnsi="Trebuchet MS"/>
+        </w:rPr>
+        <w:t>, this will be undefined when the function is actually called.</w:t>
+      </w:r>
+    </w:p>
+    <w:p>
+      <w:pPr>
+        <w:tabs>
+          <w:tab w:val="left" w:pos="916"/>
+          <w:tab w:val="left" w:pos="1832"/>
+          <w:tab w:val="left" w:pos="2748"/>
+          <w:tab w:val="left" w:pos="3664"/>
+          <w:tab w:val="left" w:pos="4580"/>
+          <w:tab w:val="left" w:pos="5496"/>
+          <w:tab w:val="left" w:pos="6412"/>
+          <w:tab w:val="left" w:pos="7328"/>
+          <w:tab w:val="left" w:pos="8244"/>
+          <w:tab w:val="left" w:pos="9160"/>
+          <w:tab w:val="left" w:pos="10076"/>
+          <w:tab w:val="left" w:pos="10992"/>
+          <w:tab w:val="left" w:pos="11908"/>
+          <w:tab w:val="left" w:pos="12824"/>
+          <w:tab w:val="left" w:pos="13740"/>
+          <w:tab w:val="left" w:pos="14656"/>
+        </w:tabs>
+        <w:spacing w:after="0" w:line="240" w:lineRule="auto"/>
+        <w:rPr>
+          <w:rFonts w:ascii="Courier New" w:eastAsia="Times New Roman" w:hAnsi="Courier New" w:cs="Courier New"/>
+          <w:sz w:val="20"/>
+          <w:szCs w:val="20"/>
+          <w:lang w:eastAsia="en-IN"/>
+        </w:rPr>
+      </w:pPr>
+      <w:r>
+        <w:rPr>
+          <w:rFonts w:ascii="Courier New" w:eastAsia="Times New Roman" w:hAnsi="Courier New" w:cs="Courier New"/>
+          <w:sz w:val="20"/>
+          <w:szCs w:val="20"/>
+          <w:lang w:eastAsia="en-IN"/>
+        </w:rPr>
+        <w:t xml:space="preserve">  // </w:t>
+      </w:r>
+      <w:proofErr w:type="gramStart"/>
+      <w:r>
+        <w:rPr>
+          <w:rFonts w:ascii="Courier New" w:eastAsia="Times New Roman" w:hAnsi="Courier New" w:cs="Courier New"/>
+          <w:sz w:val="20"/>
+          <w:szCs w:val="20"/>
+          <w:lang w:eastAsia="en-IN"/>
+        </w:rPr>
+        <w:t>This</w:t>
+      </w:r>
+      <w:proofErr w:type="gramEnd"/>
+      <w:r>
+        <w:rPr>
+          <w:rFonts w:ascii="Courier New" w:eastAsia="Times New Roman" w:hAnsi="Courier New" w:cs="Courier New"/>
+          <w:sz w:val="20"/>
+          <w:szCs w:val="20"/>
+          <w:lang w:eastAsia="en-IN"/>
+        </w:rPr>
+        <w:t xml:space="preserve"> syntax ensures `this` is bound within </w:t>
+      </w:r>
+      <w:proofErr w:type="spellStart"/>
+      <w:r>
+        <w:rPr>
+          <w:rFonts w:ascii="Courier New" w:eastAsia="Times New Roman" w:hAnsi="Courier New" w:cs="Courier New"/>
+          <w:sz w:val="20"/>
+          <w:szCs w:val="20"/>
+          <w:lang w:eastAsia="en-IN"/>
+        </w:rPr>
+        <w:t>handleClick</w:t>
+      </w:r>
+      <w:proofErr w:type="spellEnd"/>
+      <w:r>
+        <w:rPr>
+          <w:rFonts w:ascii="Courier New" w:eastAsia="Times New Roman" w:hAnsi="Courier New" w:cs="Courier New"/>
+          <w:sz w:val="20"/>
+          <w:szCs w:val="20"/>
+          <w:lang w:eastAsia="en-IN"/>
+        </w:rPr>
+        <w:t xml:space="preserve">.  // Warning: this is *experimental* syntax. </w:t>
+      </w:r>
+    </w:p>
+    <w:p>
+      <w:pPr>
+        <w:tabs>
+          <w:tab w:val="left" w:pos="916"/>
+          <w:tab w:val="left" w:pos="1832"/>
+          <w:tab w:val="left" w:pos="2748"/>
+          <w:tab w:val="left" w:pos="3664"/>
+          <w:tab w:val="left" w:pos="4580"/>
+          <w:tab w:val="left" w:pos="5496"/>
+          <w:tab w:val="left" w:pos="6412"/>
+          <w:tab w:val="left" w:pos="7328"/>
+          <w:tab w:val="left" w:pos="8244"/>
+          <w:tab w:val="left" w:pos="9160"/>
+          <w:tab w:val="left" w:pos="10076"/>
+          <w:tab w:val="left" w:pos="10992"/>
+          <w:tab w:val="left" w:pos="11908"/>
+          <w:tab w:val="left" w:pos="12824"/>
+          <w:tab w:val="left" w:pos="13740"/>
+          <w:tab w:val="left" w:pos="14656"/>
+        </w:tabs>
+        <w:spacing w:after="0" w:line="240" w:lineRule="auto"/>
+        <w:rPr>
+          <w:rFonts w:ascii="Courier New" w:eastAsia="Times New Roman" w:hAnsi="Courier New" w:cs="Courier New"/>
+          <w:b/>
+          <w:sz w:val="20"/>
+          <w:szCs w:val="20"/>
+          <w:lang w:eastAsia="en-IN"/>
+        </w:rPr>
+      </w:pPr>
+      <w:r>
+        <w:rPr>
+          <w:rFonts w:ascii="Courier New" w:eastAsia="Times New Roman" w:hAnsi="Courier New" w:cs="Courier New"/>
+          <w:b/>
+          <w:sz w:val="20"/>
+          <w:szCs w:val="20"/>
+          <w:lang w:eastAsia="en-IN"/>
+        </w:rPr>
+        <w:t xml:space="preserve"> </w:t>
+      </w:r>
+      <w:proofErr w:type="spellStart"/>
+      <w:proofErr w:type="gramStart"/>
+      <w:r>
+        <w:rPr>
+          <w:rFonts w:ascii="Courier New" w:eastAsia="Times New Roman" w:hAnsi="Courier New" w:cs="Courier New"/>
+          <w:b/>
+          <w:sz w:val="20"/>
+          <w:szCs w:val="20"/>
+          <w:lang w:eastAsia="en-IN"/>
+        </w:rPr>
+        <w:t>handleClick</w:t>
+      </w:r>
+      <w:proofErr w:type="spellEnd"/>
+      <w:proofErr w:type="gramEnd"/>
+      <w:r>
+        <w:rPr>
+          <w:rFonts w:ascii="Courier New" w:eastAsia="Times New Roman" w:hAnsi="Courier New" w:cs="Courier New"/>
+          <w:b/>
+          <w:sz w:val="20"/>
+          <w:szCs w:val="20"/>
+          <w:lang w:eastAsia="en-IN"/>
+        </w:rPr>
+        <w:t xml:space="preserve"> = () =&gt; {    console.log('this is:', this);  }</w:t>
+      </w:r>
+    </w:p>
+    <w:p>
+      <w:pPr>
+        <w:tabs>
+          <w:tab w:val="left" w:pos="916"/>
+          <w:tab w:val="left" w:pos="1832"/>
+          <w:tab w:val="left" w:pos="2748"/>
+          <w:tab w:val="left" w:pos="3664"/>
+          <w:tab w:val="left" w:pos="4580"/>
+          <w:tab w:val="left" w:pos="5496"/>
+          <w:tab w:val="left" w:pos="6412"/>
+          <w:tab w:val="left" w:pos="7328"/>
+          <w:tab w:val="left" w:pos="8244"/>
+          <w:tab w:val="left" w:pos="9160"/>
+          <w:tab w:val="left" w:pos="10076"/>
+          <w:tab w:val="left" w:pos="10992"/>
+          <w:tab w:val="left" w:pos="11908"/>
+          <w:tab w:val="left" w:pos="12824"/>
+          <w:tab w:val="left" w:pos="13740"/>
+          <w:tab w:val="left" w:pos="14656"/>
+        </w:tabs>
+        <w:spacing w:after="0" w:line="240" w:lineRule="auto"/>
+        <w:rPr>
+          <w:rFonts w:ascii="Courier New" w:eastAsia="Times New Roman" w:hAnsi="Courier New" w:cs="Courier New"/>
+          <w:b/>
+          <w:sz w:val="20"/>
+          <w:szCs w:val="20"/>
+          <w:lang w:eastAsia="en-IN"/>
+        </w:rPr>
+      </w:pPr>
+      <w:r>
+        <w:rPr>
+          <w:rFonts w:ascii="Trebuchet MS" w:hAnsi="Trebuchet MS"/>
+        </w:rPr>
+        <w:lastRenderedPageBreak/>
+        <w:t>#</w:t>
+      </w:r>
+      <w:r>
+        <w:rPr>
+          <w:rFonts w:ascii="Courier New" w:eastAsia="Times New Roman" w:hAnsi="Courier New" w:cs="Courier New"/>
+          <w:b/>
+          <w:sz w:val="20"/>
+          <w:szCs w:val="20"/>
+          <w:lang w:eastAsia="en-IN"/>
+        </w:rPr>
+        <w:t xml:space="preserve"> </w:t>
+      </w:r>
+      <w:proofErr w:type="gramStart"/>
+      <w:r>
+        <w:rPr>
+          <w:rFonts w:ascii="Courier New" w:eastAsia="Times New Roman" w:hAnsi="Courier New" w:cs="Courier New"/>
+          <w:b/>
+          <w:sz w:val="20"/>
+          <w:szCs w:val="20"/>
+          <w:lang w:eastAsia="en-IN"/>
+        </w:rPr>
+        <w:t>render(</w:t>
+      </w:r>
+      <w:proofErr w:type="gramEnd"/>
+      <w:r>
+        <w:rPr>
+          <w:rFonts w:ascii="Courier New" w:eastAsia="Times New Roman" w:hAnsi="Courier New" w:cs="Courier New"/>
+          <w:b/>
+          <w:sz w:val="20"/>
+          <w:szCs w:val="20"/>
+          <w:lang w:eastAsia="en-IN"/>
+        </w:rPr>
+        <w:t>) {</w:t>
+      </w:r>
+    </w:p>
+    <w:p>
+      <w:pPr>
+        <w:tabs>
+          <w:tab w:val="left" w:pos="916"/>
+          <w:tab w:val="left" w:pos="1832"/>
+          <w:tab w:val="left" w:pos="2748"/>
+          <w:tab w:val="left" w:pos="3664"/>
+          <w:tab w:val="left" w:pos="4580"/>
+          <w:tab w:val="left" w:pos="5496"/>
+          <w:tab w:val="left" w:pos="6412"/>
+          <w:tab w:val="left" w:pos="7328"/>
+          <w:tab w:val="left" w:pos="8244"/>
+          <w:tab w:val="left" w:pos="9160"/>
+          <w:tab w:val="left" w:pos="10076"/>
+          <w:tab w:val="left" w:pos="10992"/>
+          <w:tab w:val="left" w:pos="11908"/>
+          <w:tab w:val="left" w:pos="12824"/>
+          <w:tab w:val="left" w:pos="13740"/>
+          <w:tab w:val="left" w:pos="14656"/>
+        </w:tabs>
+        <w:spacing w:after="0" w:line="240" w:lineRule="auto"/>
+        <w:ind w:left="1440"/>
+        <w:rPr>
+          <w:rFonts w:ascii="Courier New" w:eastAsia="Times New Roman" w:hAnsi="Courier New" w:cs="Courier New"/>
+          <w:b/>
+          <w:sz w:val="20"/>
+          <w:szCs w:val="20"/>
+          <w:lang w:eastAsia="en-IN"/>
+        </w:rPr>
+      </w:pPr>
+      <w:r>
+        <w:rPr>
+          <w:rFonts w:ascii="Courier New" w:eastAsia="Times New Roman" w:hAnsi="Courier New" w:cs="Courier New"/>
+          <w:b/>
+          <w:sz w:val="20"/>
+          <w:szCs w:val="20"/>
+          <w:lang w:eastAsia="en-IN"/>
+        </w:rPr>
+        <w:t xml:space="preserve">// This syntax ensures `this` is bound within </w:t>
+      </w:r>
+      <w:proofErr w:type="spellStart"/>
+      <w:r>
+        <w:rPr>
+          <w:rFonts w:ascii="Courier New" w:eastAsia="Times New Roman" w:hAnsi="Courier New" w:cs="Courier New"/>
+          <w:b/>
+          <w:sz w:val="20"/>
+          <w:szCs w:val="20"/>
+          <w:lang w:eastAsia="en-IN"/>
+        </w:rPr>
+        <w:t>handleClick</w:t>
+      </w:r>
+      <w:proofErr w:type="spellEnd"/>
+      <w:r>
+        <w:rPr>
+          <w:rFonts w:ascii="Courier New" w:eastAsia="Times New Roman" w:hAnsi="Courier New" w:cs="Courier New"/>
+          <w:b/>
+          <w:sz w:val="20"/>
+          <w:szCs w:val="20"/>
+          <w:lang w:eastAsia="en-IN"/>
+        </w:rPr>
+        <w:t xml:space="preserve">    return </w:t>
+      </w:r>
+      <w:proofErr w:type="gramStart"/>
+      <w:r>
+        <w:rPr>
+          <w:rFonts w:ascii="Courier New" w:eastAsia="Times New Roman" w:hAnsi="Courier New" w:cs="Courier New"/>
+          <w:b/>
+          <w:sz w:val="20"/>
+          <w:szCs w:val="20"/>
+          <w:lang w:eastAsia="en-IN"/>
+        </w:rPr>
+        <w:t>(</w:t>
+      </w:r>
+      <w:r>
+        <w:rPr>
+          <w:rFonts w:ascii="Courier New" w:eastAsia="Times New Roman" w:hAnsi="Courier New" w:cs="Courier New"/>
+          <w:b/>
+          <w:sz w:val="20"/>
+          <w:szCs w:val="20"/>
+          <w:lang w:eastAsia="en-IN"/>
+        </w:rPr>
+        <w:t xml:space="preserve"> </w:t>
+      </w:r>
+      <w:r>
+        <w:rPr>
+          <w:rFonts w:ascii="Courier New" w:eastAsia="Times New Roman" w:hAnsi="Courier New" w:cs="Courier New"/>
+          <w:b/>
+          <w:sz w:val="20"/>
+          <w:szCs w:val="20"/>
+          <w:lang w:eastAsia="en-IN"/>
+        </w:rPr>
+        <w:t>&lt;</w:t>
+      </w:r>
+      <w:proofErr w:type="gramEnd"/>
+      <w:r>
+        <w:rPr>
+          <w:rFonts w:ascii="Courier New" w:eastAsia="Times New Roman" w:hAnsi="Courier New" w:cs="Courier New"/>
+          <w:b/>
+          <w:sz w:val="20"/>
+          <w:szCs w:val="20"/>
+          <w:lang w:eastAsia="en-IN"/>
+        </w:rPr>
+        <w:t xml:space="preserve">button </w:t>
+      </w:r>
+      <w:proofErr w:type="spellStart"/>
+      <w:r>
+        <w:rPr>
+          <w:rFonts w:ascii="Courier New" w:eastAsia="Times New Roman" w:hAnsi="Courier New" w:cs="Courier New"/>
+          <w:b/>
+          <w:sz w:val="20"/>
+          <w:szCs w:val="20"/>
+          <w:lang w:eastAsia="en-IN"/>
+        </w:rPr>
+        <w:t>onClick</w:t>
+      </w:r>
+      <w:proofErr w:type="spellEnd"/>
+      <w:r>
+        <w:rPr>
+          <w:rFonts w:ascii="Courier New" w:eastAsia="Times New Roman" w:hAnsi="Courier New" w:cs="Courier New"/>
+          <w:b/>
+          <w:sz w:val="20"/>
+          <w:szCs w:val="20"/>
+          <w:lang w:eastAsia="en-IN"/>
+        </w:rPr>
+        <w:t xml:space="preserve">={() =&gt; </w:t>
+      </w:r>
+      <w:proofErr w:type="spellStart"/>
+      <w:r>
+        <w:rPr>
+          <w:rFonts w:ascii="Courier New" w:eastAsia="Times New Roman" w:hAnsi="Courier New" w:cs="Courier New"/>
+          <w:b/>
+          <w:sz w:val="20"/>
+          <w:szCs w:val="20"/>
+          <w:lang w:eastAsia="en-IN"/>
+        </w:rPr>
+        <w:t>this.handleClick</w:t>
+      </w:r>
+      <w:proofErr w:type="spellEnd"/>
+      <w:r>
+        <w:rPr>
+          <w:rFonts w:ascii="Courier New" w:eastAsia="Times New Roman" w:hAnsi="Courier New" w:cs="Courier New"/>
+          <w:b/>
+          <w:sz w:val="20"/>
+          <w:szCs w:val="20"/>
+          <w:lang w:eastAsia="en-IN"/>
+        </w:rPr>
+        <w:t>()}&gt;</w:t>
+      </w:r>
+    </w:p>
+    <w:p>
+      <w:pPr>
+        <w:tabs>
+          <w:tab w:val="left" w:pos="916"/>
+          <w:tab w:val="left" w:pos="1832"/>
+          <w:tab w:val="left" w:pos="2748"/>
+          <w:tab w:val="left" w:pos="3664"/>
+          <w:tab w:val="left" w:pos="4580"/>
+          <w:tab w:val="left" w:pos="5496"/>
+          <w:tab w:val="left" w:pos="6412"/>
+          <w:tab w:val="left" w:pos="7328"/>
+          <w:tab w:val="left" w:pos="8244"/>
+          <w:tab w:val="left" w:pos="9160"/>
+          <w:tab w:val="left" w:pos="10076"/>
+          <w:tab w:val="left" w:pos="10992"/>
+          <w:tab w:val="left" w:pos="11908"/>
+          <w:tab w:val="left" w:pos="12824"/>
+          <w:tab w:val="left" w:pos="13740"/>
+          <w:tab w:val="left" w:pos="14656"/>
+        </w:tabs>
+        <w:spacing w:after="0" w:line="240" w:lineRule="auto"/>
+        <w:ind w:left="1440"/>
+        <w:rPr>
+          <w:rFonts w:ascii="Courier New" w:eastAsia="Times New Roman" w:hAnsi="Courier New" w:cs="Courier New"/>
+          <w:b/>
+          <w:sz w:val="20"/>
+          <w:szCs w:val="20"/>
+          <w:lang w:eastAsia="en-IN"/>
+        </w:rPr>
+      </w:pPr>
+      <w:r>
+        <w:rPr>
+          <w:rFonts w:ascii="Courier New" w:eastAsia="Times New Roman" w:hAnsi="Courier New" w:cs="Courier New"/>
+          <w:b/>
+          <w:sz w:val="20"/>
+          <w:szCs w:val="20"/>
+          <w:lang w:eastAsia="en-IN"/>
+        </w:rPr>
+        <w:tab/>
+      </w:r>
+      <w:r>
+        <w:rPr>
+          <w:rFonts w:ascii="Courier New" w:eastAsia="Times New Roman" w:hAnsi="Courier New" w:cs="Courier New"/>
+          <w:b/>
+          <w:sz w:val="20"/>
+          <w:szCs w:val="20"/>
+          <w:lang w:eastAsia="en-IN"/>
+        </w:rPr>
+        <w:tab/>
+      </w:r>
+      <w:r>
+        <w:rPr>
+          <w:rFonts w:ascii="Courier New" w:eastAsia="Times New Roman" w:hAnsi="Courier New" w:cs="Courier New"/>
+          <w:b/>
+          <w:sz w:val="20"/>
+          <w:szCs w:val="20"/>
+          <w:lang w:eastAsia="en-IN"/>
+        </w:rPr>
+        <w:t>Click me</w:t>
+      </w:r>
+    </w:p>
+    <w:p>
+      <w:pPr>
+        <w:tabs>
+          <w:tab w:val="left" w:pos="916"/>
+          <w:tab w:val="left" w:pos="1832"/>
+          <w:tab w:val="left" w:pos="2748"/>
+          <w:tab w:val="left" w:pos="3664"/>
+          <w:tab w:val="left" w:pos="4580"/>
+          <w:tab w:val="left" w:pos="5496"/>
+          <w:tab w:val="left" w:pos="6412"/>
+          <w:tab w:val="left" w:pos="7328"/>
+          <w:tab w:val="left" w:pos="8244"/>
+          <w:tab w:val="left" w:pos="9160"/>
+          <w:tab w:val="left" w:pos="10076"/>
+          <w:tab w:val="left" w:pos="10992"/>
+          <w:tab w:val="left" w:pos="11908"/>
+          <w:tab w:val="left" w:pos="12824"/>
+          <w:tab w:val="left" w:pos="13740"/>
+          <w:tab w:val="left" w:pos="14656"/>
+        </w:tabs>
+        <w:spacing w:after="0" w:line="240" w:lineRule="auto"/>
+        <w:ind w:left="1440"/>
+        <w:rPr>
+          <w:rFonts w:ascii="Courier New" w:eastAsia="Times New Roman" w:hAnsi="Courier New" w:cs="Courier New"/>
+          <w:b/>
+          <w:sz w:val="20"/>
+          <w:szCs w:val="20"/>
+          <w:lang w:eastAsia="en-IN"/>
+        </w:rPr>
+      </w:pPr>
+      <w:r>
+        <w:rPr>
+          <w:rFonts w:ascii="Courier New" w:eastAsia="Times New Roman" w:hAnsi="Courier New" w:cs="Courier New"/>
+          <w:b/>
+          <w:sz w:val="20"/>
+          <w:szCs w:val="20"/>
+          <w:lang w:eastAsia="en-IN"/>
+        </w:rPr>
+        <w:t xml:space="preserve">         </w:t>
+      </w:r>
+      <w:r>
+        <w:rPr>
+          <w:rFonts w:ascii="Courier New" w:eastAsia="Times New Roman" w:hAnsi="Courier New" w:cs="Courier New"/>
+          <w:b/>
+          <w:sz w:val="20"/>
+          <w:szCs w:val="20"/>
+          <w:lang w:eastAsia="en-IN"/>
+        </w:rPr>
+        <w:t>&lt;/button&gt;</w:t>
+      </w:r>
+    </w:p>
+    <w:p>
+      <w:pPr>
+        <w:tabs>
+          <w:tab w:val="left" w:pos="916"/>
+          <w:tab w:val="left" w:pos="1832"/>
+          <w:tab w:val="left" w:pos="2748"/>
+          <w:tab w:val="left" w:pos="3664"/>
+          <w:tab w:val="left" w:pos="4580"/>
+          <w:tab w:val="left" w:pos="5496"/>
+          <w:tab w:val="left" w:pos="6412"/>
+          <w:tab w:val="left" w:pos="7328"/>
+          <w:tab w:val="left" w:pos="8244"/>
+          <w:tab w:val="left" w:pos="9160"/>
+          <w:tab w:val="left" w:pos="10076"/>
+          <w:tab w:val="left" w:pos="10992"/>
+          <w:tab w:val="left" w:pos="11908"/>
+          <w:tab w:val="left" w:pos="12824"/>
+          <w:tab w:val="left" w:pos="13740"/>
+          <w:tab w:val="left" w:pos="14656"/>
+        </w:tabs>
+        <w:spacing w:after="0" w:line="240" w:lineRule="auto"/>
+        <w:ind w:left="1440"/>
+        <w:rPr>
+          <w:rFonts w:ascii="Courier New" w:eastAsia="Times New Roman" w:hAnsi="Courier New" w:cs="Courier New"/>
+          <w:b/>
+          <w:sz w:val="20"/>
+          <w:szCs w:val="20"/>
+          <w:lang w:eastAsia="en-IN"/>
+        </w:rPr>
+      </w:pPr>
+      <w:r>
+        <w:rPr>
+          <w:rFonts w:ascii="Courier New" w:eastAsia="Times New Roman" w:hAnsi="Courier New" w:cs="Courier New"/>
+          <w:b/>
+          <w:sz w:val="20"/>
+          <w:szCs w:val="20"/>
+          <w:lang w:eastAsia="en-IN"/>
+        </w:rPr>
+        <w:t>);</w:t>
+      </w:r>
+    </w:p>
+    <w:p>
+      <w:pPr>
+        <w:tabs>
+          <w:tab w:val="left" w:pos="916"/>
+          <w:tab w:val="left" w:pos="1832"/>
+          <w:tab w:val="left" w:pos="2748"/>
+          <w:tab w:val="left" w:pos="3664"/>
+          <w:tab w:val="left" w:pos="4580"/>
+          <w:tab w:val="left" w:pos="5496"/>
+          <w:tab w:val="left" w:pos="6412"/>
+          <w:tab w:val="left" w:pos="7328"/>
+          <w:tab w:val="left" w:pos="8244"/>
+          <w:tab w:val="left" w:pos="9160"/>
+          <w:tab w:val="left" w:pos="10076"/>
+          <w:tab w:val="left" w:pos="10992"/>
+          <w:tab w:val="left" w:pos="11908"/>
+          <w:tab w:val="left" w:pos="12824"/>
+          <w:tab w:val="left" w:pos="13740"/>
+          <w:tab w:val="left" w:pos="14656"/>
+        </w:tabs>
+        <w:spacing w:after="0" w:line="240" w:lineRule="auto"/>
+        <w:rPr>
+          <w:rFonts w:ascii="Courier New" w:eastAsia="Times New Roman" w:hAnsi="Courier New" w:cs="Courier New"/>
+          <w:b/>
+          <w:sz w:val="20"/>
+          <w:szCs w:val="20"/>
+          <w:lang w:eastAsia="en-IN"/>
+        </w:rPr>
+      </w:pPr>
+      <w:r>
+        <w:rPr>
+          <w:rFonts w:ascii="Courier New" w:eastAsia="Times New Roman" w:hAnsi="Courier New" w:cs="Courier New"/>
+          <w:b/>
+          <w:sz w:val="20"/>
+          <w:szCs w:val="20"/>
+          <w:lang w:eastAsia="en-IN"/>
+        </w:rPr>
+        <w:tab/>
+        <w:t>}</w:t>
+      </w:r>
+    </w:p>
+    <w:p>
+      <w:pPr>
+        <w:tabs>
+          <w:tab w:val="left" w:pos="916"/>
+          <w:tab w:val="left" w:pos="1832"/>
+          <w:tab w:val="left" w:pos="2748"/>
+          <w:tab w:val="left" w:pos="3664"/>
+          <w:tab w:val="left" w:pos="4580"/>
+          <w:tab w:val="left" w:pos="5496"/>
+          <w:tab w:val="left" w:pos="6412"/>
+          <w:tab w:val="left" w:pos="7328"/>
+          <w:tab w:val="left" w:pos="8244"/>
+          <w:tab w:val="left" w:pos="9160"/>
+          <w:tab w:val="left" w:pos="10076"/>
+          <w:tab w:val="left" w:pos="10992"/>
+          <w:tab w:val="left" w:pos="11908"/>
+          <w:tab w:val="left" w:pos="12824"/>
+          <w:tab w:val="left" w:pos="13740"/>
+          <w:tab w:val="left" w:pos="14656"/>
+        </w:tabs>
+        <w:spacing w:after="0" w:line="240" w:lineRule="auto"/>
+        <w:rPr>
+          <w:rFonts w:ascii="Courier New" w:eastAsia="Times New Roman" w:hAnsi="Courier New" w:cs="Courier New"/>
+          <w:b/>
+          <w:sz w:val="20"/>
+          <w:szCs w:val="20"/>
+          <w:lang w:eastAsia="en-IN"/>
+        </w:rPr>
+      </w:pPr>
+      <w:r>
+        <w:rPr>
+          <w:rFonts w:ascii="Courier New" w:eastAsia="Times New Roman" w:hAnsi="Courier New" w:cs="Courier New"/>
+          <w:b/>
+          <w:sz w:val="20"/>
+          <w:szCs w:val="20"/>
+          <w:lang w:eastAsia="en-IN"/>
+        </w:rPr>
+        <w:t xml:space="preserve">The problem with this syntax is that a different </w:t>
+      </w:r>
+      <w:proofErr w:type="spellStart"/>
+      <w:r>
+        <w:rPr>
+          <w:rFonts w:ascii="Courier New" w:eastAsia="Times New Roman" w:hAnsi="Courier New" w:cs="Courier New"/>
+          <w:b/>
+          <w:sz w:val="20"/>
+          <w:szCs w:val="20"/>
+          <w:lang w:eastAsia="en-IN"/>
+        </w:rPr>
+        <w:t>callback</w:t>
+      </w:r>
+      <w:proofErr w:type="spellEnd"/>
+      <w:r>
+        <w:rPr>
+          <w:rFonts w:ascii="Courier New" w:eastAsia="Times New Roman" w:hAnsi="Courier New" w:cs="Courier New"/>
+          <w:b/>
+          <w:sz w:val="20"/>
+          <w:szCs w:val="20"/>
+          <w:lang w:eastAsia="en-IN"/>
+        </w:rPr>
+        <w:t xml:space="preserve"> is created each time this</w:t>
+      </w:r>
+      <w:r>
+        <w:rPr>
+          <w:rFonts w:ascii="Courier New" w:eastAsia="Times New Roman" w:hAnsi="Courier New" w:cs="Courier New"/>
+          <w:b/>
+          <w:sz w:val="20"/>
+          <w:szCs w:val="20"/>
+          <w:lang w:eastAsia="en-IN"/>
+        </w:rPr>
+        <w:t xml:space="preserve"> component </w:t>
+      </w:r>
+      <w:r>
+        <w:rPr>
+          <w:rFonts w:ascii="Courier New" w:eastAsia="Times New Roman" w:hAnsi="Courier New" w:cs="Courier New"/>
+          <w:b/>
+          <w:sz w:val="20"/>
+          <w:szCs w:val="20"/>
+          <w:lang w:eastAsia="en-IN"/>
+        </w:rPr>
+        <w:t>renders.</w:t>
+      </w:r>
+    </w:p>
+    <w:p>
+      <w:pPr>
+        <w:tabs>
+          <w:tab w:val="left" w:pos="916"/>
+          <w:tab w:val="left" w:pos="1832"/>
+          <w:tab w:val="left" w:pos="2748"/>
+          <w:tab w:val="left" w:pos="3664"/>
+          <w:tab w:val="left" w:pos="4580"/>
+          <w:tab w:val="left" w:pos="5496"/>
+          <w:tab w:val="left" w:pos="6412"/>
+          <w:tab w:val="left" w:pos="7328"/>
+          <w:tab w:val="left" w:pos="8244"/>
+          <w:tab w:val="left" w:pos="9160"/>
+          <w:tab w:val="left" w:pos="10076"/>
+          <w:tab w:val="left" w:pos="10992"/>
+          <w:tab w:val="left" w:pos="11908"/>
+          <w:tab w:val="left" w:pos="12824"/>
+          <w:tab w:val="left" w:pos="13740"/>
+          <w:tab w:val="left" w:pos="14656"/>
+        </w:tabs>
+        <w:spacing w:after="0" w:line="240" w:lineRule="auto"/>
+      </w:pPr>
+      <w:r>
+        <w:rPr>
+          <w:rFonts w:ascii="Courier New" w:eastAsia="Times New Roman" w:hAnsi="Courier New" w:cs="Courier New"/>
+          <w:b/>
+          <w:sz w:val="20"/>
+          <w:szCs w:val="20"/>
+          <w:lang w:eastAsia="en-IN"/>
+        </w:rPr>
+        <w:t xml:space="preserve">In most cases, this is fine. However, if this </w:t>
+      </w:r>
+      <w:proofErr w:type="spellStart"/>
+      <w:r>
+        <w:rPr>
+          <w:rFonts w:ascii="Courier New" w:eastAsia="Times New Roman" w:hAnsi="Courier New" w:cs="Courier New"/>
+          <w:b/>
+          <w:sz w:val="20"/>
+          <w:szCs w:val="20"/>
+          <w:lang w:eastAsia="en-IN"/>
+        </w:rPr>
+        <w:t>callback</w:t>
+      </w:r>
+      <w:proofErr w:type="spellEnd"/>
+      <w:r>
+        <w:rPr>
+          <w:rFonts w:ascii="Courier New" w:eastAsia="Times New Roman" w:hAnsi="Courier New" w:cs="Courier New"/>
+          <w:b/>
+          <w:sz w:val="20"/>
+          <w:szCs w:val="20"/>
+          <w:lang w:eastAsia="en-IN"/>
+        </w:rPr>
+        <w:t xml:space="preserve"> is passed as a prop to lower components, those components might do an extra re-rendering.</w:t>
+      </w:r>
+      <w:r>
+        <w:t xml:space="preserve"> </w:t>
+      </w:r>
+    </w:p>
+    <w:p>
+      <w:pPr>
+        <w:tabs>
+          <w:tab w:val="left" w:pos="916"/>
+          <w:tab w:val="left" w:pos="1832"/>
+          <w:tab w:val="left" w:pos="2748"/>
+          <w:tab w:val="left" w:pos="3664"/>
+          <w:tab w:val="left" w:pos="4580"/>
+          <w:tab w:val="left" w:pos="5496"/>
+          <w:tab w:val="left" w:pos="6412"/>
+          <w:tab w:val="left" w:pos="7328"/>
+          <w:tab w:val="left" w:pos="8244"/>
+          <w:tab w:val="left" w:pos="9160"/>
+          <w:tab w:val="left" w:pos="10076"/>
+          <w:tab w:val="left" w:pos="10992"/>
+          <w:tab w:val="left" w:pos="11908"/>
+          <w:tab w:val="left" w:pos="12824"/>
+          <w:tab w:val="left" w:pos="13740"/>
+          <w:tab w:val="left" w:pos="14656"/>
+        </w:tabs>
+        <w:spacing w:after="0" w:line="240" w:lineRule="auto"/>
+        <w:rPr>
+          <w:rFonts w:ascii="Courier New" w:eastAsia="Times New Roman" w:hAnsi="Courier New" w:cs="Courier New"/>
+          <w:b/>
+          <w:sz w:val="20"/>
+          <w:szCs w:val="20"/>
+          <w:lang w:eastAsia="en-IN"/>
+        </w:rPr>
+      </w:pPr>
+      <w:r>
+        <w:rPr>
+          <w:rFonts w:ascii="Courier New" w:eastAsia="Times New Roman" w:hAnsi="Courier New" w:cs="Courier New"/>
+          <w:b/>
+          <w:sz w:val="20"/>
+          <w:szCs w:val="20"/>
+          <w:lang w:eastAsia="en-IN"/>
+        </w:rPr>
+        <w:t xml:space="preserve">We generally recommend binding in the constructor or using the class </w:t>
+      </w:r>
+      <w:proofErr w:type="gramStart"/>
+      <w:r>
+        <w:rPr>
+          <w:rFonts w:ascii="Courier New" w:eastAsia="Times New Roman" w:hAnsi="Courier New" w:cs="Courier New"/>
+          <w:b/>
+          <w:sz w:val="20"/>
+          <w:szCs w:val="20"/>
+          <w:lang w:eastAsia="en-IN"/>
+        </w:rPr>
+        <w:t>fields</w:t>
+      </w:r>
+      <w:proofErr w:type="gramEnd"/>
+      <w:r>
+        <w:rPr>
+          <w:rFonts w:ascii="Courier New" w:eastAsia="Times New Roman" w:hAnsi="Courier New" w:cs="Courier New"/>
+          <w:b/>
+          <w:sz w:val="20"/>
+          <w:szCs w:val="20"/>
+          <w:lang w:eastAsia="en-IN"/>
+        </w:rPr>
+        <w:t xml:space="preserve"> syntax, to avoid this sort of performance problem.</w:t>
+      </w:r>
+    </w:p>
+    <w:p>
+      <w:pPr>
+        <w:tabs>
+          <w:tab w:val="left" w:pos="916"/>
+          <w:tab w:val="left" w:pos="1832"/>
+          <w:tab w:val="left" w:pos="2748"/>
+          <w:tab w:val="left" w:pos="3664"/>
+          <w:tab w:val="left" w:pos="4580"/>
+          <w:tab w:val="left" w:pos="5496"/>
+          <w:tab w:val="left" w:pos="6412"/>
+          <w:tab w:val="left" w:pos="7328"/>
+          <w:tab w:val="left" w:pos="8244"/>
+          <w:tab w:val="left" w:pos="9160"/>
+          <w:tab w:val="left" w:pos="10076"/>
+          <w:tab w:val="left" w:pos="10992"/>
+          <w:tab w:val="left" w:pos="11908"/>
+          <w:tab w:val="left" w:pos="12824"/>
+          <w:tab w:val="left" w:pos="13740"/>
+          <w:tab w:val="left" w:pos="14656"/>
+        </w:tabs>
+        <w:spacing w:after="0" w:line="240" w:lineRule="auto"/>
+        <w:rPr>
+          <w:rFonts w:ascii="Courier New" w:eastAsia="Times New Roman" w:hAnsi="Courier New" w:cs="Courier New"/>
+          <w:b/>
+          <w:sz w:val="20"/>
+          <w:szCs w:val="20"/>
+          <w:lang w:eastAsia="en-IN"/>
+        </w:rPr>
+      </w:pPr>
+    </w:p>
+    <w:p>
+      <w:pPr>
+        <w:rPr>
+          <w:rFonts w:ascii="Trebuchet MS" w:hAnsi="Trebuchet MS"/>
+          <w:b/>
+          <w:bCs/>
+        </w:rPr>
+      </w:pPr>
+      <w:r>
+        <w:rPr>
+          <w:rFonts w:ascii="Trebuchet MS" w:hAnsi="Trebuchet MS"/>
+        </w:rPr>
+        <w:t xml:space="preserve"># </w:t>
+      </w:r>
+      <w:r>
+        <w:rPr>
+          <w:rFonts w:ascii="Trebuchet MS" w:hAnsi="Trebuchet MS"/>
+          <w:b/>
+          <w:bCs/>
+        </w:rPr>
+        <w:t xml:space="preserve">Passing Arguments to Event Handlers </w:t>
+      </w:r>
+    </w:p>
+    <w:p>
+      <w:pPr>
+        <w:tabs>
+          <w:tab w:val="left" w:pos="916"/>
+          <w:tab w:val="left" w:pos="1832"/>
+          <w:tab w:val="left" w:pos="2748"/>
+          <w:tab w:val="left" w:pos="3664"/>
+          <w:tab w:val="left" w:pos="4580"/>
+          <w:tab w:val="left" w:pos="5496"/>
+          <w:tab w:val="left" w:pos="6412"/>
+          <w:tab w:val="left" w:pos="7328"/>
+          <w:tab w:val="left" w:pos="8244"/>
+          <w:tab w:val="left" w:pos="9160"/>
+          <w:tab w:val="left" w:pos="10076"/>
+          <w:tab w:val="left" w:pos="10992"/>
+          <w:tab w:val="left" w:pos="11908"/>
+          <w:tab w:val="left" w:pos="12824"/>
+          <w:tab w:val="left" w:pos="13740"/>
+          <w:tab w:val="left" w:pos="14656"/>
+        </w:tabs>
+        <w:spacing w:after="0" w:line="240" w:lineRule="auto"/>
+        <w:rPr>
+          <w:rFonts w:ascii="Courier New" w:eastAsia="Times New Roman" w:hAnsi="Courier New" w:cs="Courier New"/>
+          <w:b/>
+          <w:sz w:val="20"/>
+          <w:szCs w:val="20"/>
+          <w:lang w:eastAsia="en-IN"/>
+        </w:rPr>
+      </w:pPr>
+      <w:r>
+        <w:rPr>
+          <w:rFonts w:ascii="Courier New" w:eastAsia="Times New Roman" w:hAnsi="Courier New" w:cs="Courier New"/>
+          <w:b/>
+          <w:sz w:val="20"/>
+          <w:szCs w:val="20"/>
+          <w:lang w:eastAsia="en-IN"/>
+        </w:rPr>
+        <w:t xml:space="preserve">&lt;button </w:t>
+      </w:r>
+      <w:proofErr w:type="spellStart"/>
+      <w:r>
+        <w:rPr>
+          <w:rFonts w:ascii="Courier New" w:eastAsia="Times New Roman" w:hAnsi="Courier New" w:cs="Courier New"/>
+          <w:b/>
+          <w:sz w:val="20"/>
+          <w:szCs w:val="20"/>
+          <w:lang w:eastAsia="en-IN"/>
+        </w:rPr>
+        <w:t>onClick</w:t>
+      </w:r>
+      <w:proofErr w:type="spellEnd"/>
+      <w:proofErr w:type="gramStart"/>
+      <w:r>
+        <w:rPr>
+          <w:rFonts w:ascii="Courier New" w:eastAsia="Times New Roman" w:hAnsi="Courier New" w:cs="Courier New"/>
+          <w:b/>
+          <w:sz w:val="20"/>
+          <w:szCs w:val="20"/>
+          <w:lang w:eastAsia="en-IN"/>
+        </w:rPr>
+        <w:t>={</w:t>
+      </w:r>
+      <w:proofErr w:type="gramEnd"/>
+      <w:r>
+        <w:rPr>
+          <w:rFonts w:ascii="Courier New" w:eastAsia="Times New Roman" w:hAnsi="Courier New" w:cs="Courier New"/>
+          <w:b/>
+          <w:sz w:val="20"/>
+          <w:szCs w:val="20"/>
+          <w:lang w:eastAsia="en-IN"/>
+        </w:rPr>
+        <w:t xml:space="preserve">(e) =&gt; </w:t>
+      </w:r>
+      <w:proofErr w:type="spellStart"/>
+      <w:r>
+        <w:rPr>
+          <w:rFonts w:ascii="Courier New" w:eastAsia="Times New Roman" w:hAnsi="Courier New" w:cs="Courier New"/>
+          <w:b/>
+          <w:sz w:val="20"/>
+          <w:szCs w:val="20"/>
+          <w:lang w:eastAsia="en-IN"/>
+        </w:rPr>
+        <w:t>this.deleteRow</w:t>
+      </w:r>
+      <w:proofErr w:type="spellEnd"/>
+      <w:r>
+        <w:rPr>
+          <w:rFonts w:ascii="Courier New" w:eastAsia="Times New Roman" w:hAnsi="Courier New" w:cs="Courier New"/>
+          <w:b/>
+          <w:sz w:val="20"/>
+          <w:szCs w:val="20"/>
+          <w:lang w:eastAsia="en-IN"/>
+        </w:rPr>
+        <w:t>(id, e)}&gt;Delete Row&lt;/button&gt;</w:t>
+      </w:r>
+    </w:p>
+    <w:p>
+      <w:pPr>
+        <w:tabs>
+          <w:tab w:val="left" w:pos="916"/>
+          <w:tab w:val="left" w:pos="1832"/>
+          <w:tab w:val="left" w:pos="2748"/>
+          <w:tab w:val="left" w:pos="3664"/>
+          <w:tab w:val="left" w:pos="4580"/>
+          <w:tab w:val="left" w:pos="5496"/>
+          <w:tab w:val="left" w:pos="6412"/>
+          <w:tab w:val="left" w:pos="7328"/>
+          <w:tab w:val="left" w:pos="8244"/>
+          <w:tab w:val="left" w:pos="9160"/>
+          <w:tab w:val="left" w:pos="10076"/>
+          <w:tab w:val="left" w:pos="10992"/>
+          <w:tab w:val="left" w:pos="11908"/>
+          <w:tab w:val="left" w:pos="12824"/>
+          <w:tab w:val="left" w:pos="13740"/>
+          <w:tab w:val="left" w:pos="14656"/>
+        </w:tabs>
+        <w:spacing w:after="0" w:line="240" w:lineRule="auto"/>
+        <w:rPr>
+          <w:rFonts w:ascii="Courier New" w:eastAsia="Times New Roman" w:hAnsi="Courier New" w:cs="Courier New"/>
+          <w:b/>
+          <w:sz w:val="20"/>
+          <w:szCs w:val="20"/>
+          <w:lang w:eastAsia="en-IN"/>
+        </w:rPr>
+      </w:pPr>
+      <w:r>
+        <w:rPr>
+          <w:rFonts w:ascii="Courier New" w:eastAsia="Times New Roman" w:hAnsi="Courier New" w:cs="Courier New"/>
+          <w:b/>
+          <w:sz w:val="20"/>
+          <w:szCs w:val="20"/>
+          <w:lang w:eastAsia="en-IN"/>
+        </w:rPr>
+        <w:t xml:space="preserve">&lt;button </w:t>
+      </w:r>
+      <w:proofErr w:type="spellStart"/>
+      <w:r>
+        <w:rPr>
+          <w:rFonts w:ascii="Courier New" w:eastAsia="Times New Roman" w:hAnsi="Courier New" w:cs="Courier New"/>
+          <w:b/>
+          <w:sz w:val="20"/>
+          <w:szCs w:val="20"/>
+          <w:lang w:eastAsia="en-IN"/>
+        </w:rPr>
+        <w:t>onClick</w:t>
+      </w:r>
+      <w:proofErr w:type="spellEnd"/>
+      <w:proofErr w:type="gramStart"/>
+      <w:r>
+        <w:rPr>
+          <w:rFonts w:ascii="Courier New" w:eastAsia="Times New Roman" w:hAnsi="Courier New" w:cs="Courier New"/>
+          <w:b/>
+          <w:sz w:val="20"/>
+          <w:szCs w:val="20"/>
+          <w:lang w:eastAsia="en-IN"/>
+        </w:rPr>
+        <w:t>={</w:t>
+      </w:r>
+      <w:proofErr w:type="spellStart"/>
+      <w:proofErr w:type="gramEnd"/>
+      <w:r>
+        <w:rPr>
+          <w:rFonts w:ascii="Courier New" w:eastAsia="Times New Roman" w:hAnsi="Courier New" w:cs="Courier New"/>
+          <w:b/>
+          <w:sz w:val="20"/>
+          <w:szCs w:val="20"/>
+          <w:lang w:eastAsia="en-IN"/>
+        </w:rPr>
+        <w:t>this.deleteRow.bind</w:t>
+      </w:r>
+      <w:proofErr w:type="spellEnd"/>
+      <w:r>
+        <w:rPr>
+          <w:rFonts w:ascii="Courier New" w:eastAsia="Times New Roman" w:hAnsi="Courier New" w:cs="Courier New"/>
+          <w:b/>
+          <w:sz w:val="20"/>
+          <w:szCs w:val="20"/>
+          <w:lang w:eastAsia="en-IN"/>
+        </w:rPr>
+        <w:t>(this, id)}&gt;Delete Row&lt;/button&gt;</w:t>
+      </w:r>
+    </w:p>
+    <w:p>
+      <w:pPr>
+        <w:rPr>
+          <w:rFonts w:ascii="Trebuchet MS" w:hAnsi="Trebuchet MS"/>
+        </w:rPr>
+      </w:pPr>
+    </w:p>
+    <w:p>
+      <w:pPr>
+        <w:rPr>
+          <w:rFonts w:ascii="Trebuchet MS" w:hAnsi="Trebuchet MS"/>
+        </w:rPr>
+      </w:pPr>
+      <w:r>
+        <w:rPr>
+          <w:rFonts w:ascii="Trebuchet MS" w:hAnsi="Trebuchet MS"/>
+        </w:rPr>
+        <w:t xml:space="preserve">The above two lines are equivalent, and use </w:t>
+      </w:r>
+      <w:hyperlink r:id="rId21" w:tgtFrame="_blank" w:history="1">
+        <w:r>
+          <w:rPr>
+            <w:rStyle w:val="Hyperlink"/>
+            <w:rFonts w:ascii="Trebuchet MS" w:hAnsi="Trebuchet MS"/>
+          </w:rPr>
+          <w:t>arrow functions</w:t>
+        </w:r>
+      </w:hyperlink>
+      <w:r>
+        <w:rPr>
+          <w:rFonts w:ascii="Trebuchet MS" w:hAnsi="Trebuchet MS"/>
+        </w:rPr>
+        <w:t xml:space="preserve"> and </w:t>
+      </w:r>
+      <w:hyperlink r:id="rId22" w:tgtFrame="_blank" w:history="1">
+        <w:proofErr w:type="spellStart"/>
+        <w:r>
+          <w:rPr>
+            <w:rStyle w:val="Hyperlink"/>
+            <w:rFonts w:ascii="Trebuchet MS" w:hAnsi="Trebuchet MS"/>
+          </w:rPr>
+          <w:t>Function.prototype.bind</w:t>
+        </w:r>
+        <w:proofErr w:type="spellEnd"/>
+      </w:hyperlink>
+      <w:r>
+        <w:rPr>
+          <w:rFonts w:ascii="Trebuchet MS" w:hAnsi="Trebuchet MS"/>
+        </w:rPr>
+        <w:t xml:space="preserve"> respectively.</w:t>
+      </w:r>
+    </w:p>
+    <w:p>
+      <w:pPr>
+        <w:rPr>
+          <w:rFonts w:ascii="Trebuchet MS" w:hAnsi="Trebuchet MS"/>
+        </w:rPr>
+      </w:pPr>
+      <w:r>
+        <w:rPr>
+          <w:rFonts w:ascii="Trebuchet MS" w:hAnsi="Trebuchet MS"/>
+        </w:rPr>
+        <w:t>In both cases, the e argument representing the React event will be passed as a second argument after the ID.</w:t>
+      </w:r>
+    </w:p>
+    <w:p>
+      <w:pPr>
+        <w:rPr>
+          <w:rFonts w:ascii="Trebuchet MS" w:hAnsi="Trebuchet MS"/>
+        </w:rPr>
+      </w:pPr>
+      <w:r>
+        <w:rPr>
+          <w:rFonts w:ascii="Trebuchet MS" w:hAnsi="Trebuchet MS"/>
+        </w:rPr>
+        <w:t>With an arrow function, we have to pass it explicitly, but with bind any further arguments are automatically forwarded.</w:t>
+      </w:r>
       <w:bookmarkStart w:id="0" w:name="_GoBack"/>
       <w:bookmarkEnd w:id="0"/>
+    </w:p>
+    <w:p>
+      <w:pPr>
+        <w:rPr>
+          <w:rFonts w:ascii="Trebuchet MS" w:hAnsi="Trebuchet MS"/>
+        </w:rPr>
+      </w:pPr>
+      <w:r>
+        <w:rPr>
+          <w:rFonts w:ascii="Trebuchet MS" w:hAnsi="Trebuchet MS"/>
+        </w:rPr>
+        <w:t xml:space="preserve"># </w:t>
+      </w:r>
+    </w:p>
+    <w:p>
+      <w:pPr>
+        <w:rPr>
+          <w:rFonts w:ascii="Trebuchet MS" w:hAnsi="Trebuchet MS"/>
+        </w:rPr>
+      </w:pPr>
+      <w:r>
+        <w:rPr>
+          <w:rFonts w:ascii="Trebuchet MS" w:hAnsi="Trebuchet MS"/>
+        </w:rPr>
+        <w:t xml:space="preserve"># </w:t>
+      </w:r>
+    </w:p>
+    <w:p>
+      <w:pPr>
+        <w:rPr>
+          <w:rFonts w:ascii="Trebuchet MS" w:hAnsi="Trebuchet MS"/>
+        </w:rPr>
+      </w:pPr>
+      <w:r>
+        <w:rPr>
+          <w:rFonts w:ascii="Trebuchet MS" w:hAnsi="Trebuchet MS"/>
+        </w:rPr>
+        <w:t xml:space="preserve"># </w:t>
+      </w:r>
+    </w:p>
+    <w:p>
+      <w:pPr>
+        <w:rPr>
+          <w:rFonts w:ascii="Trebuchet MS" w:hAnsi="Trebuchet MS"/>
+        </w:rPr>
+      </w:pPr>
+      <w:r>
+        <w:rPr>
+          <w:rFonts w:ascii="Trebuchet MS" w:hAnsi="Trebuchet MS"/>
+        </w:rPr>
+        <w:t xml:space="preserve"># </w:t>
+      </w:r>
+    </w:p>
+    <w:p>
+      <w:pPr>
+        <w:rPr>
+          <w:rFonts w:ascii="Trebuchet MS" w:hAnsi="Trebuchet MS"/>
+        </w:rPr>
+      </w:pPr>
+      <w:r>
+        <w:rPr>
+          <w:rFonts w:ascii="Trebuchet MS" w:hAnsi="Trebuchet MS"/>
+        </w:rPr>
+        <w:t xml:space="preserve"># </w:t>
+      </w:r>
+    </w:p>
+    <w:p>
+      <w:pPr>
+        <w:rPr>
+          <w:rFonts w:ascii="Trebuchet MS" w:hAnsi="Trebuchet MS"/>
+        </w:rPr>
+      </w:pPr>
+      <w:r>
+        <w:rPr>
+          <w:rFonts w:ascii="Trebuchet MS" w:hAnsi="Trebuchet MS"/>
+        </w:rPr>
+        <w:t xml:space="preserve"># </w:t>
+      </w:r>
+    </w:p>
+    <w:p>
+      <w:pPr>
+        <w:rPr>
+          <w:rFonts w:ascii="Trebuchet MS" w:hAnsi="Trebuchet MS"/>
+        </w:rPr>
+      </w:pPr>
+      <w:r>
+        <w:rPr>
+          <w:rFonts w:ascii="Trebuchet MS" w:hAnsi="Trebuchet MS"/>
+        </w:rPr>
+        <w:t xml:space="preserve"># </w:t>
+      </w:r>
+    </w:p>
+    <w:p>
+      <w:pPr>
+        <w:rPr>
+          <w:rFonts w:ascii="Trebuchet MS" w:hAnsi="Trebuchet MS"/>
+        </w:rPr>
+      </w:pPr>
+      <w:r>
+        <w:rPr>
+          <w:rFonts w:ascii="Trebuchet MS" w:hAnsi="Trebuchet MS"/>
+        </w:rPr>
+        <w:t xml:space="preserve"># </w:t>
+      </w:r>
+    </w:p>
+    <w:p>
+      <w:pPr>
+        <w:rPr>
+          <w:rFonts w:ascii="Trebuchet MS" w:hAnsi="Trebuchet MS"/>
+        </w:rPr>
+      </w:pPr>
+      <w:r>
+        <w:rPr>
+          <w:rFonts w:ascii="Trebuchet MS" w:hAnsi="Trebuchet MS"/>
+        </w:rPr>
+        <w:t xml:space="preserve"># </w:t>
+      </w:r>
+    </w:p>
+    <w:p>
+      <w:pPr>
+        <w:rPr>
+          <w:rFonts w:ascii="Trebuchet MS" w:hAnsi="Trebuchet MS"/>
+        </w:rPr>
+      </w:pPr>
+      <w:r>
+        <w:rPr>
+          <w:rFonts w:ascii="Trebuchet MS" w:hAnsi="Trebuchet MS"/>
+        </w:rPr>
+        <w:t xml:space="preserve"># </w:t>
+      </w:r>
+    </w:p>
+    <w:p>
+      <w:pPr>
+        <w:rPr>
+          <w:rFonts w:ascii="Trebuchet MS" w:hAnsi="Trebuchet MS"/>
+        </w:rPr>
+      </w:pPr>
+      <w:r>
+        <w:rPr>
+          <w:rFonts w:ascii="Trebuchet MS" w:hAnsi="Trebuchet MS"/>
+        </w:rPr>
+        <w:t xml:space="preserve"># </w:t>
+      </w:r>
     </w:p>
     <w:p>
       <w:pPr>
@@ -5431,6 +7316,29 @@
     <w:name w:val="Normal"/>
     <w:qFormat/>
   </w:style>
+  <w:style w:type="paragraph" w:styleId="Heading2">
+    <w:name w:val="heading 2"/>
+    <w:basedOn w:val="Normal"/>
+    <w:next w:val="Normal"/>
+    <w:link w:val="Heading2Char"/>
+    <w:uiPriority w:val="9"/>
+    <w:semiHidden/>
+    <w:unhideWhenUsed/>
+    <w:qFormat/>
+    <w:rsid w:val="002407A0"/>
+    <w:pPr>
+      <w:keepNext/>
+      <w:keepLines/>
+      <w:spacing w:before="40" w:after="0"/>
+      <w:outlineLvl w:val="1"/>
+    </w:pPr>
+    <w:rPr>
+      <w:rFonts w:asciiTheme="majorHAnsi" w:eastAsiaTheme="majorEastAsia" w:hAnsiTheme="majorHAnsi" w:cstheme="majorBidi"/>
+      <w:color w:val="2E74B5" w:themeColor="accent1" w:themeShade="BF"/>
+      <w:sz w:val="26"/>
+      <w:szCs w:val="26"/>
+    </w:rPr>
+  </w:style>
   <w:style w:type="paragraph" w:styleId="Heading3">
     <w:name w:val="heading 3"/>
     <w:basedOn w:val="Normal"/>
@@ -5598,6 +7506,20 @@
       <w:rFonts w:ascii="Times New Roman" w:hAnsi="Times New Roman" w:cs="Times New Roman"/>
       <w:sz w:val="24"/>
       <w:szCs w:val="24"/>
+    </w:rPr>
+  </w:style>
+  <w:style w:type="character" w:customStyle="1" w:styleId="Heading2Char">
+    <w:name w:val="Heading 2 Char"/>
+    <w:basedOn w:val="DefaultParagraphFont"/>
+    <w:link w:val="Heading2"/>
+    <w:uiPriority w:val="9"/>
+    <w:semiHidden/>
+    <w:rsid w:val="002407A0"/>
+    <w:rPr>
+      <w:rFonts w:asciiTheme="majorHAnsi" w:eastAsiaTheme="majorEastAsia" w:hAnsiTheme="majorHAnsi" w:cstheme="majorBidi"/>
+      <w:color w:val="2E74B5" w:themeColor="accent1" w:themeShade="BF"/>
+      <w:sz w:val="26"/>
+      <w:szCs w:val="26"/>
     </w:rPr>
   </w:style>
 </w:styles>

--- a/react_official_doc.docx
+++ b/react_official_doc.docx
@@ -8,37 +8,15 @@
           <w:rFonts w:ascii="Trebuchet MS" w:hAnsi="Trebuchet MS"/>
         </w:rPr>
       </w:pPr>
-      <w:r>
-        <w:rPr>
-          <w:rFonts w:ascii="Trebuchet MS" w:hAnsi="Trebuchet MS"/>
-        </w:rPr>
-        <w:fldChar w:fldCharType="begin"/>
-      </w:r>
-      <w:r>
-        <w:rPr>
-          <w:rFonts w:ascii="Trebuchet MS" w:hAnsi="Trebuchet MS"/>
-        </w:rPr>
-        <w:instrText xml:space="preserve"> HYPERLINK "https://reactjs.org/docs/introducing-jsx.html" </w:instrText>
-      </w:r>
-      <w:r>
-        <w:rPr>
-          <w:rFonts w:ascii="Trebuchet MS" w:hAnsi="Trebuchet MS"/>
-        </w:rPr>
-        <w:fldChar w:fldCharType="separate"/>
-      </w:r>
-      <w:r>
-        <w:rPr>
-          <w:rStyle w:val="Hyperlink"/>
-          <w:rFonts w:ascii="Trebuchet MS" w:hAnsi="Trebuchet MS"/>
-        </w:rPr>
-        <w:t>Introducing JSX</w:t>
-      </w:r>
-      <w:r>
-        <w:rPr>
-          <w:rFonts w:ascii="Trebuchet MS" w:hAnsi="Trebuchet MS"/>
-        </w:rPr>
-        <w:fldChar w:fldCharType="end"/>
-      </w:r>
+      <w:hyperlink r:id="rId5" w:history="1">
+        <w:r>
+          <w:rPr>
+            <w:rStyle w:val="Hyperlink"/>
+            <w:rFonts w:ascii="Trebuchet MS" w:hAnsi="Trebuchet MS"/>
+          </w:rPr>
+          <w:t>Introducing JSX</w:t>
+        </w:r>
+      </w:hyperlink>
     </w:p>
     <w:p>
       <w:pPr>
@@ -65,7 +43,7 @@
         </w:rPr>
         <w:t xml:space="preserve"># React </w:t>
       </w:r>
-      <w:hyperlink r:id="rId5" w:tgtFrame="_blank" w:history="1">
+      <w:hyperlink r:id="rId6" w:tgtFrame="_blank" w:history="1">
         <w:r>
           <w:rPr>
             <w:rStyle w:val="Hyperlink"/>
@@ -102,7 +80,7 @@
         </w:rPr>
         <w:t xml:space="preserve"># React </w:t>
       </w:r>
-      <w:hyperlink r:id="rId6" w:history="1">
+      <w:hyperlink r:id="rId7" w:history="1">
         <w:r>
           <w:rPr>
             <w:rStyle w:val="Hyperlink"/>
@@ -128,23 +106,9 @@
         <w:rPr>
           <w:rFonts w:ascii="Trebuchet MS" w:hAnsi="Trebuchet MS"/>
         </w:rPr>
-        <w:t xml:space="preserve"># </w:t>
-      </w:r>
-      <w:proofErr w:type="gramStart"/>
-      <w:r>
-        <w:rPr>
-          <w:rFonts w:ascii="Trebuchet MS" w:hAnsi="Trebuchet MS"/>
-        </w:rPr>
-        <w:t>You</w:t>
-      </w:r>
-      <w:proofErr w:type="gramEnd"/>
-      <w:r>
-        <w:rPr>
-          <w:rFonts w:ascii="Trebuchet MS" w:hAnsi="Trebuchet MS"/>
-        </w:rPr>
-        <w:t xml:space="preserve"> can put any valid </w:t>
-      </w:r>
-      <w:hyperlink r:id="rId7" w:anchor="Expressions" w:tgtFrame="_blank" w:history="1">
+        <w:t xml:space="preserve"># You can put any valid </w:t>
+      </w:r>
+      <w:hyperlink r:id="rId8" w:anchor="Expressions" w:tgtFrame="_blank" w:history="1">
         <w:r>
           <w:rPr>
             <w:rStyle w:val="Hyperlink"/>
@@ -178,8 +142,6 @@
         </w:rPr>
         <w:tab/>
       </w:r>
-      <w:proofErr w:type="spellStart"/>
-      <w:proofErr w:type="gramStart"/>
       <w:r>
         <w:rPr>
           <w:rFonts w:ascii="Trebuchet MS" w:hAnsi="Trebuchet MS"/>
@@ -187,20 +149,19 @@
           <w:sz w:val="22"/>
           <w:szCs w:val="22"/>
         </w:rPr>
-        <w:t>e.g</w:t>
-      </w:r>
-      <w:proofErr w:type="spellEnd"/>
-      <w:proofErr w:type="gramEnd"/>
-      <w:r>
+        <w:t xml:space="preserve">e.g const name = 'Josh Perez'; </w:t>
+      </w:r>
+    </w:p>
+    <w:p>
+      <w:pPr>
+        <w:pStyle w:val="HTMLPreformatted"/>
         <w:rPr>
           <w:rFonts w:ascii="Trebuchet MS" w:hAnsi="Trebuchet MS"/>
           <w:b/>
           <w:sz w:val="22"/>
           <w:szCs w:val="22"/>
         </w:rPr>
-        <w:t xml:space="preserve"> </w:t>
-      </w:r>
-      <w:proofErr w:type="spellStart"/>
+      </w:pPr>
       <w:r>
         <w:rPr>
           <w:rFonts w:ascii="Trebuchet MS" w:hAnsi="Trebuchet MS"/>
@@ -208,132 +169,58 @@
           <w:sz w:val="22"/>
           <w:szCs w:val="22"/>
         </w:rPr>
-        <w:t>const</w:t>
-      </w:r>
-      <w:proofErr w:type="spellEnd"/>
-      <w:r>
-        <w:rPr>
-          <w:rFonts w:ascii="Trebuchet MS" w:hAnsi="Trebuchet MS"/>
-          <w:b/>
-          <w:sz w:val="22"/>
-          <w:szCs w:val="22"/>
-        </w:rPr>
-        <w:t xml:space="preserve"> name = 'Josh Perez'; </w:t>
-      </w:r>
-    </w:p>
-    <w:p>
-      <w:pPr>
-        <w:pStyle w:val="HTMLPreformatted"/>
-        <w:rPr>
-          <w:rFonts w:ascii="Trebuchet MS" w:hAnsi="Trebuchet MS"/>
-          <w:b/>
-          <w:sz w:val="22"/>
-          <w:szCs w:val="22"/>
-        </w:rPr>
-      </w:pPr>
-      <w:r>
-        <w:rPr>
-          <w:rFonts w:ascii="Trebuchet MS" w:hAnsi="Trebuchet MS"/>
-          <w:b/>
-          <w:sz w:val="22"/>
-          <w:szCs w:val="22"/>
-        </w:rPr>
         <w:tab/>
-        <w:t xml:space="preserve">    </w:t>
-      </w:r>
-      <w:proofErr w:type="spellStart"/>
-      <w:proofErr w:type="gramStart"/>
-      <w:r>
-        <w:rPr>
-          <w:rFonts w:ascii="Trebuchet MS" w:hAnsi="Trebuchet MS"/>
-          <w:b/>
-          <w:sz w:val="22"/>
-          <w:szCs w:val="22"/>
-        </w:rPr>
-        <w:t>const</w:t>
-      </w:r>
-      <w:proofErr w:type="spellEnd"/>
-      <w:proofErr w:type="gramEnd"/>
-      <w:r>
-        <w:rPr>
-          <w:rFonts w:ascii="Trebuchet MS" w:hAnsi="Trebuchet MS"/>
-          <w:b/>
-          <w:sz w:val="22"/>
-          <w:szCs w:val="22"/>
-        </w:rPr>
-        <w:t xml:space="preserve"> element = &lt;h1&gt;Hello, {name}&lt;/h1&gt;;</w:t>
-      </w:r>
-    </w:p>
-    <w:p>
-      <w:pPr>
-        <w:rPr>
-          <w:rFonts w:ascii="Trebuchet MS" w:hAnsi="Trebuchet MS"/>
-        </w:rPr>
-      </w:pPr>
-    </w:p>
-    <w:p>
+        <w:t xml:space="preserve">    const element = &lt;h1&gt;Hello, {name}&lt;/h1&gt;;</w:t>
+      </w:r>
+    </w:p>
+    <w:p>
+      <w:pPr>
+        <w:rPr>
+          <w:rFonts w:ascii="Trebuchet MS" w:hAnsi="Trebuchet MS"/>
+        </w:rPr>
+      </w:pPr>
+    </w:p>
+    <w:p>
+      <w:r>
+        <w:rPr>
+          <w:rFonts w:ascii="Trebuchet MS" w:hAnsi="Trebuchet MS"/>
+        </w:rPr>
+        <w:t># After compilation, JSX expressions become regular JavaScript function calls and evaluate to JavaScript objects.</w:t>
+      </w:r>
+      <w:r>
+        <w:t xml:space="preserve"> </w:t>
+      </w:r>
+    </w:p>
+    <w:p>
+      <w:pPr>
+        <w:rPr>
+          <w:rFonts w:ascii="Trebuchet MS" w:hAnsi="Trebuchet MS"/>
+        </w:rPr>
+      </w:pPr>
+      <w:r>
+        <w:rPr>
+          <w:rFonts w:ascii="Trebuchet MS" w:hAnsi="Trebuchet MS"/>
+        </w:rPr>
+        <w:t>This means that you can use JSX inside of if statements and for loops, assign it to variables, accept it as arguments, and return it from functions</w:t>
+      </w:r>
+    </w:p>
+    <w:p>
+      <w:pPr>
+        <w:rPr>
+          <w:rFonts w:ascii="Trebuchet MS" w:hAnsi="Trebuchet MS"/>
+        </w:rPr>
+      </w:pPr>
       <w:r>
         <w:rPr>
           <w:rFonts w:ascii="Trebuchet MS" w:hAnsi="Trebuchet MS"/>
         </w:rPr>
         <w:t xml:space="preserve"># </w:t>
       </w:r>
-      <w:proofErr w:type="gramStart"/>
-      <w:r>
-        <w:rPr>
-          <w:rFonts w:ascii="Trebuchet MS" w:hAnsi="Trebuchet MS"/>
-        </w:rPr>
-        <w:t>After</w:t>
-      </w:r>
-      <w:proofErr w:type="gramEnd"/>
-      <w:r>
-        <w:rPr>
-          <w:rFonts w:ascii="Trebuchet MS" w:hAnsi="Trebuchet MS"/>
-        </w:rPr>
-        <w:t xml:space="preserve"> compilation, JSX expressions become regular JavaScript function calls and evaluate to JavaScript objects.</w:t>
-      </w:r>
-      <w:r>
-        <w:t xml:space="preserve"> </w:t>
-      </w:r>
-    </w:p>
-    <w:p>
-      <w:pPr>
-        <w:rPr>
-          <w:rFonts w:ascii="Trebuchet MS" w:hAnsi="Trebuchet MS"/>
-        </w:rPr>
-      </w:pPr>
-      <w:r>
-        <w:rPr>
-          <w:rFonts w:ascii="Trebuchet MS" w:hAnsi="Trebuchet MS"/>
-        </w:rPr>
-        <w:t>This means that you can use JSX inside of if statements and for loops, assign it to variables, accept it as arguments, and return it from functions</w:t>
-      </w:r>
-    </w:p>
-    <w:p>
-      <w:pPr>
-        <w:rPr>
-          <w:rFonts w:ascii="Trebuchet MS" w:hAnsi="Trebuchet MS"/>
-        </w:rPr>
-      </w:pPr>
-      <w:r>
-        <w:rPr>
-          <w:rFonts w:ascii="Trebuchet MS" w:hAnsi="Trebuchet MS"/>
-        </w:rPr>
-        <w:t xml:space="preserve"># </w:t>
-      </w:r>
-      <w:proofErr w:type="gramStart"/>
-      <w:r>
-        <w:rPr>
-          <w:rFonts w:ascii="Trebuchet MS" w:hAnsi="Trebuchet MS"/>
-        </w:rPr>
-        <w:t>You</w:t>
-      </w:r>
-      <w:proofErr w:type="gramEnd"/>
-      <w:r>
-        <w:rPr>
-          <w:rFonts w:ascii="Trebuchet MS" w:hAnsi="Trebuchet MS"/>
-        </w:rPr>
-        <w:t xml:space="preserve"> may also use curly braces to embed a JavaScript expression in an attribute</w:t>
+      <w:r>
+        <w:rPr>
+          <w:rFonts w:ascii="Trebuchet MS" w:hAnsi="Trebuchet MS"/>
+        </w:rPr>
+        <w:t>You may also use curly braces to embed a JavaScript expression in an attribute</w:t>
       </w:r>
     </w:p>
     <w:p>
@@ -369,8 +256,6 @@
           <w:szCs w:val="20"/>
         </w:rPr>
       </w:pPr>
-      <w:proofErr w:type="spellStart"/>
-      <w:proofErr w:type="gramStart"/>
       <w:r>
         <w:rPr>
           <w:rFonts w:ascii="Trebuchet MS" w:hAnsi="Trebuchet MS"/>
@@ -380,11 +265,12 @@
           <w:sz w:val="20"/>
           <w:szCs w:val="20"/>
         </w:rPr>
-        <w:t>const</w:t>
-      </w:r>
-      <w:proofErr w:type="spellEnd"/>
-      <w:proofErr w:type="gramEnd"/>
-      <w:r>
+        <w:t>const title = response.potentiallyMaliciousInput;</w:t>
+      </w:r>
+    </w:p>
+    <w:p>
+      <w:pPr>
+        <w:ind w:left="720"/>
         <w:rPr>
           <w:rFonts w:ascii="Trebuchet MS" w:hAnsi="Trebuchet MS"/>
           <w:b/>
@@ -393,9 +279,7 @@
           <w:sz w:val="20"/>
           <w:szCs w:val="20"/>
         </w:rPr>
-        <w:t xml:space="preserve"> title = </w:t>
-      </w:r>
-      <w:proofErr w:type="spellStart"/>
+      </w:pPr>
       <w:r>
         <w:rPr>
           <w:rFonts w:ascii="Trebuchet MS" w:hAnsi="Trebuchet MS"/>
@@ -405,10 +289,12 @@
           <w:sz w:val="20"/>
           <w:szCs w:val="20"/>
         </w:rPr>
-        <w:t>response.potentiallyMaliciousInput</w:t>
-      </w:r>
-      <w:proofErr w:type="spellEnd"/>
-      <w:r>
+        <w:t>// This is safe:</w:t>
+      </w:r>
+    </w:p>
+    <w:p>
+      <w:pPr>
+        <w:ind w:left="720"/>
         <w:rPr>
           <w:rFonts w:ascii="Trebuchet MS" w:hAnsi="Trebuchet MS"/>
           <w:b/>
@@ -417,12 +303,8 @@
           <w:sz w:val="20"/>
           <w:szCs w:val="20"/>
         </w:rPr>
-        <w:t>;</w:t>
-      </w:r>
-    </w:p>
-    <w:p>
-      <w:pPr>
-        <w:ind w:left="720"/>
+      </w:pPr>
+      <w:r>
         <w:rPr>
           <w:rFonts w:ascii="Trebuchet MS" w:hAnsi="Trebuchet MS"/>
           <w:b/>
@@ -431,80 +313,7 @@
           <w:sz w:val="20"/>
           <w:szCs w:val="20"/>
         </w:rPr>
-      </w:pPr>
-      <w:r>
-        <w:rPr>
-          <w:rFonts w:ascii="Trebuchet MS" w:hAnsi="Trebuchet MS"/>
-          <w:b/>
-          <w:bCs/>
-          <w:i/>
-          <w:sz w:val="20"/>
-          <w:szCs w:val="20"/>
-        </w:rPr>
-        <w:t xml:space="preserve">// </w:t>
-      </w:r>
-      <w:proofErr w:type="gramStart"/>
-      <w:r>
-        <w:rPr>
-          <w:rFonts w:ascii="Trebuchet MS" w:hAnsi="Trebuchet MS"/>
-          <w:b/>
-          <w:bCs/>
-          <w:i/>
-          <w:sz w:val="20"/>
-          <w:szCs w:val="20"/>
-        </w:rPr>
-        <w:t>This</w:t>
-      </w:r>
-      <w:proofErr w:type="gramEnd"/>
-      <w:r>
-        <w:rPr>
-          <w:rFonts w:ascii="Trebuchet MS" w:hAnsi="Trebuchet MS"/>
-          <w:b/>
-          <w:bCs/>
-          <w:i/>
-          <w:sz w:val="20"/>
-          <w:szCs w:val="20"/>
-        </w:rPr>
-        <w:t xml:space="preserve"> is safe:</w:t>
-      </w:r>
-    </w:p>
-    <w:p>
-      <w:pPr>
-        <w:ind w:left="720"/>
-        <w:rPr>
-          <w:rFonts w:ascii="Trebuchet MS" w:hAnsi="Trebuchet MS"/>
-          <w:b/>
-          <w:bCs/>
-          <w:i/>
-          <w:sz w:val="20"/>
-          <w:szCs w:val="20"/>
-        </w:rPr>
-      </w:pPr>
-      <w:proofErr w:type="spellStart"/>
-      <w:proofErr w:type="gramStart"/>
-      <w:r>
-        <w:rPr>
-          <w:rFonts w:ascii="Trebuchet MS" w:hAnsi="Trebuchet MS"/>
-          <w:b/>
-          <w:bCs/>
-          <w:i/>
-          <w:sz w:val="20"/>
-          <w:szCs w:val="20"/>
-        </w:rPr>
-        <w:t>const</w:t>
-      </w:r>
-      <w:proofErr w:type="spellEnd"/>
-      <w:proofErr w:type="gramEnd"/>
-      <w:r>
-        <w:rPr>
-          <w:rFonts w:ascii="Trebuchet MS" w:hAnsi="Trebuchet MS"/>
-          <w:b/>
-          <w:bCs/>
-          <w:i/>
-          <w:sz w:val="20"/>
-          <w:szCs w:val="20"/>
-        </w:rPr>
-        <w:t xml:space="preserve"> element = &lt;h1&gt;{title}&lt;/h1&gt;;</w:t>
+        <w:t>const element = &lt;h1&gt;{title}&lt;/h1&gt;;</w:t>
       </w:r>
     </w:p>
     <w:p>
@@ -525,7 +334,7 @@
         </w:rPr>
         <w:t xml:space="preserve">By default, React DOM </w:t>
       </w:r>
-      <w:hyperlink r:id="rId8" w:tgtFrame="_blank" w:history="1">
+      <w:hyperlink r:id="rId9" w:tgtFrame="_blank" w:history="1">
         <w:r>
           <w:rPr>
             <w:rStyle w:val="Hyperlink"/>
@@ -566,7 +375,7 @@
         </w:rPr>
         <w:t xml:space="preserve">Everything is converted to a string before being rendered. This helps prevent </w:t>
       </w:r>
-      <w:hyperlink r:id="rId9" w:tgtFrame="_blank" w:history="1">
+      <w:hyperlink r:id="rId10" w:tgtFrame="_blank" w:history="1">
         <w:r>
           <w:rPr>
             <w:rStyle w:val="Hyperlink"/>
@@ -598,29 +407,7 @@
         <w:rPr>
           <w:rFonts w:ascii="Trebuchet MS" w:hAnsi="Trebuchet MS"/>
         </w:rPr>
-        <w:t xml:space="preserve">Babel compiles JSX down to </w:t>
-      </w:r>
-      <w:proofErr w:type="spellStart"/>
-      <w:proofErr w:type="gramStart"/>
-      <w:r>
-        <w:rPr>
-          <w:rFonts w:ascii="Trebuchet MS" w:hAnsi="Trebuchet MS"/>
-        </w:rPr>
-        <w:t>React.createElement</w:t>
-      </w:r>
-      <w:proofErr w:type="spellEnd"/>
-      <w:r>
-        <w:rPr>
-          <w:rFonts w:ascii="Trebuchet MS" w:hAnsi="Trebuchet MS"/>
-        </w:rPr>
-        <w:t>(</w:t>
-      </w:r>
-      <w:proofErr w:type="gramEnd"/>
-      <w:r>
-        <w:rPr>
-          <w:rFonts w:ascii="Trebuchet MS" w:hAnsi="Trebuchet MS"/>
-        </w:rPr>
-        <w:t>) calls.</w:t>
+        <w:t>Babel compiles JSX down to React.createElement() calls.</w:t>
       </w:r>
     </w:p>
     <w:p>
@@ -653,29 +440,15 @@
           <w:lang w:eastAsia="en-IN"/>
         </w:rPr>
       </w:pPr>
-      <w:proofErr w:type="spellStart"/>
-      <w:proofErr w:type="gramStart"/>
-      <w:r>
-        <w:rPr>
-          <w:rFonts w:ascii="Courier New" w:eastAsia="Times New Roman" w:hAnsi="Courier New" w:cs="Courier New"/>
-          <w:b/>
-          <w:sz w:val="20"/>
-          <w:szCs w:val="20"/>
-          <w:lang w:eastAsia="en-IN"/>
-        </w:rPr>
-        <w:t>const</w:t>
-      </w:r>
-      <w:proofErr w:type="spellEnd"/>
-      <w:proofErr w:type="gramEnd"/>
-      <w:r>
-        <w:rPr>
-          <w:rFonts w:ascii="Courier New" w:eastAsia="Times New Roman" w:hAnsi="Courier New" w:cs="Courier New"/>
-          <w:b/>
-          <w:sz w:val="20"/>
-          <w:szCs w:val="20"/>
-          <w:lang w:eastAsia="en-IN"/>
-        </w:rPr>
-        <w:t xml:space="preserve"> element = (</w:t>
+      <w:r>
+        <w:rPr>
+          <w:rFonts w:ascii="Courier New" w:eastAsia="Times New Roman" w:hAnsi="Courier New" w:cs="Courier New"/>
+          <w:b/>
+          <w:sz w:val="20"/>
+          <w:szCs w:val="20"/>
+          <w:lang w:eastAsia="en-IN"/>
+        </w:rPr>
+        <w:t>const element = (</w:t>
       </w:r>
     </w:p>
     <w:p>
@@ -716,29 +489,7 @@
           <w:szCs w:val="20"/>
           <w:lang w:eastAsia="en-IN"/>
         </w:rPr>
-        <w:t xml:space="preserve">  &lt;h1 </w:t>
-      </w:r>
-      <w:proofErr w:type="spellStart"/>
-      <w:r>
-        <w:rPr>
-          <w:rFonts w:ascii="Courier New" w:eastAsia="Times New Roman" w:hAnsi="Courier New" w:cs="Courier New"/>
-          <w:b/>
-          <w:sz w:val="20"/>
-          <w:szCs w:val="20"/>
-          <w:lang w:eastAsia="en-IN"/>
-        </w:rPr>
-        <w:t>className</w:t>
-      </w:r>
-      <w:proofErr w:type="spellEnd"/>
-      <w:r>
-        <w:rPr>
-          <w:rFonts w:ascii="Courier New" w:eastAsia="Times New Roman" w:hAnsi="Courier New" w:cs="Courier New"/>
-          <w:b/>
-          <w:sz w:val="20"/>
-          <w:szCs w:val="20"/>
-          <w:lang w:eastAsia="en-IN"/>
-        </w:rPr>
-        <w:t>="greeting"&gt;</w:t>
+        <w:t xml:space="preserve">  &lt;h1 className="greeting"&gt;</w:t>
       </w:r>
     </w:p>
     <w:p>
@@ -933,51 +684,15 @@
           <w:lang w:eastAsia="en-IN"/>
         </w:rPr>
       </w:pPr>
-      <w:proofErr w:type="spellStart"/>
-      <w:proofErr w:type="gramStart"/>
-      <w:r>
-        <w:rPr>
-          <w:rFonts w:ascii="Courier New" w:eastAsia="Times New Roman" w:hAnsi="Courier New" w:cs="Courier New"/>
-          <w:b/>
-          <w:sz w:val="20"/>
-          <w:szCs w:val="20"/>
-          <w:lang w:eastAsia="en-IN"/>
-        </w:rPr>
-        <w:t>const</w:t>
-      </w:r>
-      <w:proofErr w:type="spellEnd"/>
-      <w:proofErr w:type="gramEnd"/>
-      <w:r>
-        <w:rPr>
-          <w:rFonts w:ascii="Courier New" w:eastAsia="Times New Roman" w:hAnsi="Courier New" w:cs="Courier New"/>
-          <w:b/>
-          <w:sz w:val="20"/>
-          <w:szCs w:val="20"/>
-          <w:lang w:eastAsia="en-IN"/>
-        </w:rPr>
-        <w:t xml:space="preserve"> element = </w:t>
-      </w:r>
-      <w:proofErr w:type="spellStart"/>
-      <w:r>
-        <w:rPr>
-          <w:rFonts w:ascii="Courier New" w:eastAsia="Times New Roman" w:hAnsi="Courier New" w:cs="Courier New"/>
-          <w:b/>
-          <w:sz w:val="20"/>
-          <w:szCs w:val="20"/>
-          <w:lang w:eastAsia="en-IN"/>
-        </w:rPr>
-        <w:t>React.createElement</w:t>
-      </w:r>
-      <w:proofErr w:type="spellEnd"/>
-      <w:r>
-        <w:rPr>
-          <w:rFonts w:ascii="Courier New" w:eastAsia="Times New Roman" w:hAnsi="Courier New" w:cs="Courier New"/>
-          <w:b/>
-          <w:sz w:val="20"/>
-          <w:szCs w:val="20"/>
-          <w:lang w:eastAsia="en-IN"/>
-        </w:rPr>
-        <w:t>(</w:t>
+      <w:r>
+        <w:rPr>
+          <w:rFonts w:ascii="Courier New" w:eastAsia="Times New Roman" w:hAnsi="Courier New" w:cs="Courier New"/>
+          <w:b/>
+          <w:sz w:val="20"/>
+          <w:szCs w:val="20"/>
+          <w:lang w:eastAsia="en-IN"/>
+        </w:rPr>
+        <w:t>const element = React.createElement(</w:t>
       </w:r>
     </w:p>
     <w:p>
@@ -1059,31 +774,7 @@
           <w:szCs w:val="20"/>
           <w:lang w:eastAsia="en-IN"/>
         </w:rPr>
-        <w:t xml:space="preserve">  {</w:t>
-      </w:r>
-      <w:proofErr w:type="spellStart"/>
-      <w:proofErr w:type="gramStart"/>
-      <w:r>
-        <w:rPr>
-          <w:rFonts w:ascii="Courier New" w:eastAsia="Times New Roman" w:hAnsi="Courier New" w:cs="Courier New"/>
-          <w:b/>
-          <w:sz w:val="20"/>
-          <w:szCs w:val="20"/>
-          <w:lang w:eastAsia="en-IN"/>
-        </w:rPr>
-        <w:t>className</w:t>
-      </w:r>
-      <w:proofErr w:type="spellEnd"/>
-      <w:proofErr w:type="gramEnd"/>
-      <w:r>
-        <w:rPr>
-          <w:rFonts w:ascii="Courier New" w:eastAsia="Times New Roman" w:hAnsi="Courier New" w:cs="Courier New"/>
-          <w:b/>
-          <w:sz w:val="20"/>
-          <w:szCs w:val="20"/>
-          <w:lang w:eastAsia="en-IN"/>
-        </w:rPr>
-        <w:t>: 'greeting'},</w:t>
+        <w:t xml:space="preserve">  {className: 'greeting'},</w:t>
       </w:r>
     </w:p>
     <w:p>
@@ -1173,27 +864,11 @@
           <w:rFonts w:ascii="Trebuchet MS" w:hAnsi="Trebuchet MS"/>
         </w:rPr>
       </w:pPr>
-      <w:proofErr w:type="spellStart"/>
-      <w:proofErr w:type="gramStart"/>
-      <w:r>
-        <w:rPr>
-          <w:rFonts w:ascii="Trebuchet MS" w:hAnsi="Trebuchet MS"/>
-        </w:rPr>
-        <w:t>React.createElement</w:t>
-      </w:r>
-      <w:proofErr w:type="spellEnd"/>
-      <w:r>
-        <w:rPr>
-          <w:rFonts w:ascii="Trebuchet MS" w:hAnsi="Trebuchet MS"/>
-        </w:rPr>
-        <w:t>(</w:t>
-      </w:r>
-      <w:proofErr w:type="gramEnd"/>
-      <w:r>
-        <w:rPr>
-          <w:rFonts w:ascii="Trebuchet MS" w:hAnsi="Trebuchet MS"/>
-        </w:rPr>
-        <w:t>)</w:t>
+      <w:r>
+        <w:rPr>
+          <w:rFonts w:ascii="Trebuchet MS" w:hAnsi="Trebuchet MS"/>
+        </w:rPr>
+        <w:t>React.createElement()</w:t>
       </w:r>
       <w:r>
         <w:rPr>
@@ -1285,29 +960,15 @@
           <w:lang w:eastAsia="en-IN"/>
         </w:rPr>
       </w:pPr>
-      <w:proofErr w:type="spellStart"/>
-      <w:proofErr w:type="gramStart"/>
-      <w:r>
-        <w:rPr>
-          <w:rFonts w:ascii="Courier New" w:eastAsia="Times New Roman" w:hAnsi="Courier New" w:cs="Courier New"/>
-          <w:b/>
-          <w:sz w:val="20"/>
-          <w:szCs w:val="20"/>
-          <w:lang w:eastAsia="en-IN"/>
-        </w:rPr>
-        <w:t>const</w:t>
-      </w:r>
-      <w:proofErr w:type="spellEnd"/>
-      <w:proofErr w:type="gramEnd"/>
-      <w:r>
-        <w:rPr>
-          <w:rFonts w:ascii="Courier New" w:eastAsia="Times New Roman" w:hAnsi="Courier New" w:cs="Courier New"/>
-          <w:b/>
-          <w:sz w:val="20"/>
-          <w:szCs w:val="20"/>
-          <w:lang w:eastAsia="en-IN"/>
-        </w:rPr>
-        <w:t xml:space="preserve"> element = {</w:t>
+      <w:r>
+        <w:rPr>
+          <w:rFonts w:ascii="Courier New" w:eastAsia="Times New Roman" w:hAnsi="Courier New" w:cs="Courier New"/>
+          <w:b/>
+          <w:sz w:val="20"/>
+          <w:szCs w:val="20"/>
+          <w:lang w:eastAsia="en-IN"/>
+        </w:rPr>
+        <w:t>const element = {</w:t>
       </w:r>
     </w:p>
     <w:p>
@@ -1348,29 +1009,7 @@
           <w:szCs w:val="20"/>
           <w:lang w:eastAsia="en-IN"/>
         </w:rPr>
-        <w:t xml:space="preserve">  </w:t>
-      </w:r>
-      <w:proofErr w:type="gramStart"/>
-      <w:r>
-        <w:rPr>
-          <w:rFonts w:ascii="Courier New" w:eastAsia="Times New Roman" w:hAnsi="Courier New" w:cs="Courier New"/>
-          <w:b/>
-          <w:sz w:val="20"/>
-          <w:szCs w:val="20"/>
-          <w:lang w:eastAsia="en-IN"/>
-        </w:rPr>
-        <w:t>type</w:t>
-      </w:r>
-      <w:proofErr w:type="gramEnd"/>
-      <w:r>
-        <w:rPr>
-          <w:rFonts w:ascii="Courier New" w:eastAsia="Times New Roman" w:hAnsi="Courier New" w:cs="Courier New"/>
-          <w:b/>
-          <w:sz w:val="20"/>
-          <w:szCs w:val="20"/>
-          <w:lang w:eastAsia="en-IN"/>
-        </w:rPr>
-        <w:t>: 'h1',</w:t>
+        <w:t xml:space="preserve">  type: 'h1',</w:t>
       </w:r>
     </w:p>
     <w:p>
@@ -1411,29 +1050,7 @@
           <w:szCs w:val="20"/>
           <w:lang w:eastAsia="en-IN"/>
         </w:rPr>
-        <w:t xml:space="preserve">  </w:t>
-      </w:r>
-      <w:proofErr w:type="gramStart"/>
-      <w:r>
-        <w:rPr>
-          <w:rFonts w:ascii="Courier New" w:eastAsia="Times New Roman" w:hAnsi="Courier New" w:cs="Courier New"/>
-          <w:b/>
-          <w:sz w:val="20"/>
-          <w:szCs w:val="20"/>
-          <w:lang w:eastAsia="en-IN"/>
-        </w:rPr>
-        <w:t>props</w:t>
-      </w:r>
-      <w:proofErr w:type="gramEnd"/>
-      <w:r>
-        <w:rPr>
-          <w:rFonts w:ascii="Courier New" w:eastAsia="Times New Roman" w:hAnsi="Courier New" w:cs="Courier New"/>
-          <w:b/>
-          <w:sz w:val="20"/>
-          <w:szCs w:val="20"/>
-          <w:lang w:eastAsia="en-IN"/>
-        </w:rPr>
-        <w:t>: {</w:t>
+        <w:t xml:space="preserve">  props: {</w:t>
       </w:r>
     </w:p>
     <w:p>
@@ -1474,31 +1091,7 @@
           <w:szCs w:val="20"/>
           <w:lang w:eastAsia="en-IN"/>
         </w:rPr>
-        <w:t xml:space="preserve">    </w:t>
-      </w:r>
-      <w:proofErr w:type="spellStart"/>
-      <w:proofErr w:type="gramStart"/>
-      <w:r>
-        <w:rPr>
-          <w:rFonts w:ascii="Courier New" w:eastAsia="Times New Roman" w:hAnsi="Courier New" w:cs="Courier New"/>
-          <w:b/>
-          <w:sz w:val="20"/>
-          <w:szCs w:val="20"/>
-          <w:lang w:eastAsia="en-IN"/>
-        </w:rPr>
-        <w:t>className</w:t>
-      </w:r>
-      <w:proofErr w:type="spellEnd"/>
-      <w:proofErr w:type="gramEnd"/>
-      <w:r>
-        <w:rPr>
-          <w:rFonts w:ascii="Courier New" w:eastAsia="Times New Roman" w:hAnsi="Courier New" w:cs="Courier New"/>
-          <w:b/>
-          <w:sz w:val="20"/>
-          <w:szCs w:val="20"/>
-          <w:lang w:eastAsia="en-IN"/>
-        </w:rPr>
-        <w:t>: 'greeting',</w:t>
+        <w:t xml:space="preserve">    className: 'greeting',</w:t>
       </w:r>
     </w:p>
     <w:p>
@@ -1539,29 +1132,7 @@
           <w:szCs w:val="20"/>
           <w:lang w:eastAsia="en-IN"/>
         </w:rPr>
-        <w:t xml:space="preserve">    </w:t>
-      </w:r>
-      <w:proofErr w:type="gramStart"/>
-      <w:r>
-        <w:rPr>
-          <w:rFonts w:ascii="Courier New" w:eastAsia="Times New Roman" w:hAnsi="Courier New" w:cs="Courier New"/>
-          <w:b/>
-          <w:sz w:val="20"/>
-          <w:szCs w:val="20"/>
-          <w:lang w:eastAsia="en-IN"/>
-        </w:rPr>
-        <w:t>children</w:t>
-      </w:r>
-      <w:proofErr w:type="gramEnd"/>
-      <w:r>
-        <w:rPr>
-          <w:rFonts w:ascii="Courier New" w:eastAsia="Times New Roman" w:hAnsi="Courier New" w:cs="Courier New"/>
-          <w:b/>
-          <w:sz w:val="20"/>
-          <w:szCs w:val="20"/>
-          <w:lang w:eastAsia="en-IN"/>
-        </w:rPr>
-        <w:t>: 'Hello, world!'</w:t>
+        <w:t xml:space="preserve">    children: 'Hello, world!'</w:t>
       </w:r>
     </w:p>
     <w:p>
@@ -1684,7 +1255,7 @@
           <w:rFonts w:ascii="Trebuchet MS" w:hAnsi="Trebuchet MS"/>
         </w:rPr>
       </w:pPr>
-      <w:hyperlink r:id="rId10" w:history="1">
+      <w:hyperlink r:id="rId11" w:history="1">
         <w:r>
           <w:rPr>
             <w:rStyle w:val="Hyperlink"/>
@@ -1706,41 +1277,11 @@
         </w:rPr>
         <w:t xml:space="preserve"># </w:t>
       </w:r>
-      <w:proofErr w:type="spellStart"/>
-      <w:proofErr w:type="gramStart"/>
-      <w:r>
-        <w:rPr>
-          <w:rFonts w:ascii="Trebuchet MS" w:hAnsi="Trebuchet MS"/>
-        </w:rPr>
-        <w:t>ReactDOM.render</w:t>
-      </w:r>
-      <w:proofErr w:type="spellEnd"/>
-      <w:r>
-        <w:rPr>
-          <w:rFonts w:ascii="Trebuchet MS" w:hAnsi="Trebuchet MS"/>
-        </w:rPr>
-        <w:t>(</w:t>
-      </w:r>
-      <w:proofErr w:type="gramEnd"/>
-      <w:r>
-        <w:rPr>
-          <w:rFonts w:ascii="Trebuchet MS" w:hAnsi="Trebuchet MS"/>
-        </w:rPr>
-        <w:t xml:space="preserve">element, </w:t>
-      </w:r>
-      <w:proofErr w:type="spellStart"/>
-      <w:r>
-        <w:rPr>
-          <w:rFonts w:ascii="Trebuchet MS" w:hAnsi="Trebuchet MS"/>
-        </w:rPr>
-        <w:t>document.getElementById</w:t>
-      </w:r>
-      <w:proofErr w:type="spellEnd"/>
-      <w:r>
-        <w:rPr>
-          <w:rFonts w:ascii="Trebuchet MS" w:hAnsi="Trebuchet MS"/>
-        </w:rPr>
-        <w:t>('root'));</w:t>
+      <w:r>
+        <w:rPr>
+          <w:rFonts w:ascii="Trebuchet MS" w:hAnsi="Trebuchet MS"/>
+        </w:rPr>
+        <w:t>ReactDOM.render(element, document.getElementById('root'));</w:t>
       </w:r>
     </w:p>
     <w:p>
@@ -1761,7 +1302,7 @@
         </w:rPr>
         <w:t xml:space="preserve">React elements are </w:t>
       </w:r>
-      <w:hyperlink r:id="rId11" w:tgtFrame="_blank" w:history="1">
+      <w:hyperlink r:id="rId12" w:tgtFrame="_blank" w:history="1">
         <w:r>
           <w:rPr>
             <w:rStyle w:val="Hyperlink"/>
@@ -1795,31 +1336,13 @@
         </w:rPr>
         <w:t xml:space="preserve">With our knowledge so far, the only way to update the UI is to create a new element, and pass it to </w:t>
       </w:r>
-      <w:hyperlink r:id="rId12" w:anchor="render" w:history="1">
-        <w:proofErr w:type="spellStart"/>
-        <w:proofErr w:type="gramStart"/>
+      <w:hyperlink r:id="rId13" w:anchor="render" w:history="1">
         <w:r>
           <w:rPr>
             <w:rStyle w:val="Hyperlink"/>
             <w:rFonts w:ascii="Trebuchet MS" w:hAnsi="Trebuchet MS"/>
           </w:rPr>
-          <w:t>ReactDOM.render</w:t>
-        </w:r>
-        <w:proofErr w:type="spellEnd"/>
-        <w:r>
-          <w:rPr>
-            <w:rStyle w:val="Hyperlink"/>
-            <w:rFonts w:ascii="Trebuchet MS" w:hAnsi="Trebuchet MS"/>
-          </w:rPr>
-          <w:t>(</w:t>
-        </w:r>
-        <w:proofErr w:type="gramEnd"/>
-        <w:r>
-          <w:rPr>
-            <w:rStyle w:val="Hyperlink"/>
-            <w:rFonts w:ascii="Trebuchet MS" w:hAnsi="Trebuchet MS"/>
-          </w:rPr>
-          <w:t>)</w:t>
+          <w:t>ReactDOM.render()</w:t>
         </w:r>
       </w:hyperlink>
       <w:r>
@@ -1859,27 +1382,15 @@
           <w:lang w:eastAsia="en-IN"/>
         </w:rPr>
       </w:pPr>
-      <w:proofErr w:type="gramStart"/>
-      <w:r>
-        <w:rPr>
-          <w:rFonts w:ascii="Courier New" w:eastAsia="Times New Roman" w:hAnsi="Courier New" w:cs="Courier New"/>
-          <w:b/>
-          <w:sz w:val="20"/>
-          <w:szCs w:val="20"/>
-          <w:lang w:eastAsia="en-IN"/>
-        </w:rPr>
-        <w:t>function</w:t>
-      </w:r>
-      <w:proofErr w:type="gramEnd"/>
-      <w:r>
-        <w:rPr>
-          <w:rFonts w:ascii="Courier New" w:eastAsia="Times New Roman" w:hAnsi="Courier New" w:cs="Courier New"/>
-          <w:b/>
-          <w:sz w:val="20"/>
-          <w:szCs w:val="20"/>
-          <w:lang w:eastAsia="en-IN"/>
-        </w:rPr>
-        <w:t xml:space="preserve"> tick() {</w:t>
+      <w:r>
+        <w:rPr>
+          <w:rFonts w:ascii="Courier New" w:eastAsia="Times New Roman" w:hAnsi="Courier New" w:cs="Courier New"/>
+          <w:b/>
+          <w:sz w:val="20"/>
+          <w:szCs w:val="20"/>
+          <w:lang w:eastAsia="en-IN"/>
+        </w:rPr>
+        <w:t>function tick() {</w:t>
       </w:r>
     </w:p>
     <w:p>
@@ -1920,31 +1431,7 @@
           <w:szCs w:val="20"/>
           <w:lang w:eastAsia="en-IN"/>
         </w:rPr>
-        <w:t xml:space="preserve">  </w:t>
-      </w:r>
-      <w:proofErr w:type="spellStart"/>
-      <w:proofErr w:type="gramStart"/>
-      <w:r>
-        <w:rPr>
-          <w:rFonts w:ascii="Courier New" w:eastAsia="Times New Roman" w:hAnsi="Courier New" w:cs="Courier New"/>
-          <w:b/>
-          <w:sz w:val="20"/>
-          <w:szCs w:val="20"/>
-          <w:lang w:eastAsia="en-IN"/>
-        </w:rPr>
-        <w:t>const</w:t>
-      </w:r>
-      <w:proofErr w:type="spellEnd"/>
-      <w:proofErr w:type="gramEnd"/>
-      <w:r>
-        <w:rPr>
-          <w:rFonts w:ascii="Courier New" w:eastAsia="Times New Roman" w:hAnsi="Courier New" w:cs="Courier New"/>
-          <w:b/>
-          <w:sz w:val="20"/>
-          <w:szCs w:val="20"/>
-          <w:lang w:eastAsia="en-IN"/>
-        </w:rPr>
-        <w:t xml:space="preserve"> element = (</w:t>
+        <w:t xml:space="preserve">  const element = (</w:t>
       </w:r>
     </w:p>
     <w:p>
@@ -1985,29 +1472,7 @@
           <w:szCs w:val="20"/>
           <w:lang w:eastAsia="en-IN"/>
         </w:rPr>
-        <w:t xml:space="preserve">    &lt;</w:t>
-      </w:r>
-      <w:proofErr w:type="gramStart"/>
-      <w:r>
-        <w:rPr>
-          <w:rFonts w:ascii="Courier New" w:eastAsia="Times New Roman" w:hAnsi="Courier New" w:cs="Courier New"/>
-          <w:b/>
-          <w:sz w:val="20"/>
-          <w:szCs w:val="20"/>
-          <w:lang w:eastAsia="en-IN"/>
-        </w:rPr>
-        <w:t>div</w:t>
-      </w:r>
-      <w:proofErr w:type="gramEnd"/>
-      <w:r>
-        <w:rPr>
-          <w:rFonts w:ascii="Courier New" w:eastAsia="Times New Roman" w:hAnsi="Courier New" w:cs="Courier New"/>
-          <w:b/>
-          <w:sz w:val="20"/>
-          <w:szCs w:val="20"/>
-          <w:lang w:eastAsia="en-IN"/>
-        </w:rPr>
-        <w:t>&gt;</w:t>
+        <w:t xml:space="preserve">    &lt;div&gt;</w:t>
       </w:r>
     </w:p>
     <w:p>
@@ -2048,29 +1513,7 @@
           <w:szCs w:val="20"/>
           <w:lang w:eastAsia="en-IN"/>
         </w:rPr>
-        <w:t xml:space="preserve">      &lt;h1&gt;Hello, world</w:t>
-      </w:r>
-      <w:proofErr w:type="gramStart"/>
-      <w:r>
-        <w:rPr>
-          <w:rFonts w:ascii="Courier New" w:eastAsia="Times New Roman" w:hAnsi="Courier New" w:cs="Courier New"/>
-          <w:b/>
-          <w:sz w:val="20"/>
-          <w:szCs w:val="20"/>
-          <w:lang w:eastAsia="en-IN"/>
-        </w:rPr>
-        <w:t>!&lt;</w:t>
-      </w:r>
-      <w:proofErr w:type="gramEnd"/>
-      <w:r>
-        <w:rPr>
-          <w:rFonts w:ascii="Courier New" w:eastAsia="Times New Roman" w:hAnsi="Courier New" w:cs="Courier New"/>
-          <w:b/>
-          <w:sz w:val="20"/>
-          <w:szCs w:val="20"/>
-          <w:lang w:eastAsia="en-IN"/>
-        </w:rPr>
-        <w:t>/h1&gt;</w:t>
+        <w:t xml:space="preserve">      &lt;h1&gt;Hello, world!&lt;/h1&gt;</w:t>
       </w:r>
     </w:p>
     <w:p>
@@ -2111,51 +1554,7 @@
           <w:szCs w:val="20"/>
           <w:lang w:eastAsia="en-IN"/>
         </w:rPr>
-        <w:t xml:space="preserve">      &lt;h2&gt;It is {new </w:t>
-      </w:r>
-      <w:proofErr w:type="gramStart"/>
-      <w:r>
-        <w:rPr>
-          <w:rFonts w:ascii="Courier New" w:eastAsia="Times New Roman" w:hAnsi="Courier New" w:cs="Courier New"/>
-          <w:b/>
-          <w:sz w:val="20"/>
-          <w:szCs w:val="20"/>
-          <w:lang w:eastAsia="en-IN"/>
-        </w:rPr>
-        <w:t>Date(</w:t>
-      </w:r>
-      <w:proofErr w:type="gramEnd"/>
-      <w:r>
-        <w:rPr>
-          <w:rFonts w:ascii="Courier New" w:eastAsia="Times New Roman" w:hAnsi="Courier New" w:cs="Courier New"/>
-          <w:b/>
-          <w:sz w:val="20"/>
-          <w:szCs w:val="20"/>
-          <w:lang w:eastAsia="en-IN"/>
-        </w:rPr>
-        <w:t>).</w:t>
-      </w:r>
-      <w:proofErr w:type="spellStart"/>
-      <w:r>
-        <w:rPr>
-          <w:rFonts w:ascii="Courier New" w:eastAsia="Times New Roman" w:hAnsi="Courier New" w:cs="Courier New"/>
-          <w:b/>
-          <w:sz w:val="20"/>
-          <w:szCs w:val="20"/>
-          <w:lang w:eastAsia="en-IN"/>
-        </w:rPr>
-        <w:t>toLocaleTimeString</w:t>
-      </w:r>
-      <w:proofErr w:type="spellEnd"/>
-      <w:r>
-        <w:rPr>
-          <w:rFonts w:ascii="Courier New" w:eastAsia="Times New Roman" w:hAnsi="Courier New" w:cs="Courier New"/>
-          <w:b/>
-          <w:sz w:val="20"/>
-          <w:szCs w:val="20"/>
-          <w:lang w:eastAsia="en-IN"/>
-        </w:rPr>
-        <w:t>()}.&lt;/h2&gt;</w:t>
+        <w:t xml:space="preserve">      &lt;h2&gt;It is {new Date().toLocaleTimeString()}.&lt;/h2&gt;</w:t>
       </w:r>
     </w:p>
     <w:p>
@@ -2278,63 +1677,7 @@
           <w:szCs w:val="20"/>
           <w:lang w:eastAsia="en-IN"/>
         </w:rPr>
-        <w:t xml:space="preserve">  </w:t>
-      </w:r>
-      <w:proofErr w:type="spellStart"/>
-      <w:proofErr w:type="gramStart"/>
-      <w:r>
-        <w:rPr>
-          <w:rFonts w:ascii="Courier New" w:eastAsia="Times New Roman" w:hAnsi="Courier New" w:cs="Courier New"/>
-          <w:b/>
-          <w:sz w:val="20"/>
-          <w:szCs w:val="20"/>
-          <w:lang w:eastAsia="en-IN"/>
-        </w:rPr>
-        <w:t>ReactDOM.render</w:t>
-      </w:r>
-      <w:proofErr w:type="spellEnd"/>
-      <w:r>
-        <w:rPr>
-          <w:rFonts w:ascii="Courier New" w:eastAsia="Times New Roman" w:hAnsi="Courier New" w:cs="Courier New"/>
-          <w:b/>
-          <w:sz w:val="20"/>
-          <w:szCs w:val="20"/>
-          <w:lang w:eastAsia="en-IN"/>
-        </w:rPr>
-        <w:t>(</w:t>
-      </w:r>
-      <w:proofErr w:type="gramEnd"/>
-      <w:r>
-        <w:rPr>
-          <w:rFonts w:ascii="Courier New" w:eastAsia="Times New Roman" w:hAnsi="Courier New" w:cs="Courier New"/>
-          <w:b/>
-          <w:sz w:val="20"/>
-          <w:szCs w:val="20"/>
-          <w:lang w:eastAsia="en-IN"/>
-        </w:rPr>
-        <w:t xml:space="preserve">element, </w:t>
-      </w:r>
-      <w:proofErr w:type="spellStart"/>
-      <w:r>
-        <w:rPr>
-          <w:rFonts w:ascii="Courier New" w:eastAsia="Times New Roman" w:hAnsi="Courier New" w:cs="Courier New"/>
-          <w:b/>
-          <w:sz w:val="20"/>
-          <w:szCs w:val="20"/>
-          <w:lang w:eastAsia="en-IN"/>
-        </w:rPr>
-        <w:t>document.getElementById</w:t>
-      </w:r>
-      <w:proofErr w:type="spellEnd"/>
-      <w:r>
-        <w:rPr>
-          <w:rFonts w:ascii="Courier New" w:eastAsia="Times New Roman" w:hAnsi="Courier New" w:cs="Courier New"/>
-          <w:b/>
-          <w:sz w:val="20"/>
-          <w:szCs w:val="20"/>
-          <w:lang w:eastAsia="en-IN"/>
-        </w:rPr>
-        <w:t>('root'));</w:t>
+        <w:t xml:space="preserve">  ReactDOM.render(element, document.getElementById('root'));</w:t>
       </w:r>
     </w:p>
     <w:p>
@@ -2438,39 +1781,15 @@
           <w:lang w:eastAsia="en-IN"/>
         </w:rPr>
       </w:pPr>
-      <w:proofErr w:type="spellStart"/>
-      <w:proofErr w:type="gramStart"/>
-      <w:r>
-        <w:rPr>
-          <w:rFonts w:ascii="Courier New" w:eastAsia="Times New Roman" w:hAnsi="Courier New" w:cs="Courier New"/>
-          <w:b/>
-          <w:sz w:val="20"/>
-          <w:szCs w:val="20"/>
-          <w:lang w:eastAsia="en-IN"/>
-        </w:rPr>
-        <w:t>setInterval</w:t>
-      </w:r>
-      <w:proofErr w:type="spellEnd"/>
-      <w:r>
-        <w:rPr>
-          <w:rFonts w:ascii="Courier New" w:eastAsia="Times New Roman" w:hAnsi="Courier New" w:cs="Courier New"/>
-          <w:b/>
-          <w:sz w:val="20"/>
-          <w:szCs w:val="20"/>
-          <w:lang w:eastAsia="en-IN"/>
-        </w:rPr>
-        <w:t>(</w:t>
-      </w:r>
-      <w:proofErr w:type="gramEnd"/>
-      <w:r>
-        <w:rPr>
-          <w:rFonts w:ascii="Courier New" w:eastAsia="Times New Roman" w:hAnsi="Courier New" w:cs="Courier New"/>
-          <w:b/>
-          <w:sz w:val="20"/>
-          <w:szCs w:val="20"/>
-          <w:lang w:eastAsia="en-IN"/>
-        </w:rPr>
-        <w:t>tick, 1000);</w:t>
+      <w:r>
+        <w:rPr>
+          <w:rFonts w:ascii="Courier New" w:eastAsia="Times New Roman" w:hAnsi="Courier New" w:cs="Courier New"/>
+          <w:b/>
+          <w:sz w:val="20"/>
+          <w:szCs w:val="20"/>
+          <w:lang w:eastAsia="en-IN"/>
+        </w:rPr>
+        <w:t>setInterval(tick, 1000);</w:t>
       </w:r>
     </w:p>
     <w:p>
@@ -2518,7 +1837,7 @@
           <w:rFonts w:ascii="Trebuchet MS" w:hAnsi="Trebuchet MS"/>
         </w:rPr>
       </w:pPr>
-      <w:hyperlink r:id="rId13" w:history="1">
+      <w:hyperlink r:id="rId14" w:history="1">
         <w:r>
           <w:rPr>
             <w:rStyle w:val="Hyperlink"/>
@@ -2596,19 +1915,11 @@
         </w:rPr>
         <w:t xml:space="preserve"># </w:t>
       </w:r>
-      <w:proofErr w:type="gramStart"/>
-      <w:r>
-        <w:rPr>
-          <w:rFonts w:ascii="Trebuchet MS" w:hAnsi="Trebuchet MS"/>
-        </w:rPr>
-        <w:t>When</w:t>
-      </w:r>
-      <w:proofErr w:type="gramEnd"/>
-      <w:r>
-        <w:rPr>
-          <w:rFonts w:ascii="Trebuchet MS" w:hAnsi="Trebuchet MS"/>
-        </w:rPr>
-        <w:t xml:space="preserve"> React sees an element representing a user-defined component, it passes JSX attributes and children to this component as a single object. We call this object “props”.</w:t>
+      <w:r>
+        <w:rPr>
+          <w:rFonts w:ascii="Trebuchet MS" w:hAnsi="Trebuchet MS"/>
+        </w:rPr>
+        <w:t>When React sees an element representing a user-defined component, it passes JSX attributes and children to this component as a single object. We call this object “props”.</w:t>
       </w:r>
     </w:p>
     <w:p>
@@ -2623,21 +1934,13 @@
         </w:rPr>
         <w:t xml:space="preserve"># </w:t>
       </w:r>
-      <w:proofErr w:type="gramStart"/>
-      <w:r>
-        <w:rPr>
-          <w:rFonts w:ascii="Trebuchet MS" w:hAnsi="Trebuchet MS"/>
-        </w:rPr>
-        <w:t>Whether</w:t>
-      </w:r>
-      <w:proofErr w:type="gramEnd"/>
-      <w:r>
-        <w:rPr>
-          <w:rFonts w:ascii="Trebuchet MS" w:hAnsi="Trebuchet MS"/>
-        </w:rPr>
-        <w:t xml:space="preserve"> you declare a component </w:t>
-      </w:r>
-      <w:hyperlink r:id="rId14" w:anchor="function-and-class-components" w:history="1">
+      <w:r>
+        <w:rPr>
+          <w:rFonts w:ascii="Trebuchet MS" w:hAnsi="Trebuchet MS"/>
+        </w:rPr>
+        <w:t xml:space="preserve">Whether you declare a component </w:t>
+      </w:r>
+      <w:hyperlink r:id="rId15" w:anchor="function-and-class-components" w:history="1">
         <w:r>
           <w:rPr>
             <w:rStyle w:val="Hyperlink"/>
@@ -2663,71 +1966,46 @@
         </w:rPr>
         <w:t xml:space="preserve"># </w:t>
       </w:r>
-      <w:proofErr w:type="gramStart"/>
-      <w:r>
-        <w:t>function</w:t>
-      </w:r>
-      <w:proofErr w:type="gramEnd"/>
-      <w:r>
-        <w:t xml:space="preserve"> sum(a, b) {</w:t>
-      </w:r>
-    </w:p>
-    <w:p>
-      <w:pPr>
-        <w:tabs>
-          <w:tab w:val="left" w:pos="916"/>
-          <w:tab w:val="left" w:pos="1832"/>
-          <w:tab w:val="left" w:pos="2748"/>
-          <w:tab w:val="left" w:pos="3664"/>
-          <w:tab w:val="left" w:pos="4580"/>
-          <w:tab w:val="left" w:pos="5496"/>
-          <w:tab w:val="left" w:pos="6412"/>
-          <w:tab w:val="left" w:pos="7328"/>
-          <w:tab w:val="left" w:pos="8244"/>
-          <w:tab w:val="left" w:pos="9160"/>
-          <w:tab w:val="left" w:pos="10076"/>
-          <w:tab w:val="left" w:pos="10992"/>
-          <w:tab w:val="left" w:pos="11908"/>
-          <w:tab w:val="left" w:pos="12824"/>
-          <w:tab w:val="left" w:pos="13740"/>
-          <w:tab w:val="left" w:pos="14656"/>
-        </w:tabs>
-        <w:spacing w:after="0" w:line="240" w:lineRule="auto"/>
-        <w:rPr>
-          <w:rFonts w:ascii="Courier New" w:eastAsia="Times New Roman" w:hAnsi="Courier New" w:cs="Courier New"/>
-          <w:sz w:val="20"/>
-          <w:szCs w:val="20"/>
-          <w:lang w:eastAsia="en-IN"/>
-        </w:rPr>
-      </w:pPr>
-      <w:r>
-        <w:rPr>
-          <w:rFonts w:ascii="Courier New" w:eastAsia="Times New Roman" w:hAnsi="Courier New" w:cs="Courier New"/>
-          <w:sz w:val="20"/>
-          <w:szCs w:val="20"/>
-          <w:lang w:eastAsia="en-IN"/>
-        </w:rPr>
-        <w:t xml:space="preserve">  </w:t>
-      </w:r>
-      <w:proofErr w:type="gramStart"/>
-      <w:r>
-        <w:rPr>
-          <w:rFonts w:ascii="Courier New" w:eastAsia="Times New Roman" w:hAnsi="Courier New" w:cs="Courier New"/>
-          <w:sz w:val="20"/>
-          <w:szCs w:val="20"/>
-          <w:lang w:eastAsia="en-IN"/>
-        </w:rPr>
-        <w:t>return</w:t>
-      </w:r>
-      <w:proofErr w:type="gramEnd"/>
-      <w:r>
-        <w:rPr>
-          <w:rFonts w:ascii="Courier New" w:eastAsia="Times New Roman" w:hAnsi="Courier New" w:cs="Courier New"/>
-          <w:sz w:val="20"/>
-          <w:szCs w:val="20"/>
-          <w:lang w:eastAsia="en-IN"/>
-        </w:rPr>
-        <w:t xml:space="preserve"> a + b;</w:t>
+      <w:r>
+        <w:t>function sum(a, b) {</w:t>
+      </w:r>
+    </w:p>
+    <w:p>
+      <w:pPr>
+        <w:tabs>
+          <w:tab w:val="left" w:pos="916"/>
+          <w:tab w:val="left" w:pos="1832"/>
+          <w:tab w:val="left" w:pos="2748"/>
+          <w:tab w:val="left" w:pos="3664"/>
+          <w:tab w:val="left" w:pos="4580"/>
+          <w:tab w:val="left" w:pos="5496"/>
+          <w:tab w:val="left" w:pos="6412"/>
+          <w:tab w:val="left" w:pos="7328"/>
+          <w:tab w:val="left" w:pos="8244"/>
+          <w:tab w:val="left" w:pos="9160"/>
+          <w:tab w:val="left" w:pos="10076"/>
+          <w:tab w:val="left" w:pos="10992"/>
+          <w:tab w:val="left" w:pos="11908"/>
+          <w:tab w:val="left" w:pos="12824"/>
+          <w:tab w:val="left" w:pos="13740"/>
+          <w:tab w:val="left" w:pos="14656"/>
+        </w:tabs>
+        <w:spacing w:after="0" w:line="240" w:lineRule="auto"/>
+        <w:rPr>
+          <w:rFonts w:ascii="Courier New" w:eastAsia="Times New Roman" w:hAnsi="Courier New" w:cs="Courier New"/>
+          <w:sz w:val="20"/>
+          <w:szCs w:val="20"/>
+          <w:lang w:eastAsia="en-IN"/>
+        </w:rPr>
+      </w:pPr>
+      <w:r>
+        <w:rPr>
+          <w:rFonts w:ascii="Courier New" w:eastAsia="Times New Roman" w:hAnsi="Courier New" w:cs="Courier New"/>
+          <w:sz w:val="20"/>
+          <w:szCs w:val="20"/>
+          <w:lang w:eastAsia="en-IN"/>
+        </w:rPr>
+        <w:t xml:space="preserve">  return a + b;</w:t>
       </w:r>
     </w:p>
     <w:p>
@@ -2780,7 +2058,7 @@
         </w:rPr>
         <w:t xml:space="preserve">Such functions are called </w:t>
       </w:r>
-      <w:hyperlink r:id="rId15" w:tgtFrame="_blank" w:history="1">
+      <w:hyperlink r:id="rId16" w:tgtFrame="_blank" w:history="1">
         <w:r>
           <w:rPr>
             <w:rStyle w:val="Hyperlink"/>
@@ -2837,83 +2115,52 @@
           <w:lang w:eastAsia="en-IN"/>
         </w:rPr>
       </w:pPr>
-      <w:proofErr w:type="gramStart"/>
-      <w:r>
-        <w:rPr>
-          <w:rFonts w:ascii="Courier New" w:eastAsia="Times New Roman" w:hAnsi="Courier New" w:cs="Courier New"/>
-          <w:sz w:val="20"/>
-          <w:szCs w:val="20"/>
-          <w:lang w:eastAsia="en-IN"/>
-        </w:rPr>
-        <w:t>function</w:t>
-      </w:r>
-      <w:proofErr w:type="gramEnd"/>
-      <w:r>
-        <w:rPr>
-          <w:rFonts w:ascii="Courier New" w:eastAsia="Times New Roman" w:hAnsi="Courier New" w:cs="Courier New"/>
-          <w:sz w:val="20"/>
-          <w:szCs w:val="20"/>
-          <w:lang w:eastAsia="en-IN"/>
-        </w:rPr>
-        <w:t xml:space="preserve"> withdraw(account, amount) {</w:t>
-      </w:r>
-    </w:p>
-    <w:p>
-      <w:pPr>
-        <w:tabs>
-          <w:tab w:val="left" w:pos="916"/>
-          <w:tab w:val="left" w:pos="1832"/>
-          <w:tab w:val="left" w:pos="2748"/>
-          <w:tab w:val="left" w:pos="3664"/>
-          <w:tab w:val="left" w:pos="4580"/>
-          <w:tab w:val="left" w:pos="5496"/>
-          <w:tab w:val="left" w:pos="6412"/>
-          <w:tab w:val="left" w:pos="7328"/>
-          <w:tab w:val="left" w:pos="8244"/>
-          <w:tab w:val="left" w:pos="9160"/>
-          <w:tab w:val="left" w:pos="10076"/>
-          <w:tab w:val="left" w:pos="10992"/>
-          <w:tab w:val="left" w:pos="11908"/>
-          <w:tab w:val="left" w:pos="12824"/>
-          <w:tab w:val="left" w:pos="13740"/>
-          <w:tab w:val="left" w:pos="14656"/>
-        </w:tabs>
-        <w:spacing w:after="0" w:line="240" w:lineRule="auto"/>
-        <w:rPr>
-          <w:rFonts w:ascii="Courier New" w:eastAsia="Times New Roman" w:hAnsi="Courier New" w:cs="Courier New"/>
-          <w:sz w:val="20"/>
-          <w:szCs w:val="20"/>
-          <w:lang w:eastAsia="en-IN"/>
-        </w:rPr>
-      </w:pPr>
-      <w:r>
-        <w:rPr>
-          <w:rFonts w:ascii="Courier New" w:eastAsia="Times New Roman" w:hAnsi="Courier New" w:cs="Courier New"/>
-          <w:sz w:val="20"/>
-          <w:szCs w:val="20"/>
-          <w:lang w:eastAsia="en-IN"/>
-        </w:rPr>
-        <w:t xml:space="preserve">  </w:t>
-      </w:r>
-      <w:proofErr w:type="spellStart"/>
-      <w:r>
-        <w:rPr>
-          <w:rFonts w:ascii="Courier New" w:eastAsia="Times New Roman" w:hAnsi="Courier New" w:cs="Courier New"/>
-          <w:sz w:val="20"/>
-          <w:szCs w:val="20"/>
-          <w:lang w:eastAsia="en-IN"/>
-        </w:rPr>
-        <w:t>account.total</w:t>
-      </w:r>
-      <w:proofErr w:type="spellEnd"/>
-      <w:r>
-        <w:rPr>
-          <w:rFonts w:ascii="Courier New" w:eastAsia="Times New Roman" w:hAnsi="Courier New" w:cs="Courier New"/>
-          <w:sz w:val="20"/>
-          <w:szCs w:val="20"/>
-          <w:lang w:eastAsia="en-IN"/>
-        </w:rPr>
-        <w:t xml:space="preserve"> -= amount;</w:t>
+      <w:r>
+        <w:rPr>
+          <w:rFonts w:ascii="Courier New" w:eastAsia="Times New Roman" w:hAnsi="Courier New" w:cs="Courier New"/>
+          <w:sz w:val="20"/>
+          <w:szCs w:val="20"/>
+          <w:lang w:eastAsia="en-IN"/>
+        </w:rPr>
+        <w:t>function withdraw(account, amount) {</w:t>
+      </w:r>
+    </w:p>
+    <w:p>
+      <w:pPr>
+        <w:tabs>
+          <w:tab w:val="left" w:pos="916"/>
+          <w:tab w:val="left" w:pos="1832"/>
+          <w:tab w:val="left" w:pos="2748"/>
+          <w:tab w:val="left" w:pos="3664"/>
+          <w:tab w:val="left" w:pos="4580"/>
+          <w:tab w:val="left" w:pos="5496"/>
+          <w:tab w:val="left" w:pos="6412"/>
+          <w:tab w:val="left" w:pos="7328"/>
+          <w:tab w:val="left" w:pos="8244"/>
+          <w:tab w:val="left" w:pos="9160"/>
+          <w:tab w:val="left" w:pos="10076"/>
+          <w:tab w:val="left" w:pos="10992"/>
+          <w:tab w:val="left" w:pos="11908"/>
+          <w:tab w:val="left" w:pos="12824"/>
+          <w:tab w:val="left" w:pos="13740"/>
+          <w:tab w:val="left" w:pos="14656"/>
+        </w:tabs>
+        <w:spacing w:after="0" w:line="240" w:lineRule="auto"/>
+        <w:rPr>
+          <w:rFonts w:ascii="Courier New" w:eastAsia="Times New Roman" w:hAnsi="Courier New" w:cs="Courier New"/>
+          <w:sz w:val="20"/>
+          <w:szCs w:val="20"/>
+          <w:lang w:eastAsia="en-IN"/>
+        </w:rPr>
+      </w:pPr>
+      <w:r>
+        <w:rPr>
+          <w:rFonts w:ascii="Courier New" w:eastAsia="Times New Roman" w:hAnsi="Courier New" w:cs="Courier New"/>
+          <w:sz w:val="20"/>
+          <w:szCs w:val="20"/>
+          <w:lang w:eastAsia="en-IN"/>
+        </w:rPr>
+        <w:t xml:space="preserve">  account.total -= amount;</w:t>
       </w:r>
     </w:p>
     <w:p>
@@ -3000,7 +2247,7 @@
           <w:rFonts w:ascii="Trebuchet MS" w:hAnsi="Trebuchet MS"/>
         </w:rPr>
       </w:pPr>
-      <w:hyperlink r:id="rId16" w:history="1">
+      <w:hyperlink r:id="rId17" w:history="1">
         <w:r>
           <w:rPr>
             <w:rStyle w:val="Hyperlink"/>
@@ -3016,7 +2263,6 @@
           <w:rFonts w:ascii="Trebuchet MS" w:hAnsi="Trebuchet MS"/>
         </w:rPr>
       </w:pPr>
-      <w:proofErr w:type="gramStart"/>
       <w:r>
         <w:rPr>
           <w:rFonts w:ascii="Trebuchet MS" w:hAnsi="Trebuchet MS"/>
@@ -3033,14 +2279,7 @@
         <w:rPr>
           <w:rFonts w:ascii="Trebuchet MS" w:hAnsi="Trebuchet MS"/>
         </w:rPr>
-        <w:t>You</w:t>
-      </w:r>
-      <w:proofErr w:type="gramEnd"/>
-      <w:r>
-        <w:rPr>
-          <w:rFonts w:ascii="Trebuchet MS" w:hAnsi="Trebuchet MS"/>
-        </w:rPr>
-        <w:t xml:space="preserve"> can co</w:t>
+        <w:t>You can co</w:t>
       </w:r>
       <w:r>
         <w:rPr>
@@ -3071,7 +2310,7 @@
         </w:rPr>
         <w:t xml:space="preserve">Create an </w:t>
       </w:r>
-      <w:hyperlink r:id="rId17" w:tgtFrame="_blank" w:history="1">
+      <w:hyperlink r:id="rId18" w:tgtFrame="_blank" w:history="1">
         <w:r>
           <w:rPr>
             <w:rStyle w:val="Hyperlink"/>
@@ -3084,21 +2323,7 @@
         <w:rPr>
           <w:rFonts w:ascii="Trebuchet MS" w:hAnsi="Trebuchet MS"/>
         </w:rPr>
-        <w:t xml:space="preserve">, with the same name, that extends </w:t>
-      </w:r>
-      <w:proofErr w:type="spellStart"/>
-      <w:r>
-        <w:rPr>
-          <w:rFonts w:ascii="Trebuchet MS" w:hAnsi="Trebuchet MS"/>
-        </w:rPr>
-        <w:t>React.Component</w:t>
-      </w:r>
-      <w:proofErr w:type="spellEnd"/>
-      <w:r>
-        <w:rPr>
-          <w:rFonts w:ascii="Trebuchet MS" w:hAnsi="Trebuchet MS"/>
-        </w:rPr>
-        <w:t>.</w:t>
+        <w:t>, with the same name, that extends React.Component.</w:t>
       </w:r>
     </w:p>
     <w:p>
@@ -3115,21 +2340,7 @@
         <w:rPr>
           <w:rFonts w:ascii="Trebuchet MS" w:hAnsi="Trebuchet MS"/>
         </w:rPr>
-        <w:t xml:space="preserve">Add a single empty method to it called </w:t>
-      </w:r>
-      <w:proofErr w:type="gramStart"/>
-      <w:r>
-        <w:rPr>
-          <w:rFonts w:ascii="Trebuchet MS" w:hAnsi="Trebuchet MS"/>
-        </w:rPr>
-        <w:t>render(</w:t>
-      </w:r>
-      <w:proofErr w:type="gramEnd"/>
-      <w:r>
-        <w:rPr>
-          <w:rFonts w:ascii="Trebuchet MS" w:hAnsi="Trebuchet MS"/>
-        </w:rPr>
-        <w:t>).</w:t>
+        <w:t>Add a single empty method to it called render().</w:t>
       </w:r>
     </w:p>
     <w:p>
@@ -3146,21 +2357,7 @@
         <w:rPr>
           <w:rFonts w:ascii="Trebuchet MS" w:hAnsi="Trebuchet MS"/>
         </w:rPr>
-        <w:t xml:space="preserve">Move the body of the function into the </w:t>
-      </w:r>
-      <w:proofErr w:type="gramStart"/>
-      <w:r>
-        <w:rPr>
-          <w:rFonts w:ascii="Trebuchet MS" w:hAnsi="Trebuchet MS"/>
-        </w:rPr>
-        <w:t>render(</w:t>
-      </w:r>
-      <w:proofErr w:type="gramEnd"/>
-      <w:r>
-        <w:rPr>
-          <w:rFonts w:ascii="Trebuchet MS" w:hAnsi="Trebuchet MS"/>
-        </w:rPr>
-        <w:t>) method.</w:t>
+        <w:t>Move the body of the function into the render() method.</w:t>
       </w:r>
     </w:p>
     <w:p>
@@ -3177,35 +2374,7 @@
         <w:rPr>
           <w:rFonts w:ascii="Trebuchet MS" w:hAnsi="Trebuchet MS"/>
         </w:rPr>
-        <w:t xml:space="preserve">Replace props with </w:t>
-      </w:r>
-      <w:proofErr w:type="spellStart"/>
-      <w:r>
-        <w:rPr>
-          <w:rFonts w:ascii="Trebuchet MS" w:hAnsi="Trebuchet MS"/>
-        </w:rPr>
-        <w:t>this.props</w:t>
-      </w:r>
-      <w:proofErr w:type="spellEnd"/>
-      <w:r>
-        <w:rPr>
-          <w:rFonts w:ascii="Trebuchet MS" w:hAnsi="Trebuchet MS"/>
-        </w:rPr>
-        <w:t xml:space="preserve"> in the </w:t>
-      </w:r>
-      <w:proofErr w:type="gramStart"/>
-      <w:r>
-        <w:rPr>
-          <w:rFonts w:ascii="Trebuchet MS" w:hAnsi="Trebuchet MS"/>
-        </w:rPr>
-        <w:t>render(</w:t>
-      </w:r>
-      <w:proofErr w:type="gramEnd"/>
-      <w:r>
-        <w:rPr>
-          <w:rFonts w:ascii="Trebuchet MS" w:hAnsi="Trebuchet MS"/>
-        </w:rPr>
-        <w:t>) body.</w:t>
+        <w:t>Replace props with this.props in the render() body.</w:t>
       </w:r>
     </w:p>
     <w:p>
@@ -3289,29 +2458,183 @@
           <w:szCs w:val="20"/>
           <w:lang w:eastAsia="en-IN"/>
         </w:rPr>
+        <w:t xml:space="preserve">  constructor(props) {</w:t>
+      </w:r>
+    </w:p>
+    <w:p>
+      <w:pPr>
+        <w:tabs>
+          <w:tab w:val="left" w:pos="916"/>
+          <w:tab w:val="left" w:pos="1832"/>
+          <w:tab w:val="left" w:pos="2748"/>
+          <w:tab w:val="left" w:pos="3664"/>
+          <w:tab w:val="left" w:pos="4580"/>
+          <w:tab w:val="left" w:pos="5496"/>
+          <w:tab w:val="left" w:pos="6412"/>
+          <w:tab w:val="left" w:pos="7328"/>
+          <w:tab w:val="left" w:pos="8244"/>
+          <w:tab w:val="left" w:pos="9160"/>
+          <w:tab w:val="left" w:pos="10076"/>
+          <w:tab w:val="left" w:pos="10992"/>
+          <w:tab w:val="left" w:pos="11908"/>
+          <w:tab w:val="left" w:pos="12824"/>
+          <w:tab w:val="left" w:pos="13740"/>
+          <w:tab w:val="left" w:pos="14656"/>
+        </w:tabs>
+        <w:spacing w:after="0" w:line="240" w:lineRule="auto"/>
+        <w:ind w:left="720"/>
+        <w:rPr>
+          <w:rFonts w:ascii="Courier New" w:eastAsia="Times New Roman" w:hAnsi="Courier New" w:cs="Courier New"/>
+          <w:b/>
+          <w:sz w:val="20"/>
+          <w:szCs w:val="20"/>
+          <w:lang w:eastAsia="en-IN"/>
+        </w:rPr>
+      </w:pPr>
+      <w:r>
+        <w:rPr>
+          <w:rFonts w:ascii="Courier New" w:eastAsia="Times New Roman" w:hAnsi="Courier New" w:cs="Courier New"/>
+          <w:b/>
+          <w:sz w:val="20"/>
+          <w:szCs w:val="20"/>
+          <w:lang w:eastAsia="en-IN"/>
+        </w:rPr>
+        <w:t xml:space="preserve">    super(props);    this.state = {date: new Date()};</w:t>
+      </w:r>
+    </w:p>
+    <w:p>
+      <w:pPr>
+        <w:tabs>
+          <w:tab w:val="left" w:pos="916"/>
+          <w:tab w:val="left" w:pos="1832"/>
+          <w:tab w:val="left" w:pos="2748"/>
+          <w:tab w:val="left" w:pos="3664"/>
+          <w:tab w:val="left" w:pos="4580"/>
+          <w:tab w:val="left" w:pos="5496"/>
+          <w:tab w:val="left" w:pos="6412"/>
+          <w:tab w:val="left" w:pos="7328"/>
+          <w:tab w:val="left" w:pos="8244"/>
+          <w:tab w:val="left" w:pos="9160"/>
+          <w:tab w:val="left" w:pos="10076"/>
+          <w:tab w:val="left" w:pos="10992"/>
+          <w:tab w:val="left" w:pos="11908"/>
+          <w:tab w:val="left" w:pos="12824"/>
+          <w:tab w:val="left" w:pos="13740"/>
+          <w:tab w:val="left" w:pos="14656"/>
+        </w:tabs>
+        <w:spacing w:after="0" w:line="240" w:lineRule="auto"/>
+        <w:ind w:left="720"/>
+        <w:rPr>
+          <w:rFonts w:ascii="Courier New" w:eastAsia="Times New Roman" w:hAnsi="Courier New" w:cs="Courier New"/>
+          <w:sz w:val="20"/>
+          <w:szCs w:val="20"/>
+          <w:lang w:eastAsia="en-IN"/>
+        </w:rPr>
+      </w:pPr>
+      <w:r>
+        <w:rPr>
+          <w:rFonts w:ascii="Courier New" w:eastAsia="Times New Roman" w:hAnsi="Courier New" w:cs="Courier New"/>
+          <w:b/>
+          <w:sz w:val="20"/>
+          <w:szCs w:val="20"/>
+          <w:lang w:eastAsia="en-IN"/>
+        </w:rPr>
+        <w:t xml:space="preserve">  }</w:t>
+      </w:r>
+    </w:p>
+    <w:p>
+      <w:pPr>
+        <w:rPr>
+          <w:rFonts w:ascii="Trebuchet MS" w:hAnsi="Trebuchet MS"/>
+        </w:rPr>
+      </w:pPr>
+    </w:p>
+    <w:p>
+      <w:pPr>
+        <w:rPr>
+          <w:rFonts w:ascii="Trebuchet MS" w:hAnsi="Trebuchet MS"/>
+        </w:rPr>
+      </w:pPr>
+      <w:r>
+        <w:rPr>
+          <w:rFonts w:ascii="Trebuchet MS" w:hAnsi="Trebuchet MS"/>
+        </w:rPr>
+        <w:t xml:space="preserve"># </w:t>
+      </w:r>
+      <w:r>
+        <w:rPr>
+          <w:rFonts w:ascii="Trebuchet MS" w:hAnsi="Trebuchet MS"/>
+        </w:rPr>
+        <w:t>In applications with many components, it’s very important to free up resources taken by the components when they are destroyed.</w:t>
+      </w:r>
+    </w:p>
+    <w:p>
+      <w:pPr>
+        <w:rPr>
+          <w:rFonts w:ascii="Trebuchet MS" w:hAnsi="Trebuchet MS"/>
+        </w:rPr>
+      </w:pPr>
+      <w:r>
+        <w:rPr>
+          <w:rFonts w:ascii="Trebuchet MS" w:hAnsi="Trebuchet MS"/>
+        </w:rPr>
+        <w:t xml:space="preserve"># </w:t>
+      </w:r>
+      <w:r>
+        <w:rPr>
+          <w:rFonts w:ascii="Trebuchet MS" w:hAnsi="Trebuchet MS"/>
+        </w:rPr>
+        <w:t>The componentDidMount() method runs after the component output has been rendered to the DOM.</w:t>
+      </w:r>
+    </w:p>
+    <w:p>
+      <w:pPr>
+        <w:tabs>
+          <w:tab w:val="left" w:pos="916"/>
+          <w:tab w:val="left" w:pos="1832"/>
+          <w:tab w:val="left" w:pos="2748"/>
+          <w:tab w:val="left" w:pos="3664"/>
+          <w:tab w:val="left" w:pos="4580"/>
+          <w:tab w:val="left" w:pos="5496"/>
+          <w:tab w:val="left" w:pos="6412"/>
+          <w:tab w:val="left" w:pos="7328"/>
+          <w:tab w:val="left" w:pos="8244"/>
+          <w:tab w:val="left" w:pos="9160"/>
+          <w:tab w:val="left" w:pos="10076"/>
+          <w:tab w:val="left" w:pos="10992"/>
+          <w:tab w:val="left" w:pos="11908"/>
+          <w:tab w:val="left" w:pos="12824"/>
+          <w:tab w:val="left" w:pos="13740"/>
+          <w:tab w:val="left" w:pos="14656"/>
+        </w:tabs>
+        <w:spacing w:after="0" w:line="240" w:lineRule="auto"/>
+        <w:ind w:left="720"/>
+        <w:rPr>
+          <w:rFonts w:ascii="Courier New" w:eastAsia="Times New Roman" w:hAnsi="Courier New" w:cs="Courier New"/>
+          <w:b/>
+          <w:sz w:val="20"/>
+          <w:szCs w:val="20"/>
+          <w:lang w:eastAsia="en-IN"/>
+        </w:rPr>
+      </w:pPr>
+      <w:r>
+        <w:rPr>
+          <w:rFonts w:ascii="Courier New" w:eastAsia="Times New Roman" w:hAnsi="Courier New" w:cs="Courier New"/>
+          <w:sz w:val="20"/>
+          <w:szCs w:val="20"/>
+          <w:lang w:eastAsia="en-IN"/>
+        </w:rPr>
         <w:t xml:space="preserve">  </w:t>
       </w:r>
-      <w:proofErr w:type="gramStart"/>
-      <w:r>
-        <w:rPr>
-          <w:rFonts w:ascii="Courier New" w:eastAsia="Times New Roman" w:hAnsi="Courier New" w:cs="Courier New"/>
-          <w:b/>
-          <w:sz w:val="20"/>
-          <w:szCs w:val="20"/>
-          <w:lang w:eastAsia="en-IN"/>
-        </w:rPr>
-        <w:t>constructor(</w:t>
-      </w:r>
-      <w:proofErr w:type="gramEnd"/>
-      <w:r>
-        <w:rPr>
-          <w:rFonts w:ascii="Courier New" w:eastAsia="Times New Roman" w:hAnsi="Courier New" w:cs="Courier New"/>
-          <w:b/>
-          <w:sz w:val="20"/>
-          <w:szCs w:val="20"/>
-          <w:lang w:eastAsia="en-IN"/>
-        </w:rPr>
-        <w:t>props) {</w:t>
+      <w:r>
+        <w:rPr>
+          <w:rFonts w:ascii="Courier New" w:eastAsia="Times New Roman" w:hAnsi="Courier New" w:cs="Courier New"/>
+          <w:b/>
+          <w:sz w:val="20"/>
+          <w:szCs w:val="20"/>
+          <w:lang w:eastAsia="en-IN"/>
+        </w:rPr>
+        <w:t>componentDidMount() {</w:t>
       </w:r>
     </w:p>
     <w:p>
@@ -3352,51 +2675,7 @@
           <w:szCs w:val="20"/>
           <w:lang w:eastAsia="en-IN"/>
         </w:rPr>
-        <w:t xml:space="preserve">    </w:t>
-      </w:r>
-      <w:proofErr w:type="gramStart"/>
-      <w:r>
-        <w:rPr>
-          <w:rFonts w:ascii="Courier New" w:eastAsia="Times New Roman" w:hAnsi="Courier New" w:cs="Courier New"/>
-          <w:b/>
-          <w:sz w:val="20"/>
-          <w:szCs w:val="20"/>
-          <w:lang w:eastAsia="en-IN"/>
-        </w:rPr>
-        <w:t>super(</w:t>
-      </w:r>
-      <w:proofErr w:type="gramEnd"/>
-      <w:r>
-        <w:rPr>
-          <w:rFonts w:ascii="Courier New" w:eastAsia="Times New Roman" w:hAnsi="Courier New" w:cs="Courier New"/>
-          <w:b/>
-          <w:sz w:val="20"/>
-          <w:szCs w:val="20"/>
-          <w:lang w:eastAsia="en-IN"/>
-        </w:rPr>
-        <w:t xml:space="preserve">props);    </w:t>
-      </w:r>
-      <w:proofErr w:type="spellStart"/>
-      <w:r>
-        <w:rPr>
-          <w:rFonts w:ascii="Courier New" w:eastAsia="Times New Roman" w:hAnsi="Courier New" w:cs="Courier New"/>
-          <w:b/>
-          <w:sz w:val="20"/>
-          <w:szCs w:val="20"/>
-          <w:lang w:eastAsia="en-IN"/>
-        </w:rPr>
-        <w:t>this.state</w:t>
-      </w:r>
-      <w:proofErr w:type="spellEnd"/>
-      <w:r>
-        <w:rPr>
-          <w:rFonts w:ascii="Courier New" w:eastAsia="Times New Roman" w:hAnsi="Courier New" w:cs="Courier New"/>
-          <w:b/>
-          <w:sz w:val="20"/>
-          <w:szCs w:val="20"/>
-          <w:lang w:eastAsia="en-IN"/>
-        </w:rPr>
-        <w:t xml:space="preserve"> = {date: new Date()};</w:t>
+        <w:t xml:space="preserve">    this.timerID = setInterval(</w:t>
       </w:r>
     </w:p>
     <w:p>
@@ -3423,6 +2702,130 @@
         <w:ind w:left="720"/>
         <w:rPr>
           <w:rFonts w:ascii="Courier New" w:eastAsia="Times New Roman" w:hAnsi="Courier New" w:cs="Courier New"/>
+          <w:b/>
+          <w:sz w:val="20"/>
+          <w:szCs w:val="20"/>
+          <w:lang w:eastAsia="en-IN"/>
+        </w:rPr>
+      </w:pPr>
+      <w:r>
+        <w:rPr>
+          <w:rFonts w:ascii="Courier New" w:eastAsia="Times New Roman" w:hAnsi="Courier New" w:cs="Courier New"/>
+          <w:b/>
+          <w:sz w:val="20"/>
+          <w:szCs w:val="20"/>
+          <w:lang w:eastAsia="en-IN"/>
+        </w:rPr>
+        <w:t xml:space="preserve">      () =&gt; this.tick(),</w:t>
+      </w:r>
+    </w:p>
+    <w:p>
+      <w:pPr>
+        <w:tabs>
+          <w:tab w:val="left" w:pos="916"/>
+          <w:tab w:val="left" w:pos="1832"/>
+          <w:tab w:val="left" w:pos="2748"/>
+          <w:tab w:val="left" w:pos="3664"/>
+          <w:tab w:val="left" w:pos="4580"/>
+          <w:tab w:val="left" w:pos="5496"/>
+          <w:tab w:val="left" w:pos="6412"/>
+          <w:tab w:val="left" w:pos="7328"/>
+          <w:tab w:val="left" w:pos="8244"/>
+          <w:tab w:val="left" w:pos="9160"/>
+          <w:tab w:val="left" w:pos="10076"/>
+          <w:tab w:val="left" w:pos="10992"/>
+          <w:tab w:val="left" w:pos="11908"/>
+          <w:tab w:val="left" w:pos="12824"/>
+          <w:tab w:val="left" w:pos="13740"/>
+          <w:tab w:val="left" w:pos="14656"/>
+        </w:tabs>
+        <w:spacing w:after="0" w:line="240" w:lineRule="auto"/>
+        <w:ind w:left="720"/>
+        <w:rPr>
+          <w:rFonts w:ascii="Courier New" w:eastAsia="Times New Roman" w:hAnsi="Courier New" w:cs="Courier New"/>
+          <w:b/>
+          <w:sz w:val="20"/>
+          <w:szCs w:val="20"/>
+          <w:lang w:eastAsia="en-IN"/>
+        </w:rPr>
+      </w:pPr>
+      <w:r>
+        <w:rPr>
+          <w:rFonts w:ascii="Courier New" w:eastAsia="Times New Roman" w:hAnsi="Courier New" w:cs="Courier New"/>
+          <w:b/>
+          <w:sz w:val="20"/>
+          <w:szCs w:val="20"/>
+          <w:lang w:eastAsia="en-IN"/>
+        </w:rPr>
+        <w:t xml:space="preserve">      1000</w:t>
+      </w:r>
+    </w:p>
+    <w:p>
+      <w:pPr>
+        <w:tabs>
+          <w:tab w:val="left" w:pos="916"/>
+          <w:tab w:val="left" w:pos="1832"/>
+          <w:tab w:val="left" w:pos="2748"/>
+          <w:tab w:val="left" w:pos="3664"/>
+          <w:tab w:val="left" w:pos="4580"/>
+          <w:tab w:val="left" w:pos="5496"/>
+          <w:tab w:val="left" w:pos="6412"/>
+          <w:tab w:val="left" w:pos="7328"/>
+          <w:tab w:val="left" w:pos="8244"/>
+          <w:tab w:val="left" w:pos="9160"/>
+          <w:tab w:val="left" w:pos="10076"/>
+          <w:tab w:val="left" w:pos="10992"/>
+          <w:tab w:val="left" w:pos="11908"/>
+          <w:tab w:val="left" w:pos="12824"/>
+          <w:tab w:val="left" w:pos="13740"/>
+          <w:tab w:val="left" w:pos="14656"/>
+        </w:tabs>
+        <w:spacing w:after="0" w:line="240" w:lineRule="auto"/>
+        <w:ind w:left="720"/>
+        <w:rPr>
+          <w:rFonts w:ascii="Courier New" w:eastAsia="Times New Roman" w:hAnsi="Courier New" w:cs="Courier New"/>
+          <w:b/>
+          <w:sz w:val="20"/>
+          <w:szCs w:val="20"/>
+          <w:lang w:eastAsia="en-IN"/>
+        </w:rPr>
+      </w:pPr>
+      <w:r>
+        <w:rPr>
+          <w:rFonts w:ascii="Courier New" w:eastAsia="Times New Roman" w:hAnsi="Courier New" w:cs="Courier New"/>
+          <w:b/>
+          <w:sz w:val="20"/>
+          <w:szCs w:val="20"/>
+          <w:lang w:eastAsia="en-IN"/>
+        </w:rPr>
+        <w:t xml:space="preserve">    );</w:t>
+      </w:r>
+    </w:p>
+    <w:p>
+      <w:pPr>
+        <w:tabs>
+          <w:tab w:val="left" w:pos="916"/>
+          <w:tab w:val="left" w:pos="1832"/>
+          <w:tab w:val="left" w:pos="2748"/>
+          <w:tab w:val="left" w:pos="3664"/>
+          <w:tab w:val="left" w:pos="4580"/>
+          <w:tab w:val="left" w:pos="5496"/>
+          <w:tab w:val="left" w:pos="6412"/>
+          <w:tab w:val="left" w:pos="7328"/>
+          <w:tab w:val="left" w:pos="8244"/>
+          <w:tab w:val="left" w:pos="9160"/>
+          <w:tab w:val="left" w:pos="10076"/>
+          <w:tab w:val="left" w:pos="10992"/>
+          <w:tab w:val="left" w:pos="11908"/>
+          <w:tab w:val="left" w:pos="12824"/>
+          <w:tab w:val="left" w:pos="13740"/>
+          <w:tab w:val="left" w:pos="14656"/>
+        </w:tabs>
+        <w:spacing w:after="0" w:line="240" w:lineRule="auto"/>
+        <w:ind w:left="720"/>
+        <w:rPr>
+          <w:rFonts w:ascii="Courier New" w:eastAsia="Times New Roman" w:hAnsi="Courier New" w:cs="Courier New"/>
+          <w:b/>
           <w:sz w:val="20"/>
           <w:szCs w:val="20"/>
           <w:lang w:eastAsia="en-IN"/>
@@ -3441,6 +2844,160 @@
     </w:p>
     <w:p>
       <w:pPr>
+        <w:tabs>
+          <w:tab w:val="left" w:pos="916"/>
+          <w:tab w:val="left" w:pos="1832"/>
+          <w:tab w:val="left" w:pos="2748"/>
+          <w:tab w:val="left" w:pos="3664"/>
+          <w:tab w:val="left" w:pos="4580"/>
+          <w:tab w:val="left" w:pos="5496"/>
+          <w:tab w:val="left" w:pos="6412"/>
+          <w:tab w:val="left" w:pos="7328"/>
+          <w:tab w:val="left" w:pos="8244"/>
+          <w:tab w:val="left" w:pos="9160"/>
+          <w:tab w:val="left" w:pos="10076"/>
+          <w:tab w:val="left" w:pos="10992"/>
+          <w:tab w:val="left" w:pos="11908"/>
+          <w:tab w:val="left" w:pos="12824"/>
+          <w:tab w:val="left" w:pos="13740"/>
+          <w:tab w:val="left" w:pos="14656"/>
+        </w:tabs>
+        <w:spacing w:after="0" w:line="240" w:lineRule="auto"/>
+        <w:ind w:left="720"/>
+        <w:rPr>
+          <w:rFonts w:ascii="Courier New" w:eastAsia="Times New Roman" w:hAnsi="Courier New" w:cs="Courier New"/>
+          <w:b/>
+          <w:sz w:val="20"/>
+          <w:szCs w:val="20"/>
+          <w:lang w:eastAsia="en-IN"/>
+        </w:rPr>
+      </w:pPr>
+    </w:p>
+    <w:p>
+      <w:pPr>
+        <w:tabs>
+          <w:tab w:val="left" w:pos="916"/>
+          <w:tab w:val="left" w:pos="1832"/>
+          <w:tab w:val="left" w:pos="2748"/>
+          <w:tab w:val="left" w:pos="3664"/>
+          <w:tab w:val="left" w:pos="4580"/>
+          <w:tab w:val="left" w:pos="5496"/>
+          <w:tab w:val="left" w:pos="6412"/>
+          <w:tab w:val="left" w:pos="7328"/>
+          <w:tab w:val="left" w:pos="8244"/>
+          <w:tab w:val="left" w:pos="9160"/>
+          <w:tab w:val="left" w:pos="10076"/>
+          <w:tab w:val="left" w:pos="10992"/>
+          <w:tab w:val="left" w:pos="11908"/>
+          <w:tab w:val="left" w:pos="12824"/>
+          <w:tab w:val="left" w:pos="13740"/>
+          <w:tab w:val="left" w:pos="14656"/>
+        </w:tabs>
+        <w:spacing w:after="0" w:line="240" w:lineRule="auto"/>
+        <w:ind w:left="720"/>
+        <w:rPr>
+          <w:rFonts w:ascii="Courier New" w:eastAsia="Times New Roman" w:hAnsi="Courier New" w:cs="Courier New"/>
+          <w:b/>
+          <w:sz w:val="20"/>
+          <w:szCs w:val="20"/>
+          <w:lang w:eastAsia="en-IN"/>
+        </w:rPr>
+      </w:pPr>
+      <w:r>
+        <w:rPr>
+          <w:rFonts w:ascii="Courier New" w:eastAsia="Times New Roman" w:hAnsi="Courier New" w:cs="Courier New"/>
+          <w:b/>
+          <w:sz w:val="20"/>
+          <w:szCs w:val="20"/>
+          <w:lang w:eastAsia="en-IN"/>
+        </w:rPr>
+        <w:t xml:space="preserve">  componentWillUnmount() {</w:t>
+      </w:r>
+    </w:p>
+    <w:p>
+      <w:pPr>
+        <w:tabs>
+          <w:tab w:val="left" w:pos="916"/>
+          <w:tab w:val="left" w:pos="1832"/>
+          <w:tab w:val="left" w:pos="2748"/>
+          <w:tab w:val="left" w:pos="3664"/>
+          <w:tab w:val="left" w:pos="4580"/>
+          <w:tab w:val="left" w:pos="5496"/>
+          <w:tab w:val="left" w:pos="6412"/>
+          <w:tab w:val="left" w:pos="7328"/>
+          <w:tab w:val="left" w:pos="8244"/>
+          <w:tab w:val="left" w:pos="9160"/>
+          <w:tab w:val="left" w:pos="10076"/>
+          <w:tab w:val="left" w:pos="10992"/>
+          <w:tab w:val="left" w:pos="11908"/>
+          <w:tab w:val="left" w:pos="12824"/>
+          <w:tab w:val="left" w:pos="13740"/>
+          <w:tab w:val="left" w:pos="14656"/>
+        </w:tabs>
+        <w:spacing w:after="0" w:line="240" w:lineRule="auto"/>
+        <w:ind w:left="720"/>
+        <w:rPr>
+          <w:rFonts w:ascii="Courier New" w:eastAsia="Times New Roman" w:hAnsi="Courier New" w:cs="Courier New"/>
+          <w:b/>
+          <w:sz w:val="20"/>
+          <w:szCs w:val="20"/>
+          <w:lang w:eastAsia="en-IN"/>
+        </w:rPr>
+      </w:pPr>
+      <w:r>
+        <w:rPr>
+          <w:rFonts w:ascii="Courier New" w:eastAsia="Times New Roman" w:hAnsi="Courier New" w:cs="Courier New"/>
+          <w:b/>
+          <w:sz w:val="20"/>
+          <w:szCs w:val="20"/>
+          <w:lang w:eastAsia="en-IN"/>
+        </w:rPr>
+        <w:t xml:space="preserve">    clearInterval(this.timerID);</w:t>
+      </w:r>
+    </w:p>
+    <w:p>
+      <w:pPr>
+        <w:tabs>
+          <w:tab w:val="left" w:pos="916"/>
+          <w:tab w:val="left" w:pos="1832"/>
+          <w:tab w:val="left" w:pos="2748"/>
+          <w:tab w:val="left" w:pos="3664"/>
+          <w:tab w:val="left" w:pos="4580"/>
+          <w:tab w:val="left" w:pos="5496"/>
+          <w:tab w:val="left" w:pos="6412"/>
+          <w:tab w:val="left" w:pos="7328"/>
+          <w:tab w:val="left" w:pos="8244"/>
+          <w:tab w:val="left" w:pos="9160"/>
+          <w:tab w:val="left" w:pos="10076"/>
+          <w:tab w:val="left" w:pos="10992"/>
+          <w:tab w:val="left" w:pos="11908"/>
+          <w:tab w:val="left" w:pos="12824"/>
+          <w:tab w:val="left" w:pos="13740"/>
+          <w:tab w:val="left" w:pos="14656"/>
+        </w:tabs>
+        <w:spacing w:after="0" w:line="240" w:lineRule="auto"/>
+        <w:ind w:left="720"/>
+        <w:rPr>
+          <w:rFonts w:ascii="Courier New" w:eastAsia="Times New Roman" w:hAnsi="Courier New" w:cs="Courier New"/>
+          <w:b/>
+          <w:sz w:val="20"/>
+          <w:szCs w:val="20"/>
+          <w:lang w:eastAsia="en-IN"/>
+        </w:rPr>
+      </w:pPr>
+      <w:r>
+        <w:rPr>
+          <w:rFonts w:ascii="Courier New" w:eastAsia="Times New Roman" w:hAnsi="Courier New" w:cs="Courier New"/>
+          <w:b/>
+          <w:sz w:val="20"/>
+          <w:szCs w:val="20"/>
+          <w:lang w:eastAsia="en-IN"/>
+        </w:rPr>
+        <w:t xml:space="preserve">  }</w:t>
+      </w:r>
+    </w:p>
+    <w:p>
+      <w:pPr>
         <w:rPr>
           <w:rFonts w:ascii="Trebuchet MS" w:hAnsi="Trebuchet MS"/>
         </w:rPr>
@@ -3458,25 +3015,19 @@
         </w:rPr>
         <w:t xml:space="preserve"># </w:t>
       </w:r>
-      <w:proofErr w:type="gramStart"/>
-      <w:r>
-        <w:rPr>
-          <w:rFonts w:ascii="Trebuchet MS" w:hAnsi="Trebuchet MS"/>
-        </w:rPr>
-        <w:t>In</w:t>
-      </w:r>
-      <w:proofErr w:type="gramEnd"/>
-      <w:r>
-        <w:rPr>
-          <w:rFonts w:ascii="Trebuchet MS" w:hAnsi="Trebuchet MS"/>
-        </w:rPr>
-        <w:t xml:space="preserve"> applications with many components, it’s very important to free up resources taken by the components when they are destroyed.</w:t>
-      </w:r>
-    </w:p>
-    <w:p>
-      <w:pPr>
-        <w:rPr>
-          <w:rFonts w:ascii="Trebuchet MS" w:hAnsi="Trebuchet MS"/>
+      <w:r>
+        <w:rPr>
+          <w:rFonts w:ascii="Trebuchet MS" w:hAnsi="Trebuchet MS"/>
+        </w:rPr>
+        <w:t>If the Clock component is ever removed from the DOM, React calls the componentWillUnmount() lifecycle method so the timer is stopped.</w:t>
+      </w:r>
+    </w:p>
+    <w:p>
+      <w:pPr>
+        <w:rPr>
+          <w:rFonts w:ascii="Trebuchet MS" w:hAnsi="Trebuchet MS"/>
+          <w:b/>
+          <w:bCs/>
         </w:rPr>
       </w:pPr>
       <w:r>
@@ -3488,636 +3039,31 @@
       <w:r>
         <w:rPr>
           <w:rFonts w:ascii="Trebuchet MS" w:hAnsi="Trebuchet MS"/>
-        </w:rPr>
-        <w:t xml:space="preserve">The </w:t>
-      </w:r>
-      <w:proofErr w:type="spellStart"/>
-      <w:proofErr w:type="gramStart"/>
-      <w:r>
-        <w:rPr>
-          <w:rFonts w:ascii="Trebuchet MS" w:hAnsi="Trebuchet MS"/>
-        </w:rPr>
-        <w:t>componentDidMount</w:t>
-      </w:r>
-      <w:proofErr w:type="spellEnd"/>
-      <w:r>
-        <w:rPr>
-          <w:rFonts w:ascii="Trebuchet MS" w:hAnsi="Trebuchet MS"/>
-        </w:rPr>
-        <w:t>(</w:t>
-      </w:r>
-      <w:proofErr w:type="gramEnd"/>
-      <w:r>
-        <w:rPr>
-          <w:rFonts w:ascii="Trebuchet MS" w:hAnsi="Trebuchet MS"/>
-        </w:rPr>
-        <w:t>) method runs after the component output has been rendered to the DOM.</w:t>
-      </w:r>
-    </w:p>
-    <w:p>
-      <w:pPr>
-        <w:tabs>
-          <w:tab w:val="left" w:pos="916"/>
-          <w:tab w:val="left" w:pos="1832"/>
-          <w:tab w:val="left" w:pos="2748"/>
-          <w:tab w:val="left" w:pos="3664"/>
-          <w:tab w:val="left" w:pos="4580"/>
-          <w:tab w:val="left" w:pos="5496"/>
-          <w:tab w:val="left" w:pos="6412"/>
-          <w:tab w:val="left" w:pos="7328"/>
-          <w:tab w:val="left" w:pos="8244"/>
-          <w:tab w:val="left" w:pos="9160"/>
-          <w:tab w:val="left" w:pos="10076"/>
-          <w:tab w:val="left" w:pos="10992"/>
-          <w:tab w:val="left" w:pos="11908"/>
-          <w:tab w:val="left" w:pos="12824"/>
-          <w:tab w:val="left" w:pos="13740"/>
-          <w:tab w:val="left" w:pos="14656"/>
-        </w:tabs>
-        <w:spacing w:after="0" w:line="240" w:lineRule="auto"/>
-        <w:ind w:left="720"/>
-        <w:rPr>
-          <w:rFonts w:ascii="Courier New" w:eastAsia="Times New Roman" w:hAnsi="Courier New" w:cs="Courier New"/>
-          <w:b/>
-          <w:sz w:val="20"/>
-          <w:szCs w:val="20"/>
-          <w:lang w:eastAsia="en-IN"/>
-        </w:rPr>
-      </w:pPr>
-      <w:r>
-        <w:rPr>
-          <w:rFonts w:ascii="Courier New" w:eastAsia="Times New Roman" w:hAnsi="Courier New" w:cs="Courier New"/>
-          <w:sz w:val="20"/>
-          <w:szCs w:val="20"/>
-          <w:lang w:eastAsia="en-IN"/>
-        </w:rPr>
-        <w:t xml:space="preserve">  </w:t>
-      </w:r>
-      <w:proofErr w:type="spellStart"/>
-      <w:proofErr w:type="gramStart"/>
-      <w:r>
-        <w:rPr>
-          <w:rFonts w:ascii="Courier New" w:eastAsia="Times New Roman" w:hAnsi="Courier New" w:cs="Courier New"/>
-          <w:b/>
-          <w:sz w:val="20"/>
-          <w:szCs w:val="20"/>
-          <w:lang w:eastAsia="en-IN"/>
-        </w:rPr>
-        <w:t>componentDidMount</w:t>
-      </w:r>
-      <w:proofErr w:type="spellEnd"/>
-      <w:r>
-        <w:rPr>
-          <w:rFonts w:ascii="Courier New" w:eastAsia="Times New Roman" w:hAnsi="Courier New" w:cs="Courier New"/>
-          <w:b/>
-          <w:sz w:val="20"/>
-          <w:szCs w:val="20"/>
-          <w:lang w:eastAsia="en-IN"/>
-        </w:rPr>
-        <w:t>(</w:t>
-      </w:r>
-      <w:proofErr w:type="gramEnd"/>
-      <w:r>
-        <w:rPr>
-          <w:rFonts w:ascii="Courier New" w:eastAsia="Times New Roman" w:hAnsi="Courier New" w:cs="Courier New"/>
-          <w:b/>
-          <w:sz w:val="20"/>
-          <w:szCs w:val="20"/>
-          <w:lang w:eastAsia="en-IN"/>
-        </w:rPr>
-        <w:t>) {</w:t>
-      </w:r>
-    </w:p>
-    <w:p>
-      <w:pPr>
-        <w:tabs>
-          <w:tab w:val="left" w:pos="916"/>
-          <w:tab w:val="left" w:pos="1832"/>
-          <w:tab w:val="left" w:pos="2748"/>
-          <w:tab w:val="left" w:pos="3664"/>
-          <w:tab w:val="left" w:pos="4580"/>
-          <w:tab w:val="left" w:pos="5496"/>
-          <w:tab w:val="left" w:pos="6412"/>
-          <w:tab w:val="left" w:pos="7328"/>
-          <w:tab w:val="left" w:pos="8244"/>
-          <w:tab w:val="left" w:pos="9160"/>
-          <w:tab w:val="left" w:pos="10076"/>
-          <w:tab w:val="left" w:pos="10992"/>
-          <w:tab w:val="left" w:pos="11908"/>
-          <w:tab w:val="left" w:pos="12824"/>
-          <w:tab w:val="left" w:pos="13740"/>
-          <w:tab w:val="left" w:pos="14656"/>
-        </w:tabs>
-        <w:spacing w:after="0" w:line="240" w:lineRule="auto"/>
-        <w:ind w:left="720"/>
-        <w:rPr>
-          <w:rFonts w:ascii="Courier New" w:eastAsia="Times New Roman" w:hAnsi="Courier New" w:cs="Courier New"/>
-          <w:b/>
-          <w:sz w:val="20"/>
-          <w:szCs w:val="20"/>
-          <w:lang w:eastAsia="en-IN"/>
-        </w:rPr>
-      </w:pPr>
-      <w:r>
-        <w:rPr>
-          <w:rFonts w:ascii="Courier New" w:eastAsia="Times New Roman" w:hAnsi="Courier New" w:cs="Courier New"/>
-          <w:b/>
-          <w:sz w:val="20"/>
-          <w:szCs w:val="20"/>
-          <w:lang w:eastAsia="en-IN"/>
-        </w:rPr>
-        <w:t xml:space="preserve">    </w:t>
-      </w:r>
-      <w:proofErr w:type="spellStart"/>
-      <w:r>
-        <w:rPr>
-          <w:rFonts w:ascii="Courier New" w:eastAsia="Times New Roman" w:hAnsi="Courier New" w:cs="Courier New"/>
-          <w:b/>
-          <w:sz w:val="20"/>
-          <w:szCs w:val="20"/>
-          <w:lang w:eastAsia="en-IN"/>
-        </w:rPr>
-        <w:t>this.timerID</w:t>
-      </w:r>
-      <w:proofErr w:type="spellEnd"/>
-      <w:r>
-        <w:rPr>
-          <w:rFonts w:ascii="Courier New" w:eastAsia="Times New Roman" w:hAnsi="Courier New" w:cs="Courier New"/>
-          <w:b/>
-          <w:sz w:val="20"/>
-          <w:szCs w:val="20"/>
-          <w:lang w:eastAsia="en-IN"/>
-        </w:rPr>
-        <w:t xml:space="preserve"> = </w:t>
-      </w:r>
-      <w:proofErr w:type="spellStart"/>
-      <w:proofErr w:type="gramStart"/>
-      <w:r>
-        <w:rPr>
-          <w:rFonts w:ascii="Courier New" w:eastAsia="Times New Roman" w:hAnsi="Courier New" w:cs="Courier New"/>
-          <w:b/>
-          <w:sz w:val="20"/>
-          <w:szCs w:val="20"/>
-          <w:lang w:eastAsia="en-IN"/>
-        </w:rPr>
-        <w:t>setInterval</w:t>
-      </w:r>
-      <w:proofErr w:type="spellEnd"/>
-      <w:r>
-        <w:rPr>
-          <w:rFonts w:ascii="Courier New" w:eastAsia="Times New Roman" w:hAnsi="Courier New" w:cs="Courier New"/>
-          <w:b/>
-          <w:sz w:val="20"/>
-          <w:szCs w:val="20"/>
-          <w:lang w:eastAsia="en-IN"/>
-        </w:rPr>
-        <w:t>(</w:t>
-      </w:r>
-      <w:proofErr w:type="gramEnd"/>
-    </w:p>
-    <w:p>
-      <w:pPr>
-        <w:tabs>
-          <w:tab w:val="left" w:pos="916"/>
-          <w:tab w:val="left" w:pos="1832"/>
-          <w:tab w:val="left" w:pos="2748"/>
-          <w:tab w:val="left" w:pos="3664"/>
-          <w:tab w:val="left" w:pos="4580"/>
-          <w:tab w:val="left" w:pos="5496"/>
-          <w:tab w:val="left" w:pos="6412"/>
-          <w:tab w:val="left" w:pos="7328"/>
-          <w:tab w:val="left" w:pos="8244"/>
-          <w:tab w:val="left" w:pos="9160"/>
-          <w:tab w:val="left" w:pos="10076"/>
-          <w:tab w:val="left" w:pos="10992"/>
-          <w:tab w:val="left" w:pos="11908"/>
-          <w:tab w:val="left" w:pos="12824"/>
-          <w:tab w:val="left" w:pos="13740"/>
-          <w:tab w:val="left" w:pos="14656"/>
-        </w:tabs>
-        <w:spacing w:after="0" w:line="240" w:lineRule="auto"/>
-        <w:ind w:left="720"/>
-        <w:rPr>
-          <w:rFonts w:ascii="Courier New" w:eastAsia="Times New Roman" w:hAnsi="Courier New" w:cs="Courier New"/>
-          <w:b/>
-          <w:sz w:val="20"/>
-          <w:szCs w:val="20"/>
-          <w:lang w:eastAsia="en-IN"/>
-        </w:rPr>
-      </w:pPr>
-      <w:r>
-        <w:rPr>
-          <w:rFonts w:ascii="Courier New" w:eastAsia="Times New Roman" w:hAnsi="Courier New" w:cs="Courier New"/>
-          <w:b/>
-          <w:sz w:val="20"/>
-          <w:szCs w:val="20"/>
-          <w:lang w:eastAsia="en-IN"/>
-        </w:rPr>
-        <w:t xml:space="preserve">      () =&gt; </w:t>
-      </w:r>
-      <w:proofErr w:type="spellStart"/>
-      <w:proofErr w:type="gramStart"/>
-      <w:r>
-        <w:rPr>
-          <w:rFonts w:ascii="Courier New" w:eastAsia="Times New Roman" w:hAnsi="Courier New" w:cs="Courier New"/>
-          <w:b/>
-          <w:sz w:val="20"/>
-          <w:szCs w:val="20"/>
-          <w:lang w:eastAsia="en-IN"/>
-        </w:rPr>
-        <w:t>this.tick</w:t>
-      </w:r>
-      <w:proofErr w:type="spellEnd"/>
-      <w:r>
-        <w:rPr>
-          <w:rFonts w:ascii="Courier New" w:eastAsia="Times New Roman" w:hAnsi="Courier New" w:cs="Courier New"/>
-          <w:b/>
-          <w:sz w:val="20"/>
-          <w:szCs w:val="20"/>
-          <w:lang w:eastAsia="en-IN"/>
-        </w:rPr>
-        <w:t>(</w:t>
-      </w:r>
-      <w:proofErr w:type="gramEnd"/>
-      <w:r>
-        <w:rPr>
-          <w:rFonts w:ascii="Courier New" w:eastAsia="Times New Roman" w:hAnsi="Courier New" w:cs="Courier New"/>
-          <w:b/>
-          <w:sz w:val="20"/>
-          <w:szCs w:val="20"/>
-          <w:lang w:eastAsia="en-IN"/>
-        </w:rPr>
-        <w:t>),</w:t>
-      </w:r>
-    </w:p>
-    <w:p>
-      <w:pPr>
-        <w:tabs>
-          <w:tab w:val="left" w:pos="916"/>
-          <w:tab w:val="left" w:pos="1832"/>
-          <w:tab w:val="left" w:pos="2748"/>
-          <w:tab w:val="left" w:pos="3664"/>
-          <w:tab w:val="left" w:pos="4580"/>
-          <w:tab w:val="left" w:pos="5496"/>
-          <w:tab w:val="left" w:pos="6412"/>
-          <w:tab w:val="left" w:pos="7328"/>
-          <w:tab w:val="left" w:pos="8244"/>
-          <w:tab w:val="left" w:pos="9160"/>
-          <w:tab w:val="left" w:pos="10076"/>
-          <w:tab w:val="left" w:pos="10992"/>
-          <w:tab w:val="left" w:pos="11908"/>
-          <w:tab w:val="left" w:pos="12824"/>
-          <w:tab w:val="left" w:pos="13740"/>
-          <w:tab w:val="left" w:pos="14656"/>
-        </w:tabs>
-        <w:spacing w:after="0" w:line="240" w:lineRule="auto"/>
-        <w:ind w:left="720"/>
-        <w:rPr>
-          <w:rFonts w:ascii="Courier New" w:eastAsia="Times New Roman" w:hAnsi="Courier New" w:cs="Courier New"/>
-          <w:b/>
-          <w:sz w:val="20"/>
-          <w:szCs w:val="20"/>
-          <w:lang w:eastAsia="en-IN"/>
-        </w:rPr>
-      </w:pPr>
-      <w:r>
-        <w:rPr>
-          <w:rFonts w:ascii="Courier New" w:eastAsia="Times New Roman" w:hAnsi="Courier New" w:cs="Courier New"/>
-          <w:b/>
-          <w:sz w:val="20"/>
-          <w:szCs w:val="20"/>
-          <w:lang w:eastAsia="en-IN"/>
-        </w:rPr>
-        <w:t xml:space="preserve">      1000</w:t>
-      </w:r>
-    </w:p>
-    <w:p>
-      <w:pPr>
-        <w:tabs>
-          <w:tab w:val="left" w:pos="916"/>
-          <w:tab w:val="left" w:pos="1832"/>
-          <w:tab w:val="left" w:pos="2748"/>
-          <w:tab w:val="left" w:pos="3664"/>
-          <w:tab w:val="left" w:pos="4580"/>
-          <w:tab w:val="left" w:pos="5496"/>
-          <w:tab w:val="left" w:pos="6412"/>
-          <w:tab w:val="left" w:pos="7328"/>
-          <w:tab w:val="left" w:pos="8244"/>
-          <w:tab w:val="left" w:pos="9160"/>
-          <w:tab w:val="left" w:pos="10076"/>
-          <w:tab w:val="left" w:pos="10992"/>
-          <w:tab w:val="left" w:pos="11908"/>
-          <w:tab w:val="left" w:pos="12824"/>
-          <w:tab w:val="left" w:pos="13740"/>
-          <w:tab w:val="left" w:pos="14656"/>
-        </w:tabs>
-        <w:spacing w:after="0" w:line="240" w:lineRule="auto"/>
-        <w:ind w:left="720"/>
-        <w:rPr>
-          <w:rFonts w:ascii="Courier New" w:eastAsia="Times New Roman" w:hAnsi="Courier New" w:cs="Courier New"/>
-          <w:b/>
-          <w:sz w:val="20"/>
-          <w:szCs w:val="20"/>
-          <w:lang w:eastAsia="en-IN"/>
-        </w:rPr>
-      </w:pPr>
-      <w:r>
-        <w:rPr>
-          <w:rFonts w:ascii="Courier New" w:eastAsia="Times New Roman" w:hAnsi="Courier New" w:cs="Courier New"/>
-          <w:b/>
-          <w:sz w:val="20"/>
-          <w:szCs w:val="20"/>
-          <w:lang w:eastAsia="en-IN"/>
-        </w:rPr>
-        <w:t xml:space="preserve">    );</w:t>
-      </w:r>
-    </w:p>
-    <w:p>
-      <w:pPr>
-        <w:tabs>
-          <w:tab w:val="left" w:pos="916"/>
-          <w:tab w:val="left" w:pos="1832"/>
-          <w:tab w:val="left" w:pos="2748"/>
-          <w:tab w:val="left" w:pos="3664"/>
-          <w:tab w:val="left" w:pos="4580"/>
-          <w:tab w:val="left" w:pos="5496"/>
-          <w:tab w:val="left" w:pos="6412"/>
-          <w:tab w:val="left" w:pos="7328"/>
-          <w:tab w:val="left" w:pos="8244"/>
-          <w:tab w:val="left" w:pos="9160"/>
-          <w:tab w:val="left" w:pos="10076"/>
-          <w:tab w:val="left" w:pos="10992"/>
-          <w:tab w:val="left" w:pos="11908"/>
-          <w:tab w:val="left" w:pos="12824"/>
-          <w:tab w:val="left" w:pos="13740"/>
-          <w:tab w:val="left" w:pos="14656"/>
-        </w:tabs>
-        <w:spacing w:after="0" w:line="240" w:lineRule="auto"/>
-        <w:ind w:left="720"/>
-        <w:rPr>
-          <w:rFonts w:ascii="Courier New" w:eastAsia="Times New Roman" w:hAnsi="Courier New" w:cs="Courier New"/>
-          <w:b/>
-          <w:sz w:val="20"/>
-          <w:szCs w:val="20"/>
-          <w:lang w:eastAsia="en-IN"/>
-        </w:rPr>
-      </w:pPr>
-      <w:r>
-        <w:rPr>
-          <w:rFonts w:ascii="Courier New" w:eastAsia="Times New Roman" w:hAnsi="Courier New" w:cs="Courier New"/>
-          <w:b/>
-          <w:sz w:val="20"/>
-          <w:szCs w:val="20"/>
-          <w:lang w:eastAsia="en-IN"/>
-        </w:rPr>
-        <w:t xml:space="preserve">  }</w:t>
-      </w:r>
-    </w:p>
-    <w:p>
-      <w:pPr>
-        <w:tabs>
-          <w:tab w:val="left" w:pos="916"/>
-          <w:tab w:val="left" w:pos="1832"/>
-          <w:tab w:val="left" w:pos="2748"/>
-          <w:tab w:val="left" w:pos="3664"/>
-          <w:tab w:val="left" w:pos="4580"/>
-          <w:tab w:val="left" w:pos="5496"/>
-          <w:tab w:val="left" w:pos="6412"/>
-          <w:tab w:val="left" w:pos="7328"/>
-          <w:tab w:val="left" w:pos="8244"/>
-          <w:tab w:val="left" w:pos="9160"/>
-          <w:tab w:val="left" w:pos="10076"/>
-          <w:tab w:val="left" w:pos="10992"/>
-          <w:tab w:val="left" w:pos="11908"/>
-          <w:tab w:val="left" w:pos="12824"/>
-          <w:tab w:val="left" w:pos="13740"/>
-          <w:tab w:val="left" w:pos="14656"/>
-        </w:tabs>
-        <w:spacing w:after="0" w:line="240" w:lineRule="auto"/>
-        <w:ind w:left="720"/>
-        <w:rPr>
-          <w:rFonts w:ascii="Courier New" w:eastAsia="Times New Roman" w:hAnsi="Courier New" w:cs="Courier New"/>
-          <w:b/>
-          <w:sz w:val="20"/>
-          <w:szCs w:val="20"/>
-          <w:lang w:eastAsia="en-IN"/>
-        </w:rPr>
-      </w:pPr>
-    </w:p>
-    <w:p>
-      <w:pPr>
-        <w:tabs>
-          <w:tab w:val="left" w:pos="916"/>
-          <w:tab w:val="left" w:pos="1832"/>
-          <w:tab w:val="left" w:pos="2748"/>
-          <w:tab w:val="left" w:pos="3664"/>
-          <w:tab w:val="left" w:pos="4580"/>
-          <w:tab w:val="left" w:pos="5496"/>
-          <w:tab w:val="left" w:pos="6412"/>
-          <w:tab w:val="left" w:pos="7328"/>
-          <w:tab w:val="left" w:pos="8244"/>
-          <w:tab w:val="left" w:pos="9160"/>
-          <w:tab w:val="left" w:pos="10076"/>
-          <w:tab w:val="left" w:pos="10992"/>
-          <w:tab w:val="left" w:pos="11908"/>
-          <w:tab w:val="left" w:pos="12824"/>
-          <w:tab w:val="left" w:pos="13740"/>
-          <w:tab w:val="left" w:pos="14656"/>
-        </w:tabs>
-        <w:spacing w:after="0" w:line="240" w:lineRule="auto"/>
-        <w:ind w:left="720"/>
-        <w:rPr>
-          <w:rFonts w:ascii="Courier New" w:eastAsia="Times New Roman" w:hAnsi="Courier New" w:cs="Courier New"/>
-          <w:b/>
-          <w:sz w:val="20"/>
-          <w:szCs w:val="20"/>
-          <w:lang w:eastAsia="en-IN"/>
-        </w:rPr>
-      </w:pPr>
-      <w:r>
-        <w:rPr>
-          <w:rFonts w:ascii="Courier New" w:eastAsia="Times New Roman" w:hAnsi="Courier New" w:cs="Courier New"/>
-          <w:b/>
-          <w:sz w:val="20"/>
-          <w:szCs w:val="20"/>
-          <w:lang w:eastAsia="en-IN"/>
-        </w:rPr>
-        <w:t xml:space="preserve">  </w:t>
-      </w:r>
-      <w:proofErr w:type="spellStart"/>
-      <w:proofErr w:type="gramStart"/>
-      <w:r>
-        <w:rPr>
-          <w:rFonts w:ascii="Courier New" w:eastAsia="Times New Roman" w:hAnsi="Courier New" w:cs="Courier New"/>
-          <w:b/>
-          <w:sz w:val="20"/>
-          <w:szCs w:val="20"/>
-          <w:lang w:eastAsia="en-IN"/>
-        </w:rPr>
-        <w:t>componentWillUnmount</w:t>
-      </w:r>
-      <w:proofErr w:type="spellEnd"/>
-      <w:r>
-        <w:rPr>
-          <w:rFonts w:ascii="Courier New" w:eastAsia="Times New Roman" w:hAnsi="Courier New" w:cs="Courier New"/>
-          <w:b/>
-          <w:sz w:val="20"/>
-          <w:szCs w:val="20"/>
-          <w:lang w:eastAsia="en-IN"/>
-        </w:rPr>
-        <w:t>(</w:t>
-      </w:r>
-      <w:proofErr w:type="gramEnd"/>
-      <w:r>
-        <w:rPr>
-          <w:rFonts w:ascii="Courier New" w:eastAsia="Times New Roman" w:hAnsi="Courier New" w:cs="Courier New"/>
-          <w:b/>
-          <w:sz w:val="20"/>
-          <w:szCs w:val="20"/>
-          <w:lang w:eastAsia="en-IN"/>
-        </w:rPr>
-        <w:t>) {</w:t>
-      </w:r>
-    </w:p>
-    <w:p>
-      <w:pPr>
-        <w:tabs>
-          <w:tab w:val="left" w:pos="916"/>
-          <w:tab w:val="left" w:pos="1832"/>
-          <w:tab w:val="left" w:pos="2748"/>
-          <w:tab w:val="left" w:pos="3664"/>
-          <w:tab w:val="left" w:pos="4580"/>
-          <w:tab w:val="left" w:pos="5496"/>
-          <w:tab w:val="left" w:pos="6412"/>
-          <w:tab w:val="left" w:pos="7328"/>
-          <w:tab w:val="left" w:pos="8244"/>
-          <w:tab w:val="left" w:pos="9160"/>
-          <w:tab w:val="left" w:pos="10076"/>
-          <w:tab w:val="left" w:pos="10992"/>
-          <w:tab w:val="left" w:pos="11908"/>
-          <w:tab w:val="left" w:pos="12824"/>
-          <w:tab w:val="left" w:pos="13740"/>
-          <w:tab w:val="left" w:pos="14656"/>
-        </w:tabs>
-        <w:spacing w:after="0" w:line="240" w:lineRule="auto"/>
-        <w:ind w:left="720"/>
-        <w:rPr>
-          <w:rFonts w:ascii="Courier New" w:eastAsia="Times New Roman" w:hAnsi="Courier New" w:cs="Courier New"/>
-          <w:b/>
-          <w:sz w:val="20"/>
-          <w:szCs w:val="20"/>
-          <w:lang w:eastAsia="en-IN"/>
-        </w:rPr>
-      </w:pPr>
-      <w:r>
-        <w:rPr>
-          <w:rFonts w:ascii="Courier New" w:eastAsia="Times New Roman" w:hAnsi="Courier New" w:cs="Courier New"/>
-          <w:b/>
-          <w:sz w:val="20"/>
-          <w:szCs w:val="20"/>
-          <w:lang w:eastAsia="en-IN"/>
-        </w:rPr>
-        <w:t xml:space="preserve">    </w:t>
-      </w:r>
-      <w:proofErr w:type="spellStart"/>
-      <w:proofErr w:type="gramStart"/>
-      <w:r>
-        <w:rPr>
-          <w:rFonts w:ascii="Courier New" w:eastAsia="Times New Roman" w:hAnsi="Courier New" w:cs="Courier New"/>
-          <w:b/>
-          <w:sz w:val="20"/>
-          <w:szCs w:val="20"/>
-          <w:lang w:eastAsia="en-IN"/>
-        </w:rPr>
-        <w:t>clearInterval</w:t>
-      </w:r>
-      <w:proofErr w:type="spellEnd"/>
-      <w:r>
-        <w:rPr>
-          <w:rFonts w:ascii="Courier New" w:eastAsia="Times New Roman" w:hAnsi="Courier New" w:cs="Courier New"/>
-          <w:b/>
-          <w:sz w:val="20"/>
-          <w:szCs w:val="20"/>
-          <w:lang w:eastAsia="en-IN"/>
-        </w:rPr>
-        <w:t>(</w:t>
-      </w:r>
-      <w:proofErr w:type="spellStart"/>
-      <w:proofErr w:type="gramEnd"/>
-      <w:r>
-        <w:rPr>
-          <w:rFonts w:ascii="Courier New" w:eastAsia="Times New Roman" w:hAnsi="Courier New" w:cs="Courier New"/>
-          <w:b/>
-          <w:sz w:val="20"/>
-          <w:szCs w:val="20"/>
-          <w:lang w:eastAsia="en-IN"/>
-        </w:rPr>
-        <w:t>this.timerID</w:t>
-      </w:r>
-      <w:proofErr w:type="spellEnd"/>
-      <w:r>
-        <w:rPr>
-          <w:rFonts w:ascii="Courier New" w:eastAsia="Times New Roman" w:hAnsi="Courier New" w:cs="Courier New"/>
-          <w:b/>
-          <w:sz w:val="20"/>
-          <w:szCs w:val="20"/>
-          <w:lang w:eastAsia="en-IN"/>
-        </w:rPr>
-        <w:t>);</w:t>
-      </w:r>
-    </w:p>
-    <w:p>
-      <w:pPr>
-        <w:tabs>
-          <w:tab w:val="left" w:pos="916"/>
-          <w:tab w:val="left" w:pos="1832"/>
-          <w:tab w:val="left" w:pos="2748"/>
-          <w:tab w:val="left" w:pos="3664"/>
-          <w:tab w:val="left" w:pos="4580"/>
-          <w:tab w:val="left" w:pos="5496"/>
-          <w:tab w:val="left" w:pos="6412"/>
-          <w:tab w:val="left" w:pos="7328"/>
-          <w:tab w:val="left" w:pos="8244"/>
-          <w:tab w:val="left" w:pos="9160"/>
-          <w:tab w:val="left" w:pos="10076"/>
-          <w:tab w:val="left" w:pos="10992"/>
-          <w:tab w:val="left" w:pos="11908"/>
-          <w:tab w:val="left" w:pos="12824"/>
-          <w:tab w:val="left" w:pos="13740"/>
-          <w:tab w:val="left" w:pos="14656"/>
-        </w:tabs>
-        <w:spacing w:after="0" w:line="240" w:lineRule="auto"/>
-        <w:ind w:left="720"/>
-        <w:rPr>
-          <w:rFonts w:ascii="Courier New" w:eastAsia="Times New Roman" w:hAnsi="Courier New" w:cs="Courier New"/>
-          <w:b/>
-          <w:sz w:val="20"/>
-          <w:szCs w:val="20"/>
-          <w:lang w:eastAsia="en-IN"/>
-        </w:rPr>
-      </w:pPr>
-      <w:r>
-        <w:rPr>
-          <w:rFonts w:ascii="Courier New" w:eastAsia="Times New Roman" w:hAnsi="Courier New" w:cs="Courier New"/>
-          <w:b/>
-          <w:sz w:val="20"/>
-          <w:szCs w:val="20"/>
-          <w:lang w:eastAsia="en-IN"/>
-        </w:rPr>
-        <w:t xml:space="preserve">  }</w:t>
-      </w:r>
-    </w:p>
-    <w:p>
-      <w:pPr>
-        <w:rPr>
-          <w:rFonts w:ascii="Trebuchet MS" w:hAnsi="Trebuchet MS"/>
-        </w:rPr>
-      </w:pPr>
-    </w:p>
-    <w:p>
-      <w:pPr>
-        <w:rPr>
-          <w:rFonts w:ascii="Trebuchet MS" w:hAnsi="Trebuchet MS"/>
+          <w:b/>
+          <w:bCs/>
+        </w:rPr>
+        <w:t xml:space="preserve">Do Not Modify State Directly </w:t>
+      </w:r>
+    </w:p>
+    <w:p>
+      <w:pPr>
+        <w:rPr>
+          <w:rFonts w:ascii="Trebuchet MS" w:hAnsi="Trebuchet MS"/>
+        </w:rPr>
+      </w:pPr>
+      <w:r>
+        <w:rPr>
+          <w:rFonts w:ascii="Trebuchet MS" w:hAnsi="Trebuchet MS"/>
+        </w:rPr>
+        <w:t>will not re-render a component</w:t>
+      </w:r>
+    </w:p>
+    <w:p>
+      <w:pPr>
+        <w:rPr>
+          <w:rFonts w:ascii="Trebuchet MS" w:hAnsi="Trebuchet MS"/>
+          <w:b/>
+          <w:bCs/>
         </w:rPr>
       </w:pPr>
       <w:r>
@@ -4129,96 +3075,9 @@
       <w:r>
         <w:rPr>
           <w:rFonts w:ascii="Trebuchet MS" w:hAnsi="Trebuchet MS"/>
-        </w:rPr>
-        <w:t xml:space="preserve">If the Clock component is ever removed from the DOM, React calls the </w:t>
-      </w:r>
-      <w:proofErr w:type="spellStart"/>
-      <w:proofErr w:type="gramStart"/>
-      <w:r>
-        <w:rPr>
-          <w:rFonts w:ascii="Trebuchet MS" w:hAnsi="Trebuchet MS"/>
-        </w:rPr>
-        <w:t>componentWillUnmount</w:t>
-      </w:r>
-      <w:proofErr w:type="spellEnd"/>
-      <w:r>
-        <w:rPr>
-          <w:rFonts w:ascii="Trebuchet MS" w:hAnsi="Trebuchet MS"/>
-        </w:rPr>
-        <w:t>(</w:t>
-      </w:r>
-      <w:proofErr w:type="gramEnd"/>
-      <w:r>
-        <w:rPr>
-          <w:rFonts w:ascii="Trebuchet MS" w:hAnsi="Trebuchet MS"/>
-        </w:rPr>
-        <w:t>) lifecycle method so the timer is stopped.</w:t>
-      </w:r>
-    </w:p>
-    <w:p>
-      <w:pPr>
-        <w:rPr>
-          <w:rFonts w:ascii="Trebuchet MS" w:hAnsi="Trebuchet MS"/>
           <w:b/>
           <w:bCs/>
         </w:rPr>
-      </w:pPr>
-      <w:r>
-        <w:rPr>
-          <w:rFonts w:ascii="Trebuchet MS" w:hAnsi="Trebuchet MS"/>
-        </w:rPr>
-        <w:t xml:space="preserve"># </w:t>
-      </w:r>
-      <w:r>
-        <w:rPr>
-          <w:rFonts w:ascii="Trebuchet MS" w:hAnsi="Trebuchet MS"/>
-          <w:b/>
-          <w:bCs/>
-        </w:rPr>
-        <w:t xml:space="preserve">Do Not Modify State Directly </w:t>
-      </w:r>
-    </w:p>
-    <w:p>
-      <w:pPr>
-        <w:rPr>
-          <w:rFonts w:ascii="Trebuchet MS" w:hAnsi="Trebuchet MS"/>
-        </w:rPr>
-      </w:pPr>
-      <w:proofErr w:type="gramStart"/>
-      <w:r>
-        <w:rPr>
-          <w:rFonts w:ascii="Trebuchet MS" w:hAnsi="Trebuchet MS"/>
-        </w:rPr>
-        <w:t>will</w:t>
-      </w:r>
-      <w:proofErr w:type="gramEnd"/>
-      <w:r>
-        <w:rPr>
-          <w:rFonts w:ascii="Trebuchet MS" w:hAnsi="Trebuchet MS"/>
-        </w:rPr>
-        <w:t xml:space="preserve"> not re-render a component</w:t>
-      </w:r>
-    </w:p>
-    <w:p>
-      <w:pPr>
-        <w:rPr>
-          <w:rFonts w:ascii="Trebuchet MS" w:hAnsi="Trebuchet MS"/>
-          <w:b/>
-          <w:bCs/>
-        </w:rPr>
-      </w:pPr>
-      <w:r>
-        <w:rPr>
-          <w:rFonts w:ascii="Trebuchet MS" w:hAnsi="Trebuchet MS"/>
-        </w:rPr>
-        <w:t xml:space="preserve"># </w:t>
-      </w:r>
-      <w:r>
-        <w:rPr>
-          <w:rFonts w:ascii="Trebuchet MS" w:hAnsi="Trebuchet MS"/>
-          <w:b/>
-          <w:bCs/>
-        </w:rPr>
         <w:t xml:space="preserve">State Updates May Be Asynchronous </w:t>
       </w:r>
     </w:p>
@@ -4232,70 +3091,20 @@
         <w:rPr>
           <w:rFonts w:ascii="Trebuchet MS" w:hAnsi="Trebuchet MS"/>
         </w:rPr>
-        <w:t xml:space="preserve">React may batch multiple </w:t>
-      </w:r>
-      <w:proofErr w:type="spellStart"/>
-      <w:proofErr w:type="gramStart"/>
-      <w:r>
-        <w:rPr>
-          <w:rFonts w:ascii="Trebuchet MS" w:hAnsi="Trebuchet MS"/>
-        </w:rPr>
-        <w:t>setState</w:t>
-      </w:r>
-      <w:proofErr w:type="spellEnd"/>
-      <w:r>
-        <w:rPr>
-          <w:rFonts w:ascii="Trebuchet MS" w:hAnsi="Trebuchet MS"/>
-        </w:rPr>
-        <w:t>(</w:t>
-      </w:r>
-      <w:proofErr w:type="gramEnd"/>
-      <w:r>
-        <w:rPr>
-          <w:rFonts w:ascii="Trebuchet MS" w:hAnsi="Trebuchet MS"/>
-        </w:rPr>
-        <w:t>) calls into a single update for performance.</w:t>
-      </w:r>
-    </w:p>
-    <w:p>
-      <w:pPr>
-        <w:rPr>
-          <w:rFonts w:ascii="Trebuchet MS" w:hAnsi="Trebuchet MS"/>
-        </w:rPr>
-      </w:pPr>
-      <w:r>
-        <w:rPr>
-          <w:rFonts w:ascii="Trebuchet MS" w:hAnsi="Trebuchet MS"/>
-        </w:rPr>
-        <w:t xml:space="preserve">Because </w:t>
-      </w:r>
-      <w:proofErr w:type="spellStart"/>
-      <w:r>
-        <w:rPr>
-          <w:rFonts w:ascii="Trebuchet MS" w:hAnsi="Trebuchet MS"/>
-        </w:rPr>
-        <w:t>this.props</w:t>
-      </w:r>
-      <w:proofErr w:type="spellEnd"/>
-      <w:r>
-        <w:rPr>
-          <w:rFonts w:ascii="Trebuchet MS" w:hAnsi="Trebuchet MS"/>
-        </w:rPr>
-        <w:t xml:space="preserve"> and </w:t>
-      </w:r>
-      <w:proofErr w:type="spellStart"/>
-      <w:r>
-        <w:rPr>
-          <w:rFonts w:ascii="Trebuchet MS" w:hAnsi="Trebuchet MS"/>
-        </w:rPr>
-        <w:t>this.state</w:t>
-      </w:r>
-      <w:proofErr w:type="spellEnd"/>
-      <w:r>
-        <w:rPr>
-          <w:rFonts w:ascii="Trebuchet MS" w:hAnsi="Trebuchet MS"/>
-        </w:rPr>
-        <w:t xml:space="preserve"> may be updated asynchronously, you should not rely on their values for calculating the next state.</w:t>
+        <w:t>React may batch multiple setState() calls into a single update for performance.</w:t>
+      </w:r>
+    </w:p>
+    <w:p>
+      <w:pPr>
+        <w:rPr>
+          <w:rFonts w:ascii="Trebuchet MS" w:hAnsi="Trebuchet MS"/>
+        </w:rPr>
+      </w:pPr>
+      <w:r>
+        <w:rPr>
+          <w:rFonts w:ascii="Trebuchet MS" w:hAnsi="Trebuchet MS"/>
+        </w:rPr>
+        <w:t>Because this.props and this.state may be updated asynchronously, you should not rely on their values for calculating the next state.</w:t>
       </w:r>
     </w:p>
     <w:p>
@@ -4311,33 +3120,11 @@
         <w:lastRenderedPageBreak/>
         <w:t xml:space="preserve"># </w:t>
       </w:r>
-      <w:proofErr w:type="gramStart"/>
-      <w:r>
-        <w:rPr>
-          <w:rFonts w:ascii="Trebuchet MS" w:hAnsi="Trebuchet MS"/>
-        </w:rPr>
-        <w:t>second</w:t>
-      </w:r>
-      <w:proofErr w:type="gramEnd"/>
-      <w:r>
-        <w:rPr>
-          <w:rFonts w:ascii="Trebuchet MS" w:hAnsi="Trebuchet MS"/>
-        </w:rPr>
-        <w:t xml:space="preserve"> form of </w:t>
-      </w:r>
-      <w:proofErr w:type="spellStart"/>
-      <w:r>
-        <w:rPr>
-          <w:rFonts w:ascii="Trebuchet MS" w:hAnsi="Trebuchet MS"/>
-        </w:rPr>
-        <w:t>setState</w:t>
-      </w:r>
-      <w:proofErr w:type="spellEnd"/>
-      <w:r>
-        <w:rPr>
-          <w:rFonts w:ascii="Trebuchet MS" w:hAnsi="Trebuchet MS"/>
-        </w:rPr>
-        <w:t>() that accepts a function rather than an object. That function will receive the previous state as the first argument, and the props at the time the update is applied as the second argument</w:t>
+      <w:r>
+        <w:rPr>
+          <w:rFonts w:ascii="Trebuchet MS" w:hAnsi="Trebuchet MS"/>
+        </w:rPr>
+        <w:t>second form of setState() that accepts a function rather than an object. That function will receive the previous state as the first argument, and the props at the time the update is applied as the second argument</w:t>
       </w:r>
       <w:r>
         <w:rPr>
@@ -4376,39 +3163,15 @@
           <w:lang w:eastAsia="en-IN"/>
         </w:rPr>
       </w:pPr>
-      <w:proofErr w:type="spellStart"/>
-      <w:proofErr w:type="gramStart"/>
-      <w:r>
-        <w:rPr>
-          <w:rFonts w:ascii="Courier New" w:eastAsia="Times New Roman" w:hAnsi="Courier New" w:cs="Courier New"/>
-          <w:b/>
-          <w:sz w:val="20"/>
-          <w:szCs w:val="20"/>
-          <w:lang w:eastAsia="en-IN"/>
-        </w:rPr>
-        <w:t>this.setState</w:t>
-      </w:r>
-      <w:proofErr w:type="spellEnd"/>
-      <w:r>
-        <w:rPr>
-          <w:rFonts w:ascii="Courier New" w:eastAsia="Times New Roman" w:hAnsi="Courier New" w:cs="Courier New"/>
-          <w:b/>
-          <w:sz w:val="20"/>
-          <w:szCs w:val="20"/>
-          <w:lang w:eastAsia="en-IN"/>
-        </w:rPr>
-        <w:t>(</w:t>
-      </w:r>
-      <w:proofErr w:type="gramEnd"/>
-      <w:r>
-        <w:rPr>
-          <w:rFonts w:ascii="Courier New" w:eastAsia="Times New Roman" w:hAnsi="Courier New" w:cs="Courier New"/>
-          <w:b/>
-          <w:sz w:val="20"/>
-          <w:szCs w:val="20"/>
-          <w:lang w:eastAsia="en-IN"/>
-        </w:rPr>
-        <w:t>(state, props) =&gt; ({</w:t>
+      <w:r>
+        <w:rPr>
+          <w:rFonts w:ascii="Courier New" w:eastAsia="Times New Roman" w:hAnsi="Courier New" w:cs="Courier New"/>
+          <w:b/>
+          <w:sz w:val="20"/>
+          <w:szCs w:val="20"/>
+          <w:lang w:eastAsia="en-IN"/>
+        </w:rPr>
+        <w:t>this.setState((state, props) =&gt; ({</w:t>
       </w:r>
     </w:p>
     <w:p>
@@ -4449,64 +3212,8 @@
           <w:szCs w:val="20"/>
           <w:lang w:eastAsia="en-IN"/>
         </w:rPr>
-        <w:t xml:space="preserve">  </w:t>
-      </w:r>
-      <w:proofErr w:type="gramStart"/>
-      <w:r>
-        <w:rPr>
-          <w:rFonts w:ascii="Courier New" w:eastAsia="Times New Roman" w:hAnsi="Courier New" w:cs="Courier New"/>
-          <w:b/>
-          <w:sz w:val="20"/>
-          <w:szCs w:val="20"/>
-          <w:lang w:eastAsia="en-IN"/>
-        </w:rPr>
-        <w:t>counter</w:t>
-      </w:r>
-      <w:proofErr w:type="gramEnd"/>
-      <w:r>
-        <w:rPr>
-          <w:rFonts w:ascii="Courier New" w:eastAsia="Times New Roman" w:hAnsi="Courier New" w:cs="Courier New"/>
-          <w:b/>
-          <w:sz w:val="20"/>
-          <w:szCs w:val="20"/>
-          <w:lang w:eastAsia="en-IN"/>
-        </w:rPr>
-        <w:t xml:space="preserve">: </w:t>
-      </w:r>
-      <w:proofErr w:type="spellStart"/>
-      <w:r>
-        <w:rPr>
-          <w:rFonts w:ascii="Courier New" w:eastAsia="Times New Roman" w:hAnsi="Courier New" w:cs="Courier New"/>
-          <w:b/>
-          <w:sz w:val="20"/>
-          <w:szCs w:val="20"/>
-          <w:lang w:eastAsia="en-IN"/>
-        </w:rPr>
-        <w:t>state.counter</w:t>
-      </w:r>
-      <w:proofErr w:type="spellEnd"/>
-      <w:r>
-        <w:rPr>
-          <w:rFonts w:ascii="Courier New" w:eastAsia="Times New Roman" w:hAnsi="Courier New" w:cs="Courier New"/>
-          <w:b/>
-          <w:sz w:val="20"/>
-          <w:szCs w:val="20"/>
-          <w:lang w:eastAsia="en-IN"/>
-        </w:rPr>
-        <w:t xml:space="preserve"> + </w:t>
-      </w:r>
-      <w:proofErr w:type="spellStart"/>
-      <w:r>
-        <w:rPr>
-          <w:rFonts w:ascii="Courier New" w:eastAsia="Times New Roman" w:hAnsi="Courier New" w:cs="Courier New"/>
-          <w:b/>
-          <w:sz w:val="20"/>
-          <w:szCs w:val="20"/>
-          <w:lang w:eastAsia="en-IN"/>
-        </w:rPr>
-        <w:t>props.increment</w:t>
-      </w:r>
-      <w:proofErr w:type="spellEnd"/>
+        <w:t xml:space="preserve">  counter: state.counter + props.increment</w:t>
+      </w:r>
     </w:p>
     <w:p>
       <w:pPr>
@@ -4572,29 +3279,7 @@
         <w:rPr>
           <w:rFonts w:ascii="Trebuchet MS" w:hAnsi="Trebuchet MS"/>
         </w:rPr>
-        <w:t xml:space="preserve">When you call </w:t>
-      </w:r>
-      <w:proofErr w:type="spellStart"/>
-      <w:proofErr w:type="gramStart"/>
-      <w:r>
-        <w:rPr>
-          <w:rFonts w:ascii="Trebuchet MS" w:hAnsi="Trebuchet MS"/>
-        </w:rPr>
-        <w:t>setState</w:t>
-      </w:r>
-      <w:proofErr w:type="spellEnd"/>
-      <w:r>
-        <w:rPr>
-          <w:rFonts w:ascii="Trebuchet MS" w:hAnsi="Trebuchet MS"/>
-        </w:rPr>
-        <w:t>(</w:t>
-      </w:r>
-      <w:proofErr w:type="gramEnd"/>
-      <w:r>
-        <w:rPr>
-          <w:rFonts w:ascii="Trebuchet MS" w:hAnsi="Trebuchet MS"/>
-        </w:rPr>
-        <w:t>), React merges the object you provide into the current state.</w:t>
+        <w:t>When you call setState(), React merges the object you provide into the current state.</w:t>
       </w:r>
     </w:p>
     <w:p>
@@ -4613,57 +3298,7 @@
         <w:rPr>
           <w:rFonts w:ascii="Trebuchet MS" w:hAnsi="Trebuchet MS"/>
         </w:rPr>
-        <w:t xml:space="preserve">The merging is shallow, so </w:t>
-      </w:r>
-      <w:proofErr w:type="spellStart"/>
-      <w:proofErr w:type="gramStart"/>
-      <w:r>
-        <w:rPr>
-          <w:rFonts w:ascii="Trebuchet MS" w:hAnsi="Trebuchet MS"/>
-        </w:rPr>
-        <w:t>this.setState</w:t>
-      </w:r>
-      <w:proofErr w:type="spellEnd"/>
-      <w:r>
-        <w:rPr>
-          <w:rFonts w:ascii="Trebuchet MS" w:hAnsi="Trebuchet MS"/>
-        </w:rPr>
-        <w:t>(</w:t>
-      </w:r>
-      <w:proofErr w:type="gramEnd"/>
-      <w:r>
-        <w:rPr>
-          <w:rFonts w:ascii="Trebuchet MS" w:hAnsi="Trebuchet MS"/>
-        </w:rPr>
-        <w:t xml:space="preserve">{comments}) leaves </w:t>
-      </w:r>
-      <w:proofErr w:type="spellStart"/>
-      <w:r>
-        <w:rPr>
-          <w:rFonts w:ascii="Trebuchet MS" w:hAnsi="Trebuchet MS"/>
-        </w:rPr>
-        <w:t>this.state.posts</w:t>
-      </w:r>
-      <w:proofErr w:type="spellEnd"/>
-      <w:r>
-        <w:rPr>
-          <w:rFonts w:ascii="Trebuchet MS" w:hAnsi="Trebuchet MS"/>
-        </w:rPr>
-        <w:t xml:space="preserve"> intact, but completely replaces </w:t>
-      </w:r>
-      <w:proofErr w:type="spellStart"/>
-      <w:r>
-        <w:rPr>
-          <w:rFonts w:ascii="Trebuchet MS" w:hAnsi="Trebuchet MS"/>
-        </w:rPr>
-        <w:t>this.state.comments</w:t>
-      </w:r>
-      <w:proofErr w:type="spellEnd"/>
-      <w:r>
-        <w:rPr>
-          <w:rFonts w:ascii="Trebuchet MS" w:hAnsi="Trebuchet MS"/>
-        </w:rPr>
-        <w:t>.</w:t>
+        <w:t>The merging is shallow, so this.setState({comments}) leaves this.state.posts intact, but completely replaces this.state.comments.</w:t>
       </w:r>
     </w:p>
     <w:p>
@@ -4678,33 +3313,11 @@
         </w:rPr>
         <w:t xml:space="preserve"># </w:t>
       </w:r>
-      <w:proofErr w:type="gramStart"/>
-      <w:r>
-        <w:rPr>
-          <w:rFonts w:ascii="Trebuchet MS" w:hAnsi="Trebuchet MS"/>
-        </w:rPr>
-        <w:t>Neither</w:t>
-      </w:r>
-      <w:proofErr w:type="gramEnd"/>
-      <w:r>
-        <w:rPr>
-          <w:rFonts w:ascii="Trebuchet MS" w:hAnsi="Trebuchet MS"/>
-        </w:rPr>
-        <w:t xml:space="preserve"> parent nor child components can know if a certain component is </w:t>
-      </w:r>
-      <w:proofErr w:type="spellStart"/>
-      <w:r>
-        <w:rPr>
-          <w:rFonts w:ascii="Trebuchet MS" w:hAnsi="Trebuchet MS"/>
-        </w:rPr>
-        <w:t>stateful</w:t>
-      </w:r>
-      <w:proofErr w:type="spellEnd"/>
-      <w:r>
-        <w:rPr>
-          <w:rFonts w:ascii="Trebuchet MS" w:hAnsi="Trebuchet MS"/>
-        </w:rPr>
-        <w:t xml:space="preserve"> or stateless, and they shouldn’t care whether it is defined as a function or a class.</w:t>
+      <w:r>
+        <w:rPr>
+          <w:rFonts w:ascii="Trebuchet MS" w:hAnsi="Trebuchet MS"/>
+        </w:rPr>
+        <w:t>Neither parent nor child components can know if a certain component is stateful or stateless, and they shouldn’t care whether it is defined as a function or a class.</w:t>
       </w:r>
     </w:p>
     <w:p>
@@ -4719,19 +3332,11 @@
         </w:rPr>
         <w:t xml:space="preserve"># </w:t>
       </w:r>
-      <w:proofErr w:type="gramStart"/>
-      <w:r>
-        <w:rPr>
-          <w:rFonts w:ascii="Trebuchet MS" w:hAnsi="Trebuchet MS"/>
-        </w:rPr>
-        <w:t>This</w:t>
-      </w:r>
-      <w:proofErr w:type="gramEnd"/>
-      <w:r>
-        <w:rPr>
-          <w:rFonts w:ascii="Trebuchet MS" w:hAnsi="Trebuchet MS"/>
-        </w:rPr>
-        <w:t xml:space="preserve"> is why state is often called local or encapsulated. It is not accessible to any component other than the one that owns and sets it.</w:t>
+      <w:r>
+        <w:rPr>
+          <w:rFonts w:ascii="Trebuchet MS" w:hAnsi="Trebuchet MS"/>
+        </w:rPr>
+        <w:t>This is why state is often called local or encapsulated. It is not accessible to any component other than the one that owns and sets it.</w:t>
       </w:r>
     </w:p>
     <w:p>
@@ -4766,7 +3371,7 @@
           <w:rFonts w:ascii="Trebuchet MS" w:hAnsi="Trebuchet MS"/>
         </w:rPr>
       </w:pPr>
-      <w:hyperlink r:id="rId18" w:history="1">
+      <w:hyperlink r:id="rId19" w:history="1">
         <w:r>
           <w:rPr>
             <w:rStyle w:val="Hyperlink"/>
@@ -4792,21 +3397,7 @@
         <w:rPr>
           <w:rFonts w:ascii="Trebuchet MS" w:hAnsi="Trebuchet MS"/>
         </w:rPr>
-        <w:t xml:space="preserve">React events are named using </w:t>
-      </w:r>
-      <w:proofErr w:type="spellStart"/>
-      <w:r>
-        <w:rPr>
-          <w:rFonts w:ascii="Trebuchet MS" w:hAnsi="Trebuchet MS"/>
-        </w:rPr>
-        <w:t>camelCase</w:t>
-      </w:r>
-      <w:proofErr w:type="spellEnd"/>
-      <w:r>
-        <w:rPr>
-          <w:rFonts w:ascii="Trebuchet MS" w:hAnsi="Trebuchet MS"/>
-        </w:rPr>
-        <w:t>, rather than lowercase.</w:t>
+        <w:t>React events are named using camelCase, rather than lowercase.</w:t>
       </w:r>
     </w:p>
     <w:p>
@@ -4842,21 +3433,12 @@
         </w:rPr>
         <w:t xml:space="preserve"># </w:t>
       </w:r>
-      <w:proofErr w:type="gramStart"/>
       <w:r>
         <w:rPr>
           <w:rFonts w:eastAsia="Times New Roman"/>
           <w:lang w:eastAsia="en-IN"/>
         </w:rPr>
-        <w:t>For</w:t>
-      </w:r>
-      <w:proofErr w:type="gramEnd"/>
-      <w:r>
-        <w:rPr>
-          <w:rFonts w:eastAsia="Times New Roman"/>
-          <w:lang w:eastAsia="en-IN"/>
-        </w:rPr>
-        <w:t xml:space="preserve"> example, the HTML:</w:t>
+        <w:t>For example, the HTML:</w:t>
       </w:r>
     </w:p>
     <w:p>
@@ -4897,63 +3479,7 @@
           <w:szCs w:val="20"/>
           <w:lang w:eastAsia="en-IN"/>
         </w:rPr>
-        <w:t xml:space="preserve">&lt;button </w:t>
-      </w:r>
-      <w:proofErr w:type="spellStart"/>
-      <w:r>
-        <w:rPr>
-          <w:rFonts w:ascii="Courier New" w:eastAsia="Times New Roman" w:hAnsi="Courier New" w:cs="Courier New"/>
-          <w:b/>
-          <w:sz w:val="20"/>
-          <w:szCs w:val="20"/>
-          <w:lang w:eastAsia="en-IN"/>
-        </w:rPr>
-        <w:t>onclick</w:t>
-      </w:r>
-      <w:proofErr w:type="spellEnd"/>
-      <w:r>
-        <w:rPr>
-          <w:rFonts w:ascii="Courier New" w:eastAsia="Times New Roman" w:hAnsi="Courier New" w:cs="Courier New"/>
-          <w:b/>
-          <w:sz w:val="20"/>
-          <w:szCs w:val="20"/>
-          <w:lang w:eastAsia="en-IN"/>
-        </w:rPr>
-        <w:t>="</w:t>
-      </w:r>
-      <w:proofErr w:type="spellStart"/>
-      <w:proofErr w:type="gramStart"/>
-      <w:r>
-        <w:rPr>
-          <w:rFonts w:ascii="Courier New" w:eastAsia="Times New Roman" w:hAnsi="Courier New" w:cs="Courier New"/>
-          <w:b/>
-          <w:sz w:val="20"/>
-          <w:szCs w:val="20"/>
-          <w:lang w:eastAsia="en-IN"/>
-        </w:rPr>
-        <w:t>activateLasers</w:t>
-      </w:r>
-      <w:proofErr w:type="spellEnd"/>
-      <w:r>
-        <w:rPr>
-          <w:rFonts w:ascii="Courier New" w:eastAsia="Times New Roman" w:hAnsi="Courier New" w:cs="Courier New"/>
-          <w:b/>
-          <w:sz w:val="20"/>
-          <w:szCs w:val="20"/>
-          <w:lang w:eastAsia="en-IN"/>
-        </w:rPr>
-        <w:t>(</w:t>
-      </w:r>
-      <w:proofErr w:type="gramEnd"/>
-      <w:r>
-        <w:rPr>
-          <w:rFonts w:ascii="Courier New" w:eastAsia="Times New Roman" w:hAnsi="Courier New" w:cs="Courier New"/>
-          <w:b/>
-          <w:sz w:val="20"/>
-          <w:szCs w:val="20"/>
-          <w:lang w:eastAsia="en-IN"/>
-        </w:rPr>
-        <w:t>)"&gt;</w:t>
+        <w:t>&lt;button onclick="activateLasers()"&gt;</w:t>
       </w:r>
     </w:p>
     <w:p>
@@ -5048,7 +3574,6 @@
           <w:lang w:eastAsia="en-IN"/>
         </w:rPr>
       </w:pPr>
-      <w:proofErr w:type="gramStart"/>
       <w:r>
         <w:rPr>
           <w:rFonts w:ascii="Times New Roman" w:eastAsia="Times New Roman" w:hAnsi="Times New Roman" w:cs="Times New Roman"/>
@@ -5056,17 +3581,7 @@
           <w:szCs w:val="24"/>
           <w:lang w:eastAsia="en-IN"/>
         </w:rPr>
-        <w:t>is</w:t>
-      </w:r>
-      <w:proofErr w:type="gramEnd"/>
-      <w:r>
-        <w:rPr>
-          <w:rFonts w:ascii="Times New Roman" w:eastAsia="Times New Roman" w:hAnsi="Times New Roman" w:cs="Times New Roman"/>
-          <w:sz w:val="24"/>
-          <w:szCs w:val="24"/>
-          <w:lang w:eastAsia="en-IN"/>
-        </w:rPr>
-        <w:t xml:space="preserve"> slightly different in React:</w:t>
+        <w:t>is slightly different in React:</w:t>
       </w:r>
     </w:p>
     <w:p>
@@ -5107,53 +3622,7 @@
           <w:szCs w:val="20"/>
           <w:lang w:eastAsia="en-IN"/>
         </w:rPr>
-        <w:t xml:space="preserve">&lt;button </w:t>
-      </w:r>
-      <w:proofErr w:type="spellStart"/>
-      <w:r>
-        <w:rPr>
-          <w:rFonts w:ascii="Courier New" w:eastAsia="Times New Roman" w:hAnsi="Courier New" w:cs="Courier New"/>
-          <w:b/>
-          <w:sz w:val="20"/>
-          <w:szCs w:val="20"/>
-          <w:lang w:eastAsia="en-IN"/>
-        </w:rPr>
-        <w:t>onClick</w:t>
-      </w:r>
-      <w:proofErr w:type="spellEnd"/>
-      <w:proofErr w:type="gramStart"/>
-      <w:r>
-        <w:rPr>
-          <w:rFonts w:ascii="Courier New" w:eastAsia="Times New Roman" w:hAnsi="Courier New" w:cs="Courier New"/>
-          <w:b/>
-          <w:sz w:val="20"/>
-          <w:szCs w:val="20"/>
-          <w:lang w:eastAsia="en-IN"/>
-        </w:rPr>
-        <w:t>={</w:t>
-      </w:r>
-      <w:proofErr w:type="spellStart"/>
-      <w:proofErr w:type="gramEnd"/>
-      <w:r>
-        <w:rPr>
-          <w:rFonts w:ascii="Courier New" w:eastAsia="Times New Roman" w:hAnsi="Courier New" w:cs="Courier New"/>
-          <w:b/>
-          <w:sz w:val="20"/>
-          <w:szCs w:val="20"/>
-          <w:lang w:eastAsia="en-IN"/>
-        </w:rPr>
-        <w:t>activateLasers</w:t>
-      </w:r>
-      <w:proofErr w:type="spellEnd"/>
-      <w:r>
-        <w:rPr>
-          <w:rFonts w:ascii="Courier New" w:eastAsia="Times New Roman" w:hAnsi="Courier New" w:cs="Courier New"/>
-          <w:b/>
-          <w:sz w:val="20"/>
-          <w:szCs w:val="20"/>
-          <w:lang w:eastAsia="en-IN"/>
-        </w:rPr>
-        <w:t>}&gt;  Activate Lasers</w:t>
+        <w:t>&lt;button onClick={activateLasers}&gt;  Activate Lasers</w:t>
       </w:r>
     </w:p>
     <w:p>
@@ -5216,47 +3685,11 @@
         </w:rPr>
         <w:t xml:space="preserve"># </w:t>
       </w:r>
-      <w:proofErr w:type="gramStart"/>
-      <w:r>
-        <w:rPr>
-          <w:rFonts w:ascii="Trebuchet MS" w:hAnsi="Trebuchet MS"/>
-        </w:rPr>
-        <w:t>Another</w:t>
-      </w:r>
-      <w:proofErr w:type="gramEnd"/>
-      <w:r>
-        <w:rPr>
-          <w:rFonts w:ascii="Trebuchet MS" w:hAnsi="Trebuchet MS"/>
-        </w:rPr>
-        <w:t xml:space="preserve"> difference is that you cannot return false to prevent default </w:t>
-      </w:r>
-      <w:proofErr w:type="spellStart"/>
-      <w:r>
-        <w:rPr>
-          <w:rFonts w:ascii="Trebuchet MS" w:hAnsi="Trebuchet MS"/>
-        </w:rPr>
-        <w:t>behavior</w:t>
-      </w:r>
-      <w:proofErr w:type="spellEnd"/>
-      <w:r>
-        <w:rPr>
-          <w:rFonts w:ascii="Trebuchet MS" w:hAnsi="Trebuchet MS"/>
-        </w:rPr>
-        <w:t xml:space="preserve"> in React. You must call </w:t>
-      </w:r>
-      <w:proofErr w:type="spellStart"/>
-      <w:r>
-        <w:rPr>
-          <w:rFonts w:ascii="Trebuchet MS" w:hAnsi="Trebuchet MS"/>
-        </w:rPr>
-        <w:t>preventDefault</w:t>
-      </w:r>
-      <w:proofErr w:type="spellEnd"/>
-      <w:r>
-        <w:rPr>
-          <w:rFonts w:ascii="Trebuchet MS" w:hAnsi="Trebuchet MS"/>
-        </w:rPr>
-        <w:t xml:space="preserve"> explicitly</w:t>
+      <w:r>
+        <w:rPr>
+          <w:rFonts w:ascii="Trebuchet MS" w:hAnsi="Trebuchet MS"/>
+        </w:rPr>
+        <w:t>Another difference is that you cannot return false to prevent default behavior in React. You must call preventDefault explicitly</w:t>
       </w:r>
       <w:r>
         <w:rPr>
@@ -5283,8 +3716,7 @@
         </w:rPr>
         <w:t xml:space="preserve">React events do not work exactly the same as native events. See the </w:t>
       </w:r>
-      <w:hyperlink r:id="rId19" w:history="1">
-        <w:proofErr w:type="spellStart"/>
+      <w:hyperlink r:id="rId20" w:history="1">
         <w:r>
           <w:rPr>
             <w:rStyle w:val="Hyperlink"/>
@@ -5292,7 +3724,6 @@
           </w:rPr>
           <w:t>SyntheticEvent</w:t>
         </w:r>
-        <w:proofErr w:type="spellEnd"/>
       </w:hyperlink>
       <w:r>
         <w:rPr>
@@ -5313,33 +3744,11 @@
         </w:rPr>
         <w:t xml:space="preserve"># </w:t>
       </w:r>
-      <w:proofErr w:type="gramStart"/>
-      <w:r>
-        <w:rPr>
-          <w:rFonts w:ascii="Trebuchet MS" w:hAnsi="Trebuchet MS"/>
-        </w:rPr>
-        <w:t>When</w:t>
-      </w:r>
-      <w:proofErr w:type="gramEnd"/>
-      <w:r>
-        <w:rPr>
-          <w:rFonts w:ascii="Trebuchet MS" w:hAnsi="Trebuchet MS"/>
-        </w:rPr>
-        <w:t xml:space="preserve"> using React, you generally don’t need to call </w:t>
-      </w:r>
-      <w:proofErr w:type="spellStart"/>
-      <w:r>
-        <w:rPr>
-          <w:rFonts w:ascii="Trebuchet MS" w:hAnsi="Trebuchet MS"/>
-        </w:rPr>
-        <w:t>addEventListener</w:t>
-      </w:r>
-      <w:proofErr w:type="spellEnd"/>
-      <w:r>
-        <w:rPr>
-          <w:rFonts w:ascii="Trebuchet MS" w:hAnsi="Trebuchet MS"/>
-        </w:rPr>
-        <w:t xml:space="preserve"> to add listeners to a DOM element after it is created. Instead, just provide a listener when the element is initially rendered.</w:t>
+      <w:r>
+        <w:rPr>
+          <w:rFonts w:ascii="Trebuchet MS" w:hAnsi="Trebuchet MS"/>
+        </w:rPr>
+        <w:t>When using React, you generally don’t need to call addEventListener to add listeners to a DOM element after it is created. Instead, just provide a listener when the element is initially rendered.</w:t>
       </w:r>
     </w:p>
     <w:p>
@@ -5354,35 +3763,13 @@
         </w:rPr>
         <w:t xml:space="preserve"># </w:t>
       </w:r>
-      <w:proofErr w:type="gramStart"/>
-      <w:r>
-        <w:rPr>
-          <w:rFonts w:ascii="Trebuchet MS" w:hAnsi="Trebuchet MS"/>
-        </w:rPr>
-        <w:t>You</w:t>
-      </w:r>
-      <w:proofErr w:type="gramEnd"/>
-      <w:r>
-        <w:rPr>
-          <w:rFonts w:ascii="Trebuchet MS" w:hAnsi="Trebuchet MS"/>
-        </w:rPr>
-        <w:t xml:space="preserve"> have to be careful about the meaning of this in JSX </w:t>
-      </w:r>
-      <w:proofErr w:type="spellStart"/>
-      <w:r>
-        <w:rPr>
-          <w:rFonts w:ascii="Trebuchet MS" w:hAnsi="Trebuchet MS"/>
-        </w:rPr>
-        <w:t>callbacks</w:t>
-      </w:r>
-      <w:proofErr w:type="spellEnd"/>
-      <w:r>
-        <w:rPr>
-          <w:rFonts w:ascii="Trebuchet MS" w:hAnsi="Trebuchet MS"/>
-        </w:rPr>
-        <w:t xml:space="preserve">. In JavaScript, class methods are not </w:t>
-      </w:r>
-      <w:hyperlink r:id="rId20" w:tgtFrame="_blank" w:history="1">
+      <w:r>
+        <w:rPr>
+          <w:rFonts w:ascii="Trebuchet MS" w:hAnsi="Trebuchet MS"/>
+        </w:rPr>
+        <w:t xml:space="preserve">You have to be careful about the meaning of this in JSX callbacks. In JavaScript, class methods are not </w:t>
+      </w:r>
+      <w:hyperlink r:id="rId21" w:tgtFrame="_blank" w:history="1">
         <w:r>
           <w:rPr>
             <w:rStyle w:val="Hyperlink"/>
@@ -5395,177 +3782,85 @@
         <w:rPr>
           <w:rFonts w:ascii="Trebuchet MS" w:hAnsi="Trebuchet MS"/>
         </w:rPr>
-        <w:t xml:space="preserve"> by default. If you forget to bind </w:t>
-      </w:r>
-      <w:proofErr w:type="spellStart"/>
-      <w:r>
-        <w:rPr>
-          <w:rFonts w:ascii="Trebuchet MS" w:hAnsi="Trebuchet MS"/>
-        </w:rPr>
-        <w:t>this.handleClick</w:t>
-      </w:r>
-      <w:proofErr w:type="spellEnd"/>
-      <w:r>
-        <w:rPr>
-          <w:rFonts w:ascii="Trebuchet MS" w:hAnsi="Trebuchet MS"/>
-        </w:rPr>
-        <w:t xml:space="preserve"> and pass it to </w:t>
-      </w:r>
-      <w:proofErr w:type="spellStart"/>
-      <w:r>
-        <w:rPr>
-          <w:rFonts w:ascii="Trebuchet MS" w:hAnsi="Trebuchet MS"/>
-        </w:rPr>
-        <w:t>onClick</w:t>
-      </w:r>
-      <w:proofErr w:type="spellEnd"/>
-      <w:r>
-        <w:rPr>
-          <w:rFonts w:ascii="Trebuchet MS" w:hAnsi="Trebuchet MS"/>
-        </w:rPr>
-        <w:t>, this will be undefined when the function is actually called.</w:t>
-      </w:r>
-    </w:p>
-    <w:p>
-      <w:pPr>
-        <w:tabs>
-          <w:tab w:val="left" w:pos="916"/>
-          <w:tab w:val="left" w:pos="1832"/>
-          <w:tab w:val="left" w:pos="2748"/>
-          <w:tab w:val="left" w:pos="3664"/>
-          <w:tab w:val="left" w:pos="4580"/>
-          <w:tab w:val="left" w:pos="5496"/>
-          <w:tab w:val="left" w:pos="6412"/>
-          <w:tab w:val="left" w:pos="7328"/>
-          <w:tab w:val="left" w:pos="8244"/>
-          <w:tab w:val="left" w:pos="9160"/>
-          <w:tab w:val="left" w:pos="10076"/>
-          <w:tab w:val="left" w:pos="10992"/>
-          <w:tab w:val="left" w:pos="11908"/>
-          <w:tab w:val="left" w:pos="12824"/>
-          <w:tab w:val="left" w:pos="13740"/>
-          <w:tab w:val="left" w:pos="14656"/>
-        </w:tabs>
-        <w:spacing w:after="0" w:line="240" w:lineRule="auto"/>
-        <w:rPr>
-          <w:rFonts w:ascii="Courier New" w:eastAsia="Times New Roman" w:hAnsi="Courier New" w:cs="Courier New"/>
-          <w:sz w:val="20"/>
-          <w:szCs w:val="20"/>
-          <w:lang w:eastAsia="en-IN"/>
-        </w:rPr>
-      </w:pPr>
-      <w:r>
-        <w:rPr>
-          <w:rFonts w:ascii="Courier New" w:eastAsia="Times New Roman" w:hAnsi="Courier New" w:cs="Courier New"/>
-          <w:sz w:val="20"/>
-          <w:szCs w:val="20"/>
-          <w:lang w:eastAsia="en-IN"/>
-        </w:rPr>
-        <w:t xml:space="preserve">  // </w:t>
-      </w:r>
-      <w:proofErr w:type="gramStart"/>
-      <w:r>
-        <w:rPr>
-          <w:rFonts w:ascii="Courier New" w:eastAsia="Times New Roman" w:hAnsi="Courier New" w:cs="Courier New"/>
-          <w:sz w:val="20"/>
-          <w:szCs w:val="20"/>
-          <w:lang w:eastAsia="en-IN"/>
-        </w:rPr>
-        <w:t>This</w:t>
-      </w:r>
-      <w:proofErr w:type="gramEnd"/>
-      <w:r>
-        <w:rPr>
-          <w:rFonts w:ascii="Courier New" w:eastAsia="Times New Roman" w:hAnsi="Courier New" w:cs="Courier New"/>
-          <w:sz w:val="20"/>
-          <w:szCs w:val="20"/>
-          <w:lang w:eastAsia="en-IN"/>
-        </w:rPr>
-        <w:t xml:space="preserve"> syntax ensures `this` is bound within </w:t>
-      </w:r>
-      <w:proofErr w:type="spellStart"/>
-      <w:r>
-        <w:rPr>
-          <w:rFonts w:ascii="Courier New" w:eastAsia="Times New Roman" w:hAnsi="Courier New" w:cs="Courier New"/>
-          <w:sz w:val="20"/>
-          <w:szCs w:val="20"/>
-          <w:lang w:eastAsia="en-IN"/>
-        </w:rPr>
-        <w:t>handleClick</w:t>
-      </w:r>
-      <w:proofErr w:type="spellEnd"/>
-      <w:r>
-        <w:rPr>
-          <w:rFonts w:ascii="Courier New" w:eastAsia="Times New Roman" w:hAnsi="Courier New" w:cs="Courier New"/>
-          <w:sz w:val="20"/>
-          <w:szCs w:val="20"/>
-          <w:lang w:eastAsia="en-IN"/>
-        </w:rPr>
-        <w:t xml:space="preserve">.  // Warning: this is *experimental* syntax. </w:t>
-      </w:r>
-    </w:p>
-    <w:p>
-      <w:pPr>
-        <w:tabs>
-          <w:tab w:val="left" w:pos="916"/>
-          <w:tab w:val="left" w:pos="1832"/>
-          <w:tab w:val="left" w:pos="2748"/>
-          <w:tab w:val="left" w:pos="3664"/>
-          <w:tab w:val="left" w:pos="4580"/>
-          <w:tab w:val="left" w:pos="5496"/>
-          <w:tab w:val="left" w:pos="6412"/>
-          <w:tab w:val="left" w:pos="7328"/>
-          <w:tab w:val="left" w:pos="8244"/>
-          <w:tab w:val="left" w:pos="9160"/>
-          <w:tab w:val="left" w:pos="10076"/>
-          <w:tab w:val="left" w:pos="10992"/>
-          <w:tab w:val="left" w:pos="11908"/>
-          <w:tab w:val="left" w:pos="12824"/>
-          <w:tab w:val="left" w:pos="13740"/>
-          <w:tab w:val="left" w:pos="14656"/>
-        </w:tabs>
-        <w:spacing w:after="0" w:line="240" w:lineRule="auto"/>
-        <w:rPr>
-          <w:rFonts w:ascii="Courier New" w:eastAsia="Times New Roman" w:hAnsi="Courier New" w:cs="Courier New"/>
-          <w:b/>
-          <w:sz w:val="20"/>
-          <w:szCs w:val="20"/>
-          <w:lang w:eastAsia="en-IN"/>
-        </w:rPr>
-      </w:pPr>
-      <w:r>
-        <w:rPr>
-          <w:rFonts w:ascii="Courier New" w:eastAsia="Times New Roman" w:hAnsi="Courier New" w:cs="Courier New"/>
-          <w:b/>
-          <w:sz w:val="20"/>
-          <w:szCs w:val="20"/>
-          <w:lang w:eastAsia="en-IN"/>
-        </w:rPr>
-        <w:t xml:space="preserve"> </w:t>
-      </w:r>
-      <w:proofErr w:type="spellStart"/>
-      <w:proofErr w:type="gramStart"/>
-      <w:r>
-        <w:rPr>
-          <w:rFonts w:ascii="Courier New" w:eastAsia="Times New Roman" w:hAnsi="Courier New" w:cs="Courier New"/>
-          <w:b/>
-          <w:sz w:val="20"/>
-          <w:szCs w:val="20"/>
-          <w:lang w:eastAsia="en-IN"/>
-        </w:rPr>
-        <w:t>handleClick</w:t>
-      </w:r>
-      <w:proofErr w:type="spellEnd"/>
-      <w:proofErr w:type="gramEnd"/>
-      <w:r>
-        <w:rPr>
-          <w:rFonts w:ascii="Courier New" w:eastAsia="Times New Roman" w:hAnsi="Courier New" w:cs="Courier New"/>
-          <w:b/>
-          <w:sz w:val="20"/>
-          <w:szCs w:val="20"/>
-          <w:lang w:eastAsia="en-IN"/>
-        </w:rPr>
-        <w:t xml:space="preserve"> = () =&gt; {    console.log('this is:', this);  }</w:t>
+        <w:t xml:space="preserve"> by default. If you forget to bind this.handleClick and pass it to onClick, this will be undefined when the function is actually called.</w:t>
+      </w:r>
+    </w:p>
+    <w:p>
+      <w:pPr>
+        <w:tabs>
+          <w:tab w:val="left" w:pos="916"/>
+          <w:tab w:val="left" w:pos="1832"/>
+          <w:tab w:val="left" w:pos="2748"/>
+          <w:tab w:val="left" w:pos="3664"/>
+          <w:tab w:val="left" w:pos="4580"/>
+          <w:tab w:val="left" w:pos="5496"/>
+          <w:tab w:val="left" w:pos="6412"/>
+          <w:tab w:val="left" w:pos="7328"/>
+          <w:tab w:val="left" w:pos="8244"/>
+          <w:tab w:val="left" w:pos="9160"/>
+          <w:tab w:val="left" w:pos="10076"/>
+          <w:tab w:val="left" w:pos="10992"/>
+          <w:tab w:val="left" w:pos="11908"/>
+          <w:tab w:val="left" w:pos="12824"/>
+          <w:tab w:val="left" w:pos="13740"/>
+          <w:tab w:val="left" w:pos="14656"/>
+        </w:tabs>
+        <w:spacing w:after="0" w:line="240" w:lineRule="auto"/>
+        <w:rPr>
+          <w:rFonts w:ascii="Courier New" w:eastAsia="Times New Roman" w:hAnsi="Courier New" w:cs="Courier New"/>
+          <w:sz w:val="20"/>
+          <w:szCs w:val="20"/>
+          <w:lang w:eastAsia="en-IN"/>
+        </w:rPr>
+      </w:pPr>
+      <w:r>
+        <w:rPr>
+          <w:rFonts w:ascii="Courier New" w:eastAsia="Times New Roman" w:hAnsi="Courier New" w:cs="Courier New"/>
+          <w:sz w:val="20"/>
+          <w:szCs w:val="20"/>
+          <w:lang w:eastAsia="en-IN"/>
+        </w:rPr>
+        <w:t xml:space="preserve">  // This syntax ensures `this` is bound within handleClick.  // Warning: this is *experimental* syntax. </w:t>
+      </w:r>
+    </w:p>
+    <w:p>
+      <w:pPr>
+        <w:tabs>
+          <w:tab w:val="left" w:pos="916"/>
+          <w:tab w:val="left" w:pos="1832"/>
+          <w:tab w:val="left" w:pos="2748"/>
+          <w:tab w:val="left" w:pos="3664"/>
+          <w:tab w:val="left" w:pos="4580"/>
+          <w:tab w:val="left" w:pos="5496"/>
+          <w:tab w:val="left" w:pos="6412"/>
+          <w:tab w:val="left" w:pos="7328"/>
+          <w:tab w:val="left" w:pos="8244"/>
+          <w:tab w:val="left" w:pos="9160"/>
+          <w:tab w:val="left" w:pos="10076"/>
+          <w:tab w:val="left" w:pos="10992"/>
+          <w:tab w:val="left" w:pos="11908"/>
+          <w:tab w:val="left" w:pos="12824"/>
+          <w:tab w:val="left" w:pos="13740"/>
+          <w:tab w:val="left" w:pos="14656"/>
+        </w:tabs>
+        <w:spacing w:after="0" w:line="240" w:lineRule="auto"/>
+        <w:rPr>
+          <w:rFonts w:ascii="Courier New" w:eastAsia="Times New Roman" w:hAnsi="Courier New" w:cs="Courier New"/>
+          <w:b/>
+          <w:sz w:val="20"/>
+          <w:szCs w:val="20"/>
+          <w:lang w:eastAsia="en-IN"/>
+        </w:rPr>
+      </w:pPr>
+      <w:r>
+        <w:rPr>
+          <w:rFonts w:ascii="Courier New" w:eastAsia="Times New Roman" w:hAnsi="Courier New" w:cs="Courier New"/>
+          <w:b/>
+          <w:sz w:val="20"/>
+          <w:szCs w:val="20"/>
+          <w:lang w:eastAsia="en-IN"/>
+        </w:rPr>
+        <w:t xml:space="preserve"> handleClick = () =&gt; {    console.log('this is:', this);  }</w:t>
       </w:r>
     </w:p>
     <w:p>
@@ -5614,27 +3909,15 @@
         </w:rPr>
         <w:t xml:space="preserve"> </w:t>
       </w:r>
-      <w:proofErr w:type="gramStart"/>
-      <w:r>
-        <w:rPr>
-          <w:rFonts w:ascii="Courier New" w:eastAsia="Times New Roman" w:hAnsi="Courier New" w:cs="Courier New"/>
-          <w:b/>
-          <w:sz w:val="20"/>
-          <w:szCs w:val="20"/>
-          <w:lang w:eastAsia="en-IN"/>
-        </w:rPr>
-        <w:t>render(</w:t>
-      </w:r>
-      <w:proofErr w:type="gramEnd"/>
-      <w:r>
-        <w:rPr>
-          <w:rFonts w:ascii="Courier New" w:eastAsia="Times New Roman" w:hAnsi="Courier New" w:cs="Courier New"/>
-          <w:b/>
-          <w:sz w:val="20"/>
-          <w:szCs w:val="20"/>
-          <w:lang w:eastAsia="en-IN"/>
-        </w:rPr>
-        <w:t>) {</w:t>
+      <w:r>
+        <w:rPr>
+          <w:rFonts w:ascii="Courier New" w:eastAsia="Times New Roman" w:hAnsi="Courier New" w:cs="Courier New"/>
+          <w:b/>
+          <w:sz w:val="20"/>
+          <w:szCs w:val="20"/>
+          <w:lang w:eastAsia="en-IN"/>
+        </w:rPr>
+        <w:t>render() {</w:t>
       </w:r>
     </w:p>
     <w:p>
@@ -5675,40 +3958,7 @@
           <w:szCs w:val="20"/>
           <w:lang w:eastAsia="en-IN"/>
         </w:rPr>
-        <w:t xml:space="preserve">// This syntax ensures `this` is bound within </w:t>
-      </w:r>
-      <w:proofErr w:type="spellStart"/>
-      <w:r>
-        <w:rPr>
-          <w:rFonts w:ascii="Courier New" w:eastAsia="Times New Roman" w:hAnsi="Courier New" w:cs="Courier New"/>
-          <w:b/>
-          <w:sz w:val="20"/>
-          <w:szCs w:val="20"/>
-          <w:lang w:eastAsia="en-IN"/>
-        </w:rPr>
-        <w:t>handleClick</w:t>
-      </w:r>
-      <w:proofErr w:type="spellEnd"/>
-      <w:r>
-        <w:rPr>
-          <w:rFonts w:ascii="Courier New" w:eastAsia="Times New Roman" w:hAnsi="Courier New" w:cs="Courier New"/>
-          <w:b/>
-          <w:sz w:val="20"/>
-          <w:szCs w:val="20"/>
-          <w:lang w:eastAsia="en-IN"/>
-        </w:rPr>
-        <w:t xml:space="preserve">    return </w:t>
-      </w:r>
-      <w:proofErr w:type="gramStart"/>
-      <w:r>
-        <w:rPr>
-          <w:rFonts w:ascii="Courier New" w:eastAsia="Times New Roman" w:hAnsi="Courier New" w:cs="Courier New"/>
-          <w:b/>
-          <w:sz w:val="20"/>
-          <w:szCs w:val="20"/>
-          <w:lang w:eastAsia="en-IN"/>
-        </w:rPr>
-        <w:t>(</w:t>
+        <w:t>// This syntax ensures `this` is bound within handleClick    return (</w:t>
       </w:r>
       <w:r>
         <w:rPr>
@@ -5728,53 +3978,8 @@
           <w:szCs w:val="20"/>
           <w:lang w:eastAsia="en-IN"/>
         </w:rPr>
-        <w:t>&lt;</w:t>
-      </w:r>
-      <w:proofErr w:type="gramEnd"/>
-      <w:r>
-        <w:rPr>
-          <w:rFonts w:ascii="Courier New" w:eastAsia="Times New Roman" w:hAnsi="Courier New" w:cs="Courier New"/>
-          <w:b/>
-          <w:sz w:val="20"/>
-          <w:szCs w:val="20"/>
-          <w:lang w:eastAsia="en-IN"/>
-        </w:rPr>
-        <w:t xml:space="preserve">button </w:t>
-      </w:r>
-      <w:proofErr w:type="spellStart"/>
-      <w:r>
-        <w:rPr>
-          <w:rFonts w:ascii="Courier New" w:eastAsia="Times New Roman" w:hAnsi="Courier New" w:cs="Courier New"/>
-          <w:b/>
-          <w:sz w:val="20"/>
-          <w:szCs w:val="20"/>
-          <w:lang w:eastAsia="en-IN"/>
-        </w:rPr>
-        <w:t>onClick</w:t>
-      </w:r>
-      <w:proofErr w:type="spellEnd"/>
-      <w:r>
-        <w:rPr>
-          <w:rFonts w:ascii="Courier New" w:eastAsia="Times New Roman" w:hAnsi="Courier New" w:cs="Courier New"/>
-          <w:b/>
-          <w:sz w:val="20"/>
-          <w:szCs w:val="20"/>
-          <w:lang w:eastAsia="en-IN"/>
-        </w:rPr>
-        <w:t xml:space="preserve">={() =&gt; </w:t>
-      </w:r>
-      <w:proofErr w:type="spellStart"/>
-      <w:r>
-        <w:rPr>
-          <w:rFonts w:ascii="Courier New" w:eastAsia="Times New Roman" w:hAnsi="Courier New" w:cs="Courier New"/>
-          <w:b/>
-          <w:sz w:val="20"/>
-          <w:szCs w:val="20"/>
-          <w:lang w:eastAsia="en-IN"/>
-        </w:rPr>
-        <w:t>this.handleClick</w:t>
-      </w:r>
-      <w:proofErr w:type="spellEnd"/>
+        <w:t>&lt;button onClick={() =&gt; this.handleClick</w:t>
+      </w:r>
       <w:r>
         <w:rPr>
           <w:rFonts w:ascii="Courier New" w:eastAsia="Times New Roman" w:hAnsi="Courier New" w:cs="Courier New"/>
@@ -6017,29 +4222,7 @@
           <w:szCs w:val="20"/>
           <w:lang w:eastAsia="en-IN"/>
         </w:rPr>
-        <w:t xml:space="preserve">The problem with this syntax is that a different </w:t>
-      </w:r>
-      <w:proofErr w:type="spellStart"/>
-      <w:r>
-        <w:rPr>
-          <w:rFonts w:ascii="Courier New" w:eastAsia="Times New Roman" w:hAnsi="Courier New" w:cs="Courier New"/>
-          <w:b/>
-          <w:sz w:val="20"/>
-          <w:szCs w:val="20"/>
-          <w:lang w:eastAsia="en-IN"/>
-        </w:rPr>
-        <w:t>callback</w:t>
-      </w:r>
-      <w:proofErr w:type="spellEnd"/>
-      <w:r>
-        <w:rPr>
-          <w:rFonts w:ascii="Courier New" w:eastAsia="Times New Roman" w:hAnsi="Courier New" w:cs="Courier New"/>
-          <w:b/>
-          <w:sz w:val="20"/>
-          <w:szCs w:val="20"/>
-          <w:lang w:eastAsia="en-IN"/>
-        </w:rPr>
-        <w:t xml:space="preserve"> is created each time this</w:t>
+        <w:t>The problem with this syntax is that a different callback is created each time this</w:t>
       </w:r>
       <w:r>
         <w:rPr>
@@ -6092,29 +4275,7 @@
           <w:szCs w:val="20"/>
           <w:lang w:eastAsia="en-IN"/>
         </w:rPr>
-        <w:t xml:space="preserve">In most cases, this is fine. However, if this </w:t>
-      </w:r>
-      <w:proofErr w:type="spellStart"/>
-      <w:r>
-        <w:rPr>
-          <w:rFonts w:ascii="Courier New" w:eastAsia="Times New Roman" w:hAnsi="Courier New" w:cs="Courier New"/>
-          <w:b/>
-          <w:sz w:val="20"/>
-          <w:szCs w:val="20"/>
-          <w:lang w:eastAsia="en-IN"/>
-        </w:rPr>
-        <w:t>callback</w:t>
-      </w:r>
-      <w:proofErr w:type="spellEnd"/>
-      <w:r>
-        <w:rPr>
-          <w:rFonts w:ascii="Courier New" w:eastAsia="Times New Roman" w:hAnsi="Courier New" w:cs="Courier New"/>
-          <w:b/>
-          <w:sz w:val="20"/>
-          <w:szCs w:val="20"/>
-          <w:lang w:eastAsia="en-IN"/>
-        </w:rPr>
-        <w:t xml:space="preserve"> is passed as a prop to lower components, those components might do an extra re-rendering.</w:t>
+        <w:t>In most cases, this is fine. However, if this callback is passed as a prop to lower components, those components might do an extra re-rendering.</w:t>
       </w:r>
       <w:r>
         <w:t xml:space="preserve"> </w:t>
@@ -6157,29 +4318,7 @@
           <w:szCs w:val="20"/>
           <w:lang w:eastAsia="en-IN"/>
         </w:rPr>
-        <w:t xml:space="preserve">We generally recommend binding in the constructor or using the class </w:t>
-      </w:r>
-      <w:proofErr w:type="gramStart"/>
-      <w:r>
-        <w:rPr>
-          <w:rFonts w:ascii="Courier New" w:eastAsia="Times New Roman" w:hAnsi="Courier New" w:cs="Courier New"/>
-          <w:b/>
-          <w:sz w:val="20"/>
-          <w:szCs w:val="20"/>
-          <w:lang w:eastAsia="en-IN"/>
-        </w:rPr>
-        <w:t>fields</w:t>
-      </w:r>
-      <w:proofErr w:type="gramEnd"/>
-      <w:r>
-        <w:rPr>
-          <w:rFonts w:ascii="Courier New" w:eastAsia="Times New Roman" w:hAnsi="Courier New" w:cs="Courier New"/>
-          <w:b/>
-          <w:sz w:val="20"/>
-          <w:szCs w:val="20"/>
-          <w:lang w:eastAsia="en-IN"/>
-        </w:rPr>
-        <w:t xml:space="preserve"> syntax, to avoid this sort of performance problem.</w:t>
+        <w:t>We generally recommend binding in the constructor or using the class fields syntax, to avoid this sort of performance problem.</w:t>
       </w:r>
     </w:p>
     <w:p>
@@ -6272,149 +4411,47 @@
           <w:szCs w:val="20"/>
           <w:lang w:eastAsia="en-IN"/>
         </w:rPr>
-        <w:t xml:space="preserve">&lt;button </w:t>
-      </w:r>
-      <w:proofErr w:type="spellStart"/>
-      <w:r>
-        <w:rPr>
-          <w:rFonts w:ascii="Courier New" w:eastAsia="Times New Roman" w:hAnsi="Courier New" w:cs="Courier New"/>
-          <w:b/>
-          <w:sz w:val="20"/>
-          <w:szCs w:val="20"/>
-          <w:lang w:eastAsia="en-IN"/>
-        </w:rPr>
-        <w:t>onClick</w:t>
-      </w:r>
-      <w:proofErr w:type="spellEnd"/>
-      <w:proofErr w:type="gramStart"/>
-      <w:r>
-        <w:rPr>
-          <w:rFonts w:ascii="Courier New" w:eastAsia="Times New Roman" w:hAnsi="Courier New" w:cs="Courier New"/>
-          <w:b/>
-          <w:sz w:val="20"/>
-          <w:szCs w:val="20"/>
-          <w:lang w:eastAsia="en-IN"/>
-        </w:rPr>
-        <w:t>={</w:t>
-      </w:r>
-      <w:proofErr w:type="gramEnd"/>
-      <w:r>
-        <w:rPr>
-          <w:rFonts w:ascii="Courier New" w:eastAsia="Times New Roman" w:hAnsi="Courier New" w:cs="Courier New"/>
-          <w:b/>
-          <w:sz w:val="20"/>
-          <w:szCs w:val="20"/>
-          <w:lang w:eastAsia="en-IN"/>
-        </w:rPr>
-        <w:t xml:space="preserve">(e) =&gt; </w:t>
-      </w:r>
-      <w:proofErr w:type="spellStart"/>
-      <w:r>
-        <w:rPr>
-          <w:rFonts w:ascii="Courier New" w:eastAsia="Times New Roman" w:hAnsi="Courier New" w:cs="Courier New"/>
-          <w:b/>
-          <w:sz w:val="20"/>
-          <w:szCs w:val="20"/>
-          <w:lang w:eastAsia="en-IN"/>
-        </w:rPr>
-        <w:t>this.deleteRow</w:t>
-      </w:r>
-      <w:proofErr w:type="spellEnd"/>
-      <w:r>
-        <w:rPr>
-          <w:rFonts w:ascii="Courier New" w:eastAsia="Times New Roman" w:hAnsi="Courier New" w:cs="Courier New"/>
-          <w:b/>
-          <w:sz w:val="20"/>
-          <w:szCs w:val="20"/>
-          <w:lang w:eastAsia="en-IN"/>
-        </w:rPr>
-        <w:t>(id, e)}&gt;Delete Row&lt;/button&gt;</w:t>
-      </w:r>
-    </w:p>
-    <w:p>
-      <w:pPr>
-        <w:tabs>
-          <w:tab w:val="left" w:pos="916"/>
-          <w:tab w:val="left" w:pos="1832"/>
-          <w:tab w:val="left" w:pos="2748"/>
-          <w:tab w:val="left" w:pos="3664"/>
-          <w:tab w:val="left" w:pos="4580"/>
-          <w:tab w:val="left" w:pos="5496"/>
-          <w:tab w:val="left" w:pos="6412"/>
-          <w:tab w:val="left" w:pos="7328"/>
-          <w:tab w:val="left" w:pos="8244"/>
-          <w:tab w:val="left" w:pos="9160"/>
-          <w:tab w:val="left" w:pos="10076"/>
-          <w:tab w:val="left" w:pos="10992"/>
-          <w:tab w:val="left" w:pos="11908"/>
-          <w:tab w:val="left" w:pos="12824"/>
-          <w:tab w:val="left" w:pos="13740"/>
-          <w:tab w:val="left" w:pos="14656"/>
-        </w:tabs>
-        <w:spacing w:after="0" w:line="240" w:lineRule="auto"/>
-        <w:rPr>
-          <w:rFonts w:ascii="Courier New" w:eastAsia="Times New Roman" w:hAnsi="Courier New" w:cs="Courier New"/>
-          <w:b/>
-          <w:sz w:val="20"/>
-          <w:szCs w:val="20"/>
-          <w:lang w:eastAsia="en-IN"/>
-        </w:rPr>
-      </w:pPr>
-      <w:r>
-        <w:rPr>
-          <w:rFonts w:ascii="Courier New" w:eastAsia="Times New Roman" w:hAnsi="Courier New" w:cs="Courier New"/>
-          <w:b/>
-          <w:sz w:val="20"/>
-          <w:szCs w:val="20"/>
-          <w:lang w:eastAsia="en-IN"/>
-        </w:rPr>
-        <w:t xml:space="preserve">&lt;button </w:t>
-      </w:r>
-      <w:proofErr w:type="spellStart"/>
-      <w:r>
-        <w:rPr>
-          <w:rFonts w:ascii="Courier New" w:eastAsia="Times New Roman" w:hAnsi="Courier New" w:cs="Courier New"/>
-          <w:b/>
-          <w:sz w:val="20"/>
-          <w:szCs w:val="20"/>
-          <w:lang w:eastAsia="en-IN"/>
-        </w:rPr>
-        <w:t>onClick</w:t>
-      </w:r>
-      <w:proofErr w:type="spellEnd"/>
-      <w:proofErr w:type="gramStart"/>
-      <w:r>
-        <w:rPr>
-          <w:rFonts w:ascii="Courier New" w:eastAsia="Times New Roman" w:hAnsi="Courier New" w:cs="Courier New"/>
-          <w:b/>
-          <w:sz w:val="20"/>
-          <w:szCs w:val="20"/>
-          <w:lang w:eastAsia="en-IN"/>
-        </w:rPr>
-        <w:t>={</w:t>
-      </w:r>
-      <w:proofErr w:type="spellStart"/>
-      <w:proofErr w:type="gramEnd"/>
-      <w:r>
-        <w:rPr>
-          <w:rFonts w:ascii="Courier New" w:eastAsia="Times New Roman" w:hAnsi="Courier New" w:cs="Courier New"/>
-          <w:b/>
-          <w:sz w:val="20"/>
-          <w:szCs w:val="20"/>
-          <w:lang w:eastAsia="en-IN"/>
-        </w:rPr>
-        <w:t>this.deleteRow.bind</w:t>
-      </w:r>
-      <w:proofErr w:type="spellEnd"/>
-      <w:r>
-        <w:rPr>
-          <w:rFonts w:ascii="Courier New" w:eastAsia="Times New Roman" w:hAnsi="Courier New" w:cs="Courier New"/>
-          <w:b/>
-          <w:sz w:val="20"/>
-          <w:szCs w:val="20"/>
-          <w:lang w:eastAsia="en-IN"/>
-        </w:rPr>
-        <w:t>(this, id)}&gt;Delete Row&lt;/button&gt;</w:t>
+        <w:t>&lt;button onClick={(e) =&gt; this.deleteRow(id, e)}&gt;Delete Row&lt;/button&gt;</w:t>
+      </w:r>
+    </w:p>
+    <w:p>
+      <w:pPr>
+        <w:tabs>
+          <w:tab w:val="left" w:pos="916"/>
+          <w:tab w:val="left" w:pos="1832"/>
+          <w:tab w:val="left" w:pos="2748"/>
+          <w:tab w:val="left" w:pos="3664"/>
+          <w:tab w:val="left" w:pos="4580"/>
+          <w:tab w:val="left" w:pos="5496"/>
+          <w:tab w:val="left" w:pos="6412"/>
+          <w:tab w:val="left" w:pos="7328"/>
+          <w:tab w:val="left" w:pos="8244"/>
+          <w:tab w:val="left" w:pos="9160"/>
+          <w:tab w:val="left" w:pos="10076"/>
+          <w:tab w:val="left" w:pos="10992"/>
+          <w:tab w:val="left" w:pos="11908"/>
+          <w:tab w:val="left" w:pos="12824"/>
+          <w:tab w:val="left" w:pos="13740"/>
+          <w:tab w:val="left" w:pos="14656"/>
+        </w:tabs>
+        <w:spacing w:after="0" w:line="240" w:lineRule="auto"/>
+        <w:rPr>
+          <w:rFonts w:ascii="Courier New" w:eastAsia="Times New Roman" w:hAnsi="Courier New" w:cs="Courier New"/>
+          <w:b/>
+          <w:sz w:val="20"/>
+          <w:szCs w:val="20"/>
+          <w:lang w:eastAsia="en-IN"/>
+        </w:rPr>
+      </w:pPr>
+      <w:r>
+        <w:rPr>
+          <w:rFonts w:ascii="Courier New" w:eastAsia="Times New Roman" w:hAnsi="Courier New" w:cs="Courier New"/>
+          <w:b/>
+          <w:sz w:val="20"/>
+          <w:szCs w:val="20"/>
+          <w:lang w:eastAsia="en-IN"/>
+        </w:rPr>
+        <w:t>&lt;button onClick={this.deleteRow.bind(this, id)}&gt;Delete Row&lt;/button&gt;</w:t>
       </w:r>
     </w:p>
     <w:p>
@@ -6436,7 +4473,7 @@
         </w:rPr>
         <w:t xml:space="preserve">The above two lines are equivalent, and use </w:t>
       </w:r>
-      <w:hyperlink r:id="rId21" w:tgtFrame="_blank" w:history="1">
+      <w:hyperlink r:id="rId22" w:tgtFrame="_blank" w:history="1">
         <w:r>
           <w:rPr>
             <w:rStyle w:val="Hyperlink"/>
@@ -6451,8 +4488,7 @@
         </w:rPr>
         <w:t xml:space="preserve"> and </w:t>
       </w:r>
-      <w:hyperlink r:id="rId22" w:tgtFrame="_blank" w:history="1">
-        <w:proofErr w:type="spellStart"/>
+      <w:hyperlink r:id="rId23" w:tgtFrame="_blank" w:history="1">
         <w:r>
           <w:rPr>
             <w:rStyle w:val="Hyperlink"/>
@@ -6460,7 +4496,6 @@
           </w:rPr>
           <w:t>Function.prototype.bind</w:t>
         </w:r>
-        <w:proofErr w:type="spellEnd"/>
       </w:hyperlink>
       <w:r>
         <w:rPr>
@@ -6493,47 +4528,884 @@
           <w:rFonts w:ascii="Trebuchet MS" w:hAnsi="Trebuchet MS"/>
         </w:rPr>
         <w:t>With an arrow function, we have to pass it explicitly, but with bind any further arguments are automatically forwarded.</w:t>
+      </w:r>
+    </w:p>
+    <w:p>
+      <w:pPr>
+        <w:rPr>
+          <w:rFonts w:ascii="Trebuchet MS" w:hAnsi="Trebuchet MS"/>
+        </w:rPr>
+      </w:pPr>
+    </w:p>
+    <w:p>
+      <w:pPr>
+        <w:rPr>
+          <w:rFonts w:ascii="Trebuchet MS" w:hAnsi="Trebuchet MS"/>
+        </w:rPr>
+      </w:pPr>
+      <w:hyperlink r:id="rId24" w:history="1">
+        <w:r>
+          <w:rPr>
+            <w:rStyle w:val="Hyperlink"/>
+            <w:rFonts w:ascii="Trebuchet MS" w:hAnsi="Trebuchet MS"/>
+          </w:rPr>
+          <w:t>Conditional Rendering</w:t>
+        </w:r>
+      </w:hyperlink>
+    </w:p>
+    <w:p>
+      <w:pPr>
+        <w:rPr>
+          <w:rFonts w:ascii="Trebuchet MS" w:hAnsi="Trebuchet MS"/>
+        </w:rPr>
+      </w:pPr>
+      <w:r>
+        <w:rPr>
+          <w:rFonts w:ascii="Trebuchet MS" w:hAnsi="Trebuchet MS"/>
+        </w:rPr>
+        <w:t xml:space="preserve"># </w:t>
+      </w:r>
+      <w:r>
+        <w:rPr>
+          <w:rFonts w:ascii="Trebuchet MS" w:hAnsi="Trebuchet MS"/>
+        </w:rPr>
+        <w:t>In React, you can create distinct components that encapsulate behavior you need. Then, you can render only some of them, depending on the state of your application.</w:t>
+      </w:r>
+    </w:p>
+    <w:p>
+      <w:pPr>
+        <w:tabs>
+          <w:tab w:val="left" w:pos="916"/>
+          <w:tab w:val="left" w:pos="1832"/>
+          <w:tab w:val="left" w:pos="2748"/>
+          <w:tab w:val="left" w:pos="3664"/>
+          <w:tab w:val="left" w:pos="4580"/>
+          <w:tab w:val="left" w:pos="5496"/>
+          <w:tab w:val="left" w:pos="6412"/>
+          <w:tab w:val="left" w:pos="7328"/>
+          <w:tab w:val="left" w:pos="8244"/>
+          <w:tab w:val="left" w:pos="9160"/>
+          <w:tab w:val="left" w:pos="10076"/>
+          <w:tab w:val="left" w:pos="10992"/>
+          <w:tab w:val="left" w:pos="11908"/>
+          <w:tab w:val="left" w:pos="12824"/>
+          <w:tab w:val="left" w:pos="13740"/>
+          <w:tab w:val="left" w:pos="14656"/>
+        </w:tabs>
+        <w:spacing w:after="0" w:line="240" w:lineRule="auto"/>
+        <w:rPr>
+          <w:rFonts w:ascii="Courier New" w:eastAsia="Times New Roman" w:hAnsi="Courier New" w:cs="Courier New"/>
+          <w:b/>
+          <w:sz w:val="20"/>
+          <w:szCs w:val="20"/>
+          <w:lang w:eastAsia="en-IN"/>
+        </w:rPr>
+      </w:pPr>
+      <w:r>
+        <w:rPr>
+          <w:rFonts w:ascii="Courier New" w:eastAsia="Times New Roman" w:hAnsi="Courier New" w:cs="Courier New"/>
+          <w:b/>
+          <w:sz w:val="20"/>
+          <w:szCs w:val="20"/>
+          <w:lang w:eastAsia="en-IN"/>
+        </w:rPr>
+        <w:t xml:space="preserve">  render() {</w:t>
+      </w:r>
+    </w:p>
+    <w:p>
+      <w:pPr>
+        <w:tabs>
+          <w:tab w:val="left" w:pos="916"/>
+          <w:tab w:val="left" w:pos="1832"/>
+          <w:tab w:val="left" w:pos="2748"/>
+          <w:tab w:val="left" w:pos="3664"/>
+          <w:tab w:val="left" w:pos="4580"/>
+          <w:tab w:val="left" w:pos="5496"/>
+          <w:tab w:val="left" w:pos="6412"/>
+          <w:tab w:val="left" w:pos="7328"/>
+          <w:tab w:val="left" w:pos="8244"/>
+          <w:tab w:val="left" w:pos="9160"/>
+          <w:tab w:val="left" w:pos="10076"/>
+          <w:tab w:val="left" w:pos="10992"/>
+          <w:tab w:val="left" w:pos="11908"/>
+          <w:tab w:val="left" w:pos="12824"/>
+          <w:tab w:val="left" w:pos="13740"/>
+          <w:tab w:val="left" w:pos="14656"/>
+        </w:tabs>
+        <w:spacing w:after="0" w:line="240" w:lineRule="auto"/>
+        <w:rPr>
+          <w:rFonts w:ascii="Courier New" w:eastAsia="Times New Roman" w:hAnsi="Courier New" w:cs="Courier New"/>
+          <w:b/>
+          <w:sz w:val="20"/>
+          <w:szCs w:val="20"/>
+          <w:lang w:eastAsia="en-IN"/>
+        </w:rPr>
+      </w:pPr>
+      <w:r>
+        <w:rPr>
+          <w:rFonts w:ascii="Courier New" w:eastAsia="Times New Roman" w:hAnsi="Courier New" w:cs="Courier New"/>
+          <w:b/>
+          <w:sz w:val="20"/>
+          <w:szCs w:val="20"/>
+          <w:lang w:eastAsia="en-IN"/>
+        </w:rPr>
+        <w:t xml:space="preserve">    const isLoggedIn = this.state.isLoggedIn;</w:t>
+      </w:r>
+    </w:p>
+    <w:p>
+      <w:pPr>
+        <w:tabs>
+          <w:tab w:val="left" w:pos="916"/>
+          <w:tab w:val="left" w:pos="1832"/>
+          <w:tab w:val="left" w:pos="2748"/>
+          <w:tab w:val="left" w:pos="3664"/>
+          <w:tab w:val="left" w:pos="4580"/>
+          <w:tab w:val="left" w:pos="5496"/>
+          <w:tab w:val="left" w:pos="6412"/>
+          <w:tab w:val="left" w:pos="7328"/>
+          <w:tab w:val="left" w:pos="8244"/>
+          <w:tab w:val="left" w:pos="9160"/>
+          <w:tab w:val="left" w:pos="10076"/>
+          <w:tab w:val="left" w:pos="10992"/>
+          <w:tab w:val="left" w:pos="11908"/>
+          <w:tab w:val="left" w:pos="12824"/>
+          <w:tab w:val="left" w:pos="13740"/>
+          <w:tab w:val="left" w:pos="14656"/>
+        </w:tabs>
+        <w:spacing w:after="0" w:line="240" w:lineRule="auto"/>
+        <w:rPr>
+          <w:rFonts w:ascii="Courier New" w:eastAsia="Times New Roman" w:hAnsi="Courier New" w:cs="Courier New"/>
+          <w:b/>
+          <w:sz w:val="20"/>
+          <w:szCs w:val="20"/>
+          <w:lang w:eastAsia="en-IN"/>
+        </w:rPr>
+      </w:pPr>
+      <w:r>
+        <w:rPr>
+          <w:rFonts w:ascii="Courier New" w:eastAsia="Times New Roman" w:hAnsi="Courier New" w:cs="Courier New"/>
+          <w:b/>
+          <w:sz w:val="20"/>
+          <w:szCs w:val="20"/>
+          <w:lang w:eastAsia="en-IN"/>
+        </w:rPr>
+        <w:t xml:space="preserve">    let button;</w:t>
+      </w:r>
+    </w:p>
+    <w:p>
+      <w:pPr>
+        <w:tabs>
+          <w:tab w:val="left" w:pos="916"/>
+          <w:tab w:val="left" w:pos="1832"/>
+          <w:tab w:val="left" w:pos="2748"/>
+          <w:tab w:val="left" w:pos="3664"/>
+          <w:tab w:val="left" w:pos="4580"/>
+          <w:tab w:val="left" w:pos="5496"/>
+          <w:tab w:val="left" w:pos="6412"/>
+          <w:tab w:val="left" w:pos="7328"/>
+          <w:tab w:val="left" w:pos="8244"/>
+          <w:tab w:val="left" w:pos="9160"/>
+          <w:tab w:val="left" w:pos="10076"/>
+          <w:tab w:val="left" w:pos="10992"/>
+          <w:tab w:val="left" w:pos="11908"/>
+          <w:tab w:val="left" w:pos="12824"/>
+          <w:tab w:val="left" w:pos="13740"/>
+          <w:tab w:val="left" w:pos="14656"/>
+        </w:tabs>
+        <w:spacing w:after="0" w:line="240" w:lineRule="auto"/>
+        <w:rPr>
+          <w:rFonts w:ascii="Courier New" w:eastAsia="Times New Roman" w:hAnsi="Courier New" w:cs="Courier New"/>
+          <w:b/>
+          <w:sz w:val="20"/>
+          <w:szCs w:val="20"/>
+          <w:lang w:eastAsia="en-IN"/>
+        </w:rPr>
+      </w:pPr>
+      <w:r>
+        <w:rPr>
+          <w:rFonts w:ascii="Courier New" w:eastAsia="Times New Roman" w:hAnsi="Courier New" w:cs="Courier New"/>
+          <w:b/>
+          <w:sz w:val="20"/>
+          <w:szCs w:val="20"/>
+          <w:lang w:eastAsia="en-IN"/>
+        </w:rPr>
+        <w:t xml:space="preserve">  </w:t>
+      </w:r>
+      <w:r>
+        <w:rPr>
+          <w:rFonts w:ascii="Courier New" w:eastAsia="Times New Roman" w:hAnsi="Courier New" w:cs="Courier New"/>
+          <w:b/>
+          <w:sz w:val="20"/>
+          <w:szCs w:val="20"/>
+          <w:lang w:eastAsia="en-IN"/>
+        </w:rPr>
+        <w:t>if (isLoggedIn) {</w:t>
+      </w:r>
+      <w:r>
+        <w:rPr>
+          <w:rFonts w:ascii="Courier New" w:eastAsia="Times New Roman" w:hAnsi="Courier New" w:cs="Courier New"/>
+          <w:b/>
+          <w:sz w:val="20"/>
+          <w:szCs w:val="20"/>
+          <w:lang w:eastAsia="en-IN"/>
+        </w:rPr>
+        <w:t xml:space="preserve"> </w:t>
+      </w:r>
+      <w:r>
+        <w:rPr>
+          <w:rFonts w:ascii="Courier New" w:eastAsia="Times New Roman" w:hAnsi="Courier New" w:cs="Courier New"/>
+          <w:b/>
+          <w:sz w:val="20"/>
+          <w:szCs w:val="20"/>
+          <w:lang w:eastAsia="en-IN"/>
+        </w:rPr>
+        <w:t xml:space="preserve">button = </w:t>
+      </w:r>
+      <w:r>
+        <w:rPr>
+          <w:rFonts w:ascii="Courier New" w:eastAsia="Times New Roman" w:hAnsi="Courier New" w:cs="Courier New"/>
+          <w:b/>
+          <w:sz w:val="20"/>
+          <w:szCs w:val="20"/>
+          <w:lang w:eastAsia="en-IN"/>
+        </w:rPr>
+        <w:t xml:space="preserve">&lt;LogoutButton </w:t>
+      </w:r>
+      <w:r>
+        <w:rPr>
+          <w:rFonts w:ascii="Courier New" w:eastAsia="Times New Roman" w:hAnsi="Courier New" w:cs="Courier New"/>
+          <w:b/>
+          <w:sz w:val="20"/>
+          <w:szCs w:val="20"/>
+          <w:lang w:eastAsia="en-IN"/>
+        </w:rPr>
+        <w:t xml:space="preserve">onClick={this.handleLogoutClick} /&gt;;    } </w:t>
+      </w:r>
+    </w:p>
+    <w:p>
+      <w:pPr>
+        <w:tabs>
+          <w:tab w:val="left" w:pos="916"/>
+          <w:tab w:val="left" w:pos="1832"/>
+          <w:tab w:val="left" w:pos="2748"/>
+          <w:tab w:val="left" w:pos="3664"/>
+          <w:tab w:val="left" w:pos="4580"/>
+          <w:tab w:val="left" w:pos="5496"/>
+          <w:tab w:val="left" w:pos="6412"/>
+          <w:tab w:val="left" w:pos="7328"/>
+          <w:tab w:val="left" w:pos="8244"/>
+          <w:tab w:val="left" w:pos="9160"/>
+          <w:tab w:val="left" w:pos="10076"/>
+          <w:tab w:val="left" w:pos="10992"/>
+          <w:tab w:val="left" w:pos="11908"/>
+          <w:tab w:val="left" w:pos="12824"/>
+          <w:tab w:val="left" w:pos="13740"/>
+          <w:tab w:val="left" w:pos="14656"/>
+        </w:tabs>
+        <w:spacing w:after="0" w:line="240" w:lineRule="auto"/>
+        <w:ind w:left="720"/>
+        <w:rPr>
+          <w:rFonts w:ascii="Courier New" w:eastAsia="Times New Roman" w:hAnsi="Courier New" w:cs="Courier New"/>
+          <w:b/>
+          <w:sz w:val="20"/>
+          <w:szCs w:val="20"/>
+          <w:lang w:eastAsia="en-IN"/>
+        </w:rPr>
+      </w:pPr>
+      <w:r>
+        <w:rPr>
+          <w:rFonts w:ascii="Courier New" w:eastAsia="Times New Roman" w:hAnsi="Courier New" w:cs="Courier New"/>
+          <w:b/>
+          <w:sz w:val="20"/>
+          <w:szCs w:val="20"/>
+          <w:lang w:eastAsia="en-IN"/>
+        </w:rPr>
+        <w:t>else {</w:t>
+      </w:r>
+      <w:r>
+        <w:rPr>
+          <w:rFonts w:ascii="Courier New" w:eastAsia="Times New Roman" w:hAnsi="Courier New" w:cs="Courier New"/>
+          <w:b/>
+          <w:sz w:val="20"/>
+          <w:szCs w:val="20"/>
+          <w:lang w:eastAsia="en-IN"/>
+        </w:rPr>
+        <w:t xml:space="preserve"> </w:t>
+      </w:r>
+      <w:r>
+        <w:rPr>
+          <w:rFonts w:ascii="Courier New" w:eastAsia="Times New Roman" w:hAnsi="Courier New" w:cs="Courier New"/>
+          <w:b/>
+          <w:sz w:val="20"/>
+          <w:szCs w:val="20"/>
+          <w:lang w:eastAsia="en-IN"/>
+        </w:rPr>
+        <w:t>button = &lt;LoginButton onClick={this.handleLoginClick} /&gt;;</w:t>
+      </w:r>
+      <w:r>
+        <w:rPr>
+          <w:rFonts w:ascii="Courier New" w:eastAsia="Times New Roman" w:hAnsi="Courier New" w:cs="Courier New"/>
+          <w:b/>
+          <w:sz w:val="20"/>
+          <w:szCs w:val="20"/>
+          <w:lang w:eastAsia="en-IN"/>
+        </w:rPr>
+        <w:t xml:space="preserve"> </w:t>
+      </w:r>
+      <w:r>
+        <w:rPr>
+          <w:rFonts w:ascii="Courier New" w:eastAsia="Times New Roman" w:hAnsi="Courier New" w:cs="Courier New"/>
+          <w:b/>
+          <w:sz w:val="20"/>
+          <w:szCs w:val="20"/>
+          <w:lang w:eastAsia="en-IN"/>
+        </w:rPr>
+        <w:t>}</w:t>
+      </w:r>
+    </w:p>
+    <w:p>
+      <w:pPr>
+        <w:tabs>
+          <w:tab w:val="left" w:pos="916"/>
+          <w:tab w:val="left" w:pos="1832"/>
+          <w:tab w:val="left" w:pos="2748"/>
+          <w:tab w:val="left" w:pos="3664"/>
+          <w:tab w:val="left" w:pos="4580"/>
+          <w:tab w:val="left" w:pos="5496"/>
+          <w:tab w:val="left" w:pos="6412"/>
+          <w:tab w:val="left" w:pos="7328"/>
+          <w:tab w:val="left" w:pos="8244"/>
+          <w:tab w:val="left" w:pos="9160"/>
+          <w:tab w:val="left" w:pos="10076"/>
+          <w:tab w:val="left" w:pos="10992"/>
+          <w:tab w:val="left" w:pos="11908"/>
+          <w:tab w:val="left" w:pos="12824"/>
+          <w:tab w:val="left" w:pos="13740"/>
+          <w:tab w:val="left" w:pos="14656"/>
+        </w:tabs>
+        <w:spacing w:after="0" w:line="240" w:lineRule="auto"/>
+        <w:rPr>
+          <w:rFonts w:ascii="Courier New" w:eastAsia="Times New Roman" w:hAnsi="Courier New" w:cs="Courier New"/>
+          <w:b/>
+          <w:sz w:val="20"/>
+          <w:szCs w:val="20"/>
+          <w:lang w:eastAsia="en-IN"/>
+        </w:rPr>
+      </w:pPr>
+      <w:r>
+        <w:rPr>
+          <w:rFonts w:ascii="Courier New" w:eastAsia="Times New Roman" w:hAnsi="Courier New" w:cs="Courier New"/>
+          <w:b/>
+          <w:sz w:val="20"/>
+          <w:szCs w:val="20"/>
+          <w:lang w:eastAsia="en-IN"/>
+        </w:rPr>
+        <w:t xml:space="preserve">    return (</w:t>
+      </w:r>
+    </w:p>
+    <w:p>
+      <w:pPr>
+        <w:tabs>
+          <w:tab w:val="left" w:pos="916"/>
+          <w:tab w:val="left" w:pos="1832"/>
+          <w:tab w:val="left" w:pos="2748"/>
+          <w:tab w:val="left" w:pos="3664"/>
+          <w:tab w:val="left" w:pos="4580"/>
+          <w:tab w:val="left" w:pos="5496"/>
+          <w:tab w:val="left" w:pos="6412"/>
+          <w:tab w:val="left" w:pos="7328"/>
+          <w:tab w:val="left" w:pos="8244"/>
+          <w:tab w:val="left" w:pos="9160"/>
+          <w:tab w:val="left" w:pos="10076"/>
+          <w:tab w:val="left" w:pos="10992"/>
+          <w:tab w:val="left" w:pos="11908"/>
+          <w:tab w:val="left" w:pos="12824"/>
+          <w:tab w:val="left" w:pos="13740"/>
+          <w:tab w:val="left" w:pos="14656"/>
+        </w:tabs>
+        <w:spacing w:after="0" w:line="240" w:lineRule="auto"/>
+        <w:rPr>
+          <w:rFonts w:ascii="Courier New" w:eastAsia="Times New Roman" w:hAnsi="Courier New" w:cs="Courier New"/>
+          <w:b/>
+          <w:sz w:val="20"/>
+          <w:szCs w:val="20"/>
+          <w:lang w:eastAsia="en-IN"/>
+        </w:rPr>
+      </w:pPr>
+      <w:r>
+        <w:rPr>
+          <w:rFonts w:ascii="Courier New" w:eastAsia="Times New Roman" w:hAnsi="Courier New" w:cs="Courier New"/>
+          <w:b/>
+          <w:sz w:val="20"/>
+          <w:szCs w:val="20"/>
+          <w:lang w:eastAsia="en-IN"/>
+        </w:rPr>
+        <w:t xml:space="preserve">      &lt;div&gt;</w:t>
+      </w:r>
+    </w:p>
+    <w:p>
+      <w:pPr>
+        <w:tabs>
+          <w:tab w:val="left" w:pos="916"/>
+          <w:tab w:val="left" w:pos="1832"/>
+          <w:tab w:val="left" w:pos="2748"/>
+          <w:tab w:val="left" w:pos="3664"/>
+          <w:tab w:val="left" w:pos="4580"/>
+          <w:tab w:val="left" w:pos="5496"/>
+          <w:tab w:val="left" w:pos="6412"/>
+          <w:tab w:val="left" w:pos="7328"/>
+          <w:tab w:val="left" w:pos="8244"/>
+          <w:tab w:val="left" w:pos="9160"/>
+          <w:tab w:val="left" w:pos="10076"/>
+          <w:tab w:val="left" w:pos="10992"/>
+          <w:tab w:val="left" w:pos="11908"/>
+          <w:tab w:val="left" w:pos="12824"/>
+          <w:tab w:val="left" w:pos="13740"/>
+          <w:tab w:val="left" w:pos="14656"/>
+        </w:tabs>
+        <w:spacing w:after="0" w:line="240" w:lineRule="auto"/>
+        <w:rPr>
+          <w:rFonts w:ascii="Courier New" w:eastAsia="Times New Roman" w:hAnsi="Courier New" w:cs="Courier New"/>
+          <w:b/>
+          <w:sz w:val="20"/>
+          <w:szCs w:val="20"/>
+          <w:lang w:eastAsia="en-IN"/>
+        </w:rPr>
+      </w:pPr>
+      <w:r>
+        <w:rPr>
+          <w:rFonts w:ascii="Courier New" w:eastAsia="Times New Roman" w:hAnsi="Courier New" w:cs="Courier New"/>
+          <w:b/>
+          <w:sz w:val="20"/>
+          <w:szCs w:val="20"/>
+          <w:lang w:eastAsia="en-IN"/>
+        </w:rPr>
+        <w:t xml:space="preserve">        &lt;Greeting is</w:t>
+      </w:r>
+      <w:r>
+        <w:rPr>
+          <w:rFonts w:ascii="Courier New" w:eastAsia="Times New Roman" w:hAnsi="Courier New" w:cs="Courier New"/>
+          <w:b/>
+          <w:sz w:val="20"/>
+          <w:szCs w:val="20"/>
+          <w:lang w:eastAsia="en-IN"/>
+        </w:rPr>
+        <w:t xml:space="preserve">LoggedIn={isLoggedIn} /&gt; </w:t>
+      </w:r>
+      <w:r>
+        <w:rPr>
+          <w:rFonts w:ascii="Courier New" w:eastAsia="Times New Roman" w:hAnsi="Courier New" w:cs="Courier New"/>
+          <w:b/>
+          <w:sz w:val="20"/>
+          <w:szCs w:val="20"/>
+          <w:lang w:eastAsia="en-IN"/>
+        </w:rPr>
+        <w:t>{button</w:t>
+      </w:r>
+      <w:r>
+        <w:rPr>
+          <w:rFonts w:ascii="Courier New" w:eastAsia="Times New Roman" w:hAnsi="Courier New" w:cs="Courier New"/>
+          <w:b/>
+          <w:sz w:val="20"/>
+          <w:szCs w:val="20"/>
+          <w:lang w:eastAsia="en-IN"/>
+        </w:rPr>
+        <w:t xml:space="preserve">} </w:t>
+      </w:r>
+    </w:p>
+    <w:p>
+      <w:pPr>
+        <w:tabs>
+          <w:tab w:val="left" w:pos="916"/>
+          <w:tab w:val="left" w:pos="1832"/>
+          <w:tab w:val="left" w:pos="2748"/>
+          <w:tab w:val="left" w:pos="3664"/>
+          <w:tab w:val="left" w:pos="4580"/>
+          <w:tab w:val="left" w:pos="5496"/>
+          <w:tab w:val="left" w:pos="6412"/>
+          <w:tab w:val="left" w:pos="7328"/>
+          <w:tab w:val="left" w:pos="8244"/>
+          <w:tab w:val="left" w:pos="9160"/>
+          <w:tab w:val="left" w:pos="10076"/>
+          <w:tab w:val="left" w:pos="10992"/>
+          <w:tab w:val="left" w:pos="11908"/>
+          <w:tab w:val="left" w:pos="12824"/>
+          <w:tab w:val="left" w:pos="13740"/>
+          <w:tab w:val="left" w:pos="14656"/>
+        </w:tabs>
+        <w:spacing w:after="0" w:line="240" w:lineRule="auto"/>
+        <w:rPr>
+          <w:rFonts w:ascii="Courier New" w:eastAsia="Times New Roman" w:hAnsi="Courier New" w:cs="Courier New"/>
+          <w:b/>
+          <w:sz w:val="20"/>
+          <w:szCs w:val="20"/>
+          <w:lang w:eastAsia="en-IN"/>
+        </w:rPr>
+      </w:pPr>
+      <w:r>
+        <w:rPr>
+          <w:rFonts w:ascii="Courier New" w:eastAsia="Times New Roman" w:hAnsi="Courier New" w:cs="Courier New"/>
+          <w:b/>
+          <w:sz w:val="20"/>
+          <w:szCs w:val="20"/>
+          <w:lang w:eastAsia="en-IN"/>
+        </w:rPr>
+        <w:t xml:space="preserve">      </w:t>
+      </w:r>
+      <w:r>
+        <w:rPr>
+          <w:rFonts w:ascii="Courier New" w:eastAsia="Times New Roman" w:hAnsi="Courier New" w:cs="Courier New"/>
+          <w:b/>
+          <w:sz w:val="20"/>
+          <w:szCs w:val="20"/>
+          <w:lang w:eastAsia="en-IN"/>
+        </w:rPr>
+        <w:t>&lt;/div&gt;</w:t>
+      </w:r>
+    </w:p>
+    <w:p>
+      <w:pPr>
+        <w:tabs>
+          <w:tab w:val="left" w:pos="916"/>
+          <w:tab w:val="left" w:pos="1832"/>
+          <w:tab w:val="left" w:pos="2748"/>
+          <w:tab w:val="left" w:pos="3664"/>
+          <w:tab w:val="left" w:pos="4580"/>
+          <w:tab w:val="left" w:pos="5496"/>
+          <w:tab w:val="left" w:pos="6412"/>
+          <w:tab w:val="left" w:pos="7328"/>
+          <w:tab w:val="left" w:pos="8244"/>
+          <w:tab w:val="left" w:pos="9160"/>
+          <w:tab w:val="left" w:pos="10076"/>
+          <w:tab w:val="left" w:pos="10992"/>
+          <w:tab w:val="left" w:pos="11908"/>
+          <w:tab w:val="left" w:pos="12824"/>
+          <w:tab w:val="left" w:pos="13740"/>
+          <w:tab w:val="left" w:pos="14656"/>
+        </w:tabs>
+        <w:spacing w:after="0" w:line="240" w:lineRule="auto"/>
+        <w:rPr>
+          <w:rFonts w:ascii="Courier New" w:eastAsia="Times New Roman" w:hAnsi="Courier New" w:cs="Courier New"/>
+          <w:b/>
+          <w:sz w:val="20"/>
+          <w:szCs w:val="20"/>
+          <w:lang w:eastAsia="en-IN"/>
+        </w:rPr>
+      </w:pPr>
+      <w:r>
+        <w:rPr>
+          <w:rFonts w:ascii="Courier New" w:eastAsia="Times New Roman" w:hAnsi="Courier New" w:cs="Courier New"/>
+          <w:b/>
+          <w:sz w:val="20"/>
+          <w:szCs w:val="20"/>
+          <w:lang w:eastAsia="en-IN"/>
+        </w:rPr>
+        <w:t xml:space="preserve">    );</w:t>
+      </w:r>
+    </w:p>
+    <w:p>
+      <w:pPr>
+        <w:tabs>
+          <w:tab w:val="left" w:pos="916"/>
+          <w:tab w:val="left" w:pos="1832"/>
+          <w:tab w:val="left" w:pos="2748"/>
+          <w:tab w:val="left" w:pos="3664"/>
+          <w:tab w:val="left" w:pos="4580"/>
+          <w:tab w:val="left" w:pos="5496"/>
+          <w:tab w:val="left" w:pos="6412"/>
+          <w:tab w:val="left" w:pos="7328"/>
+          <w:tab w:val="left" w:pos="8244"/>
+          <w:tab w:val="left" w:pos="9160"/>
+          <w:tab w:val="left" w:pos="10076"/>
+          <w:tab w:val="left" w:pos="10992"/>
+          <w:tab w:val="left" w:pos="11908"/>
+          <w:tab w:val="left" w:pos="12824"/>
+          <w:tab w:val="left" w:pos="13740"/>
+          <w:tab w:val="left" w:pos="14656"/>
+        </w:tabs>
+        <w:spacing w:after="0" w:line="240" w:lineRule="auto"/>
+        <w:rPr>
+          <w:rFonts w:ascii="Courier New" w:eastAsia="Times New Roman" w:hAnsi="Courier New" w:cs="Courier New"/>
+          <w:b/>
+          <w:sz w:val="20"/>
+          <w:szCs w:val="20"/>
+          <w:lang w:eastAsia="en-IN"/>
+        </w:rPr>
+      </w:pPr>
+      <w:r>
+        <w:rPr>
+          <w:rFonts w:ascii="Courier New" w:eastAsia="Times New Roman" w:hAnsi="Courier New" w:cs="Courier New"/>
+          <w:b/>
+          <w:sz w:val="20"/>
+          <w:szCs w:val="20"/>
+          <w:lang w:eastAsia="en-IN"/>
+        </w:rPr>
+        <w:t xml:space="preserve">  }</w:t>
+      </w:r>
+    </w:p>
+    <w:p>
+      <w:pPr>
+        <w:rPr>
+          <w:rFonts w:ascii="Trebuchet MS" w:hAnsi="Trebuchet MS"/>
+        </w:rPr>
+      </w:pPr>
+    </w:p>
+    <w:p>
+      <w:pPr>
+        <w:rPr>
+          <w:rFonts w:ascii="Trebuchet MS" w:hAnsi="Trebuchet MS"/>
+        </w:rPr>
+      </w:pPr>
+      <w:r>
+        <w:rPr>
+          <w:rFonts w:ascii="Trebuchet MS" w:hAnsi="Trebuchet MS"/>
+        </w:rPr>
+        <w:t xml:space="preserve"># </w:t>
+      </w:r>
+      <w:r>
+        <w:rPr>
+          <w:rFonts w:ascii="Trebuchet MS" w:hAnsi="Trebuchet MS"/>
+        </w:rPr>
+        <w:t xml:space="preserve">You may </w:t>
+      </w:r>
+      <w:hyperlink r:id="rId25" w:anchor="embedding-expressions-in-jsx" w:history="1">
+        <w:r>
+          <w:rPr>
+            <w:rStyle w:val="Hyperlink"/>
+            <w:rFonts w:ascii="Trebuchet MS" w:hAnsi="Trebuchet MS"/>
+          </w:rPr>
+          <w:t>embed expressions in JSX</w:t>
+        </w:r>
+      </w:hyperlink>
+      <w:r>
+        <w:rPr>
+          <w:rFonts w:ascii="Trebuchet MS" w:hAnsi="Trebuchet MS"/>
+        </w:rPr>
+        <w:t xml:space="preserve"> by wrapping them in curly braces. This includes the JavaScript logical &amp;&amp; operator.</w:t>
+      </w:r>
+    </w:p>
+    <w:p>
+      <w:pPr>
+        <w:tabs>
+          <w:tab w:val="left" w:pos="916"/>
+          <w:tab w:val="left" w:pos="1832"/>
+          <w:tab w:val="left" w:pos="2748"/>
+          <w:tab w:val="left" w:pos="3664"/>
+          <w:tab w:val="left" w:pos="4580"/>
+          <w:tab w:val="left" w:pos="5496"/>
+          <w:tab w:val="left" w:pos="6412"/>
+          <w:tab w:val="left" w:pos="7328"/>
+          <w:tab w:val="left" w:pos="8244"/>
+          <w:tab w:val="left" w:pos="9160"/>
+          <w:tab w:val="left" w:pos="10076"/>
+          <w:tab w:val="left" w:pos="10992"/>
+          <w:tab w:val="left" w:pos="11908"/>
+          <w:tab w:val="left" w:pos="12824"/>
+          <w:tab w:val="left" w:pos="13740"/>
+          <w:tab w:val="left" w:pos="14656"/>
+        </w:tabs>
+        <w:spacing w:after="0" w:line="240" w:lineRule="auto"/>
+        <w:ind w:left="720"/>
+        <w:rPr>
+          <w:rFonts w:ascii="Courier New" w:eastAsia="Times New Roman" w:hAnsi="Courier New" w:cs="Courier New"/>
+          <w:b/>
+          <w:sz w:val="20"/>
+          <w:szCs w:val="20"/>
+          <w:lang w:eastAsia="en-IN"/>
+        </w:rPr>
+      </w:pPr>
+      <w:r>
+        <w:rPr>
+          <w:rFonts w:ascii="Courier New" w:eastAsia="Times New Roman" w:hAnsi="Courier New" w:cs="Courier New"/>
+          <w:b/>
+          <w:sz w:val="20"/>
+          <w:szCs w:val="20"/>
+          <w:lang w:eastAsia="en-IN"/>
+        </w:rPr>
+        <w:t>{</w:t>
+      </w:r>
+      <w:r>
+        <w:rPr>
+          <w:rFonts w:ascii="Courier New" w:eastAsia="Times New Roman" w:hAnsi="Courier New" w:cs="Courier New"/>
+          <w:b/>
+          <w:sz w:val="20"/>
+          <w:szCs w:val="20"/>
+          <w:lang w:eastAsia="en-IN"/>
+        </w:rPr>
+        <w:t xml:space="preserve">    </w:t>
+      </w:r>
+      <w:r>
+        <w:rPr>
+          <w:rFonts w:ascii="Courier New" w:eastAsia="Times New Roman" w:hAnsi="Courier New" w:cs="Courier New"/>
+          <w:b/>
+          <w:sz w:val="20"/>
+          <w:szCs w:val="20"/>
+          <w:lang w:eastAsia="en-IN"/>
+        </w:rPr>
+        <w:t>unreadMessages.length &gt; 0 &amp;&amp;</w:t>
+      </w:r>
+      <w:r>
+        <w:rPr>
+          <w:rFonts w:ascii="Courier New" w:eastAsia="Times New Roman" w:hAnsi="Courier New" w:cs="Courier New"/>
+          <w:b/>
+          <w:sz w:val="20"/>
+          <w:szCs w:val="20"/>
+          <w:lang w:eastAsia="en-IN"/>
+        </w:rPr>
+        <w:t xml:space="preserve"> &lt;h2&gt; </w:t>
+      </w:r>
+      <w:r>
+        <w:rPr>
+          <w:rFonts w:ascii="Courier New" w:eastAsia="Times New Roman" w:hAnsi="Courier New" w:cs="Courier New"/>
+          <w:b/>
+          <w:sz w:val="20"/>
+          <w:szCs w:val="20"/>
+          <w:lang w:eastAsia="en-IN"/>
+        </w:rPr>
+        <w:t>You have {unreadMessages.length</w:t>
+      </w:r>
+      <w:r>
+        <w:rPr>
+          <w:rFonts w:ascii="Courier New" w:eastAsia="Times New Roman" w:hAnsi="Courier New" w:cs="Courier New"/>
+          <w:b/>
+          <w:sz w:val="20"/>
+          <w:szCs w:val="20"/>
+          <w:lang w:eastAsia="en-IN"/>
+        </w:rPr>
+        <w:t xml:space="preserve">} unread messages.  </w:t>
+      </w:r>
+      <w:r>
+        <w:rPr>
+          <w:rFonts w:ascii="Courier New" w:eastAsia="Times New Roman" w:hAnsi="Courier New" w:cs="Courier New"/>
+          <w:b/>
+          <w:sz w:val="20"/>
+          <w:szCs w:val="20"/>
+          <w:lang w:eastAsia="en-IN"/>
+        </w:rPr>
+        <w:t>&lt;/h2&gt;</w:t>
+      </w:r>
+      <w:r>
+        <w:rPr>
+          <w:rFonts w:ascii="Courier New" w:eastAsia="Times New Roman" w:hAnsi="Courier New" w:cs="Courier New"/>
+          <w:b/>
+          <w:sz w:val="20"/>
+          <w:szCs w:val="20"/>
+          <w:lang w:eastAsia="en-IN"/>
+        </w:rPr>
+        <w:t xml:space="preserve"> </w:t>
+      </w:r>
+    </w:p>
+    <w:p>
+      <w:pPr>
+        <w:tabs>
+          <w:tab w:val="left" w:pos="916"/>
+          <w:tab w:val="left" w:pos="1832"/>
+          <w:tab w:val="left" w:pos="2748"/>
+          <w:tab w:val="left" w:pos="3664"/>
+          <w:tab w:val="left" w:pos="4580"/>
+          <w:tab w:val="left" w:pos="5496"/>
+          <w:tab w:val="left" w:pos="6412"/>
+          <w:tab w:val="left" w:pos="7328"/>
+          <w:tab w:val="left" w:pos="8244"/>
+          <w:tab w:val="left" w:pos="9160"/>
+          <w:tab w:val="left" w:pos="10076"/>
+          <w:tab w:val="left" w:pos="10992"/>
+          <w:tab w:val="left" w:pos="11908"/>
+          <w:tab w:val="left" w:pos="12824"/>
+          <w:tab w:val="left" w:pos="13740"/>
+          <w:tab w:val="left" w:pos="14656"/>
+        </w:tabs>
+        <w:spacing w:after="0" w:line="240" w:lineRule="auto"/>
+        <w:rPr>
+          <w:rFonts w:ascii="Courier New" w:eastAsia="Times New Roman" w:hAnsi="Courier New" w:cs="Courier New"/>
+          <w:b/>
+          <w:sz w:val="20"/>
+          <w:szCs w:val="20"/>
+          <w:lang w:eastAsia="en-IN"/>
+        </w:rPr>
+      </w:pPr>
+      <w:r>
+        <w:rPr>
+          <w:rFonts w:ascii="Courier New" w:eastAsia="Times New Roman" w:hAnsi="Courier New" w:cs="Courier New"/>
+          <w:b/>
+          <w:sz w:val="20"/>
+          <w:szCs w:val="20"/>
+          <w:lang w:eastAsia="en-IN"/>
+        </w:rPr>
+        <w:t>}</w:t>
+      </w:r>
+    </w:p>
+    <w:p>
+      <w:pPr>
+        <w:rPr>
+          <w:rFonts w:ascii="Trebuchet MS" w:hAnsi="Trebuchet MS"/>
+        </w:rPr>
+      </w:pPr>
+      <w:r>
+        <w:rPr>
+          <w:rFonts w:ascii="Trebuchet MS" w:hAnsi="Trebuchet MS"/>
+        </w:rPr>
+        <w:t>It works because in JavaScript, true &amp;&amp; expression always evaluates to expression, and false &amp;&amp; expression always evaluates to false.</w:t>
+      </w:r>
+    </w:p>
+    <w:p>
+      <w:pPr>
+        <w:rPr>
+          <w:rFonts w:ascii="Trebuchet MS" w:hAnsi="Trebuchet MS"/>
+        </w:rPr>
+      </w:pPr>
+    </w:p>
+    <w:p>
+      <w:pPr>
+        <w:rPr>
+          <w:rFonts w:ascii="Trebuchet MS" w:hAnsi="Trebuchet MS"/>
+          <w:lang w:val="en-US"/>
+        </w:rPr>
+      </w:pPr>
+      <w:r>
+        <w:rPr>
+          <w:rFonts w:ascii="Trebuchet MS" w:hAnsi="Trebuchet MS"/>
+        </w:rPr>
+        <w:lastRenderedPageBreak/>
+        <w:t xml:space="preserve"># </w:t>
+      </w:r>
+      <w:r>
+        <w:rPr>
+          <w:rFonts w:ascii="Trebuchet MS" w:hAnsi="Trebuchet MS"/>
+        </w:rPr>
+        <w:t xml:space="preserve">Returning null from a component’s render method </w:t>
+      </w:r>
+      <w:r>
+        <w:rPr>
+          <w:rFonts w:asciiTheme="majorHAnsi" w:hAnsiTheme="majorHAnsi" w:cstheme="majorHAnsi"/>
+        </w:rPr>
+        <w:t>( basica</w:t>
+      </w:r>
+      <w:r>
+        <w:rPr>
+          <w:rFonts w:asciiTheme="majorHAnsi" w:hAnsiTheme="majorHAnsi" w:cstheme="majorHAnsi"/>
+        </w:rPr>
+        <w:t xml:space="preserve">lly don’t render that component If you return null from render method </w:t>
       </w:r>
       <w:bookmarkStart w:id="0" w:name="_GoBack"/>
       <w:bookmarkEnd w:id="0"/>
-    </w:p>
-    <w:p>
-      <w:pPr>
-        <w:rPr>
-          <w:rFonts w:ascii="Trebuchet MS" w:hAnsi="Trebuchet MS"/>
-        </w:rPr>
-      </w:pPr>
-      <w:r>
-        <w:rPr>
-          <w:rFonts w:ascii="Trebuchet MS" w:hAnsi="Trebuchet MS"/>
-        </w:rPr>
-        <w:t xml:space="preserve"># </w:t>
-      </w:r>
-    </w:p>
-    <w:p>
-      <w:pPr>
-        <w:rPr>
-          <w:rFonts w:ascii="Trebuchet MS" w:hAnsi="Trebuchet MS"/>
-        </w:rPr>
-      </w:pPr>
-      <w:r>
-        <w:rPr>
-          <w:rFonts w:ascii="Trebuchet MS" w:hAnsi="Trebuchet MS"/>
-        </w:rPr>
-        <w:t xml:space="preserve"># </w:t>
-      </w:r>
-    </w:p>
-    <w:p>
-      <w:pPr>
-        <w:rPr>
-          <w:rFonts w:ascii="Trebuchet MS" w:hAnsi="Trebuchet MS"/>
-        </w:rPr>
-      </w:pPr>
-      <w:r>
-        <w:rPr>
-          <w:rFonts w:ascii="Trebuchet MS" w:hAnsi="Trebuchet MS"/>
-        </w:rPr>
-        <w:t xml:space="preserve"># </w:t>
+      <w:r>
+        <w:rPr>
+          <w:rFonts w:asciiTheme="majorHAnsi" w:hAnsiTheme="majorHAnsi" w:cstheme="majorHAnsi"/>
+        </w:rPr>
+        <w:t>)</w:t>
+      </w:r>
+      <w:r>
+        <w:rPr>
+          <w:rFonts w:ascii="Trebuchet MS" w:hAnsi="Trebuchet MS"/>
+        </w:rPr>
+        <w:t xml:space="preserve"> </w:t>
+      </w:r>
+      <w:r>
+        <w:rPr>
+          <w:rFonts w:ascii="Trebuchet MS" w:hAnsi="Trebuchet MS"/>
+        </w:rPr>
+        <w:t>does not affect the firing of the component’s lifecycle methods. For instance componentDidUpdate will still be called.</w:t>
       </w:r>
     </w:p>
     <w:p>

--- a/react_official_doc.docx
+++ b/react_official_doc.docx
@@ -8,15 +8,29 @@
           <w:rFonts w:ascii="Trebuchet MS" w:hAnsi="Trebuchet MS"/>
         </w:rPr>
       </w:pPr>
-      <w:hyperlink r:id="rId5" w:history="1">
-        <w:r>
-          <w:rPr>
-            <w:rStyle w:val="Hyperlink"/>
-            <w:rFonts w:ascii="Trebuchet MS" w:hAnsi="Trebuchet MS"/>
-          </w:rPr>
-          <w:t>Introducing JSX</w:t>
-        </w:r>
-      </w:hyperlink>
+      <w:r>
+        <w:fldChar w:fldCharType="begin"/>
+      </w:r>
+      <w:r>
+        <w:instrText xml:space="preserve"> HYPERLINK "https://reactjs.org/docs/introducing-jsx.html" </w:instrText>
+      </w:r>
+      <w:r>
+        <w:fldChar w:fldCharType="separate"/>
+      </w:r>
+      <w:r>
+        <w:rPr>
+          <w:rStyle w:val="Hyperlink"/>
+          <w:rFonts w:ascii="Trebuchet MS" w:hAnsi="Trebuchet MS"/>
+        </w:rPr>
+        <w:t>Introducing JSX</w:t>
+      </w:r>
+      <w:r>
+        <w:rPr>
+          <w:rStyle w:val="Hyperlink"/>
+          <w:rFonts w:ascii="Trebuchet MS" w:hAnsi="Trebuchet MS"/>
+        </w:rPr>
+        <w:fldChar w:fldCharType="end"/>
+      </w:r>
     </w:p>
     <w:p>
       <w:pPr>
@@ -43,7 +57,7 @@
         </w:rPr>
         <w:t xml:space="preserve"># React </w:t>
       </w:r>
-      <w:hyperlink r:id="rId6" w:tgtFrame="_blank" w:history="1">
+      <w:hyperlink r:id="rId5" w:tgtFrame="_blank" w:history="1">
         <w:r>
           <w:rPr>
             <w:rStyle w:val="Hyperlink"/>
@@ -80,7 +94,7 @@
         </w:rPr>
         <w:t xml:space="preserve"># React </w:t>
       </w:r>
-      <w:hyperlink r:id="rId7" w:history="1">
+      <w:hyperlink r:id="rId6" w:history="1">
         <w:r>
           <w:rPr>
             <w:rStyle w:val="Hyperlink"/>
@@ -106,9 +120,23 @@
         <w:rPr>
           <w:rFonts w:ascii="Trebuchet MS" w:hAnsi="Trebuchet MS"/>
         </w:rPr>
-        <w:t xml:space="preserve"># You can put any valid </w:t>
-      </w:r>
-      <w:hyperlink r:id="rId8" w:anchor="Expressions" w:tgtFrame="_blank" w:history="1">
+        <w:t xml:space="preserve"># </w:t>
+      </w:r>
+      <w:proofErr w:type="gramStart"/>
+      <w:r>
+        <w:rPr>
+          <w:rFonts w:ascii="Trebuchet MS" w:hAnsi="Trebuchet MS"/>
+        </w:rPr>
+        <w:t>You</w:t>
+      </w:r>
+      <w:proofErr w:type="gramEnd"/>
+      <w:r>
+        <w:rPr>
+          <w:rFonts w:ascii="Trebuchet MS" w:hAnsi="Trebuchet MS"/>
+        </w:rPr>
+        <w:t xml:space="preserve"> can put any valid </w:t>
+      </w:r>
+      <w:hyperlink r:id="rId7" w:anchor="Expressions" w:tgtFrame="_blank" w:history="1">
         <w:r>
           <w:rPr>
             <w:rStyle w:val="Hyperlink"/>
@@ -142,6 +170,8 @@
         </w:rPr>
         <w:tab/>
       </w:r>
+      <w:proofErr w:type="spellStart"/>
+      <w:proofErr w:type="gramStart"/>
       <w:r>
         <w:rPr>
           <w:rFonts w:ascii="Trebuchet MS" w:hAnsi="Trebuchet MS"/>
@@ -149,19 +179,20 @@
           <w:sz w:val="22"/>
           <w:szCs w:val="22"/>
         </w:rPr>
-        <w:t xml:space="preserve">e.g const name = 'Josh Perez'; </w:t>
-      </w:r>
-    </w:p>
-    <w:p>
-      <w:pPr>
-        <w:pStyle w:val="HTMLPreformatted"/>
+        <w:t>e.g</w:t>
+      </w:r>
+      <w:proofErr w:type="spellEnd"/>
+      <w:proofErr w:type="gramEnd"/>
+      <w:r>
         <w:rPr>
           <w:rFonts w:ascii="Trebuchet MS" w:hAnsi="Trebuchet MS"/>
           <w:b/>
           <w:sz w:val="22"/>
           <w:szCs w:val="22"/>
         </w:rPr>
-      </w:pPr>
+        <w:t xml:space="preserve"> </w:t>
+      </w:r>
+      <w:proofErr w:type="spellStart"/>
       <w:r>
         <w:rPr>
           <w:rFonts w:ascii="Trebuchet MS" w:hAnsi="Trebuchet MS"/>
@@ -169,23 +200,89 @@
           <w:sz w:val="22"/>
           <w:szCs w:val="22"/>
         </w:rPr>
+        <w:t>const</w:t>
+      </w:r>
+      <w:proofErr w:type="spellEnd"/>
+      <w:r>
+        <w:rPr>
+          <w:rFonts w:ascii="Trebuchet MS" w:hAnsi="Trebuchet MS"/>
+          <w:b/>
+          <w:sz w:val="22"/>
+          <w:szCs w:val="22"/>
+        </w:rPr>
+        <w:t xml:space="preserve"> name = 'Josh Perez'; </w:t>
+      </w:r>
+    </w:p>
+    <w:p>
+      <w:pPr>
+        <w:pStyle w:val="HTMLPreformatted"/>
+        <w:rPr>
+          <w:rFonts w:ascii="Trebuchet MS" w:hAnsi="Trebuchet MS"/>
+          <w:b/>
+          <w:sz w:val="22"/>
+          <w:szCs w:val="22"/>
+        </w:rPr>
+      </w:pPr>
+      <w:r>
+        <w:rPr>
+          <w:rFonts w:ascii="Trebuchet MS" w:hAnsi="Trebuchet MS"/>
+          <w:b/>
+          <w:sz w:val="22"/>
+          <w:szCs w:val="22"/>
+        </w:rPr>
         <w:tab/>
-        <w:t xml:space="preserve">    const element = &lt;h1&gt;Hello, {name}&lt;/h1&gt;;</w:t>
-      </w:r>
-    </w:p>
-    <w:p>
-      <w:pPr>
-        <w:rPr>
-          <w:rFonts w:ascii="Trebuchet MS" w:hAnsi="Trebuchet MS"/>
-        </w:rPr>
-      </w:pPr>
-    </w:p>
-    <w:p>
-      <w:r>
-        <w:rPr>
-          <w:rFonts w:ascii="Trebuchet MS" w:hAnsi="Trebuchet MS"/>
-        </w:rPr>
-        <w:t># After compilation, JSX expressions become regular JavaScript function calls and evaluate to JavaScript objects.</w:t>
+        <w:t xml:space="preserve">    </w:t>
+      </w:r>
+      <w:proofErr w:type="spellStart"/>
+      <w:proofErr w:type="gramStart"/>
+      <w:r>
+        <w:rPr>
+          <w:rFonts w:ascii="Trebuchet MS" w:hAnsi="Trebuchet MS"/>
+          <w:b/>
+          <w:sz w:val="22"/>
+          <w:szCs w:val="22"/>
+        </w:rPr>
+        <w:t>const</w:t>
+      </w:r>
+      <w:proofErr w:type="spellEnd"/>
+      <w:proofErr w:type="gramEnd"/>
+      <w:r>
+        <w:rPr>
+          <w:rFonts w:ascii="Trebuchet MS" w:hAnsi="Trebuchet MS"/>
+          <w:b/>
+          <w:sz w:val="22"/>
+          <w:szCs w:val="22"/>
+        </w:rPr>
+        <w:t xml:space="preserve"> element = &lt;h1&gt;Hello, {name}&lt;/h1&gt;;</w:t>
+      </w:r>
+    </w:p>
+    <w:p>
+      <w:pPr>
+        <w:rPr>
+          <w:rFonts w:ascii="Trebuchet MS" w:hAnsi="Trebuchet MS"/>
+        </w:rPr>
+      </w:pPr>
+    </w:p>
+    <w:p>
+      <w:r>
+        <w:rPr>
+          <w:rFonts w:ascii="Trebuchet MS" w:hAnsi="Trebuchet MS"/>
+        </w:rPr>
+        <w:t xml:space="preserve"># </w:t>
+      </w:r>
+      <w:proofErr w:type="gramStart"/>
+      <w:r>
+        <w:rPr>
+          <w:rFonts w:ascii="Trebuchet MS" w:hAnsi="Trebuchet MS"/>
+        </w:rPr>
+        <w:t>After</w:t>
+      </w:r>
+      <w:proofErr w:type="gramEnd"/>
+      <w:r>
+        <w:rPr>
+          <w:rFonts w:ascii="Trebuchet MS" w:hAnsi="Trebuchet MS"/>
+        </w:rPr>
+        <w:t xml:space="preserve"> compilation, JSX expressions become regular JavaScript function calls and evaluate to JavaScript objects.</w:t>
       </w:r>
       <w:r>
         <w:t xml:space="preserve"> </w:t>
@@ -216,11 +313,19 @@
         </w:rPr>
         <w:t xml:space="preserve"># </w:t>
       </w:r>
-      <w:r>
-        <w:rPr>
-          <w:rFonts w:ascii="Trebuchet MS" w:hAnsi="Trebuchet MS"/>
-        </w:rPr>
-        <w:t>You may also use curly braces to embed a JavaScript expression in an attribute</w:t>
+      <w:proofErr w:type="gramStart"/>
+      <w:r>
+        <w:rPr>
+          <w:rFonts w:ascii="Trebuchet MS" w:hAnsi="Trebuchet MS"/>
+        </w:rPr>
+        <w:t>You</w:t>
+      </w:r>
+      <w:proofErr w:type="gramEnd"/>
+      <w:r>
+        <w:rPr>
+          <w:rFonts w:ascii="Trebuchet MS" w:hAnsi="Trebuchet MS"/>
+        </w:rPr>
+        <w:t xml:space="preserve"> may also use curly braces to embed a JavaScript expression in an attribute</w:t>
       </w:r>
     </w:p>
     <w:p>
@@ -256,6 +361,8 @@
           <w:szCs w:val="20"/>
         </w:rPr>
       </w:pPr>
+      <w:proofErr w:type="spellStart"/>
+      <w:proofErr w:type="gramStart"/>
       <w:r>
         <w:rPr>
           <w:rFonts w:ascii="Trebuchet MS" w:hAnsi="Trebuchet MS"/>
@@ -265,12 +372,11 @@
           <w:sz w:val="20"/>
           <w:szCs w:val="20"/>
         </w:rPr>
-        <w:t>const title = response.potentiallyMaliciousInput;</w:t>
-      </w:r>
-    </w:p>
-    <w:p>
-      <w:pPr>
-        <w:ind w:left="720"/>
+        <w:t>const</w:t>
+      </w:r>
+      <w:proofErr w:type="spellEnd"/>
+      <w:proofErr w:type="gramEnd"/>
+      <w:r>
         <w:rPr>
           <w:rFonts w:ascii="Trebuchet MS" w:hAnsi="Trebuchet MS"/>
           <w:b/>
@@ -279,7 +385,9 @@
           <w:sz w:val="20"/>
           <w:szCs w:val="20"/>
         </w:rPr>
-      </w:pPr>
+        <w:t xml:space="preserve"> title = </w:t>
+      </w:r>
+      <w:proofErr w:type="spellStart"/>
       <w:r>
         <w:rPr>
           <w:rFonts w:ascii="Trebuchet MS" w:hAnsi="Trebuchet MS"/>
@@ -289,12 +397,10 @@
           <w:sz w:val="20"/>
           <w:szCs w:val="20"/>
         </w:rPr>
-        <w:t>// This is safe:</w:t>
-      </w:r>
-    </w:p>
-    <w:p>
-      <w:pPr>
-        <w:ind w:left="720"/>
+        <w:t>response.potentiallyMaliciousInput</w:t>
+      </w:r>
+      <w:proofErr w:type="spellEnd"/>
+      <w:r>
         <w:rPr>
           <w:rFonts w:ascii="Trebuchet MS" w:hAnsi="Trebuchet MS"/>
           <w:b/>
@@ -303,8 +409,12 @@
           <w:sz w:val="20"/>
           <w:szCs w:val="20"/>
         </w:rPr>
-      </w:pPr>
-      <w:r>
+        <w:t>;</w:t>
+      </w:r>
+    </w:p>
+    <w:p>
+      <w:pPr>
+        <w:ind w:left="720"/>
         <w:rPr>
           <w:rFonts w:ascii="Trebuchet MS" w:hAnsi="Trebuchet MS"/>
           <w:b/>
@@ -313,7 +423,80 @@
           <w:sz w:val="20"/>
           <w:szCs w:val="20"/>
         </w:rPr>
-        <w:t>const element = &lt;h1&gt;{title}&lt;/h1&gt;;</w:t>
+      </w:pPr>
+      <w:r>
+        <w:rPr>
+          <w:rFonts w:ascii="Trebuchet MS" w:hAnsi="Trebuchet MS"/>
+          <w:b/>
+          <w:bCs/>
+          <w:i/>
+          <w:sz w:val="20"/>
+          <w:szCs w:val="20"/>
+        </w:rPr>
+        <w:t xml:space="preserve">// </w:t>
+      </w:r>
+      <w:proofErr w:type="gramStart"/>
+      <w:r>
+        <w:rPr>
+          <w:rFonts w:ascii="Trebuchet MS" w:hAnsi="Trebuchet MS"/>
+          <w:b/>
+          <w:bCs/>
+          <w:i/>
+          <w:sz w:val="20"/>
+          <w:szCs w:val="20"/>
+        </w:rPr>
+        <w:t>This</w:t>
+      </w:r>
+      <w:proofErr w:type="gramEnd"/>
+      <w:r>
+        <w:rPr>
+          <w:rFonts w:ascii="Trebuchet MS" w:hAnsi="Trebuchet MS"/>
+          <w:b/>
+          <w:bCs/>
+          <w:i/>
+          <w:sz w:val="20"/>
+          <w:szCs w:val="20"/>
+        </w:rPr>
+        <w:t xml:space="preserve"> is safe:</w:t>
+      </w:r>
+    </w:p>
+    <w:p>
+      <w:pPr>
+        <w:ind w:left="720"/>
+        <w:rPr>
+          <w:rFonts w:ascii="Trebuchet MS" w:hAnsi="Trebuchet MS"/>
+          <w:b/>
+          <w:bCs/>
+          <w:i/>
+          <w:sz w:val="20"/>
+          <w:szCs w:val="20"/>
+        </w:rPr>
+      </w:pPr>
+      <w:proofErr w:type="spellStart"/>
+      <w:proofErr w:type="gramStart"/>
+      <w:r>
+        <w:rPr>
+          <w:rFonts w:ascii="Trebuchet MS" w:hAnsi="Trebuchet MS"/>
+          <w:b/>
+          <w:bCs/>
+          <w:i/>
+          <w:sz w:val="20"/>
+          <w:szCs w:val="20"/>
+        </w:rPr>
+        <w:t>const</w:t>
+      </w:r>
+      <w:proofErr w:type="spellEnd"/>
+      <w:proofErr w:type="gramEnd"/>
+      <w:r>
+        <w:rPr>
+          <w:rFonts w:ascii="Trebuchet MS" w:hAnsi="Trebuchet MS"/>
+          <w:b/>
+          <w:bCs/>
+          <w:i/>
+          <w:sz w:val="20"/>
+          <w:szCs w:val="20"/>
+        </w:rPr>
+        <w:t xml:space="preserve"> element = &lt;h1&gt;{title}&lt;/h1&gt;;</w:t>
       </w:r>
     </w:p>
     <w:p>
@@ -334,7 +517,7 @@
         </w:rPr>
         <w:t xml:space="preserve">By default, React DOM </w:t>
       </w:r>
-      <w:hyperlink r:id="rId9" w:tgtFrame="_blank" w:history="1">
+      <w:hyperlink r:id="rId8" w:tgtFrame="_blank" w:history="1">
         <w:r>
           <w:rPr>
             <w:rStyle w:val="Hyperlink"/>
@@ -375,7 +558,7 @@
         </w:rPr>
         <w:t xml:space="preserve">Everything is converted to a string before being rendered. This helps prevent </w:t>
       </w:r>
-      <w:hyperlink r:id="rId10" w:tgtFrame="_blank" w:history="1">
+      <w:hyperlink r:id="rId9" w:tgtFrame="_blank" w:history="1">
         <w:r>
           <w:rPr>
             <w:rStyle w:val="Hyperlink"/>
@@ -407,7 +590,29 @@
         <w:rPr>
           <w:rFonts w:ascii="Trebuchet MS" w:hAnsi="Trebuchet MS"/>
         </w:rPr>
-        <w:t>Babel compiles JSX down to React.createElement() calls.</w:t>
+        <w:t xml:space="preserve">Babel compiles JSX down to </w:t>
+      </w:r>
+      <w:proofErr w:type="spellStart"/>
+      <w:proofErr w:type="gramStart"/>
+      <w:r>
+        <w:rPr>
+          <w:rFonts w:ascii="Trebuchet MS" w:hAnsi="Trebuchet MS"/>
+        </w:rPr>
+        <w:t>React.createElement</w:t>
+      </w:r>
+      <w:proofErr w:type="spellEnd"/>
+      <w:r>
+        <w:rPr>
+          <w:rFonts w:ascii="Trebuchet MS" w:hAnsi="Trebuchet MS"/>
+        </w:rPr>
+        <w:t>(</w:t>
+      </w:r>
+      <w:proofErr w:type="gramEnd"/>
+      <w:r>
+        <w:rPr>
+          <w:rFonts w:ascii="Trebuchet MS" w:hAnsi="Trebuchet MS"/>
+        </w:rPr>
+        <w:t>) calls.</w:t>
       </w:r>
     </w:p>
     <w:p>
@@ -440,15 +645,29 @@
           <w:lang w:eastAsia="en-IN"/>
         </w:rPr>
       </w:pPr>
-      <w:r>
-        <w:rPr>
-          <w:rFonts w:ascii="Courier New" w:eastAsia="Times New Roman" w:hAnsi="Courier New" w:cs="Courier New"/>
-          <w:b/>
-          <w:sz w:val="20"/>
-          <w:szCs w:val="20"/>
-          <w:lang w:eastAsia="en-IN"/>
-        </w:rPr>
-        <w:t>const element = (</w:t>
+      <w:proofErr w:type="spellStart"/>
+      <w:proofErr w:type="gramStart"/>
+      <w:r>
+        <w:rPr>
+          <w:rFonts w:ascii="Courier New" w:eastAsia="Times New Roman" w:hAnsi="Courier New" w:cs="Courier New"/>
+          <w:b/>
+          <w:sz w:val="20"/>
+          <w:szCs w:val="20"/>
+          <w:lang w:eastAsia="en-IN"/>
+        </w:rPr>
+        <w:t>const</w:t>
+      </w:r>
+      <w:proofErr w:type="spellEnd"/>
+      <w:proofErr w:type="gramEnd"/>
+      <w:r>
+        <w:rPr>
+          <w:rFonts w:ascii="Courier New" w:eastAsia="Times New Roman" w:hAnsi="Courier New" w:cs="Courier New"/>
+          <w:b/>
+          <w:sz w:val="20"/>
+          <w:szCs w:val="20"/>
+          <w:lang w:eastAsia="en-IN"/>
+        </w:rPr>
+        <w:t xml:space="preserve"> element = (</w:t>
       </w:r>
     </w:p>
     <w:p>
@@ -489,7 +708,29 @@
           <w:szCs w:val="20"/>
           <w:lang w:eastAsia="en-IN"/>
         </w:rPr>
-        <w:t xml:space="preserve">  &lt;h1 className="greeting"&gt;</w:t>
+        <w:t xml:space="preserve">  &lt;h1 </w:t>
+      </w:r>
+      <w:proofErr w:type="spellStart"/>
+      <w:r>
+        <w:rPr>
+          <w:rFonts w:ascii="Courier New" w:eastAsia="Times New Roman" w:hAnsi="Courier New" w:cs="Courier New"/>
+          <w:b/>
+          <w:sz w:val="20"/>
+          <w:szCs w:val="20"/>
+          <w:lang w:eastAsia="en-IN"/>
+        </w:rPr>
+        <w:t>className</w:t>
+      </w:r>
+      <w:proofErr w:type="spellEnd"/>
+      <w:r>
+        <w:rPr>
+          <w:rFonts w:ascii="Courier New" w:eastAsia="Times New Roman" w:hAnsi="Courier New" w:cs="Courier New"/>
+          <w:b/>
+          <w:sz w:val="20"/>
+          <w:szCs w:val="20"/>
+          <w:lang w:eastAsia="en-IN"/>
+        </w:rPr>
+        <w:t>="greeting"&gt;</w:t>
       </w:r>
     </w:p>
     <w:p>
@@ -684,15 +925,51 @@
           <w:lang w:eastAsia="en-IN"/>
         </w:rPr>
       </w:pPr>
-      <w:r>
-        <w:rPr>
-          <w:rFonts w:ascii="Courier New" w:eastAsia="Times New Roman" w:hAnsi="Courier New" w:cs="Courier New"/>
-          <w:b/>
-          <w:sz w:val="20"/>
-          <w:szCs w:val="20"/>
-          <w:lang w:eastAsia="en-IN"/>
-        </w:rPr>
-        <w:t>const element = React.createElement(</w:t>
+      <w:proofErr w:type="spellStart"/>
+      <w:proofErr w:type="gramStart"/>
+      <w:r>
+        <w:rPr>
+          <w:rFonts w:ascii="Courier New" w:eastAsia="Times New Roman" w:hAnsi="Courier New" w:cs="Courier New"/>
+          <w:b/>
+          <w:sz w:val="20"/>
+          <w:szCs w:val="20"/>
+          <w:lang w:eastAsia="en-IN"/>
+        </w:rPr>
+        <w:t>const</w:t>
+      </w:r>
+      <w:proofErr w:type="spellEnd"/>
+      <w:proofErr w:type="gramEnd"/>
+      <w:r>
+        <w:rPr>
+          <w:rFonts w:ascii="Courier New" w:eastAsia="Times New Roman" w:hAnsi="Courier New" w:cs="Courier New"/>
+          <w:b/>
+          <w:sz w:val="20"/>
+          <w:szCs w:val="20"/>
+          <w:lang w:eastAsia="en-IN"/>
+        </w:rPr>
+        <w:t xml:space="preserve"> element = </w:t>
+      </w:r>
+      <w:proofErr w:type="spellStart"/>
+      <w:r>
+        <w:rPr>
+          <w:rFonts w:ascii="Courier New" w:eastAsia="Times New Roman" w:hAnsi="Courier New" w:cs="Courier New"/>
+          <w:b/>
+          <w:sz w:val="20"/>
+          <w:szCs w:val="20"/>
+          <w:lang w:eastAsia="en-IN"/>
+        </w:rPr>
+        <w:t>React.createElement</w:t>
+      </w:r>
+      <w:proofErr w:type="spellEnd"/>
+      <w:r>
+        <w:rPr>
+          <w:rFonts w:ascii="Courier New" w:eastAsia="Times New Roman" w:hAnsi="Courier New" w:cs="Courier New"/>
+          <w:b/>
+          <w:sz w:val="20"/>
+          <w:szCs w:val="20"/>
+          <w:lang w:eastAsia="en-IN"/>
+        </w:rPr>
+        <w:t>(</w:t>
       </w:r>
     </w:p>
     <w:p>
@@ -774,7 +1051,31 @@
           <w:szCs w:val="20"/>
           <w:lang w:eastAsia="en-IN"/>
         </w:rPr>
-        <w:t xml:space="preserve">  {className: 'greeting'},</w:t>
+        <w:t xml:space="preserve">  {</w:t>
+      </w:r>
+      <w:proofErr w:type="spellStart"/>
+      <w:proofErr w:type="gramStart"/>
+      <w:r>
+        <w:rPr>
+          <w:rFonts w:ascii="Courier New" w:eastAsia="Times New Roman" w:hAnsi="Courier New" w:cs="Courier New"/>
+          <w:b/>
+          <w:sz w:val="20"/>
+          <w:szCs w:val="20"/>
+          <w:lang w:eastAsia="en-IN"/>
+        </w:rPr>
+        <w:t>className</w:t>
+      </w:r>
+      <w:proofErr w:type="spellEnd"/>
+      <w:proofErr w:type="gramEnd"/>
+      <w:r>
+        <w:rPr>
+          <w:rFonts w:ascii="Courier New" w:eastAsia="Times New Roman" w:hAnsi="Courier New" w:cs="Courier New"/>
+          <w:b/>
+          <w:sz w:val="20"/>
+          <w:szCs w:val="20"/>
+          <w:lang w:eastAsia="en-IN"/>
+        </w:rPr>
+        <w:t>: 'greeting'},</w:t>
       </w:r>
     </w:p>
     <w:p>
@@ -864,11 +1165,27 @@
           <w:rFonts w:ascii="Trebuchet MS" w:hAnsi="Trebuchet MS"/>
         </w:rPr>
       </w:pPr>
-      <w:r>
-        <w:rPr>
-          <w:rFonts w:ascii="Trebuchet MS" w:hAnsi="Trebuchet MS"/>
-        </w:rPr>
-        <w:t>React.createElement()</w:t>
+      <w:proofErr w:type="spellStart"/>
+      <w:proofErr w:type="gramStart"/>
+      <w:r>
+        <w:rPr>
+          <w:rFonts w:ascii="Trebuchet MS" w:hAnsi="Trebuchet MS"/>
+        </w:rPr>
+        <w:t>React.createElement</w:t>
+      </w:r>
+      <w:proofErr w:type="spellEnd"/>
+      <w:r>
+        <w:rPr>
+          <w:rFonts w:ascii="Trebuchet MS" w:hAnsi="Trebuchet MS"/>
+        </w:rPr>
+        <w:t>(</w:t>
+      </w:r>
+      <w:proofErr w:type="gramEnd"/>
+      <w:r>
+        <w:rPr>
+          <w:rFonts w:ascii="Trebuchet MS" w:hAnsi="Trebuchet MS"/>
+        </w:rPr>
+        <w:t>)</w:t>
       </w:r>
       <w:r>
         <w:rPr>
@@ -960,15 +1277,29 @@
           <w:lang w:eastAsia="en-IN"/>
         </w:rPr>
       </w:pPr>
-      <w:r>
-        <w:rPr>
-          <w:rFonts w:ascii="Courier New" w:eastAsia="Times New Roman" w:hAnsi="Courier New" w:cs="Courier New"/>
-          <w:b/>
-          <w:sz w:val="20"/>
-          <w:szCs w:val="20"/>
-          <w:lang w:eastAsia="en-IN"/>
-        </w:rPr>
-        <w:t>const element = {</w:t>
+      <w:proofErr w:type="spellStart"/>
+      <w:proofErr w:type="gramStart"/>
+      <w:r>
+        <w:rPr>
+          <w:rFonts w:ascii="Courier New" w:eastAsia="Times New Roman" w:hAnsi="Courier New" w:cs="Courier New"/>
+          <w:b/>
+          <w:sz w:val="20"/>
+          <w:szCs w:val="20"/>
+          <w:lang w:eastAsia="en-IN"/>
+        </w:rPr>
+        <w:t>const</w:t>
+      </w:r>
+      <w:proofErr w:type="spellEnd"/>
+      <w:proofErr w:type="gramEnd"/>
+      <w:r>
+        <w:rPr>
+          <w:rFonts w:ascii="Courier New" w:eastAsia="Times New Roman" w:hAnsi="Courier New" w:cs="Courier New"/>
+          <w:b/>
+          <w:sz w:val="20"/>
+          <w:szCs w:val="20"/>
+          <w:lang w:eastAsia="en-IN"/>
+        </w:rPr>
+        <w:t xml:space="preserve"> element = {</w:t>
       </w:r>
     </w:p>
     <w:p>
@@ -1009,7 +1340,29 @@
           <w:szCs w:val="20"/>
           <w:lang w:eastAsia="en-IN"/>
         </w:rPr>
-        <w:t xml:space="preserve">  type: 'h1',</w:t>
+        <w:t xml:space="preserve">  </w:t>
+      </w:r>
+      <w:proofErr w:type="gramStart"/>
+      <w:r>
+        <w:rPr>
+          <w:rFonts w:ascii="Courier New" w:eastAsia="Times New Roman" w:hAnsi="Courier New" w:cs="Courier New"/>
+          <w:b/>
+          <w:sz w:val="20"/>
+          <w:szCs w:val="20"/>
+          <w:lang w:eastAsia="en-IN"/>
+        </w:rPr>
+        <w:t>type</w:t>
+      </w:r>
+      <w:proofErr w:type="gramEnd"/>
+      <w:r>
+        <w:rPr>
+          <w:rFonts w:ascii="Courier New" w:eastAsia="Times New Roman" w:hAnsi="Courier New" w:cs="Courier New"/>
+          <w:b/>
+          <w:sz w:val="20"/>
+          <w:szCs w:val="20"/>
+          <w:lang w:eastAsia="en-IN"/>
+        </w:rPr>
+        <w:t>: 'h1',</w:t>
       </w:r>
     </w:p>
     <w:p>
@@ -1050,7 +1403,29 @@
           <w:szCs w:val="20"/>
           <w:lang w:eastAsia="en-IN"/>
         </w:rPr>
-        <w:t xml:space="preserve">  props: {</w:t>
+        <w:t xml:space="preserve">  </w:t>
+      </w:r>
+      <w:proofErr w:type="gramStart"/>
+      <w:r>
+        <w:rPr>
+          <w:rFonts w:ascii="Courier New" w:eastAsia="Times New Roman" w:hAnsi="Courier New" w:cs="Courier New"/>
+          <w:b/>
+          <w:sz w:val="20"/>
+          <w:szCs w:val="20"/>
+          <w:lang w:eastAsia="en-IN"/>
+        </w:rPr>
+        <w:t>props</w:t>
+      </w:r>
+      <w:proofErr w:type="gramEnd"/>
+      <w:r>
+        <w:rPr>
+          <w:rFonts w:ascii="Courier New" w:eastAsia="Times New Roman" w:hAnsi="Courier New" w:cs="Courier New"/>
+          <w:b/>
+          <w:sz w:val="20"/>
+          <w:szCs w:val="20"/>
+          <w:lang w:eastAsia="en-IN"/>
+        </w:rPr>
+        <w:t>: {</w:t>
       </w:r>
     </w:p>
     <w:p>
@@ -1091,7 +1466,31 @@
           <w:szCs w:val="20"/>
           <w:lang w:eastAsia="en-IN"/>
         </w:rPr>
-        <w:t xml:space="preserve">    className: 'greeting',</w:t>
+        <w:t xml:space="preserve">    </w:t>
+      </w:r>
+      <w:proofErr w:type="spellStart"/>
+      <w:proofErr w:type="gramStart"/>
+      <w:r>
+        <w:rPr>
+          <w:rFonts w:ascii="Courier New" w:eastAsia="Times New Roman" w:hAnsi="Courier New" w:cs="Courier New"/>
+          <w:b/>
+          <w:sz w:val="20"/>
+          <w:szCs w:val="20"/>
+          <w:lang w:eastAsia="en-IN"/>
+        </w:rPr>
+        <w:t>className</w:t>
+      </w:r>
+      <w:proofErr w:type="spellEnd"/>
+      <w:proofErr w:type="gramEnd"/>
+      <w:r>
+        <w:rPr>
+          <w:rFonts w:ascii="Courier New" w:eastAsia="Times New Roman" w:hAnsi="Courier New" w:cs="Courier New"/>
+          <w:b/>
+          <w:sz w:val="20"/>
+          <w:szCs w:val="20"/>
+          <w:lang w:eastAsia="en-IN"/>
+        </w:rPr>
+        <w:t>: 'greeting',</w:t>
       </w:r>
     </w:p>
     <w:p>
@@ -1132,7 +1531,29 @@
           <w:szCs w:val="20"/>
           <w:lang w:eastAsia="en-IN"/>
         </w:rPr>
-        <w:t xml:space="preserve">    children: 'Hello, world!'</w:t>
+        <w:t xml:space="preserve">    </w:t>
+      </w:r>
+      <w:proofErr w:type="gramStart"/>
+      <w:r>
+        <w:rPr>
+          <w:rFonts w:ascii="Courier New" w:eastAsia="Times New Roman" w:hAnsi="Courier New" w:cs="Courier New"/>
+          <w:b/>
+          <w:sz w:val="20"/>
+          <w:szCs w:val="20"/>
+          <w:lang w:eastAsia="en-IN"/>
+        </w:rPr>
+        <w:t>children</w:t>
+      </w:r>
+      <w:proofErr w:type="gramEnd"/>
+      <w:r>
+        <w:rPr>
+          <w:rFonts w:ascii="Courier New" w:eastAsia="Times New Roman" w:hAnsi="Courier New" w:cs="Courier New"/>
+          <w:b/>
+          <w:sz w:val="20"/>
+          <w:szCs w:val="20"/>
+          <w:lang w:eastAsia="en-IN"/>
+        </w:rPr>
+        <w:t>: 'Hello, world!'</w:t>
       </w:r>
     </w:p>
     <w:p>
@@ -1255,7 +1676,7 @@
           <w:rFonts w:ascii="Trebuchet MS" w:hAnsi="Trebuchet MS"/>
         </w:rPr>
       </w:pPr>
-      <w:hyperlink r:id="rId11" w:history="1">
+      <w:hyperlink r:id="rId10" w:history="1">
         <w:r>
           <w:rPr>
             <w:rStyle w:val="Hyperlink"/>
@@ -1277,11 +1698,41 @@
         </w:rPr>
         <w:t xml:space="preserve"># </w:t>
       </w:r>
-      <w:r>
-        <w:rPr>
-          <w:rFonts w:ascii="Trebuchet MS" w:hAnsi="Trebuchet MS"/>
-        </w:rPr>
-        <w:t>ReactDOM.render(element, document.getElementById('root'));</w:t>
+      <w:proofErr w:type="spellStart"/>
+      <w:proofErr w:type="gramStart"/>
+      <w:r>
+        <w:rPr>
+          <w:rFonts w:ascii="Trebuchet MS" w:hAnsi="Trebuchet MS"/>
+        </w:rPr>
+        <w:t>ReactDOM.render</w:t>
+      </w:r>
+      <w:proofErr w:type="spellEnd"/>
+      <w:r>
+        <w:rPr>
+          <w:rFonts w:ascii="Trebuchet MS" w:hAnsi="Trebuchet MS"/>
+        </w:rPr>
+        <w:t>(</w:t>
+      </w:r>
+      <w:proofErr w:type="gramEnd"/>
+      <w:r>
+        <w:rPr>
+          <w:rFonts w:ascii="Trebuchet MS" w:hAnsi="Trebuchet MS"/>
+        </w:rPr>
+        <w:t xml:space="preserve">element, </w:t>
+      </w:r>
+      <w:proofErr w:type="spellStart"/>
+      <w:r>
+        <w:rPr>
+          <w:rFonts w:ascii="Trebuchet MS" w:hAnsi="Trebuchet MS"/>
+        </w:rPr>
+        <w:t>document.getElementById</w:t>
+      </w:r>
+      <w:proofErr w:type="spellEnd"/>
+      <w:r>
+        <w:rPr>
+          <w:rFonts w:ascii="Trebuchet MS" w:hAnsi="Trebuchet MS"/>
+        </w:rPr>
+        <w:t>('root'));</w:t>
       </w:r>
     </w:p>
     <w:p>
@@ -1302,7 +1753,7 @@
         </w:rPr>
         <w:t xml:space="preserve">React elements are </w:t>
       </w:r>
-      <w:hyperlink r:id="rId12" w:tgtFrame="_blank" w:history="1">
+      <w:hyperlink r:id="rId11" w:tgtFrame="_blank" w:history="1">
         <w:r>
           <w:rPr>
             <w:rStyle w:val="Hyperlink"/>
@@ -1336,13 +1787,31 @@
         </w:rPr>
         <w:t xml:space="preserve">With our knowledge so far, the only way to update the UI is to create a new element, and pass it to </w:t>
       </w:r>
-      <w:hyperlink r:id="rId13" w:anchor="render" w:history="1">
+      <w:hyperlink r:id="rId12" w:anchor="render" w:history="1">
+        <w:proofErr w:type="spellStart"/>
+        <w:proofErr w:type="gramStart"/>
         <w:r>
           <w:rPr>
             <w:rStyle w:val="Hyperlink"/>
             <w:rFonts w:ascii="Trebuchet MS" w:hAnsi="Trebuchet MS"/>
           </w:rPr>
-          <w:t>ReactDOM.render()</w:t>
+          <w:t>ReactDOM.render</w:t>
+        </w:r>
+        <w:proofErr w:type="spellEnd"/>
+        <w:r>
+          <w:rPr>
+            <w:rStyle w:val="Hyperlink"/>
+            <w:rFonts w:ascii="Trebuchet MS" w:hAnsi="Trebuchet MS"/>
+          </w:rPr>
+          <w:t>(</w:t>
+        </w:r>
+        <w:proofErr w:type="gramEnd"/>
+        <w:r>
+          <w:rPr>
+            <w:rStyle w:val="Hyperlink"/>
+            <w:rFonts w:ascii="Trebuchet MS" w:hAnsi="Trebuchet MS"/>
+          </w:rPr>
+          <w:t>)</w:t>
         </w:r>
       </w:hyperlink>
       <w:r>
@@ -1382,15 +1851,27 @@
           <w:lang w:eastAsia="en-IN"/>
         </w:rPr>
       </w:pPr>
-      <w:r>
-        <w:rPr>
-          <w:rFonts w:ascii="Courier New" w:eastAsia="Times New Roman" w:hAnsi="Courier New" w:cs="Courier New"/>
-          <w:b/>
-          <w:sz w:val="20"/>
-          <w:szCs w:val="20"/>
-          <w:lang w:eastAsia="en-IN"/>
-        </w:rPr>
-        <w:t>function tick() {</w:t>
+      <w:proofErr w:type="gramStart"/>
+      <w:r>
+        <w:rPr>
+          <w:rFonts w:ascii="Courier New" w:eastAsia="Times New Roman" w:hAnsi="Courier New" w:cs="Courier New"/>
+          <w:b/>
+          <w:sz w:val="20"/>
+          <w:szCs w:val="20"/>
+          <w:lang w:eastAsia="en-IN"/>
+        </w:rPr>
+        <w:t>function</w:t>
+      </w:r>
+      <w:proofErr w:type="gramEnd"/>
+      <w:r>
+        <w:rPr>
+          <w:rFonts w:ascii="Courier New" w:eastAsia="Times New Roman" w:hAnsi="Courier New" w:cs="Courier New"/>
+          <w:b/>
+          <w:sz w:val="20"/>
+          <w:szCs w:val="20"/>
+          <w:lang w:eastAsia="en-IN"/>
+        </w:rPr>
+        <w:t xml:space="preserve"> tick() {</w:t>
       </w:r>
     </w:p>
     <w:p>
@@ -1431,7 +1912,31 @@
           <w:szCs w:val="20"/>
           <w:lang w:eastAsia="en-IN"/>
         </w:rPr>
-        <w:t xml:space="preserve">  const element = (</w:t>
+        <w:t xml:space="preserve">  </w:t>
+      </w:r>
+      <w:proofErr w:type="spellStart"/>
+      <w:proofErr w:type="gramStart"/>
+      <w:r>
+        <w:rPr>
+          <w:rFonts w:ascii="Courier New" w:eastAsia="Times New Roman" w:hAnsi="Courier New" w:cs="Courier New"/>
+          <w:b/>
+          <w:sz w:val="20"/>
+          <w:szCs w:val="20"/>
+          <w:lang w:eastAsia="en-IN"/>
+        </w:rPr>
+        <w:t>const</w:t>
+      </w:r>
+      <w:proofErr w:type="spellEnd"/>
+      <w:proofErr w:type="gramEnd"/>
+      <w:r>
+        <w:rPr>
+          <w:rFonts w:ascii="Courier New" w:eastAsia="Times New Roman" w:hAnsi="Courier New" w:cs="Courier New"/>
+          <w:b/>
+          <w:sz w:val="20"/>
+          <w:szCs w:val="20"/>
+          <w:lang w:eastAsia="en-IN"/>
+        </w:rPr>
+        <w:t xml:space="preserve"> element = (</w:t>
       </w:r>
     </w:p>
     <w:p>
@@ -1472,7 +1977,29 @@
           <w:szCs w:val="20"/>
           <w:lang w:eastAsia="en-IN"/>
         </w:rPr>
-        <w:t xml:space="preserve">    &lt;div&gt;</w:t>
+        <w:t xml:space="preserve">    &lt;</w:t>
+      </w:r>
+      <w:proofErr w:type="gramStart"/>
+      <w:r>
+        <w:rPr>
+          <w:rFonts w:ascii="Courier New" w:eastAsia="Times New Roman" w:hAnsi="Courier New" w:cs="Courier New"/>
+          <w:b/>
+          <w:sz w:val="20"/>
+          <w:szCs w:val="20"/>
+          <w:lang w:eastAsia="en-IN"/>
+        </w:rPr>
+        <w:t>div</w:t>
+      </w:r>
+      <w:proofErr w:type="gramEnd"/>
+      <w:r>
+        <w:rPr>
+          <w:rFonts w:ascii="Courier New" w:eastAsia="Times New Roman" w:hAnsi="Courier New" w:cs="Courier New"/>
+          <w:b/>
+          <w:sz w:val="20"/>
+          <w:szCs w:val="20"/>
+          <w:lang w:eastAsia="en-IN"/>
+        </w:rPr>
+        <w:t>&gt;</w:t>
       </w:r>
     </w:p>
     <w:p>
@@ -1513,7 +2040,29 @@
           <w:szCs w:val="20"/>
           <w:lang w:eastAsia="en-IN"/>
         </w:rPr>
-        <w:t xml:space="preserve">      &lt;h1&gt;Hello, world!&lt;/h1&gt;</w:t>
+        <w:t xml:space="preserve">      &lt;h1&gt;Hello, world</w:t>
+      </w:r>
+      <w:proofErr w:type="gramStart"/>
+      <w:r>
+        <w:rPr>
+          <w:rFonts w:ascii="Courier New" w:eastAsia="Times New Roman" w:hAnsi="Courier New" w:cs="Courier New"/>
+          <w:b/>
+          <w:sz w:val="20"/>
+          <w:szCs w:val="20"/>
+          <w:lang w:eastAsia="en-IN"/>
+        </w:rPr>
+        <w:t>!&lt;</w:t>
+      </w:r>
+      <w:proofErr w:type="gramEnd"/>
+      <w:r>
+        <w:rPr>
+          <w:rFonts w:ascii="Courier New" w:eastAsia="Times New Roman" w:hAnsi="Courier New" w:cs="Courier New"/>
+          <w:b/>
+          <w:sz w:val="20"/>
+          <w:szCs w:val="20"/>
+          <w:lang w:eastAsia="en-IN"/>
+        </w:rPr>
+        <w:t>/h1&gt;</w:t>
       </w:r>
     </w:p>
     <w:p>
@@ -1554,7 +2103,51 @@
           <w:szCs w:val="20"/>
           <w:lang w:eastAsia="en-IN"/>
         </w:rPr>
-        <w:t xml:space="preserve">      &lt;h2&gt;It is {new Date().toLocaleTimeString()}.&lt;/h2&gt;</w:t>
+        <w:t xml:space="preserve">      &lt;h2&gt;It is {new </w:t>
+      </w:r>
+      <w:proofErr w:type="gramStart"/>
+      <w:r>
+        <w:rPr>
+          <w:rFonts w:ascii="Courier New" w:eastAsia="Times New Roman" w:hAnsi="Courier New" w:cs="Courier New"/>
+          <w:b/>
+          <w:sz w:val="20"/>
+          <w:szCs w:val="20"/>
+          <w:lang w:eastAsia="en-IN"/>
+        </w:rPr>
+        <w:t>Date(</w:t>
+      </w:r>
+      <w:proofErr w:type="gramEnd"/>
+      <w:r>
+        <w:rPr>
+          <w:rFonts w:ascii="Courier New" w:eastAsia="Times New Roman" w:hAnsi="Courier New" w:cs="Courier New"/>
+          <w:b/>
+          <w:sz w:val="20"/>
+          <w:szCs w:val="20"/>
+          <w:lang w:eastAsia="en-IN"/>
+        </w:rPr>
+        <w:t>).</w:t>
+      </w:r>
+      <w:proofErr w:type="spellStart"/>
+      <w:r>
+        <w:rPr>
+          <w:rFonts w:ascii="Courier New" w:eastAsia="Times New Roman" w:hAnsi="Courier New" w:cs="Courier New"/>
+          <w:b/>
+          <w:sz w:val="20"/>
+          <w:szCs w:val="20"/>
+          <w:lang w:eastAsia="en-IN"/>
+        </w:rPr>
+        <w:t>toLocaleTimeString</w:t>
+      </w:r>
+      <w:proofErr w:type="spellEnd"/>
+      <w:r>
+        <w:rPr>
+          <w:rFonts w:ascii="Courier New" w:eastAsia="Times New Roman" w:hAnsi="Courier New" w:cs="Courier New"/>
+          <w:b/>
+          <w:sz w:val="20"/>
+          <w:szCs w:val="20"/>
+          <w:lang w:eastAsia="en-IN"/>
+        </w:rPr>
+        <w:t>()}.&lt;/h2&gt;</w:t>
       </w:r>
     </w:p>
     <w:p>
@@ -1677,7 +2270,63 @@
           <w:szCs w:val="20"/>
           <w:lang w:eastAsia="en-IN"/>
         </w:rPr>
-        <w:t xml:space="preserve">  ReactDOM.render(element, document.getElementById('root'));</w:t>
+        <w:t xml:space="preserve">  </w:t>
+      </w:r>
+      <w:proofErr w:type="spellStart"/>
+      <w:proofErr w:type="gramStart"/>
+      <w:r>
+        <w:rPr>
+          <w:rFonts w:ascii="Courier New" w:eastAsia="Times New Roman" w:hAnsi="Courier New" w:cs="Courier New"/>
+          <w:b/>
+          <w:sz w:val="20"/>
+          <w:szCs w:val="20"/>
+          <w:lang w:eastAsia="en-IN"/>
+        </w:rPr>
+        <w:t>ReactDOM.render</w:t>
+      </w:r>
+      <w:proofErr w:type="spellEnd"/>
+      <w:r>
+        <w:rPr>
+          <w:rFonts w:ascii="Courier New" w:eastAsia="Times New Roman" w:hAnsi="Courier New" w:cs="Courier New"/>
+          <w:b/>
+          <w:sz w:val="20"/>
+          <w:szCs w:val="20"/>
+          <w:lang w:eastAsia="en-IN"/>
+        </w:rPr>
+        <w:t>(</w:t>
+      </w:r>
+      <w:proofErr w:type="gramEnd"/>
+      <w:r>
+        <w:rPr>
+          <w:rFonts w:ascii="Courier New" w:eastAsia="Times New Roman" w:hAnsi="Courier New" w:cs="Courier New"/>
+          <w:b/>
+          <w:sz w:val="20"/>
+          <w:szCs w:val="20"/>
+          <w:lang w:eastAsia="en-IN"/>
+        </w:rPr>
+        <w:t xml:space="preserve">element, </w:t>
+      </w:r>
+      <w:proofErr w:type="spellStart"/>
+      <w:r>
+        <w:rPr>
+          <w:rFonts w:ascii="Courier New" w:eastAsia="Times New Roman" w:hAnsi="Courier New" w:cs="Courier New"/>
+          <w:b/>
+          <w:sz w:val="20"/>
+          <w:szCs w:val="20"/>
+          <w:lang w:eastAsia="en-IN"/>
+        </w:rPr>
+        <w:t>document.getElementById</w:t>
+      </w:r>
+      <w:proofErr w:type="spellEnd"/>
+      <w:r>
+        <w:rPr>
+          <w:rFonts w:ascii="Courier New" w:eastAsia="Times New Roman" w:hAnsi="Courier New" w:cs="Courier New"/>
+          <w:b/>
+          <w:sz w:val="20"/>
+          <w:szCs w:val="20"/>
+          <w:lang w:eastAsia="en-IN"/>
+        </w:rPr>
+        <w:t>('root'));</w:t>
       </w:r>
     </w:p>
     <w:p>
@@ -1781,15 +2430,39 @@
           <w:lang w:eastAsia="en-IN"/>
         </w:rPr>
       </w:pPr>
-      <w:r>
-        <w:rPr>
-          <w:rFonts w:ascii="Courier New" w:eastAsia="Times New Roman" w:hAnsi="Courier New" w:cs="Courier New"/>
-          <w:b/>
-          <w:sz w:val="20"/>
-          <w:szCs w:val="20"/>
-          <w:lang w:eastAsia="en-IN"/>
-        </w:rPr>
-        <w:t>setInterval(tick, 1000);</w:t>
+      <w:proofErr w:type="spellStart"/>
+      <w:proofErr w:type="gramStart"/>
+      <w:r>
+        <w:rPr>
+          <w:rFonts w:ascii="Courier New" w:eastAsia="Times New Roman" w:hAnsi="Courier New" w:cs="Courier New"/>
+          <w:b/>
+          <w:sz w:val="20"/>
+          <w:szCs w:val="20"/>
+          <w:lang w:eastAsia="en-IN"/>
+        </w:rPr>
+        <w:t>setInterval</w:t>
+      </w:r>
+      <w:proofErr w:type="spellEnd"/>
+      <w:r>
+        <w:rPr>
+          <w:rFonts w:ascii="Courier New" w:eastAsia="Times New Roman" w:hAnsi="Courier New" w:cs="Courier New"/>
+          <w:b/>
+          <w:sz w:val="20"/>
+          <w:szCs w:val="20"/>
+          <w:lang w:eastAsia="en-IN"/>
+        </w:rPr>
+        <w:t>(</w:t>
+      </w:r>
+      <w:proofErr w:type="gramEnd"/>
+      <w:r>
+        <w:rPr>
+          <w:rFonts w:ascii="Courier New" w:eastAsia="Times New Roman" w:hAnsi="Courier New" w:cs="Courier New"/>
+          <w:b/>
+          <w:sz w:val="20"/>
+          <w:szCs w:val="20"/>
+          <w:lang w:eastAsia="en-IN"/>
+        </w:rPr>
+        <w:t>tick, 1000);</w:t>
       </w:r>
     </w:p>
     <w:p>
@@ -1837,7 +2510,7 @@
           <w:rFonts w:ascii="Trebuchet MS" w:hAnsi="Trebuchet MS"/>
         </w:rPr>
       </w:pPr>
-      <w:hyperlink r:id="rId14" w:history="1">
+      <w:hyperlink r:id="rId13" w:history="1">
         <w:r>
           <w:rPr>
             <w:rStyle w:val="Hyperlink"/>
@@ -1915,11 +2588,19 @@
         </w:rPr>
         <w:t xml:space="preserve"># </w:t>
       </w:r>
-      <w:r>
-        <w:rPr>
-          <w:rFonts w:ascii="Trebuchet MS" w:hAnsi="Trebuchet MS"/>
-        </w:rPr>
-        <w:t>When React sees an element representing a user-defined component, it passes JSX attributes and children to this component as a single object. We call this object “props”.</w:t>
+      <w:proofErr w:type="gramStart"/>
+      <w:r>
+        <w:rPr>
+          <w:rFonts w:ascii="Trebuchet MS" w:hAnsi="Trebuchet MS"/>
+        </w:rPr>
+        <w:t>When</w:t>
+      </w:r>
+      <w:proofErr w:type="gramEnd"/>
+      <w:r>
+        <w:rPr>
+          <w:rFonts w:ascii="Trebuchet MS" w:hAnsi="Trebuchet MS"/>
+        </w:rPr>
+        <w:t xml:space="preserve"> React sees an element representing a user-defined component, it passes JSX attributes and children to this component as a single object. We call this object “props”.</w:t>
       </w:r>
     </w:p>
     <w:p>
@@ -1934,13 +2615,21 @@
         </w:rPr>
         <w:t xml:space="preserve"># </w:t>
       </w:r>
-      <w:r>
-        <w:rPr>
-          <w:rFonts w:ascii="Trebuchet MS" w:hAnsi="Trebuchet MS"/>
-        </w:rPr>
-        <w:t xml:space="preserve">Whether you declare a component </w:t>
-      </w:r>
-      <w:hyperlink r:id="rId15" w:anchor="function-and-class-components" w:history="1">
+      <w:proofErr w:type="gramStart"/>
+      <w:r>
+        <w:rPr>
+          <w:rFonts w:ascii="Trebuchet MS" w:hAnsi="Trebuchet MS"/>
+        </w:rPr>
+        <w:t>Whether</w:t>
+      </w:r>
+      <w:proofErr w:type="gramEnd"/>
+      <w:r>
+        <w:rPr>
+          <w:rFonts w:ascii="Trebuchet MS" w:hAnsi="Trebuchet MS"/>
+        </w:rPr>
+        <w:t xml:space="preserve"> you declare a component </w:t>
+      </w:r>
+      <w:hyperlink r:id="rId14" w:anchor="function-and-class-components" w:history="1">
         <w:r>
           <w:rPr>
             <w:rStyle w:val="Hyperlink"/>
@@ -1966,8 +2655,13 @@
         </w:rPr>
         <w:t xml:space="preserve"># </w:t>
       </w:r>
-      <w:r>
-        <w:t>function sum(a, b) {</w:t>
+      <w:proofErr w:type="gramStart"/>
+      <w:r>
+        <w:t>function</w:t>
+      </w:r>
+      <w:proofErr w:type="gramEnd"/>
+      <w:r>
+        <w:t xml:space="preserve"> sum(a, b) {</w:t>
       </w:r>
     </w:p>
     <w:p>
@@ -2005,7 +2699,27 @@
           <w:szCs w:val="20"/>
           <w:lang w:eastAsia="en-IN"/>
         </w:rPr>
-        <w:t xml:space="preserve">  return a + b;</w:t>
+        <w:t xml:space="preserve">  </w:t>
+      </w:r>
+      <w:proofErr w:type="gramStart"/>
+      <w:r>
+        <w:rPr>
+          <w:rFonts w:ascii="Courier New" w:eastAsia="Times New Roman" w:hAnsi="Courier New" w:cs="Courier New"/>
+          <w:sz w:val="20"/>
+          <w:szCs w:val="20"/>
+          <w:lang w:eastAsia="en-IN"/>
+        </w:rPr>
+        <w:t>return</w:t>
+      </w:r>
+      <w:proofErr w:type="gramEnd"/>
+      <w:r>
+        <w:rPr>
+          <w:rFonts w:ascii="Courier New" w:eastAsia="Times New Roman" w:hAnsi="Courier New" w:cs="Courier New"/>
+          <w:sz w:val="20"/>
+          <w:szCs w:val="20"/>
+          <w:lang w:eastAsia="en-IN"/>
+        </w:rPr>
+        <w:t xml:space="preserve"> a + b;</w:t>
       </w:r>
     </w:p>
     <w:p>
@@ -2058,7 +2772,7 @@
         </w:rPr>
         <w:t xml:space="preserve">Such functions are called </w:t>
       </w:r>
-      <w:hyperlink r:id="rId16" w:tgtFrame="_blank" w:history="1">
+      <w:hyperlink r:id="rId15" w:tgtFrame="_blank" w:history="1">
         <w:r>
           <w:rPr>
             <w:rStyle w:val="Hyperlink"/>
@@ -2115,14 +2829,25 @@
           <w:lang w:eastAsia="en-IN"/>
         </w:rPr>
       </w:pPr>
-      <w:r>
-        <w:rPr>
-          <w:rFonts w:ascii="Courier New" w:eastAsia="Times New Roman" w:hAnsi="Courier New" w:cs="Courier New"/>
-          <w:sz w:val="20"/>
-          <w:szCs w:val="20"/>
-          <w:lang w:eastAsia="en-IN"/>
-        </w:rPr>
-        <w:t>function withdraw(account, amount) {</w:t>
+      <w:proofErr w:type="gramStart"/>
+      <w:r>
+        <w:rPr>
+          <w:rFonts w:ascii="Courier New" w:eastAsia="Times New Roman" w:hAnsi="Courier New" w:cs="Courier New"/>
+          <w:sz w:val="20"/>
+          <w:szCs w:val="20"/>
+          <w:lang w:eastAsia="en-IN"/>
+        </w:rPr>
+        <w:t>function</w:t>
+      </w:r>
+      <w:proofErr w:type="gramEnd"/>
+      <w:r>
+        <w:rPr>
+          <w:rFonts w:ascii="Courier New" w:eastAsia="Times New Roman" w:hAnsi="Courier New" w:cs="Courier New"/>
+          <w:sz w:val="20"/>
+          <w:szCs w:val="20"/>
+          <w:lang w:eastAsia="en-IN"/>
+        </w:rPr>
+        <w:t xml:space="preserve"> withdraw(account, amount) {</w:t>
       </w:r>
     </w:p>
     <w:p>
@@ -2160,7 +2885,27 @@
           <w:szCs w:val="20"/>
           <w:lang w:eastAsia="en-IN"/>
         </w:rPr>
-        <w:t xml:space="preserve">  account.total -= amount;</w:t>
+        <w:t xml:space="preserve">  </w:t>
+      </w:r>
+      <w:proofErr w:type="spellStart"/>
+      <w:r>
+        <w:rPr>
+          <w:rFonts w:ascii="Courier New" w:eastAsia="Times New Roman" w:hAnsi="Courier New" w:cs="Courier New"/>
+          <w:sz w:val="20"/>
+          <w:szCs w:val="20"/>
+          <w:lang w:eastAsia="en-IN"/>
+        </w:rPr>
+        <w:t>account.total</w:t>
+      </w:r>
+      <w:proofErr w:type="spellEnd"/>
+      <w:r>
+        <w:rPr>
+          <w:rFonts w:ascii="Courier New" w:eastAsia="Times New Roman" w:hAnsi="Courier New" w:cs="Courier New"/>
+          <w:sz w:val="20"/>
+          <w:szCs w:val="20"/>
+          <w:lang w:eastAsia="en-IN"/>
+        </w:rPr>
+        <w:t xml:space="preserve"> -= amount;</w:t>
       </w:r>
     </w:p>
     <w:p>
@@ -2247,7 +2992,7 @@
           <w:rFonts w:ascii="Trebuchet MS" w:hAnsi="Trebuchet MS"/>
         </w:rPr>
       </w:pPr>
-      <w:hyperlink r:id="rId17" w:history="1">
+      <w:hyperlink r:id="rId16" w:history="1">
         <w:r>
           <w:rPr>
             <w:rStyle w:val="Hyperlink"/>
@@ -2263,6 +3008,7 @@
           <w:rFonts w:ascii="Trebuchet MS" w:hAnsi="Trebuchet MS"/>
         </w:rPr>
       </w:pPr>
+      <w:proofErr w:type="gramStart"/>
       <w:r>
         <w:rPr>
           <w:rFonts w:ascii="Trebuchet MS" w:hAnsi="Trebuchet MS"/>
@@ -2279,7 +3025,14 @@
         <w:rPr>
           <w:rFonts w:ascii="Trebuchet MS" w:hAnsi="Trebuchet MS"/>
         </w:rPr>
-        <w:t>You can co</w:t>
+        <w:t>You</w:t>
+      </w:r>
+      <w:proofErr w:type="gramEnd"/>
+      <w:r>
+        <w:rPr>
+          <w:rFonts w:ascii="Trebuchet MS" w:hAnsi="Trebuchet MS"/>
+        </w:rPr>
+        <w:t xml:space="preserve"> can co</w:t>
       </w:r>
       <w:r>
         <w:rPr>
@@ -2310,7 +3063,7 @@
         </w:rPr>
         <w:t xml:space="preserve">Create an </w:t>
       </w:r>
-      <w:hyperlink r:id="rId18" w:tgtFrame="_blank" w:history="1">
+      <w:hyperlink r:id="rId17" w:tgtFrame="_blank" w:history="1">
         <w:r>
           <w:rPr>
             <w:rStyle w:val="Hyperlink"/>
@@ -2323,7 +3076,21 @@
         <w:rPr>
           <w:rFonts w:ascii="Trebuchet MS" w:hAnsi="Trebuchet MS"/>
         </w:rPr>
-        <w:t>, with the same name, that extends React.Component.</w:t>
+        <w:t xml:space="preserve">, with the same name, that extends </w:t>
+      </w:r>
+      <w:proofErr w:type="spellStart"/>
+      <w:r>
+        <w:rPr>
+          <w:rFonts w:ascii="Trebuchet MS" w:hAnsi="Trebuchet MS"/>
+        </w:rPr>
+        <w:t>React.Component</w:t>
+      </w:r>
+      <w:proofErr w:type="spellEnd"/>
+      <w:r>
+        <w:rPr>
+          <w:rFonts w:ascii="Trebuchet MS" w:hAnsi="Trebuchet MS"/>
+        </w:rPr>
+        <w:t>.</w:t>
       </w:r>
     </w:p>
     <w:p>
@@ -2340,7 +3107,21 @@
         <w:rPr>
           <w:rFonts w:ascii="Trebuchet MS" w:hAnsi="Trebuchet MS"/>
         </w:rPr>
-        <w:t>Add a single empty method to it called render().</w:t>
+        <w:t xml:space="preserve">Add a single empty method to it called </w:t>
+      </w:r>
+      <w:proofErr w:type="gramStart"/>
+      <w:r>
+        <w:rPr>
+          <w:rFonts w:ascii="Trebuchet MS" w:hAnsi="Trebuchet MS"/>
+        </w:rPr>
+        <w:t>render(</w:t>
+      </w:r>
+      <w:proofErr w:type="gramEnd"/>
+      <w:r>
+        <w:rPr>
+          <w:rFonts w:ascii="Trebuchet MS" w:hAnsi="Trebuchet MS"/>
+        </w:rPr>
+        <w:t>).</w:t>
       </w:r>
     </w:p>
     <w:p>
@@ -2357,7 +3138,21 @@
         <w:rPr>
           <w:rFonts w:ascii="Trebuchet MS" w:hAnsi="Trebuchet MS"/>
         </w:rPr>
-        <w:t>Move the body of the function into the render() method.</w:t>
+        <w:t xml:space="preserve">Move the body of the function into the </w:t>
+      </w:r>
+      <w:proofErr w:type="gramStart"/>
+      <w:r>
+        <w:rPr>
+          <w:rFonts w:ascii="Trebuchet MS" w:hAnsi="Trebuchet MS"/>
+        </w:rPr>
+        <w:t>render(</w:t>
+      </w:r>
+      <w:proofErr w:type="gramEnd"/>
+      <w:r>
+        <w:rPr>
+          <w:rFonts w:ascii="Trebuchet MS" w:hAnsi="Trebuchet MS"/>
+        </w:rPr>
+        <w:t>) method.</w:t>
       </w:r>
     </w:p>
     <w:p>
@@ -2374,7 +3169,35 @@
         <w:rPr>
           <w:rFonts w:ascii="Trebuchet MS" w:hAnsi="Trebuchet MS"/>
         </w:rPr>
-        <w:t>Replace props with this.props in the render() body.</w:t>
+        <w:t xml:space="preserve">Replace props with </w:t>
+      </w:r>
+      <w:proofErr w:type="spellStart"/>
+      <w:r>
+        <w:rPr>
+          <w:rFonts w:ascii="Trebuchet MS" w:hAnsi="Trebuchet MS"/>
+        </w:rPr>
+        <w:t>this.props</w:t>
+      </w:r>
+      <w:proofErr w:type="spellEnd"/>
+      <w:r>
+        <w:rPr>
+          <w:rFonts w:ascii="Trebuchet MS" w:hAnsi="Trebuchet MS"/>
+        </w:rPr>
+        <w:t xml:space="preserve"> in the </w:t>
+      </w:r>
+      <w:proofErr w:type="gramStart"/>
+      <w:r>
+        <w:rPr>
+          <w:rFonts w:ascii="Trebuchet MS" w:hAnsi="Trebuchet MS"/>
+        </w:rPr>
+        <w:t>render(</w:t>
+      </w:r>
+      <w:proofErr w:type="gramEnd"/>
+      <w:r>
+        <w:rPr>
+          <w:rFonts w:ascii="Trebuchet MS" w:hAnsi="Trebuchet MS"/>
+        </w:rPr>
+        <w:t>) body.</w:t>
       </w:r>
     </w:p>
     <w:p>
@@ -2458,7 +3281,29 @@
           <w:szCs w:val="20"/>
           <w:lang w:eastAsia="en-IN"/>
         </w:rPr>
-        <w:t xml:space="preserve">  constructor(props) {</w:t>
+        <w:t xml:space="preserve">  </w:t>
+      </w:r>
+      <w:proofErr w:type="gramStart"/>
+      <w:r>
+        <w:rPr>
+          <w:rFonts w:ascii="Courier New" w:eastAsia="Times New Roman" w:hAnsi="Courier New" w:cs="Courier New"/>
+          <w:b/>
+          <w:sz w:val="20"/>
+          <w:szCs w:val="20"/>
+          <w:lang w:eastAsia="en-IN"/>
+        </w:rPr>
+        <w:t>constructor(</w:t>
+      </w:r>
+      <w:proofErr w:type="gramEnd"/>
+      <w:r>
+        <w:rPr>
+          <w:rFonts w:ascii="Courier New" w:eastAsia="Times New Roman" w:hAnsi="Courier New" w:cs="Courier New"/>
+          <w:b/>
+          <w:sz w:val="20"/>
+          <w:szCs w:val="20"/>
+          <w:lang w:eastAsia="en-IN"/>
+        </w:rPr>
+        <w:t>props) {</w:t>
       </w:r>
     </w:p>
     <w:p>
@@ -2499,7 +3344,51 @@
           <w:szCs w:val="20"/>
           <w:lang w:eastAsia="en-IN"/>
         </w:rPr>
-        <w:t xml:space="preserve">    super(props);    this.state = {date: new Date()};</w:t>
+        <w:t xml:space="preserve">    </w:t>
+      </w:r>
+      <w:proofErr w:type="gramStart"/>
+      <w:r>
+        <w:rPr>
+          <w:rFonts w:ascii="Courier New" w:eastAsia="Times New Roman" w:hAnsi="Courier New" w:cs="Courier New"/>
+          <w:b/>
+          <w:sz w:val="20"/>
+          <w:szCs w:val="20"/>
+          <w:lang w:eastAsia="en-IN"/>
+        </w:rPr>
+        <w:t>super(</w:t>
+      </w:r>
+      <w:proofErr w:type="gramEnd"/>
+      <w:r>
+        <w:rPr>
+          <w:rFonts w:ascii="Courier New" w:eastAsia="Times New Roman" w:hAnsi="Courier New" w:cs="Courier New"/>
+          <w:b/>
+          <w:sz w:val="20"/>
+          <w:szCs w:val="20"/>
+          <w:lang w:eastAsia="en-IN"/>
+        </w:rPr>
+        <w:t xml:space="preserve">props);    </w:t>
+      </w:r>
+      <w:proofErr w:type="spellStart"/>
+      <w:r>
+        <w:rPr>
+          <w:rFonts w:ascii="Courier New" w:eastAsia="Times New Roman" w:hAnsi="Courier New" w:cs="Courier New"/>
+          <w:b/>
+          <w:sz w:val="20"/>
+          <w:szCs w:val="20"/>
+          <w:lang w:eastAsia="en-IN"/>
+        </w:rPr>
+        <w:t>this.state</w:t>
+      </w:r>
+      <w:proofErr w:type="spellEnd"/>
+      <w:r>
+        <w:rPr>
+          <w:rFonts w:ascii="Courier New" w:eastAsia="Times New Roman" w:hAnsi="Courier New" w:cs="Courier New"/>
+          <w:b/>
+          <w:sz w:val="20"/>
+          <w:szCs w:val="20"/>
+          <w:lang w:eastAsia="en-IN"/>
+        </w:rPr>
+        <w:t xml:space="preserve"> = {date: new Date()};</w:t>
       </w:r>
     </w:p>
     <w:p>
@@ -2561,11 +3450,19 @@
         </w:rPr>
         <w:t xml:space="preserve"># </w:t>
       </w:r>
-      <w:r>
-        <w:rPr>
-          <w:rFonts w:ascii="Trebuchet MS" w:hAnsi="Trebuchet MS"/>
-        </w:rPr>
-        <w:t>In applications with many components, it’s very important to free up resources taken by the components when they are destroyed.</w:t>
+      <w:proofErr w:type="gramStart"/>
+      <w:r>
+        <w:rPr>
+          <w:rFonts w:ascii="Trebuchet MS" w:hAnsi="Trebuchet MS"/>
+        </w:rPr>
+        <w:t>In</w:t>
+      </w:r>
+      <w:proofErr w:type="gramEnd"/>
+      <w:r>
+        <w:rPr>
+          <w:rFonts w:ascii="Trebuchet MS" w:hAnsi="Trebuchet MS"/>
+        </w:rPr>
+        <w:t xml:space="preserve"> applications with many components, it’s very important to free up resources taken by the components when they are destroyed.</w:t>
       </w:r>
     </w:p>
     <w:p>
@@ -2584,7 +3481,29 @@
         <w:rPr>
           <w:rFonts w:ascii="Trebuchet MS" w:hAnsi="Trebuchet MS"/>
         </w:rPr>
-        <w:t>The componentDidMount() method runs after the component output has been rendered to the DOM.</w:t>
+        <w:t xml:space="preserve">The </w:t>
+      </w:r>
+      <w:proofErr w:type="spellStart"/>
+      <w:proofErr w:type="gramStart"/>
+      <w:r>
+        <w:rPr>
+          <w:rFonts w:ascii="Trebuchet MS" w:hAnsi="Trebuchet MS"/>
+        </w:rPr>
+        <w:t>componentDidMount</w:t>
+      </w:r>
+      <w:proofErr w:type="spellEnd"/>
+      <w:r>
+        <w:rPr>
+          <w:rFonts w:ascii="Trebuchet MS" w:hAnsi="Trebuchet MS"/>
+        </w:rPr>
+        <w:t>(</w:t>
+      </w:r>
+      <w:proofErr w:type="gramEnd"/>
+      <w:r>
+        <w:rPr>
+          <w:rFonts w:ascii="Trebuchet MS" w:hAnsi="Trebuchet MS"/>
+        </w:rPr>
+        <w:t>) method runs after the component output has been rendered to the DOM.</w:t>
       </w:r>
     </w:p>
     <w:p>
@@ -2626,15 +3545,39 @@
         </w:rPr>
         <w:t xml:space="preserve">  </w:t>
       </w:r>
-      <w:r>
-        <w:rPr>
-          <w:rFonts w:ascii="Courier New" w:eastAsia="Times New Roman" w:hAnsi="Courier New" w:cs="Courier New"/>
-          <w:b/>
-          <w:sz w:val="20"/>
-          <w:szCs w:val="20"/>
-          <w:lang w:eastAsia="en-IN"/>
-        </w:rPr>
-        <w:t>componentDidMount() {</w:t>
+      <w:proofErr w:type="spellStart"/>
+      <w:proofErr w:type="gramStart"/>
+      <w:r>
+        <w:rPr>
+          <w:rFonts w:ascii="Courier New" w:eastAsia="Times New Roman" w:hAnsi="Courier New" w:cs="Courier New"/>
+          <w:b/>
+          <w:sz w:val="20"/>
+          <w:szCs w:val="20"/>
+          <w:lang w:eastAsia="en-IN"/>
+        </w:rPr>
+        <w:t>componentDidMount</w:t>
+      </w:r>
+      <w:proofErr w:type="spellEnd"/>
+      <w:r>
+        <w:rPr>
+          <w:rFonts w:ascii="Courier New" w:eastAsia="Times New Roman" w:hAnsi="Courier New" w:cs="Courier New"/>
+          <w:b/>
+          <w:sz w:val="20"/>
+          <w:szCs w:val="20"/>
+          <w:lang w:eastAsia="en-IN"/>
+        </w:rPr>
+        <w:t>(</w:t>
+      </w:r>
+      <w:proofErr w:type="gramEnd"/>
+      <w:r>
+        <w:rPr>
+          <w:rFonts w:ascii="Courier New" w:eastAsia="Times New Roman" w:hAnsi="Courier New" w:cs="Courier New"/>
+          <w:b/>
+          <w:sz w:val="20"/>
+          <w:szCs w:val="20"/>
+          <w:lang w:eastAsia="en-IN"/>
+        </w:rPr>
+        <w:t>) {</w:t>
       </w:r>
     </w:p>
     <w:p>
@@ -2675,8 +3618,54 @@
           <w:szCs w:val="20"/>
           <w:lang w:eastAsia="en-IN"/>
         </w:rPr>
-        <w:t xml:space="preserve">    this.timerID = setInterval(</w:t>
-      </w:r>
+        <w:t xml:space="preserve">    </w:t>
+      </w:r>
+      <w:proofErr w:type="spellStart"/>
+      <w:r>
+        <w:rPr>
+          <w:rFonts w:ascii="Courier New" w:eastAsia="Times New Roman" w:hAnsi="Courier New" w:cs="Courier New"/>
+          <w:b/>
+          <w:sz w:val="20"/>
+          <w:szCs w:val="20"/>
+          <w:lang w:eastAsia="en-IN"/>
+        </w:rPr>
+        <w:t>this.timerID</w:t>
+      </w:r>
+      <w:proofErr w:type="spellEnd"/>
+      <w:r>
+        <w:rPr>
+          <w:rFonts w:ascii="Courier New" w:eastAsia="Times New Roman" w:hAnsi="Courier New" w:cs="Courier New"/>
+          <w:b/>
+          <w:sz w:val="20"/>
+          <w:szCs w:val="20"/>
+          <w:lang w:eastAsia="en-IN"/>
+        </w:rPr>
+        <w:t xml:space="preserve"> = </w:t>
+      </w:r>
+      <w:proofErr w:type="spellStart"/>
+      <w:proofErr w:type="gramStart"/>
+      <w:r>
+        <w:rPr>
+          <w:rFonts w:ascii="Courier New" w:eastAsia="Times New Roman" w:hAnsi="Courier New" w:cs="Courier New"/>
+          <w:b/>
+          <w:sz w:val="20"/>
+          <w:szCs w:val="20"/>
+          <w:lang w:eastAsia="en-IN"/>
+        </w:rPr>
+        <w:t>setInterval</w:t>
+      </w:r>
+      <w:proofErr w:type="spellEnd"/>
+      <w:r>
+        <w:rPr>
+          <w:rFonts w:ascii="Courier New" w:eastAsia="Times New Roman" w:hAnsi="Courier New" w:cs="Courier New"/>
+          <w:b/>
+          <w:sz w:val="20"/>
+          <w:szCs w:val="20"/>
+          <w:lang w:eastAsia="en-IN"/>
+        </w:rPr>
+        <w:t>(</w:t>
+      </w:r>
+      <w:proofErr w:type="gramEnd"/>
     </w:p>
     <w:p>
       <w:pPr>
@@ -2716,7 +3705,41 @@
           <w:szCs w:val="20"/>
           <w:lang w:eastAsia="en-IN"/>
         </w:rPr>
-        <w:t xml:space="preserve">      () =&gt; this.tick(),</w:t>
+        <w:t xml:space="preserve">      () =&gt; </w:t>
+      </w:r>
+      <w:proofErr w:type="spellStart"/>
+      <w:proofErr w:type="gramStart"/>
+      <w:r>
+        <w:rPr>
+          <w:rFonts w:ascii="Courier New" w:eastAsia="Times New Roman" w:hAnsi="Courier New" w:cs="Courier New"/>
+          <w:b/>
+          <w:sz w:val="20"/>
+          <w:szCs w:val="20"/>
+          <w:lang w:eastAsia="en-IN"/>
+        </w:rPr>
+        <w:t>this.tick</w:t>
+      </w:r>
+      <w:proofErr w:type="spellEnd"/>
+      <w:r>
+        <w:rPr>
+          <w:rFonts w:ascii="Courier New" w:eastAsia="Times New Roman" w:hAnsi="Courier New" w:cs="Courier New"/>
+          <w:b/>
+          <w:sz w:val="20"/>
+          <w:szCs w:val="20"/>
+          <w:lang w:eastAsia="en-IN"/>
+        </w:rPr>
+        <w:t>(</w:t>
+      </w:r>
+      <w:proofErr w:type="gramEnd"/>
+      <w:r>
+        <w:rPr>
+          <w:rFonts w:ascii="Courier New" w:eastAsia="Times New Roman" w:hAnsi="Courier New" w:cs="Courier New"/>
+          <w:b/>
+          <w:sz w:val="20"/>
+          <w:szCs w:val="20"/>
+          <w:lang w:eastAsia="en-IN"/>
+        </w:rPr>
+        <w:t>),</w:t>
       </w:r>
     </w:p>
     <w:p>
@@ -2911,7 +3934,41 @@
           <w:szCs w:val="20"/>
           <w:lang w:eastAsia="en-IN"/>
         </w:rPr>
-        <w:t xml:space="preserve">  componentWillUnmount() {</w:t>
+        <w:t xml:space="preserve">  </w:t>
+      </w:r>
+      <w:proofErr w:type="spellStart"/>
+      <w:proofErr w:type="gramStart"/>
+      <w:r>
+        <w:rPr>
+          <w:rFonts w:ascii="Courier New" w:eastAsia="Times New Roman" w:hAnsi="Courier New" w:cs="Courier New"/>
+          <w:b/>
+          <w:sz w:val="20"/>
+          <w:szCs w:val="20"/>
+          <w:lang w:eastAsia="en-IN"/>
+        </w:rPr>
+        <w:t>componentWillUnmount</w:t>
+      </w:r>
+      <w:proofErr w:type="spellEnd"/>
+      <w:r>
+        <w:rPr>
+          <w:rFonts w:ascii="Courier New" w:eastAsia="Times New Roman" w:hAnsi="Courier New" w:cs="Courier New"/>
+          <w:b/>
+          <w:sz w:val="20"/>
+          <w:szCs w:val="20"/>
+          <w:lang w:eastAsia="en-IN"/>
+        </w:rPr>
+        <w:t>(</w:t>
+      </w:r>
+      <w:proofErr w:type="gramEnd"/>
+      <w:r>
+        <w:rPr>
+          <w:rFonts w:ascii="Courier New" w:eastAsia="Times New Roman" w:hAnsi="Courier New" w:cs="Courier New"/>
+          <w:b/>
+          <w:sz w:val="20"/>
+          <w:szCs w:val="20"/>
+          <w:lang w:eastAsia="en-IN"/>
+        </w:rPr>
+        <w:t>) {</w:t>
       </w:r>
     </w:p>
     <w:p>
@@ -2952,7 +4009,53 @@
           <w:szCs w:val="20"/>
           <w:lang w:eastAsia="en-IN"/>
         </w:rPr>
-        <w:t xml:space="preserve">    clearInterval(this.timerID);</w:t>
+        <w:t xml:space="preserve">    </w:t>
+      </w:r>
+      <w:proofErr w:type="spellStart"/>
+      <w:proofErr w:type="gramStart"/>
+      <w:r>
+        <w:rPr>
+          <w:rFonts w:ascii="Courier New" w:eastAsia="Times New Roman" w:hAnsi="Courier New" w:cs="Courier New"/>
+          <w:b/>
+          <w:sz w:val="20"/>
+          <w:szCs w:val="20"/>
+          <w:lang w:eastAsia="en-IN"/>
+        </w:rPr>
+        <w:t>clearInterval</w:t>
+      </w:r>
+      <w:proofErr w:type="spellEnd"/>
+      <w:r>
+        <w:rPr>
+          <w:rFonts w:ascii="Courier New" w:eastAsia="Times New Roman" w:hAnsi="Courier New" w:cs="Courier New"/>
+          <w:b/>
+          <w:sz w:val="20"/>
+          <w:szCs w:val="20"/>
+          <w:lang w:eastAsia="en-IN"/>
+        </w:rPr>
+        <w:t>(</w:t>
+      </w:r>
+      <w:proofErr w:type="spellStart"/>
+      <w:proofErr w:type="gramEnd"/>
+      <w:r>
+        <w:rPr>
+          <w:rFonts w:ascii="Courier New" w:eastAsia="Times New Roman" w:hAnsi="Courier New" w:cs="Courier New"/>
+          <w:b/>
+          <w:sz w:val="20"/>
+          <w:szCs w:val="20"/>
+          <w:lang w:eastAsia="en-IN"/>
+        </w:rPr>
+        <w:t>this.timerID</w:t>
+      </w:r>
+      <w:proofErr w:type="spellEnd"/>
+      <w:r>
+        <w:rPr>
+          <w:rFonts w:ascii="Courier New" w:eastAsia="Times New Roman" w:hAnsi="Courier New" w:cs="Courier New"/>
+          <w:b/>
+          <w:sz w:val="20"/>
+          <w:szCs w:val="20"/>
+          <w:lang w:eastAsia="en-IN"/>
+        </w:rPr>
+        <w:t>);</w:t>
       </w:r>
     </w:p>
     <w:p>
@@ -3019,7 +4122,29 @@
         <w:rPr>
           <w:rFonts w:ascii="Trebuchet MS" w:hAnsi="Trebuchet MS"/>
         </w:rPr>
-        <w:t>If the Clock component is ever removed from the DOM, React calls the componentWillUnmount() lifecycle method so the timer is stopped.</w:t>
+        <w:t xml:space="preserve">If the Clock component is ever removed from the DOM, React calls the </w:t>
+      </w:r>
+      <w:proofErr w:type="spellStart"/>
+      <w:proofErr w:type="gramStart"/>
+      <w:r>
+        <w:rPr>
+          <w:rFonts w:ascii="Trebuchet MS" w:hAnsi="Trebuchet MS"/>
+        </w:rPr>
+        <w:t>componentWillUnmount</w:t>
+      </w:r>
+      <w:proofErr w:type="spellEnd"/>
+      <w:r>
+        <w:rPr>
+          <w:rFonts w:ascii="Trebuchet MS" w:hAnsi="Trebuchet MS"/>
+        </w:rPr>
+        <w:t>(</w:t>
+      </w:r>
+      <w:proofErr w:type="gramEnd"/>
+      <w:r>
+        <w:rPr>
+          <w:rFonts w:ascii="Trebuchet MS" w:hAnsi="Trebuchet MS"/>
+        </w:rPr>
+        <w:t>) lifecycle method so the timer is stopped.</w:t>
       </w:r>
     </w:p>
     <w:p>
@@ -3051,11 +4176,19 @@
           <w:rFonts w:ascii="Trebuchet MS" w:hAnsi="Trebuchet MS"/>
         </w:rPr>
       </w:pPr>
-      <w:r>
-        <w:rPr>
-          <w:rFonts w:ascii="Trebuchet MS" w:hAnsi="Trebuchet MS"/>
-        </w:rPr>
-        <w:t>will not re-render a component</w:t>
+      <w:proofErr w:type="gramStart"/>
+      <w:r>
+        <w:rPr>
+          <w:rFonts w:ascii="Trebuchet MS" w:hAnsi="Trebuchet MS"/>
+        </w:rPr>
+        <w:t>will</w:t>
+      </w:r>
+      <w:proofErr w:type="gramEnd"/>
+      <w:r>
+        <w:rPr>
+          <w:rFonts w:ascii="Trebuchet MS" w:hAnsi="Trebuchet MS"/>
+        </w:rPr>
+        <w:t xml:space="preserve"> not re-render a component</w:t>
       </w:r>
     </w:p>
     <w:p>
@@ -3091,20 +4224,70 @@
         <w:rPr>
           <w:rFonts w:ascii="Trebuchet MS" w:hAnsi="Trebuchet MS"/>
         </w:rPr>
-        <w:t>React may batch multiple setState() calls into a single update for performance.</w:t>
-      </w:r>
-    </w:p>
-    <w:p>
-      <w:pPr>
-        <w:rPr>
-          <w:rFonts w:ascii="Trebuchet MS" w:hAnsi="Trebuchet MS"/>
-        </w:rPr>
-      </w:pPr>
-      <w:r>
-        <w:rPr>
-          <w:rFonts w:ascii="Trebuchet MS" w:hAnsi="Trebuchet MS"/>
-        </w:rPr>
-        <w:t>Because this.props and this.state may be updated asynchronously, you should not rely on their values for calculating the next state.</w:t>
+        <w:t xml:space="preserve">React may batch multiple </w:t>
+      </w:r>
+      <w:proofErr w:type="spellStart"/>
+      <w:proofErr w:type="gramStart"/>
+      <w:r>
+        <w:rPr>
+          <w:rFonts w:ascii="Trebuchet MS" w:hAnsi="Trebuchet MS"/>
+        </w:rPr>
+        <w:t>setState</w:t>
+      </w:r>
+      <w:proofErr w:type="spellEnd"/>
+      <w:r>
+        <w:rPr>
+          <w:rFonts w:ascii="Trebuchet MS" w:hAnsi="Trebuchet MS"/>
+        </w:rPr>
+        <w:t>(</w:t>
+      </w:r>
+      <w:proofErr w:type="gramEnd"/>
+      <w:r>
+        <w:rPr>
+          <w:rFonts w:ascii="Trebuchet MS" w:hAnsi="Trebuchet MS"/>
+        </w:rPr>
+        <w:t>) calls into a single update for performance.</w:t>
+      </w:r>
+    </w:p>
+    <w:p>
+      <w:pPr>
+        <w:rPr>
+          <w:rFonts w:ascii="Trebuchet MS" w:hAnsi="Trebuchet MS"/>
+        </w:rPr>
+      </w:pPr>
+      <w:r>
+        <w:rPr>
+          <w:rFonts w:ascii="Trebuchet MS" w:hAnsi="Trebuchet MS"/>
+        </w:rPr>
+        <w:t xml:space="preserve">Because </w:t>
+      </w:r>
+      <w:proofErr w:type="spellStart"/>
+      <w:r>
+        <w:rPr>
+          <w:rFonts w:ascii="Trebuchet MS" w:hAnsi="Trebuchet MS"/>
+        </w:rPr>
+        <w:t>this.props</w:t>
+      </w:r>
+      <w:proofErr w:type="spellEnd"/>
+      <w:r>
+        <w:rPr>
+          <w:rFonts w:ascii="Trebuchet MS" w:hAnsi="Trebuchet MS"/>
+        </w:rPr>
+        <w:t xml:space="preserve"> and </w:t>
+      </w:r>
+      <w:proofErr w:type="spellStart"/>
+      <w:r>
+        <w:rPr>
+          <w:rFonts w:ascii="Trebuchet MS" w:hAnsi="Trebuchet MS"/>
+        </w:rPr>
+        <w:t>this.state</w:t>
+      </w:r>
+      <w:proofErr w:type="spellEnd"/>
+      <w:r>
+        <w:rPr>
+          <w:rFonts w:ascii="Trebuchet MS" w:hAnsi="Trebuchet MS"/>
+        </w:rPr>
+        <w:t xml:space="preserve"> may be updated asynchronously, you should not rely on their values for calculating the next state.</w:t>
       </w:r>
     </w:p>
     <w:p>
@@ -3120,11 +4303,33 @@
         <w:lastRenderedPageBreak/>
         <w:t xml:space="preserve"># </w:t>
       </w:r>
-      <w:r>
-        <w:rPr>
-          <w:rFonts w:ascii="Trebuchet MS" w:hAnsi="Trebuchet MS"/>
-        </w:rPr>
-        <w:t>second form of setState() that accepts a function rather than an object. That function will receive the previous state as the first argument, and the props at the time the update is applied as the second argument</w:t>
+      <w:proofErr w:type="gramStart"/>
+      <w:r>
+        <w:rPr>
+          <w:rFonts w:ascii="Trebuchet MS" w:hAnsi="Trebuchet MS"/>
+        </w:rPr>
+        <w:t>second</w:t>
+      </w:r>
+      <w:proofErr w:type="gramEnd"/>
+      <w:r>
+        <w:rPr>
+          <w:rFonts w:ascii="Trebuchet MS" w:hAnsi="Trebuchet MS"/>
+        </w:rPr>
+        <w:t xml:space="preserve"> form of </w:t>
+      </w:r>
+      <w:proofErr w:type="spellStart"/>
+      <w:r>
+        <w:rPr>
+          <w:rFonts w:ascii="Trebuchet MS" w:hAnsi="Trebuchet MS"/>
+        </w:rPr>
+        <w:t>setState</w:t>
+      </w:r>
+      <w:proofErr w:type="spellEnd"/>
+      <w:r>
+        <w:rPr>
+          <w:rFonts w:ascii="Trebuchet MS" w:hAnsi="Trebuchet MS"/>
+        </w:rPr>
+        <w:t>() that accepts a function rather than an object. That function will receive the previous state as the first argument, and the props at the time the update is applied as the second argument</w:t>
       </w:r>
       <w:r>
         <w:rPr>
@@ -3163,15 +4368,39 @@
           <w:lang w:eastAsia="en-IN"/>
         </w:rPr>
       </w:pPr>
-      <w:r>
-        <w:rPr>
-          <w:rFonts w:ascii="Courier New" w:eastAsia="Times New Roman" w:hAnsi="Courier New" w:cs="Courier New"/>
-          <w:b/>
-          <w:sz w:val="20"/>
-          <w:szCs w:val="20"/>
-          <w:lang w:eastAsia="en-IN"/>
-        </w:rPr>
-        <w:t>this.setState((state, props) =&gt; ({</w:t>
+      <w:proofErr w:type="spellStart"/>
+      <w:proofErr w:type="gramStart"/>
+      <w:r>
+        <w:rPr>
+          <w:rFonts w:ascii="Courier New" w:eastAsia="Times New Roman" w:hAnsi="Courier New" w:cs="Courier New"/>
+          <w:b/>
+          <w:sz w:val="20"/>
+          <w:szCs w:val="20"/>
+          <w:lang w:eastAsia="en-IN"/>
+        </w:rPr>
+        <w:t>this.setState</w:t>
+      </w:r>
+      <w:proofErr w:type="spellEnd"/>
+      <w:r>
+        <w:rPr>
+          <w:rFonts w:ascii="Courier New" w:eastAsia="Times New Roman" w:hAnsi="Courier New" w:cs="Courier New"/>
+          <w:b/>
+          <w:sz w:val="20"/>
+          <w:szCs w:val="20"/>
+          <w:lang w:eastAsia="en-IN"/>
+        </w:rPr>
+        <w:t>(</w:t>
+      </w:r>
+      <w:proofErr w:type="gramEnd"/>
+      <w:r>
+        <w:rPr>
+          <w:rFonts w:ascii="Courier New" w:eastAsia="Times New Roman" w:hAnsi="Courier New" w:cs="Courier New"/>
+          <w:b/>
+          <w:sz w:val="20"/>
+          <w:szCs w:val="20"/>
+          <w:lang w:eastAsia="en-IN"/>
+        </w:rPr>
+        <w:t>(state, props) =&gt; ({</w:t>
       </w:r>
     </w:p>
     <w:p>
@@ -3212,8 +4441,64 @@
           <w:szCs w:val="20"/>
           <w:lang w:eastAsia="en-IN"/>
         </w:rPr>
-        <w:t xml:space="preserve">  counter: state.counter + props.increment</w:t>
-      </w:r>
+        <w:t xml:space="preserve">  </w:t>
+      </w:r>
+      <w:proofErr w:type="gramStart"/>
+      <w:r>
+        <w:rPr>
+          <w:rFonts w:ascii="Courier New" w:eastAsia="Times New Roman" w:hAnsi="Courier New" w:cs="Courier New"/>
+          <w:b/>
+          <w:sz w:val="20"/>
+          <w:szCs w:val="20"/>
+          <w:lang w:eastAsia="en-IN"/>
+        </w:rPr>
+        <w:t>counter</w:t>
+      </w:r>
+      <w:proofErr w:type="gramEnd"/>
+      <w:r>
+        <w:rPr>
+          <w:rFonts w:ascii="Courier New" w:eastAsia="Times New Roman" w:hAnsi="Courier New" w:cs="Courier New"/>
+          <w:b/>
+          <w:sz w:val="20"/>
+          <w:szCs w:val="20"/>
+          <w:lang w:eastAsia="en-IN"/>
+        </w:rPr>
+        <w:t xml:space="preserve">: </w:t>
+      </w:r>
+      <w:proofErr w:type="spellStart"/>
+      <w:r>
+        <w:rPr>
+          <w:rFonts w:ascii="Courier New" w:eastAsia="Times New Roman" w:hAnsi="Courier New" w:cs="Courier New"/>
+          <w:b/>
+          <w:sz w:val="20"/>
+          <w:szCs w:val="20"/>
+          <w:lang w:eastAsia="en-IN"/>
+        </w:rPr>
+        <w:t>state.counter</w:t>
+      </w:r>
+      <w:proofErr w:type="spellEnd"/>
+      <w:r>
+        <w:rPr>
+          <w:rFonts w:ascii="Courier New" w:eastAsia="Times New Roman" w:hAnsi="Courier New" w:cs="Courier New"/>
+          <w:b/>
+          <w:sz w:val="20"/>
+          <w:szCs w:val="20"/>
+          <w:lang w:eastAsia="en-IN"/>
+        </w:rPr>
+        <w:t xml:space="preserve"> + </w:t>
+      </w:r>
+      <w:proofErr w:type="spellStart"/>
+      <w:r>
+        <w:rPr>
+          <w:rFonts w:ascii="Courier New" w:eastAsia="Times New Roman" w:hAnsi="Courier New" w:cs="Courier New"/>
+          <w:b/>
+          <w:sz w:val="20"/>
+          <w:szCs w:val="20"/>
+          <w:lang w:eastAsia="en-IN"/>
+        </w:rPr>
+        <w:t>props.increment</w:t>
+      </w:r>
+      <w:proofErr w:type="spellEnd"/>
     </w:p>
     <w:p>
       <w:pPr>
@@ -3279,7 +4564,29 @@
         <w:rPr>
           <w:rFonts w:ascii="Trebuchet MS" w:hAnsi="Trebuchet MS"/>
         </w:rPr>
-        <w:t>When you call setState(), React merges the object you provide into the current state.</w:t>
+        <w:t xml:space="preserve">When you call </w:t>
+      </w:r>
+      <w:proofErr w:type="spellStart"/>
+      <w:proofErr w:type="gramStart"/>
+      <w:r>
+        <w:rPr>
+          <w:rFonts w:ascii="Trebuchet MS" w:hAnsi="Trebuchet MS"/>
+        </w:rPr>
+        <w:t>setState</w:t>
+      </w:r>
+      <w:proofErr w:type="spellEnd"/>
+      <w:r>
+        <w:rPr>
+          <w:rFonts w:ascii="Trebuchet MS" w:hAnsi="Trebuchet MS"/>
+        </w:rPr>
+        <w:t>(</w:t>
+      </w:r>
+      <w:proofErr w:type="gramEnd"/>
+      <w:r>
+        <w:rPr>
+          <w:rFonts w:ascii="Trebuchet MS" w:hAnsi="Trebuchet MS"/>
+        </w:rPr>
+        <w:t>), React merges the object you provide into the current state.</w:t>
       </w:r>
     </w:p>
     <w:p>
@@ -3298,7 +4605,57 @@
         <w:rPr>
           <w:rFonts w:ascii="Trebuchet MS" w:hAnsi="Trebuchet MS"/>
         </w:rPr>
-        <w:t>The merging is shallow, so this.setState({comments}) leaves this.state.posts intact, but completely replaces this.state.comments.</w:t>
+        <w:t xml:space="preserve">The merging is shallow, so </w:t>
+      </w:r>
+      <w:proofErr w:type="spellStart"/>
+      <w:proofErr w:type="gramStart"/>
+      <w:r>
+        <w:rPr>
+          <w:rFonts w:ascii="Trebuchet MS" w:hAnsi="Trebuchet MS"/>
+        </w:rPr>
+        <w:t>this.setState</w:t>
+      </w:r>
+      <w:proofErr w:type="spellEnd"/>
+      <w:r>
+        <w:rPr>
+          <w:rFonts w:ascii="Trebuchet MS" w:hAnsi="Trebuchet MS"/>
+        </w:rPr>
+        <w:t>(</w:t>
+      </w:r>
+      <w:proofErr w:type="gramEnd"/>
+      <w:r>
+        <w:rPr>
+          <w:rFonts w:ascii="Trebuchet MS" w:hAnsi="Trebuchet MS"/>
+        </w:rPr>
+        <w:t xml:space="preserve">{comments}) leaves </w:t>
+      </w:r>
+      <w:proofErr w:type="spellStart"/>
+      <w:r>
+        <w:rPr>
+          <w:rFonts w:ascii="Trebuchet MS" w:hAnsi="Trebuchet MS"/>
+        </w:rPr>
+        <w:t>this.state.posts</w:t>
+      </w:r>
+      <w:proofErr w:type="spellEnd"/>
+      <w:r>
+        <w:rPr>
+          <w:rFonts w:ascii="Trebuchet MS" w:hAnsi="Trebuchet MS"/>
+        </w:rPr>
+        <w:t xml:space="preserve"> intact, but completely replaces </w:t>
+      </w:r>
+      <w:proofErr w:type="spellStart"/>
+      <w:r>
+        <w:rPr>
+          <w:rFonts w:ascii="Trebuchet MS" w:hAnsi="Trebuchet MS"/>
+        </w:rPr>
+        <w:t>this.state.comments</w:t>
+      </w:r>
+      <w:proofErr w:type="spellEnd"/>
+      <w:r>
+        <w:rPr>
+          <w:rFonts w:ascii="Trebuchet MS" w:hAnsi="Trebuchet MS"/>
+        </w:rPr>
+        <w:t>.</w:t>
       </w:r>
     </w:p>
     <w:p>
@@ -3313,11 +4670,33 @@
         </w:rPr>
         <w:t xml:space="preserve"># </w:t>
       </w:r>
-      <w:r>
-        <w:rPr>
-          <w:rFonts w:ascii="Trebuchet MS" w:hAnsi="Trebuchet MS"/>
-        </w:rPr>
-        <w:t>Neither parent nor child components can know if a certain component is stateful or stateless, and they shouldn’t care whether it is defined as a function or a class.</w:t>
+      <w:proofErr w:type="gramStart"/>
+      <w:r>
+        <w:rPr>
+          <w:rFonts w:ascii="Trebuchet MS" w:hAnsi="Trebuchet MS"/>
+        </w:rPr>
+        <w:t>Neither</w:t>
+      </w:r>
+      <w:proofErr w:type="gramEnd"/>
+      <w:r>
+        <w:rPr>
+          <w:rFonts w:ascii="Trebuchet MS" w:hAnsi="Trebuchet MS"/>
+        </w:rPr>
+        <w:t xml:space="preserve"> parent nor child components can know if a certain component is </w:t>
+      </w:r>
+      <w:proofErr w:type="spellStart"/>
+      <w:r>
+        <w:rPr>
+          <w:rFonts w:ascii="Trebuchet MS" w:hAnsi="Trebuchet MS"/>
+        </w:rPr>
+        <w:t>stateful</w:t>
+      </w:r>
+      <w:proofErr w:type="spellEnd"/>
+      <w:r>
+        <w:rPr>
+          <w:rFonts w:ascii="Trebuchet MS" w:hAnsi="Trebuchet MS"/>
+        </w:rPr>
+        <w:t xml:space="preserve"> or stateless, and they shouldn’t care whether it is defined as a function or a class.</w:t>
       </w:r>
     </w:p>
     <w:p>
@@ -3332,11 +4711,19 @@
         </w:rPr>
         <w:t xml:space="preserve"># </w:t>
       </w:r>
-      <w:r>
-        <w:rPr>
-          <w:rFonts w:ascii="Trebuchet MS" w:hAnsi="Trebuchet MS"/>
-        </w:rPr>
-        <w:t>This is why state is often called local or encapsulated. It is not accessible to any component other than the one that owns and sets it.</w:t>
+      <w:proofErr w:type="gramStart"/>
+      <w:r>
+        <w:rPr>
+          <w:rFonts w:ascii="Trebuchet MS" w:hAnsi="Trebuchet MS"/>
+        </w:rPr>
+        <w:t>This</w:t>
+      </w:r>
+      <w:proofErr w:type="gramEnd"/>
+      <w:r>
+        <w:rPr>
+          <w:rFonts w:ascii="Trebuchet MS" w:hAnsi="Trebuchet MS"/>
+        </w:rPr>
+        <w:t xml:space="preserve"> is why state is often called local or encapsulated. It is not accessible to any component other than the one that owns and sets it.</w:t>
       </w:r>
     </w:p>
     <w:p>
@@ -3371,7 +4758,7 @@
           <w:rFonts w:ascii="Trebuchet MS" w:hAnsi="Trebuchet MS"/>
         </w:rPr>
       </w:pPr>
-      <w:hyperlink r:id="rId19" w:history="1">
+      <w:hyperlink r:id="rId18" w:history="1">
         <w:r>
           <w:rPr>
             <w:rStyle w:val="Hyperlink"/>
@@ -3397,7 +4784,21 @@
         <w:rPr>
           <w:rFonts w:ascii="Trebuchet MS" w:hAnsi="Trebuchet MS"/>
         </w:rPr>
-        <w:t>React events are named using camelCase, rather than lowercase.</w:t>
+        <w:t xml:space="preserve">React events are named using </w:t>
+      </w:r>
+      <w:proofErr w:type="spellStart"/>
+      <w:r>
+        <w:rPr>
+          <w:rFonts w:ascii="Trebuchet MS" w:hAnsi="Trebuchet MS"/>
+        </w:rPr>
+        <w:t>camelCase</w:t>
+      </w:r>
+      <w:proofErr w:type="spellEnd"/>
+      <w:r>
+        <w:rPr>
+          <w:rFonts w:ascii="Trebuchet MS" w:hAnsi="Trebuchet MS"/>
+        </w:rPr>
+        <w:t>, rather than lowercase.</w:t>
       </w:r>
     </w:p>
     <w:p>
@@ -3433,12 +4834,21 @@
         </w:rPr>
         <w:t xml:space="preserve"># </w:t>
       </w:r>
+      <w:proofErr w:type="gramStart"/>
       <w:r>
         <w:rPr>
           <w:rFonts w:eastAsia="Times New Roman"/>
           <w:lang w:eastAsia="en-IN"/>
         </w:rPr>
-        <w:t>For example, the HTML:</w:t>
+        <w:t>For</w:t>
+      </w:r>
+      <w:proofErr w:type="gramEnd"/>
+      <w:r>
+        <w:rPr>
+          <w:rFonts w:eastAsia="Times New Roman"/>
+          <w:lang w:eastAsia="en-IN"/>
+        </w:rPr>
+        <w:t xml:space="preserve"> example, the HTML:</w:t>
       </w:r>
     </w:p>
     <w:p>
@@ -3479,7 +4889,63 @@
           <w:szCs w:val="20"/>
           <w:lang w:eastAsia="en-IN"/>
         </w:rPr>
-        <w:t>&lt;button onclick="activateLasers()"&gt;</w:t>
+        <w:t xml:space="preserve">&lt;button </w:t>
+      </w:r>
+      <w:proofErr w:type="spellStart"/>
+      <w:r>
+        <w:rPr>
+          <w:rFonts w:ascii="Courier New" w:eastAsia="Times New Roman" w:hAnsi="Courier New" w:cs="Courier New"/>
+          <w:b/>
+          <w:sz w:val="20"/>
+          <w:szCs w:val="20"/>
+          <w:lang w:eastAsia="en-IN"/>
+        </w:rPr>
+        <w:t>onclick</w:t>
+      </w:r>
+      <w:proofErr w:type="spellEnd"/>
+      <w:r>
+        <w:rPr>
+          <w:rFonts w:ascii="Courier New" w:eastAsia="Times New Roman" w:hAnsi="Courier New" w:cs="Courier New"/>
+          <w:b/>
+          <w:sz w:val="20"/>
+          <w:szCs w:val="20"/>
+          <w:lang w:eastAsia="en-IN"/>
+        </w:rPr>
+        <w:t>="</w:t>
+      </w:r>
+      <w:proofErr w:type="spellStart"/>
+      <w:proofErr w:type="gramStart"/>
+      <w:r>
+        <w:rPr>
+          <w:rFonts w:ascii="Courier New" w:eastAsia="Times New Roman" w:hAnsi="Courier New" w:cs="Courier New"/>
+          <w:b/>
+          <w:sz w:val="20"/>
+          <w:szCs w:val="20"/>
+          <w:lang w:eastAsia="en-IN"/>
+        </w:rPr>
+        <w:t>activateLasers</w:t>
+      </w:r>
+      <w:proofErr w:type="spellEnd"/>
+      <w:r>
+        <w:rPr>
+          <w:rFonts w:ascii="Courier New" w:eastAsia="Times New Roman" w:hAnsi="Courier New" w:cs="Courier New"/>
+          <w:b/>
+          <w:sz w:val="20"/>
+          <w:szCs w:val="20"/>
+          <w:lang w:eastAsia="en-IN"/>
+        </w:rPr>
+        <w:t>(</w:t>
+      </w:r>
+      <w:proofErr w:type="gramEnd"/>
+      <w:r>
+        <w:rPr>
+          <w:rFonts w:ascii="Courier New" w:eastAsia="Times New Roman" w:hAnsi="Courier New" w:cs="Courier New"/>
+          <w:b/>
+          <w:sz w:val="20"/>
+          <w:szCs w:val="20"/>
+          <w:lang w:eastAsia="en-IN"/>
+        </w:rPr>
+        <w:t>)"&gt;</w:t>
       </w:r>
     </w:p>
     <w:p>
@@ -3574,6 +5040,7 @@
           <w:lang w:eastAsia="en-IN"/>
         </w:rPr>
       </w:pPr>
+      <w:proofErr w:type="gramStart"/>
       <w:r>
         <w:rPr>
           <w:rFonts w:ascii="Times New Roman" w:eastAsia="Times New Roman" w:hAnsi="Times New Roman" w:cs="Times New Roman"/>
@@ -3581,7 +5048,17 @@
           <w:szCs w:val="24"/>
           <w:lang w:eastAsia="en-IN"/>
         </w:rPr>
-        <w:t>is slightly different in React:</w:t>
+        <w:t>is</w:t>
+      </w:r>
+      <w:proofErr w:type="gramEnd"/>
+      <w:r>
+        <w:rPr>
+          <w:rFonts w:ascii="Times New Roman" w:eastAsia="Times New Roman" w:hAnsi="Times New Roman" w:cs="Times New Roman"/>
+          <w:sz w:val="24"/>
+          <w:szCs w:val="24"/>
+          <w:lang w:eastAsia="en-IN"/>
+        </w:rPr>
+        <w:t xml:space="preserve"> slightly different in React:</w:t>
       </w:r>
     </w:p>
     <w:p>
@@ -3622,7 +5099,53 @@
           <w:szCs w:val="20"/>
           <w:lang w:eastAsia="en-IN"/>
         </w:rPr>
-        <w:t>&lt;button onClick={activateLasers}&gt;  Activate Lasers</w:t>
+        <w:t xml:space="preserve">&lt;button </w:t>
+      </w:r>
+      <w:proofErr w:type="spellStart"/>
+      <w:r>
+        <w:rPr>
+          <w:rFonts w:ascii="Courier New" w:eastAsia="Times New Roman" w:hAnsi="Courier New" w:cs="Courier New"/>
+          <w:b/>
+          <w:sz w:val="20"/>
+          <w:szCs w:val="20"/>
+          <w:lang w:eastAsia="en-IN"/>
+        </w:rPr>
+        <w:t>onClick</w:t>
+      </w:r>
+      <w:proofErr w:type="spellEnd"/>
+      <w:proofErr w:type="gramStart"/>
+      <w:r>
+        <w:rPr>
+          <w:rFonts w:ascii="Courier New" w:eastAsia="Times New Roman" w:hAnsi="Courier New" w:cs="Courier New"/>
+          <w:b/>
+          <w:sz w:val="20"/>
+          <w:szCs w:val="20"/>
+          <w:lang w:eastAsia="en-IN"/>
+        </w:rPr>
+        <w:t>={</w:t>
+      </w:r>
+      <w:proofErr w:type="spellStart"/>
+      <w:proofErr w:type="gramEnd"/>
+      <w:r>
+        <w:rPr>
+          <w:rFonts w:ascii="Courier New" w:eastAsia="Times New Roman" w:hAnsi="Courier New" w:cs="Courier New"/>
+          <w:b/>
+          <w:sz w:val="20"/>
+          <w:szCs w:val="20"/>
+          <w:lang w:eastAsia="en-IN"/>
+        </w:rPr>
+        <w:t>activateLasers</w:t>
+      </w:r>
+      <w:proofErr w:type="spellEnd"/>
+      <w:r>
+        <w:rPr>
+          <w:rFonts w:ascii="Courier New" w:eastAsia="Times New Roman" w:hAnsi="Courier New" w:cs="Courier New"/>
+          <w:b/>
+          <w:sz w:val="20"/>
+          <w:szCs w:val="20"/>
+          <w:lang w:eastAsia="en-IN"/>
+        </w:rPr>
+        <w:t>}&gt;  Activate Lasers</w:t>
       </w:r>
     </w:p>
     <w:p>
@@ -3685,11 +5208,47 @@
         </w:rPr>
         <w:t xml:space="preserve"># </w:t>
       </w:r>
-      <w:r>
-        <w:rPr>
-          <w:rFonts w:ascii="Trebuchet MS" w:hAnsi="Trebuchet MS"/>
-        </w:rPr>
-        <w:t>Another difference is that you cannot return false to prevent default behavior in React. You must call preventDefault explicitly</w:t>
+      <w:proofErr w:type="gramStart"/>
+      <w:r>
+        <w:rPr>
+          <w:rFonts w:ascii="Trebuchet MS" w:hAnsi="Trebuchet MS"/>
+        </w:rPr>
+        <w:t>Another</w:t>
+      </w:r>
+      <w:proofErr w:type="gramEnd"/>
+      <w:r>
+        <w:rPr>
+          <w:rFonts w:ascii="Trebuchet MS" w:hAnsi="Trebuchet MS"/>
+        </w:rPr>
+        <w:t xml:space="preserve"> difference is that you cannot return false to prevent default </w:t>
+      </w:r>
+      <w:proofErr w:type="spellStart"/>
+      <w:r>
+        <w:rPr>
+          <w:rFonts w:ascii="Trebuchet MS" w:hAnsi="Trebuchet MS"/>
+        </w:rPr>
+        <w:t>behavior</w:t>
+      </w:r>
+      <w:proofErr w:type="spellEnd"/>
+      <w:r>
+        <w:rPr>
+          <w:rFonts w:ascii="Trebuchet MS" w:hAnsi="Trebuchet MS"/>
+        </w:rPr>
+        <w:t xml:space="preserve"> in React. You must call </w:t>
+      </w:r>
+      <w:proofErr w:type="spellStart"/>
+      <w:r>
+        <w:rPr>
+          <w:rFonts w:ascii="Trebuchet MS" w:hAnsi="Trebuchet MS"/>
+        </w:rPr>
+        <w:t>preventDefault</w:t>
+      </w:r>
+      <w:proofErr w:type="spellEnd"/>
+      <w:r>
+        <w:rPr>
+          <w:rFonts w:ascii="Trebuchet MS" w:hAnsi="Trebuchet MS"/>
+        </w:rPr>
+        <w:t xml:space="preserve"> explicitly</w:t>
       </w:r>
       <w:r>
         <w:rPr>
@@ -3716,7 +5275,8 @@
         </w:rPr>
         <w:t xml:space="preserve">React events do not work exactly the same as native events. See the </w:t>
       </w:r>
-      <w:hyperlink r:id="rId20" w:history="1">
+      <w:hyperlink r:id="rId19" w:history="1">
+        <w:proofErr w:type="spellStart"/>
         <w:r>
           <w:rPr>
             <w:rStyle w:val="Hyperlink"/>
@@ -3724,6 +5284,7 @@
           </w:rPr>
           <w:t>SyntheticEvent</w:t>
         </w:r>
+        <w:proofErr w:type="spellEnd"/>
       </w:hyperlink>
       <w:r>
         <w:rPr>
@@ -3744,11 +5305,33 @@
         </w:rPr>
         <w:t xml:space="preserve"># </w:t>
       </w:r>
-      <w:r>
-        <w:rPr>
-          <w:rFonts w:ascii="Trebuchet MS" w:hAnsi="Trebuchet MS"/>
-        </w:rPr>
-        <w:t>When using React, you generally don’t need to call addEventListener to add listeners to a DOM element after it is created. Instead, just provide a listener when the element is initially rendered.</w:t>
+      <w:proofErr w:type="gramStart"/>
+      <w:r>
+        <w:rPr>
+          <w:rFonts w:ascii="Trebuchet MS" w:hAnsi="Trebuchet MS"/>
+        </w:rPr>
+        <w:t>When</w:t>
+      </w:r>
+      <w:proofErr w:type="gramEnd"/>
+      <w:r>
+        <w:rPr>
+          <w:rFonts w:ascii="Trebuchet MS" w:hAnsi="Trebuchet MS"/>
+        </w:rPr>
+        <w:t xml:space="preserve"> using React, you generally don’t need to call </w:t>
+      </w:r>
+      <w:proofErr w:type="spellStart"/>
+      <w:r>
+        <w:rPr>
+          <w:rFonts w:ascii="Trebuchet MS" w:hAnsi="Trebuchet MS"/>
+        </w:rPr>
+        <w:t>addEventListener</w:t>
+      </w:r>
+      <w:proofErr w:type="spellEnd"/>
+      <w:r>
+        <w:rPr>
+          <w:rFonts w:ascii="Trebuchet MS" w:hAnsi="Trebuchet MS"/>
+        </w:rPr>
+        <w:t xml:space="preserve"> to add listeners to a DOM element after it is created. Instead, just provide a listener when the element is initially rendered.</w:t>
       </w:r>
     </w:p>
     <w:p>
@@ -3763,13 +5346,35 @@
         </w:rPr>
         <w:t xml:space="preserve"># </w:t>
       </w:r>
-      <w:r>
-        <w:rPr>
-          <w:rFonts w:ascii="Trebuchet MS" w:hAnsi="Trebuchet MS"/>
-        </w:rPr>
-        <w:t xml:space="preserve">You have to be careful about the meaning of this in JSX callbacks. In JavaScript, class methods are not </w:t>
-      </w:r>
-      <w:hyperlink r:id="rId21" w:tgtFrame="_blank" w:history="1">
+      <w:proofErr w:type="gramStart"/>
+      <w:r>
+        <w:rPr>
+          <w:rFonts w:ascii="Trebuchet MS" w:hAnsi="Trebuchet MS"/>
+        </w:rPr>
+        <w:t>You</w:t>
+      </w:r>
+      <w:proofErr w:type="gramEnd"/>
+      <w:r>
+        <w:rPr>
+          <w:rFonts w:ascii="Trebuchet MS" w:hAnsi="Trebuchet MS"/>
+        </w:rPr>
+        <w:t xml:space="preserve"> have to be careful about the meaning of this in JSX </w:t>
+      </w:r>
+      <w:proofErr w:type="spellStart"/>
+      <w:r>
+        <w:rPr>
+          <w:rFonts w:ascii="Trebuchet MS" w:hAnsi="Trebuchet MS"/>
+        </w:rPr>
+        <w:t>callbacks</w:t>
+      </w:r>
+      <w:proofErr w:type="spellEnd"/>
+      <w:r>
+        <w:rPr>
+          <w:rFonts w:ascii="Trebuchet MS" w:hAnsi="Trebuchet MS"/>
+        </w:rPr>
+        <w:t xml:space="preserve">. In JavaScript, class methods are not </w:t>
+      </w:r>
+      <w:hyperlink r:id="rId20" w:tgtFrame="_blank" w:history="1">
         <w:r>
           <w:rPr>
             <w:rStyle w:val="Hyperlink"/>
@@ -3782,7 +5387,35 @@
         <w:rPr>
           <w:rFonts w:ascii="Trebuchet MS" w:hAnsi="Trebuchet MS"/>
         </w:rPr>
-        <w:t xml:space="preserve"> by default. If you forget to bind this.handleClick and pass it to onClick, this will be undefined when the function is actually called.</w:t>
+        <w:t xml:space="preserve"> by default. If you forget to bind </w:t>
+      </w:r>
+      <w:proofErr w:type="spellStart"/>
+      <w:r>
+        <w:rPr>
+          <w:rFonts w:ascii="Trebuchet MS" w:hAnsi="Trebuchet MS"/>
+        </w:rPr>
+        <w:t>this.handleClick</w:t>
+      </w:r>
+      <w:proofErr w:type="spellEnd"/>
+      <w:r>
+        <w:rPr>
+          <w:rFonts w:ascii="Trebuchet MS" w:hAnsi="Trebuchet MS"/>
+        </w:rPr>
+        <w:t xml:space="preserve"> and pass it to </w:t>
+      </w:r>
+      <w:proofErr w:type="spellStart"/>
+      <w:r>
+        <w:rPr>
+          <w:rFonts w:ascii="Trebuchet MS" w:hAnsi="Trebuchet MS"/>
+        </w:rPr>
+        <w:t>onClick</w:t>
+      </w:r>
+      <w:proofErr w:type="spellEnd"/>
+      <w:r>
+        <w:rPr>
+          <w:rFonts w:ascii="Trebuchet MS" w:hAnsi="Trebuchet MS"/>
+        </w:rPr>
+        <w:t>, this will be undefined when the function is actually called.</w:t>
       </w:r>
     </w:p>
     <w:p>
@@ -3820,7 +5453,47 @@
           <w:szCs w:val="20"/>
           <w:lang w:eastAsia="en-IN"/>
         </w:rPr>
-        <w:t xml:space="preserve">  // This syntax ensures `this` is bound within handleClick.  // Warning: this is *experimental* syntax. </w:t>
+        <w:t xml:space="preserve">  // </w:t>
+      </w:r>
+      <w:proofErr w:type="gramStart"/>
+      <w:r>
+        <w:rPr>
+          <w:rFonts w:ascii="Courier New" w:eastAsia="Times New Roman" w:hAnsi="Courier New" w:cs="Courier New"/>
+          <w:sz w:val="20"/>
+          <w:szCs w:val="20"/>
+          <w:lang w:eastAsia="en-IN"/>
+        </w:rPr>
+        <w:t>This</w:t>
+      </w:r>
+      <w:proofErr w:type="gramEnd"/>
+      <w:r>
+        <w:rPr>
+          <w:rFonts w:ascii="Courier New" w:eastAsia="Times New Roman" w:hAnsi="Courier New" w:cs="Courier New"/>
+          <w:sz w:val="20"/>
+          <w:szCs w:val="20"/>
+          <w:lang w:eastAsia="en-IN"/>
+        </w:rPr>
+        <w:t xml:space="preserve"> syntax ensures `this` is bound within </w:t>
+      </w:r>
+      <w:proofErr w:type="spellStart"/>
+      <w:r>
+        <w:rPr>
+          <w:rFonts w:ascii="Courier New" w:eastAsia="Times New Roman" w:hAnsi="Courier New" w:cs="Courier New"/>
+          <w:sz w:val="20"/>
+          <w:szCs w:val="20"/>
+          <w:lang w:eastAsia="en-IN"/>
+        </w:rPr>
+        <w:t>handleClick</w:t>
+      </w:r>
+      <w:proofErr w:type="spellEnd"/>
+      <w:r>
+        <w:rPr>
+          <w:rFonts w:ascii="Courier New" w:eastAsia="Times New Roman" w:hAnsi="Courier New" w:cs="Courier New"/>
+          <w:sz w:val="20"/>
+          <w:szCs w:val="20"/>
+          <w:lang w:eastAsia="en-IN"/>
+        </w:rPr>
+        <w:t xml:space="preserve">.  // Warning: this is *experimental* syntax. </w:t>
       </w:r>
     </w:p>
     <w:p>
@@ -3860,7 +5533,31 @@
           <w:szCs w:val="20"/>
           <w:lang w:eastAsia="en-IN"/>
         </w:rPr>
-        <w:t xml:space="preserve"> handleClick = () =&gt; {    console.log('this is:', this);  }</w:t>
+        <w:t xml:space="preserve"> </w:t>
+      </w:r>
+      <w:proofErr w:type="spellStart"/>
+      <w:proofErr w:type="gramStart"/>
+      <w:r>
+        <w:rPr>
+          <w:rFonts w:ascii="Courier New" w:eastAsia="Times New Roman" w:hAnsi="Courier New" w:cs="Courier New"/>
+          <w:b/>
+          <w:sz w:val="20"/>
+          <w:szCs w:val="20"/>
+          <w:lang w:eastAsia="en-IN"/>
+        </w:rPr>
+        <w:t>handleClick</w:t>
+      </w:r>
+      <w:proofErr w:type="spellEnd"/>
+      <w:proofErr w:type="gramEnd"/>
+      <w:r>
+        <w:rPr>
+          <w:rFonts w:ascii="Courier New" w:eastAsia="Times New Roman" w:hAnsi="Courier New" w:cs="Courier New"/>
+          <w:b/>
+          <w:sz w:val="20"/>
+          <w:szCs w:val="20"/>
+          <w:lang w:eastAsia="en-IN"/>
+        </w:rPr>
+        <w:t xml:space="preserve"> = () =&gt; {    console.log('this is:', this);  }</w:t>
       </w:r>
     </w:p>
     <w:p>
@@ -3909,15 +5606,27 @@
         </w:rPr>
         <w:t xml:space="preserve"> </w:t>
       </w:r>
-      <w:r>
-        <w:rPr>
-          <w:rFonts w:ascii="Courier New" w:eastAsia="Times New Roman" w:hAnsi="Courier New" w:cs="Courier New"/>
-          <w:b/>
-          <w:sz w:val="20"/>
-          <w:szCs w:val="20"/>
-          <w:lang w:eastAsia="en-IN"/>
-        </w:rPr>
-        <w:t>render() {</w:t>
+      <w:proofErr w:type="gramStart"/>
+      <w:r>
+        <w:rPr>
+          <w:rFonts w:ascii="Courier New" w:eastAsia="Times New Roman" w:hAnsi="Courier New" w:cs="Courier New"/>
+          <w:b/>
+          <w:sz w:val="20"/>
+          <w:szCs w:val="20"/>
+          <w:lang w:eastAsia="en-IN"/>
+        </w:rPr>
+        <w:t>render(</w:t>
+      </w:r>
+      <w:proofErr w:type="gramEnd"/>
+      <w:r>
+        <w:rPr>
+          <w:rFonts w:ascii="Courier New" w:eastAsia="Times New Roman" w:hAnsi="Courier New" w:cs="Courier New"/>
+          <w:b/>
+          <w:sz w:val="20"/>
+          <w:szCs w:val="20"/>
+          <w:lang w:eastAsia="en-IN"/>
+        </w:rPr>
+        <w:t>) {</w:t>
       </w:r>
     </w:p>
     <w:p>
@@ -3958,7 +5667,40 @@
           <w:szCs w:val="20"/>
           <w:lang w:eastAsia="en-IN"/>
         </w:rPr>
-        <w:t>// This syntax ensures `this` is bound within handleClick    return (</w:t>
+        <w:t xml:space="preserve">// This syntax ensures `this` is bound within </w:t>
+      </w:r>
+      <w:proofErr w:type="spellStart"/>
+      <w:r>
+        <w:rPr>
+          <w:rFonts w:ascii="Courier New" w:eastAsia="Times New Roman" w:hAnsi="Courier New" w:cs="Courier New"/>
+          <w:b/>
+          <w:sz w:val="20"/>
+          <w:szCs w:val="20"/>
+          <w:lang w:eastAsia="en-IN"/>
+        </w:rPr>
+        <w:t>handleClick</w:t>
+      </w:r>
+      <w:proofErr w:type="spellEnd"/>
+      <w:r>
+        <w:rPr>
+          <w:rFonts w:ascii="Courier New" w:eastAsia="Times New Roman" w:hAnsi="Courier New" w:cs="Courier New"/>
+          <w:b/>
+          <w:sz w:val="20"/>
+          <w:szCs w:val="20"/>
+          <w:lang w:eastAsia="en-IN"/>
+        </w:rPr>
+        <w:t xml:space="preserve">    return </w:t>
+      </w:r>
+      <w:proofErr w:type="gramStart"/>
+      <w:r>
+        <w:rPr>
+          <w:rFonts w:ascii="Courier New" w:eastAsia="Times New Roman" w:hAnsi="Courier New" w:cs="Courier New"/>
+          <w:b/>
+          <w:sz w:val="20"/>
+          <w:szCs w:val="20"/>
+          <w:lang w:eastAsia="en-IN"/>
+        </w:rPr>
+        <w:t>(</w:t>
       </w:r>
       <w:r>
         <w:rPr>
@@ -3978,8 +5720,53 @@
           <w:szCs w:val="20"/>
           <w:lang w:eastAsia="en-IN"/>
         </w:rPr>
-        <w:t>&lt;button onClick={() =&gt; this.handleClick</w:t>
-      </w:r>
+        <w:t>&lt;</w:t>
+      </w:r>
+      <w:proofErr w:type="gramEnd"/>
+      <w:r>
+        <w:rPr>
+          <w:rFonts w:ascii="Courier New" w:eastAsia="Times New Roman" w:hAnsi="Courier New" w:cs="Courier New"/>
+          <w:b/>
+          <w:sz w:val="20"/>
+          <w:szCs w:val="20"/>
+          <w:lang w:eastAsia="en-IN"/>
+        </w:rPr>
+        <w:t xml:space="preserve">button </w:t>
+      </w:r>
+      <w:proofErr w:type="spellStart"/>
+      <w:r>
+        <w:rPr>
+          <w:rFonts w:ascii="Courier New" w:eastAsia="Times New Roman" w:hAnsi="Courier New" w:cs="Courier New"/>
+          <w:b/>
+          <w:sz w:val="20"/>
+          <w:szCs w:val="20"/>
+          <w:lang w:eastAsia="en-IN"/>
+        </w:rPr>
+        <w:t>onClick</w:t>
+      </w:r>
+      <w:proofErr w:type="spellEnd"/>
+      <w:r>
+        <w:rPr>
+          <w:rFonts w:ascii="Courier New" w:eastAsia="Times New Roman" w:hAnsi="Courier New" w:cs="Courier New"/>
+          <w:b/>
+          <w:sz w:val="20"/>
+          <w:szCs w:val="20"/>
+          <w:lang w:eastAsia="en-IN"/>
+        </w:rPr>
+        <w:t xml:space="preserve">={() =&gt; </w:t>
+      </w:r>
+      <w:proofErr w:type="spellStart"/>
+      <w:r>
+        <w:rPr>
+          <w:rFonts w:ascii="Courier New" w:eastAsia="Times New Roman" w:hAnsi="Courier New" w:cs="Courier New"/>
+          <w:b/>
+          <w:sz w:val="20"/>
+          <w:szCs w:val="20"/>
+          <w:lang w:eastAsia="en-IN"/>
+        </w:rPr>
+        <w:t>this.handleClick</w:t>
+      </w:r>
+      <w:proofErr w:type="spellEnd"/>
       <w:r>
         <w:rPr>
           <w:rFonts w:ascii="Courier New" w:eastAsia="Times New Roman" w:hAnsi="Courier New" w:cs="Courier New"/>
@@ -4222,7 +6009,29 @@
           <w:szCs w:val="20"/>
           <w:lang w:eastAsia="en-IN"/>
         </w:rPr>
-        <w:t>The problem with this syntax is that a different callback is created each time this</w:t>
+        <w:t xml:space="preserve">The problem with this syntax is that a different </w:t>
+      </w:r>
+      <w:proofErr w:type="spellStart"/>
+      <w:r>
+        <w:rPr>
+          <w:rFonts w:ascii="Courier New" w:eastAsia="Times New Roman" w:hAnsi="Courier New" w:cs="Courier New"/>
+          <w:b/>
+          <w:sz w:val="20"/>
+          <w:szCs w:val="20"/>
+          <w:lang w:eastAsia="en-IN"/>
+        </w:rPr>
+        <w:t>callback</w:t>
+      </w:r>
+      <w:proofErr w:type="spellEnd"/>
+      <w:r>
+        <w:rPr>
+          <w:rFonts w:ascii="Courier New" w:eastAsia="Times New Roman" w:hAnsi="Courier New" w:cs="Courier New"/>
+          <w:b/>
+          <w:sz w:val="20"/>
+          <w:szCs w:val="20"/>
+          <w:lang w:eastAsia="en-IN"/>
+        </w:rPr>
+        <w:t xml:space="preserve"> is created each time this</w:t>
       </w:r>
       <w:r>
         <w:rPr>
@@ -4275,7 +6084,29 @@
           <w:szCs w:val="20"/>
           <w:lang w:eastAsia="en-IN"/>
         </w:rPr>
-        <w:t>In most cases, this is fine. However, if this callback is passed as a prop to lower components, those components might do an extra re-rendering.</w:t>
+        <w:t xml:space="preserve">In most cases, this is fine. However, if this </w:t>
+      </w:r>
+      <w:proofErr w:type="spellStart"/>
+      <w:r>
+        <w:rPr>
+          <w:rFonts w:ascii="Courier New" w:eastAsia="Times New Roman" w:hAnsi="Courier New" w:cs="Courier New"/>
+          <w:b/>
+          <w:sz w:val="20"/>
+          <w:szCs w:val="20"/>
+          <w:lang w:eastAsia="en-IN"/>
+        </w:rPr>
+        <w:t>callback</w:t>
+      </w:r>
+      <w:proofErr w:type="spellEnd"/>
+      <w:r>
+        <w:rPr>
+          <w:rFonts w:ascii="Courier New" w:eastAsia="Times New Roman" w:hAnsi="Courier New" w:cs="Courier New"/>
+          <w:b/>
+          <w:sz w:val="20"/>
+          <w:szCs w:val="20"/>
+          <w:lang w:eastAsia="en-IN"/>
+        </w:rPr>
+        <w:t xml:space="preserve"> is passed as a prop to lower components, those components might do an extra re-rendering.</w:t>
       </w:r>
       <w:r>
         <w:t xml:space="preserve"> </w:t>
@@ -4318,7 +6149,29 @@
           <w:szCs w:val="20"/>
           <w:lang w:eastAsia="en-IN"/>
         </w:rPr>
-        <w:t>We generally recommend binding in the constructor or using the class fields syntax, to avoid this sort of performance problem.</w:t>
+        <w:t xml:space="preserve">We generally recommend binding in the constructor or using the class </w:t>
+      </w:r>
+      <w:proofErr w:type="gramStart"/>
+      <w:r>
+        <w:rPr>
+          <w:rFonts w:ascii="Courier New" w:eastAsia="Times New Roman" w:hAnsi="Courier New" w:cs="Courier New"/>
+          <w:b/>
+          <w:sz w:val="20"/>
+          <w:szCs w:val="20"/>
+          <w:lang w:eastAsia="en-IN"/>
+        </w:rPr>
+        <w:t>fields</w:t>
+      </w:r>
+      <w:proofErr w:type="gramEnd"/>
+      <w:r>
+        <w:rPr>
+          <w:rFonts w:ascii="Courier New" w:eastAsia="Times New Roman" w:hAnsi="Courier New" w:cs="Courier New"/>
+          <w:b/>
+          <w:sz w:val="20"/>
+          <w:szCs w:val="20"/>
+          <w:lang w:eastAsia="en-IN"/>
+        </w:rPr>
+        <w:t xml:space="preserve"> syntax, to avoid this sort of performance problem.</w:t>
       </w:r>
     </w:p>
     <w:p>
@@ -4411,7 +6264,63 @@
           <w:szCs w:val="20"/>
           <w:lang w:eastAsia="en-IN"/>
         </w:rPr>
-        <w:t>&lt;button onClick={(e) =&gt; this.deleteRow(id, e)}&gt;Delete Row&lt;/button&gt;</w:t>
+        <w:t xml:space="preserve">&lt;button </w:t>
+      </w:r>
+      <w:proofErr w:type="spellStart"/>
+      <w:r>
+        <w:rPr>
+          <w:rFonts w:ascii="Courier New" w:eastAsia="Times New Roman" w:hAnsi="Courier New" w:cs="Courier New"/>
+          <w:b/>
+          <w:sz w:val="20"/>
+          <w:szCs w:val="20"/>
+          <w:lang w:eastAsia="en-IN"/>
+        </w:rPr>
+        <w:t>onClick</w:t>
+      </w:r>
+      <w:proofErr w:type="spellEnd"/>
+      <w:proofErr w:type="gramStart"/>
+      <w:r>
+        <w:rPr>
+          <w:rFonts w:ascii="Courier New" w:eastAsia="Times New Roman" w:hAnsi="Courier New" w:cs="Courier New"/>
+          <w:b/>
+          <w:sz w:val="20"/>
+          <w:szCs w:val="20"/>
+          <w:lang w:eastAsia="en-IN"/>
+        </w:rPr>
+        <w:t>={</w:t>
+      </w:r>
+      <w:proofErr w:type="gramEnd"/>
+      <w:r>
+        <w:rPr>
+          <w:rFonts w:ascii="Courier New" w:eastAsia="Times New Roman" w:hAnsi="Courier New" w:cs="Courier New"/>
+          <w:b/>
+          <w:sz w:val="20"/>
+          <w:szCs w:val="20"/>
+          <w:lang w:eastAsia="en-IN"/>
+        </w:rPr>
+        <w:t xml:space="preserve">(e) =&gt; </w:t>
+      </w:r>
+      <w:proofErr w:type="spellStart"/>
+      <w:r>
+        <w:rPr>
+          <w:rFonts w:ascii="Courier New" w:eastAsia="Times New Roman" w:hAnsi="Courier New" w:cs="Courier New"/>
+          <w:b/>
+          <w:sz w:val="20"/>
+          <w:szCs w:val="20"/>
+          <w:lang w:eastAsia="en-IN"/>
+        </w:rPr>
+        <w:t>this.deleteRow</w:t>
+      </w:r>
+      <w:proofErr w:type="spellEnd"/>
+      <w:r>
+        <w:rPr>
+          <w:rFonts w:ascii="Courier New" w:eastAsia="Times New Roman" w:hAnsi="Courier New" w:cs="Courier New"/>
+          <w:b/>
+          <w:sz w:val="20"/>
+          <w:szCs w:val="20"/>
+          <w:lang w:eastAsia="en-IN"/>
+        </w:rPr>
+        <w:t>(id, e)}&gt;Delete Row&lt;/button&gt;</w:t>
       </w:r>
     </w:p>
     <w:p>
@@ -4451,7 +6360,53 @@
           <w:szCs w:val="20"/>
           <w:lang w:eastAsia="en-IN"/>
         </w:rPr>
-        <w:t>&lt;button onClick={this.deleteRow.bind(this, id)}&gt;Delete Row&lt;/button&gt;</w:t>
+        <w:t xml:space="preserve">&lt;button </w:t>
+      </w:r>
+      <w:proofErr w:type="spellStart"/>
+      <w:r>
+        <w:rPr>
+          <w:rFonts w:ascii="Courier New" w:eastAsia="Times New Roman" w:hAnsi="Courier New" w:cs="Courier New"/>
+          <w:b/>
+          <w:sz w:val="20"/>
+          <w:szCs w:val="20"/>
+          <w:lang w:eastAsia="en-IN"/>
+        </w:rPr>
+        <w:t>onClick</w:t>
+      </w:r>
+      <w:proofErr w:type="spellEnd"/>
+      <w:proofErr w:type="gramStart"/>
+      <w:r>
+        <w:rPr>
+          <w:rFonts w:ascii="Courier New" w:eastAsia="Times New Roman" w:hAnsi="Courier New" w:cs="Courier New"/>
+          <w:b/>
+          <w:sz w:val="20"/>
+          <w:szCs w:val="20"/>
+          <w:lang w:eastAsia="en-IN"/>
+        </w:rPr>
+        <w:t>={</w:t>
+      </w:r>
+      <w:proofErr w:type="spellStart"/>
+      <w:proofErr w:type="gramEnd"/>
+      <w:r>
+        <w:rPr>
+          <w:rFonts w:ascii="Courier New" w:eastAsia="Times New Roman" w:hAnsi="Courier New" w:cs="Courier New"/>
+          <w:b/>
+          <w:sz w:val="20"/>
+          <w:szCs w:val="20"/>
+          <w:lang w:eastAsia="en-IN"/>
+        </w:rPr>
+        <w:t>this.deleteRow.bind</w:t>
+      </w:r>
+      <w:proofErr w:type="spellEnd"/>
+      <w:r>
+        <w:rPr>
+          <w:rFonts w:ascii="Courier New" w:eastAsia="Times New Roman" w:hAnsi="Courier New" w:cs="Courier New"/>
+          <w:b/>
+          <w:sz w:val="20"/>
+          <w:szCs w:val="20"/>
+          <w:lang w:eastAsia="en-IN"/>
+        </w:rPr>
+        <w:t>(this, id)}&gt;Delete Row&lt;/button&gt;</w:t>
       </w:r>
     </w:p>
     <w:p>
@@ -4473,7 +6428,7 @@
         </w:rPr>
         <w:t xml:space="preserve">The above two lines are equivalent, and use </w:t>
       </w:r>
-      <w:hyperlink r:id="rId22" w:tgtFrame="_blank" w:history="1">
+      <w:hyperlink r:id="rId21" w:tgtFrame="_blank" w:history="1">
         <w:r>
           <w:rPr>
             <w:rStyle w:val="Hyperlink"/>
@@ -4488,7 +6443,8 @@
         </w:rPr>
         <w:t xml:space="preserve"> and </w:t>
       </w:r>
-      <w:hyperlink r:id="rId23" w:tgtFrame="_blank" w:history="1">
+      <w:hyperlink r:id="rId22" w:tgtFrame="_blank" w:history="1">
+        <w:proofErr w:type="spellStart"/>
         <w:r>
           <w:rPr>
             <w:rStyle w:val="Hyperlink"/>
@@ -4496,6 +6452,7 @@
           </w:rPr>
           <w:t>Function.prototype.bind</w:t>
         </w:r>
+        <w:proofErr w:type="spellEnd"/>
       </w:hyperlink>
       <w:r>
         <w:rPr>
@@ -4543,7 +6500,7 @@
           <w:rFonts w:ascii="Trebuchet MS" w:hAnsi="Trebuchet MS"/>
         </w:rPr>
       </w:pPr>
-      <w:hyperlink r:id="rId24" w:history="1">
+      <w:hyperlink r:id="rId23" w:history="1">
         <w:r>
           <w:rPr>
             <w:rStyle w:val="Hyperlink"/>
@@ -4569,7 +6526,21 @@
         <w:rPr>
           <w:rFonts w:ascii="Trebuchet MS" w:hAnsi="Trebuchet MS"/>
         </w:rPr>
-        <w:t>In React, you can create distinct components that encapsulate behavior you need. Then, you can render only some of them, depending on the state of your application.</w:t>
+        <w:t xml:space="preserve">In React, you can create distinct components that encapsulate </w:t>
+      </w:r>
+      <w:proofErr w:type="spellStart"/>
+      <w:r>
+        <w:rPr>
+          <w:rFonts w:ascii="Trebuchet MS" w:hAnsi="Trebuchet MS"/>
+        </w:rPr>
+        <w:t>behavior</w:t>
+      </w:r>
+      <w:proofErr w:type="spellEnd"/>
+      <w:r>
+        <w:rPr>
+          <w:rFonts w:ascii="Trebuchet MS" w:hAnsi="Trebuchet MS"/>
+        </w:rPr>
+        <w:t xml:space="preserve"> you need. Then, you can render only some of them, depending on the state of your application.</w:t>
       </w:r>
     </w:p>
     <w:p>
@@ -4609,7 +6580,29 @@
           <w:szCs w:val="20"/>
           <w:lang w:eastAsia="en-IN"/>
         </w:rPr>
-        <w:t xml:space="preserve">  render() {</w:t>
+        <w:t xml:space="preserve">  </w:t>
+      </w:r>
+      <w:proofErr w:type="gramStart"/>
+      <w:r>
+        <w:rPr>
+          <w:rFonts w:ascii="Courier New" w:eastAsia="Times New Roman" w:hAnsi="Courier New" w:cs="Courier New"/>
+          <w:b/>
+          <w:sz w:val="20"/>
+          <w:szCs w:val="20"/>
+          <w:lang w:eastAsia="en-IN"/>
+        </w:rPr>
+        <w:t>render(</w:t>
+      </w:r>
+      <w:proofErr w:type="gramEnd"/>
+      <w:r>
+        <w:rPr>
+          <w:rFonts w:ascii="Courier New" w:eastAsia="Times New Roman" w:hAnsi="Courier New" w:cs="Courier New"/>
+          <w:b/>
+          <w:sz w:val="20"/>
+          <w:szCs w:val="20"/>
+          <w:lang w:eastAsia="en-IN"/>
+        </w:rPr>
+        <w:t>) {</w:t>
       </w:r>
     </w:p>
     <w:p>
@@ -4649,7 +6642,75 @@
           <w:szCs w:val="20"/>
           <w:lang w:eastAsia="en-IN"/>
         </w:rPr>
-        <w:t xml:space="preserve">    const isLoggedIn = this.state.isLoggedIn;</w:t>
+        <w:t xml:space="preserve">    </w:t>
+      </w:r>
+      <w:proofErr w:type="spellStart"/>
+      <w:proofErr w:type="gramStart"/>
+      <w:r>
+        <w:rPr>
+          <w:rFonts w:ascii="Courier New" w:eastAsia="Times New Roman" w:hAnsi="Courier New" w:cs="Courier New"/>
+          <w:b/>
+          <w:sz w:val="20"/>
+          <w:szCs w:val="20"/>
+          <w:lang w:eastAsia="en-IN"/>
+        </w:rPr>
+        <w:t>const</w:t>
+      </w:r>
+      <w:proofErr w:type="spellEnd"/>
+      <w:proofErr w:type="gramEnd"/>
+      <w:r>
+        <w:rPr>
+          <w:rFonts w:ascii="Courier New" w:eastAsia="Times New Roman" w:hAnsi="Courier New" w:cs="Courier New"/>
+          <w:b/>
+          <w:sz w:val="20"/>
+          <w:szCs w:val="20"/>
+          <w:lang w:eastAsia="en-IN"/>
+        </w:rPr>
+        <w:t xml:space="preserve"> </w:t>
+      </w:r>
+      <w:proofErr w:type="spellStart"/>
+      <w:r>
+        <w:rPr>
+          <w:rFonts w:ascii="Courier New" w:eastAsia="Times New Roman" w:hAnsi="Courier New" w:cs="Courier New"/>
+          <w:b/>
+          <w:sz w:val="20"/>
+          <w:szCs w:val="20"/>
+          <w:lang w:eastAsia="en-IN"/>
+        </w:rPr>
+        <w:t>isLoggedIn</w:t>
+      </w:r>
+      <w:proofErr w:type="spellEnd"/>
+      <w:r>
+        <w:rPr>
+          <w:rFonts w:ascii="Courier New" w:eastAsia="Times New Roman" w:hAnsi="Courier New" w:cs="Courier New"/>
+          <w:b/>
+          <w:sz w:val="20"/>
+          <w:szCs w:val="20"/>
+          <w:lang w:eastAsia="en-IN"/>
+        </w:rPr>
+        <w:t xml:space="preserve"> = </w:t>
+      </w:r>
+      <w:proofErr w:type="spellStart"/>
+      <w:r>
+        <w:rPr>
+          <w:rFonts w:ascii="Courier New" w:eastAsia="Times New Roman" w:hAnsi="Courier New" w:cs="Courier New"/>
+          <w:b/>
+          <w:sz w:val="20"/>
+          <w:szCs w:val="20"/>
+          <w:lang w:eastAsia="en-IN"/>
+        </w:rPr>
+        <w:t>this.state.isLoggedIn</w:t>
+      </w:r>
+      <w:proofErr w:type="spellEnd"/>
+      <w:r>
+        <w:rPr>
+          <w:rFonts w:ascii="Courier New" w:eastAsia="Times New Roman" w:hAnsi="Courier New" w:cs="Courier New"/>
+          <w:b/>
+          <w:sz w:val="20"/>
+          <w:szCs w:val="20"/>
+          <w:lang w:eastAsia="en-IN"/>
+        </w:rPr>
+        <w:t>;</w:t>
       </w:r>
     </w:p>
     <w:p>
@@ -4689,7 +6750,29 @@
           <w:szCs w:val="20"/>
           <w:lang w:eastAsia="en-IN"/>
         </w:rPr>
-        <w:t xml:space="preserve">    let button;</w:t>
+        <w:t xml:space="preserve">    </w:t>
+      </w:r>
+      <w:proofErr w:type="gramStart"/>
+      <w:r>
+        <w:rPr>
+          <w:rFonts w:ascii="Courier New" w:eastAsia="Times New Roman" w:hAnsi="Courier New" w:cs="Courier New"/>
+          <w:b/>
+          <w:sz w:val="20"/>
+          <w:szCs w:val="20"/>
+          <w:lang w:eastAsia="en-IN"/>
+        </w:rPr>
+        <w:t>let</w:t>
+      </w:r>
+      <w:proofErr w:type="gramEnd"/>
+      <w:r>
+        <w:rPr>
+          <w:rFonts w:ascii="Courier New" w:eastAsia="Times New Roman" w:hAnsi="Courier New" w:cs="Courier New"/>
+          <w:b/>
+          <w:sz w:val="20"/>
+          <w:szCs w:val="20"/>
+          <w:lang w:eastAsia="en-IN"/>
+        </w:rPr>
+        <w:t xml:space="preserve"> button;</w:t>
       </w:r>
     </w:p>
     <w:p>
@@ -4731,15 +6814,49 @@
         </w:rPr>
         <w:t xml:space="preserve">  </w:t>
       </w:r>
-      <w:r>
-        <w:rPr>
-          <w:rFonts w:ascii="Courier New" w:eastAsia="Times New Roman" w:hAnsi="Courier New" w:cs="Courier New"/>
-          <w:b/>
-          <w:sz w:val="20"/>
-          <w:szCs w:val="20"/>
-          <w:lang w:eastAsia="en-IN"/>
-        </w:rPr>
-        <w:t>if (isLoggedIn) {</w:t>
+      <w:proofErr w:type="gramStart"/>
+      <w:r>
+        <w:rPr>
+          <w:rFonts w:ascii="Courier New" w:eastAsia="Times New Roman" w:hAnsi="Courier New" w:cs="Courier New"/>
+          <w:b/>
+          <w:sz w:val="20"/>
+          <w:szCs w:val="20"/>
+          <w:lang w:eastAsia="en-IN"/>
+        </w:rPr>
+        <w:t>if</w:t>
+      </w:r>
+      <w:proofErr w:type="gramEnd"/>
+      <w:r>
+        <w:rPr>
+          <w:rFonts w:ascii="Courier New" w:eastAsia="Times New Roman" w:hAnsi="Courier New" w:cs="Courier New"/>
+          <w:b/>
+          <w:sz w:val="20"/>
+          <w:szCs w:val="20"/>
+          <w:lang w:eastAsia="en-IN"/>
+        </w:rPr>
+        <w:t xml:space="preserve"> (</w:t>
+      </w:r>
+      <w:proofErr w:type="spellStart"/>
+      <w:r>
+        <w:rPr>
+          <w:rFonts w:ascii="Courier New" w:eastAsia="Times New Roman" w:hAnsi="Courier New" w:cs="Courier New"/>
+          <w:b/>
+          <w:sz w:val="20"/>
+          <w:szCs w:val="20"/>
+          <w:lang w:eastAsia="en-IN"/>
+        </w:rPr>
+        <w:t>isLoggedIn</w:t>
+      </w:r>
+      <w:proofErr w:type="spellEnd"/>
+      <w:r>
+        <w:rPr>
+          <w:rFonts w:ascii="Courier New" w:eastAsia="Times New Roman" w:hAnsi="Courier New" w:cs="Courier New"/>
+          <w:b/>
+          <w:sz w:val="20"/>
+          <w:szCs w:val="20"/>
+          <w:lang w:eastAsia="en-IN"/>
+        </w:rPr>
+        <w:t>) {</w:t>
       </w:r>
       <w:r>
         <w:rPr>
@@ -4769,17 +6886,73 @@
           <w:szCs w:val="20"/>
           <w:lang w:eastAsia="en-IN"/>
         </w:rPr>
-        <w:t xml:space="preserve">&lt;LogoutButton </w:t>
-      </w:r>
-      <w:r>
-        <w:rPr>
-          <w:rFonts w:ascii="Courier New" w:eastAsia="Times New Roman" w:hAnsi="Courier New" w:cs="Courier New"/>
-          <w:b/>
-          <w:sz w:val="20"/>
-          <w:szCs w:val="20"/>
-          <w:lang w:eastAsia="en-IN"/>
-        </w:rPr>
-        <w:t xml:space="preserve">onClick={this.handleLogoutClick} /&gt;;    } </w:t>
+        <w:t>&lt;</w:t>
+      </w:r>
+      <w:proofErr w:type="spellStart"/>
+      <w:r>
+        <w:rPr>
+          <w:rFonts w:ascii="Courier New" w:eastAsia="Times New Roman" w:hAnsi="Courier New" w:cs="Courier New"/>
+          <w:b/>
+          <w:sz w:val="20"/>
+          <w:szCs w:val="20"/>
+          <w:lang w:eastAsia="en-IN"/>
+        </w:rPr>
+        <w:t>LogoutButton</w:t>
+      </w:r>
+      <w:proofErr w:type="spellEnd"/>
+      <w:r>
+        <w:rPr>
+          <w:rFonts w:ascii="Courier New" w:eastAsia="Times New Roman" w:hAnsi="Courier New" w:cs="Courier New"/>
+          <w:b/>
+          <w:sz w:val="20"/>
+          <w:szCs w:val="20"/>
+          <w:lang w:eastAsia="en-IN"/>
+        </w:rPr>
+        <w:t xml:space="preserve"> </w:t>
+      </w:r>
+      <w:proofErr w:type="spellStart"/>
+      <w:r>
+        <w:rPr>
+          <w:rFonts w:ascii="Courier New" w:eastAsia="Times New Roman" w:hAnsi="Courier New" w:cs="Courier New"/>
+          <w:b/>
+          <w:sz w:val="20"/>
+          <w:szCs w:val="20"/>
+          <w:lang w:eastAsia="en-IN"/>
+        </w:rPr>
+        <w:t>onClick</w:t>
+      </w:r>
+      <w:proofErr w:type="spellEnd"/>
+      <w:r>
+        <w:rPr>
+          <w:rFonts w:ascii="Courier New" w:eastAsia="Times New Roman" w:hAnsi="Courier New" w:cs="Courier New"/>
+          <w:b/>
+          <w:sz w:val="20"/>
+          <w:szCs w:val="20"/>
+          <w:lang w:eastAsia="en-IN"/>
+        </w:rPr>
+        <w:t>={</w:t>
+      </w:r>
+      <w:proofErr w:type="spellStart"/>
+      <w:r>
+        <w:rPr>
+          <w:rFonts w:ascii="Courier New" w:eastAsia="Times New Roman" w:hAnsi="Courier New" w:cs="Courier New"/>
+          <w:b/>
+          <w:sz w:val="20"/>
+          <w:szCs w:val="20"/>
+          <w:lang w:eastAsia="en-IN"/>
+        </w:rPr>
+        <w:t>this.handleLogoutClick</w:t>
+      </w:r>
+      <w:proofErr w:type="spellEnd"/>
+      <w:r>
+        <w:rPr>
+          <w:rFonts w:ascii="Courier New" w:eastAsia="Times New Roman" w:hAnsi="Courier New" w:cs="Courier New"/>
+          <w:b/>
+          <w:sz w:val="20"/>
+          <w:szCs w:val="20"/>
+          <w:lang w:eastAsia="en-IN"/>
+        </w:rPr>
+        <w:t xml:space="preserve">} /&gt;;    } </w:t>
       </w:r>
     </w:p>
     <w:p>
@@ -4812,15 +6985,27 @@
           <w:lang w:eastAsia="en-IN"/>
         </w:rPr>
       </w:pPr>
-      <w:r>
-        <w:rPr>
-          <w:rFonts w:ascii="Courier New" w:eastAsia="Times New Roman" w:hAnsi="Courier New" w:cs="Courier New"/>
-          <w:b/>
-          <w:sz w:val="20"/>
-          <w:szCs w:val="20"/>
-          <w:lang w:eastAsia="en-IN"/>
-        </w:rPr>
-        <w:t>else {</w:t>
+      <w:proofErr w:type="gramStart"/>
+      <w:r>
+        <w:rPr>
+          <w:rFonts w:ascii="Courier New" w:eastAsia="Times New Roman" w:hAnsi="Courier New" w:cs="Courier New"/>
+          <w:b/>
+          <w:sz w:val="20"/>
+          <w:szCs w:val="20"/>
+          <w:lang w:eastAsia="en-IN"/>
+        </w:rPr>
+        <w:t>else</w:t>
+      </w:r>
+      <w:proofErr w:type="gramEnd"/>
+      <w:r>
+        <w:rPr>
+          <w:rFonts w:ascii="Courier New" w:eastAsia="Times New Roman" w:hAnsi="Courier New" w:cs="Courier New"/>
+          <w:b/>
+          <w:sz w:val="20"/>
+          <w:szCs w:val="20"/>
+          <w:lang w:eastAsia="en-IN"/>
+        </w:rPr>
+        <w:t xml:space="preserve"> {</w:t>
       </w:r>
       <w:r>
         <w:rPr>
@@ -4840,7 +7025,73 @@
           <w:szCs w:val="20"/>
           <w:lang w:eastAsia="en-IN"/>
         </w:rPr>
-        <w:t>button = &lt;LoginButton onClick={this.handleLoginClick} /&gt;;</w:t>
+        <w:t>button = &lt;</w:t>
+      </w:r>
+      <w:proofErr w:type="spellStart"/>
+      <w:r>
+        <w:rPr>
+          <w:rFonts w:ascii="Courier New" w:eastAsia="Times New Roman" w:hAnsi="Courier New" w:cs="Courier New"/>
+          <w:b/>
+          <w:sz w:val="20"/>
+          <w:szCs w:val="20"/>
+          <w:lang w:eastAsia="en-IN"/>
+        </w:rPr>
+        <w:t>LoginButton</w:t>
+      </w:r>
+      <w:proofErr w:type="spellEnd"/>
+      <w:r>
+        <w:rPr>
+          <w:rFonts w:ascii="Courier New" w:eastAsia="Times New Roman" w:hAnsi="Courier New" w:cs="Courier New"/>
+          <w:b/>
+          <w:sz w:val="20"/>
+          <w:szCs w:val="20"/>
+          <w:lang w:eastAsia="en-IN"/>
+        </w:rPr>
+        <w:t xml:space="preserve"> </w:t>
+      </w:r>
+      <w:proofErr w:type="spellStart"/>
+      <w:r>
+        <w:rPr>
+          <w:rFonts w:ascii="Courier New" w:eastAsia="Times New Roman" w:hAnsi="Courier New" w:cs="Courier New"/>
+          <w:b/>
+          <w:sz w:val="20"/>
+          <w:szCs w:val="20"/>
+          <w:lang w:eastAsia="en-IN"/>
+        </w:rPr>
+        <w:t>onClick</w:t>
+      </w:r>
+      <w:proofErr w:type="spellEnd"/>
+      <w:r>
+        <w:rPr>
+          <w:rFonts w:ascii="Courier New" w:eastAsia="Times New Roman" w:hAnsi="Courier New" w:cs="Courier New"/>
+          <w:b/>
+          <w:sz w:val="20"/>
+          <w:szCs w:val="20"/>
+          <w:lang w:eastAsia="en-IN"/>
+        </w:rPr>
+        <w:t>={</w:t>
+      </w:r>
+      <w:proofErr w:type="spellStart"/>
+      <w:r>
+        <w:rPr>
+          <w:rFonts w:ascii="Courier New" w:eastAsia="Times New Roman" w:hAnsi="Courier New" w:cs="Courier New"/>
+          <w:b/>
+          <w:sz w:val="20"/>
+          <w:szCs w:val="20"/>
+          <w:lang w:eastAsia="en-IN"/>
+        </w:rPr>
+        <w:t>this.handleLoginClick</w:t>
+      </w:r>
+      <w:proofErr w:type="spellEnd"/>
+      <w:r>
+        <w:rPr>
+          <w:rFonts w:ascii="Courier New" w:eastAsia="Times New Roman" w:hAnsi="Courier New" w:cs="Courier New"/>
+          <w:b/>
+          <w:sz w:val="20"/>
+          <w:szCs w:val="20"/>
+          <w:lang w:eastAsia="en-IN"/>
+        </w:rPr>
+        <w:t>} /&gt;;</w:t>
       </w:r>
       <w:r>
         <w:rPr>
@@ -4900,7 +7151,29 @@
           <w:szCs w:val="20"/>
           <w:lang w:eastAsia="en-IN"/>
         </w:rPr>
-        <w:t xml:space="preserve">    return (</w:t>
+        <w:t xml:space="preserve">    </w:t>
+      </w:r>
+      <w:proofErr w:type="gramStart"/>
+      <w:r>
+        <w:rPr>
+          <w:rFonts w:ascii="Courier New" w:eastAsia="Times New Roman" w:hAnsi="Courier New" w:cs="Courier New"/>
+          <w:b/>
+          <w:sz w:val="20"/>
+          <w:szCs w:val="20"/>
+          <w:lang w:eastAsia="en-IN"/>
+        </w:rPr>
+        <w:t>return</w:t>
+      </w:r>
+      <w:proofErr w:type="gramEnd"/>
+      <w:r>
+        <w:rPr>
+          <w:rFonts w:ascii="Courier New" w:eastAsia="Times New Roman" w:hAnsi="Courier New" w:cs="Courier New"/>
+          <w:b/>
+          <w:sz w:val="20"/>
+          <w:szCs w:val="20"/>
+          <w:lang w:eastAsia="en-IN"/>
+        </w:rPr>
+        <w:t xml:space="preserve"> (</w:t>
       </w:r>
     </w:p>
     <w:p>
@@ -4940,7 +7213,29 @@
           <w:szCs w:val="20"/>
           <w:lang w:eastAsia="en-IN"/>
         </w:rPr>
-        <w:t xml:space="preserve">      &lt;div&gt;</w:t>
+        <w:t xml:space="preserve">      &lt;</w:t>
+      </w:r>
+      <w:proofErr w:type="gramStart"/>
+      <w:r>
+        <w:rPr>
+          <w:rFonts w:ascii="Courier New" w:eastAsia="Times New Roman" w:hAnsi="Courier New" w:cs="Courier New"/>
+          <w:b/>
+          <w:sz w:val="20"/>
+          <w:szCs w:val="20"/>
+          <w:lang w:eastAsia="en-IN"/>
+        </w:rPr>
+        <w:t>div</w:t>
+      </w:r>
+      <w:proofErr w:type="gramEnd"/>
+      <w:r>
+        <w:rPr>
+          <w:rFonts w:ascii="Courier New" w:eastAsia="Times New Roman" w:hAnsi="Courier New" w:cs="Courier New"/>
+          <w:b/>
+          <w:sz w:val="20"/>
+          <w:szCs w:val="20"/>
+          <w:lang w:eastAsia="en-IN"/>
+        </w:rPr>
+        <w:t>&gt;</w:t>
       </w:r>
     </w:p>
     <w:p>
@@ -4980,17 +7275,63 @@
           <w:szCs w:val="20"/>
           <w:lang w:eastAsia="en-IN"/>
         </w:rPr>
-        <w:t xml:space="preserve">        &lt;Greeting is</w:t>
-      </w:r>
-      <w:r>
-        <w:rPr>
-          <w:rFonts w:ascii="Courier New" w:eastAsia="Times New Roman" w:hAnsi="Courier New" w:cs="Courier New"/>
-          <w:b/>
-          <w:sz w:val="20"/>
-          <w:szCs w:val="20"/>
-          <w:lang w:eastAsia="en-IN"/>
-        </w:rPr>
-        <w:t xml:space="preserve">LoggedIn={isLoggedIn} /&gt; </w:t>
+        <w:t xml:space="preserve">        &lt;Greeting </w:t>
+      </w:r>
+      <w:proofErr w:type="spellStart"/>
+      <w:r>
+        <w:rPr>
+          <w:rFonts w:ascii="Courier New" w:eastAsia="Times New Roman" w:hAnsi="Courier New" w:cs="Courier New"/>
+          <w:b/>
+          <w:sz w:val="20"/>
+          <w:szCs w:val="20"/>
+          <w:lang w:eastAsia="en-IN"/>
+        </w:rPr>
+        <w:t>is</w:t>
+      </w:r>
+      <w:r>
+        <w:rPr>
+          <w:rFonts w:ascii="Courier New" w:eastAsia="Times New Roman" w:hAnsi="Courier New" w:cs="Courier New"/>
+          <w:b/>
+          <w:sz w:val="20"/>
+          <w:szCs w:val="20"/>
+          <w:lang w:eastAsia="en-IN"/>
+        </w:rPr>
+        <w:t>LoggedIn</w:t>
+      </w:r>
+      <w:proofErr w:type="spellEnd"/>
+      <w:proofErr w:type="gramStart"/>
+      <w:r>
+        <w:rPr>
+          <w:rFonts w:ascii="Courier New" w:eastAsia="Times New Roman" w:hAnsi="Courier New" w:cs="Courier New"/>
+          <w:b/>
+          <w:sz w:val="20"/>
+          <w:szCs w:val="20"/>
+          <w:lang w:eastAsia="en-IN"/>
+        </w:rPr>
+        <w:t>={</w:t>
+      </w:r>
+      <w:proofErr w:type="spellStart"/>
+      <w:proofErr w:type="gramEnd"/>
+      <w:r>
+        <w:rPr>
+          <w:rFonts w:ascii="Courier New" w:eastAsia="Times New Roman" w:hAnsi="Courier New" w:cs="Courier New"/>
+          <w:b/>
+          <w:sz w:val="20"/>
+          <w:szCs w:val="20"/>
+          <w:lang w:eastAsia="en-IN"/>
+        </w:rPr>
+        <w:t>isLoggedIn</w:t>
+      </w:r>
+      <w:proofErr w:type="spellEnd"/>
+      <w:r>
+        <w:rPr>
+          <w:rFonts w:ascii="Courier New" w:eastAsia="Times New Roman" w:hAnsi="Courier New" w:cs="Courier New"/>
+          <w:b/>
+          <w:sz w:val="20"/>
+          <w:szCs w:val="20"/>
+          <w:lang w:eastAsia="en-IN"/>
+        </w:rPr>
+        <w:t xml:space="preserve">} /&gt; </w:t>
       </w:r>
       <w:r>
         <w:rPr>
@@ -5162,13 +7503,21 @@
         </w:rPr>
         <w:t xml:space="preserve"># </w:t>
       </w:r>
-      <w:r>
-        <w:rPr>
-          <w:rFonts w:ascii="Trebuchet MS" w:hAnsi="Trebuchet MS"/>
-        </w:rPr>
-        <w:t xml:space="preserve">You may </w:t>
-      </w:r>
-      <w:hyperlink r:id="rId25" w:anchor="embedding-expressions-in-jsx" w:history="1">
+      <w:proofErr w:type="gramStart"/>
+      <w:r>
+        <w:rPr>
+          <w:rFonts w:ascii="Trebuchet MS" w:hAnsi="Trebuchet MS"/>
+        </w:rPr>
+        <w:t>You</w:t>
+      </w:r>
+      <w:proofErr w:type="gramEnd"/>
+      <w:r>
+        <w:rPr>
+          <w:rFonts w:ascii="Trebuchet MS" w:hAnsi="Trebuchet MS"/>
+        </w:rPr>
+        <w:t xml:space="preserve"> may </w:t>
+      </w:r>
+      <w:hyperlink r:id="rId24" w:anchor="embedding-expressions-in-jsx" w:history="1">
         <w:r>
           <w:rPr>
             <w:rStyle w:val="Hyperlink"/>
@@ -5234,15 +7583,29 @@
         </w:rPr>
         <w:t xml:space="preserve">    </w:t>
       </w:r>
-      <w:r>
-        <w:rPr>
-          <w:rFonts w:ascii="Courier New" w:eastAsia="Times New Roman" w:hAnsi="Courier New" w:cs="Courier New"/>
-          <w:b/>
-          <w:sz w:val="20"/>
-          <w:szCs w:val="20"/>
-          <w:lang w:eastAsia="en-IN"/>
-        </w:rPr>
-        <w:t>unreadMessages.length &gt; 0 &amp;&amp;</w:t>
+      <w:proofErr w:type="spellStart"/>
+      <w:proofErr w:type="gramStart"/>
+      <w:r>
+        <w:rPr>
+          <w:rFonts w:ascii="Courier New" w:eastAsia="Times New Roman" w:hAnsi="Courier New" w:cs="Courier New"/>
+          <w:b/>
+          <w:sz w:val="20"/>
+          <w:szCs w:val="20"/>
+          <w:lang w:eastAsia="en-IN"/>
+        </w:rPr>
+        <w:t>unreadMessages.length</w:t>
+      </w:r>
+      <w:proofErr w:type="spellEnd"/>
+      <w:proofErr w:type="gramEnd"/>
+      <w:r>
+        <w:rPr>
+          <w:rFonts w:ascii="Courier New" w:eastAsia="Times New Roman" w:hAnsi="Courier New" w:cs="Courier New"/>
+          <w:b/>
+          <w:sz w:val="20"/>
+          <w:szCs w:val="20"/>
+          <w:lang w:eastAsia="en-IN"/>
+        </w:rPr>
+        <w:t xml:space="preserve"> &gt; 0 &amp;&amp;</w:t>
       </w:r>
       <w:r>
         <w:rPr>
@@ -5262,8 +7625,20 @@
           <w:szCs w:val="20"/>
           <w:lang w:eastAsia="en-IN"/>
         </w:rPr>
-        <w:t>You have {unreadMessages.length</w:t>
-      </w:r>
+        <w:t>You have {</w:t>
+      </w:r>
+      <w:proofErr w:type="spellStart"/>
+      <w:r>
+        <w:rPr>
+          <w:rFonts w:ascii="Courier New" w:eastAsia="Times New Roman" w:hAnsi="Courier New" w:cs="Courier New"/>
+          <w:b/>
+          <w:sz w:val="20"/>
+          <w:szCs w:val="20"/>
+          <w:lang w:eastAsia="en-IN"/>
+        </w:rPr>
+        <w:t>unreadMessages.length</w:t>
+      </w:r>
+      <w:proofErr w:type="spellEnd"/>
       <w:r>
         <w:rPr>
           <w:rFonts w:ascii="Courier New" w:eastAsia="Times New Roman" w:hAnsi="Courier New" w:cs="Courier New"/>
@@ -5359,7 +7734,6 @@
       <w:pPr>
         <w:rPr>
           <w:rFonts w:ascii="Trebuchet MS" w:hAnsi="Trebuchet MS"/>
-          <w:lang w:val="en-US"/>
         </w:rPr>
       </w:pPr>
       <w:r>
@@ -5375,6 +7749,7 @@
         </w:rPr>
         <w:t xml:space="preserve">Returning null from a component’s render method </w:t>
       </w:r>
+      <w:proofErr w:type="gramStart"/>
       <w:r>
         <w:rPr>
           <w:rFonts w:asciiTheme="majorHAnsi" w:hAnsiTheme="majorHAnsi" w:cstheme="majorHAnsi"/>
@@ -5385,145 +7760,1380 @@
         <w:rPr>
           <w:rFonts w:asciiTheme="majorHAnsi" w:hAnsiTheme="majorHAnsi" w:cstheme="majorHAnsi"/>
         </w:rPr>
-        <w:t xml:space="preserve">lly don’t render that component If you return null from render method </w:t>
+        <w:t>lly</w:t>
+      </w:r>
+      <w:proofErr w:type="gramEnd"/>
+      <w:r>
+        <w:rPr>
+          <w:rFonts w:asciiTheme="majorHAnsi" w:hAnsiTheme="majorHAnsi" w:cstheme="majorHAnsi"/>
+        </w:rPr>
+        <w:t xml:space="preserve"> don’t render that component If you return null from render method )</w:t>
+      </w:r>
+      <w:r>
+        <w:rPr>
+          <w:rFonts w:ascii="Trebuchet MS" w:hAnsi="Trebuchet MS"/>
+        </w:rPr>
+        <w:t xml:space="preserve"> </w:t>
+      </w:r>
+      <w:r>
+        <w:rPr>
+          <w:rFonts w:ascii="Trebuchet MS" w:hAnsi="Trebuchet MS"/>
+        </w:rPr>
+        <w:t xml:space="preserve">does not affect the firing of the component’s lifecycle methods. For instance </w:t>
+      </w:r>
+      <w:proofErr w:type="spellStart"/>
+      <w:r>
+        <w:rPr>
+          <w:rFonts w:ascii="Trebuchet MS" w:hAnsi="Trebuchet MS"/>
+        </w:rPr>
+        <w:t>componentDidUpdate</w:t>
+      </w:r>
+      <w:proofErr w:type="spellEnd"/>
+      <w:r>
+        <w:rPr>
+          <w:rFonts w:ascii="Trebuchet MS" w:hAnsi="Trebuchet MS"/>
+        </w:rPr>
+        <w:t xml:space="preserve"> will still be called.</w:t>
+      </w:r>
+    </w:p>
+    <w:p>
+      <w:pPr>
+        <w:rPr>
+          <w:rFonts w:ascii="Trebuchet MS" w:hAnsi="Trebuchet MS"/>
+        </w:rPr>
+      </w:pPr>
+    </w:p>
+    <w:p>
+      <w:pPr>
+        <w:rPr>
+          <w:rFonts w:ascii="Trebuchet MS" w:hAnsi="Trebuchet MS"/>
+          <w:lang w:val="en-US"/>
+        </w:rPr>
+      </w:pPr>
+      <w:hyperlink r:id="rId25" w:history="1">
+        <w:r>
+          <w:rPr>
+            <w:rStyle w:val="Hyperlink"/>
+            <w:rFonts w:ascii="Trebuchet MS" w:hAnsi="Trebuchet MS"/>
+          </w:rPr>
+          <w:t>Lists and Keys</w:t>
+        </w:r>
+      </w:hyperlink>
+    </w:p>
+    <w:p>
+      <w:pPr>
+        <w:pStyle w:val="HTMLPreformatted"/>
+        <w:rPr>
+          <w:b/>
+        </w:rPr>
+      </w:pPr>
+      <w:r>
+        <w:rPr>
+          <w:rFonts w:ascii="Trebuchet MS" w:hAnsi="Trebuchet MS"/>
+          <w:b/>
+        </w:rPr>
+        <w:t xml:space="preserve"># </w:t>
+      </w:r>
+      <w:proofErr w:type="spellStart"/>
+      <w:proofErr w:type="gramStart"/>
+      <w:r>
+        <w:rPr>
+          <w:b/>
+        </w:rPr>
+        <w:t>const</w:t>
+      </w:r>
+      <w:proofErr w:type="spellEnd"/>
+      <w:proofErr w:type="gramEnd"/>
+      <w:r>
+        <w:rPr>
+          <w:b/>
+        </w:rPr>
+        <w:t xml:space="preserve"> numbers = [1, 2, 3, 4, 5];</w:t>
+      </w:r>
+    </w:p>
+    <w:p>
+      <w:pPr>
+        <w:tabs>
+          <w:tab w:val="left" w:pos="916"/>
+          <w:tab w:val="left" w:pos="1832"/>
+          <w:tab w:val="left" w:pos="2748"/>
+          <w:tab w:val="left" w:pos="3664"/>
+          <w:tab w:val="left" w:pos="4580"/>
+          <w:tab w:val="left" w:pos="5496"/>
+          <w:tab w:val="left" w:pos="6412"/>
+          <w:tab w:val="left" w:pos="7328"/>
+          <w:tab w:val="left" w:pos="8244"/>
+          <w:tab w:val="left" w:pos="9160"/>
+          <w:tab w:val="left" w:pos="10076"/>
+          <w:tab w:val="left" w:pos="10992"/>
+          <w:tab w:val="left" w:pos="11908"/>
+          <w:tab w:val="left" w:pos="12824"/>
+          <w:tab w:val="left" w:pos="13740"/>
+          <w:tab w:val="left" w:pos="14656"/>
+        </w:tabs>
+        <w:spacing w:after="0" w:line="240" w:lineRule="auto"/>
+        <w:rPr>
+          <w:rFonts w:ascii="Courier New" w:eastAsia="Times New Roman" w:hAnsi="Courier New" w:cs="Courier New"/>
+          <w:b/>
+          <w:sz w:val="20"/>
+          <w:szCs w:val="20"/>
+          <w:lang w:eastAsia="en-IN"/>
+        </w:rPr>
+      </w:pPr>
+      <w:proofErr w:type="spellStart"/>
+      <w:proofErr w:type="gramStart"/>
+      <w:r>
+        <w:rPr>
+          <w:rFonts w:ascii="Courier New" w:eastAsia="Times New Roman" w:hAnsi="Courier New" w:cs="Courier New"/>
+          <w:b/>
+          <w:sz w:val="20"/>
+          <w:szCs w:val="20"/>
+          <w:lang w:eastAsia="en-IN"/>
+        </w:rPr>
+        <w:t>const</w:t>
+      </w:r>
+      <w:proofErr w:type="spellEnd"/>
+      <w:proofErr w:type="gramEnd"/>
+      <w:r>
+        <w:rPr>
+          <w:rFonts w:ascii="Courier New" w:eastAsia="Times New Roman" w:hAnsi="Courier New" w:cs="Courier New"/>
+          <w:b/>
+          <w:sz w:val="20"/>
+          <w:szCs w:val="20"/>
+          <w:lang w:eastAsia="en-IN"/>
+        </w:rPr>
+        <w:t xml:space="preserve"> </w:t>
+      </w:r>
+      <w:proofErr w:type="spellStart"/>
+      <w:r>
+        <w:rPr>
+          <w:rFonts w:ascii="Courier New" w:eastAsia="Times New Roman" w:hAnsi="Courier New" w:cs="Courier New"/>
+          <w:b/>
+          <w:sz w:val="20"/>
+          <w:szCs w:val="20"/>
+          <w:lang w:eastAsia="en-IN"/>
+        </w:rPr>
+        <w:t>listItems</w:t>
+      </w:r>
+      <w:proofErr w:type="spellEnd"/>
+      <w:r>
+        <w:rPr>
+          <w:rFonts w:ascii="Courier New" w:eastAsia="Times New Roman" w:hAnsi="Courier New" w:cs="Courier New"/>
+          <w:b/>
+          <w:sz w:val="20"/>
+          <w:szCs w:val="20"/>
+          <w:lang w:eastAsia="en-IN"/>
+        </w:rPr>
+        <w:t xml:space="preserve"> = </w:t>
+      </w:r>
+      <w:proofErr w:type="spellStart"/>
+      <w:r>
+        <w:rPr>
+          <w:rFonts w:ascii="Courier New" w:eastAsia="Times New Roman" w:hAnsi="Courier New" w:cs="Courier New"/>
+          <w:b/>
+          <w:sz w:val="20"/>
+          <w:szCs w:val="20"/>
+          <w:lang w:eastAsia="en-IN"/>
+        </w:rPr>
+        <w:t>numbers.map</w:t>
+      </w:r>
+      <w:proofErr w:type="spellEnd"/>
+      <w:r>
+        <w:rPr>
+          <w:rFonts w:ascii="Courier New" w:eastAsia="Times New Roman" w:hAnsi="Courier New" w:cs="Courier New"/>
+          <w:b/>
+          <w:sz w:val="20"/>
+          <w:szCs w:val="20"/>
+          <w:lang w:eastAsia="en-IN"/>
+        </w:rPr>
+        <w:t>((number) =&gt;  &lt;li&gt;{number}&lt;/li&gt;);</w:t>
+      </w:r>
+    </w:p>
+    <w:p>
+      <w:pPr>
+        <w:tabs>
+          <w:tab w:val="left" w:pos="916"/>
+          <w:tab w:val="left" w:pos="1832"/>
+          <w:tab w:val="left" w:pos="2748"/>
+          <w:tab w:val="left" w:pos="3664"/>
+          <w:tab w:val="left" w:pos="4580"/>
+          <w:tab w:val="left" w:pos="5496"/>
+          <w:tab w:val="left" w:pos="6412"/>
+          <w:tab w:val="left" w:pos="7328"/>
+          <w:tab w:val="left" w:pos="8244"/>
+          <w:tab w:val="left" w:pos="9160"/>
+          <w:tab w:val="left" w:pos="10076"/>
+          <w:tab w:val="left" w:pos="10992"/>
+          <w:tab w:val="left" w:pos="11908"/>
+          <w:tab w:val="left" w:pos="12824"/>
+          <w:tab w:val="left" w:pos="13740"/>
+          <w:tab w:val="left" w:pos="14656"/>
+        </w:tabs>
+        <w:spacing w:after="0" w:line="240" w:lineRule="auto"/>
+        <w:rPr>
+          <w:rFonts w:ascii="Courier New" w:eastAsia="Times New Roman" w:hAnsi="Courier New" w:cs="Courier New"/>
+          <w:b/>
+          <w:sz w:val="20"/>
+          <w:szCs w:val="20"/>
+          <w:lang w:eastAsia="en-IN"/>
+        </w:rPr>
+      </w:pPr>
+    </w:p>
+    <w:p>
+      <w:pPr>
+        <w:tabs>
+          <w:tab w:val="left" w:pos="916"/>
+          <w:tab w:val="left" w:pos="1832"/>
+          <w:tab w:val="left" w:pos="2748"/>
+          <w:tab w:val="left" w:pos="3664"/>
+          <w:tab w:val="left" w:pos="4580"/>
+          <w:tab w:val="left" w:pos="5496"/>
+          <w:tab w:val="left" w:pos="6412"/>
+          <w:tab w:val="left" w:pos="7328"/>
+          <w:tab w:val="left" w:pos="8244"/>
+          <w:tab w:val="left" w:pos="9160"/>
+          <w:tab w:val="left" w:pos="10076"/>
+          <w:tab w:val="left" w:pos="10992"/>
+          <w:tab w:val="left" w:pos="11908"/>
+          <w:tab w:val="left" w:pos="12824"/>
+          <w:tab w:val="left" w:pos="13740"/>
+          <w:tab w:val="left" w:pos="14656"/>
+        </w:tabs>
+        <w:spacing w:after="0" w:line="240" w:lineRule="auto"/>
+        <w:rPr>
+          <w:rFonts w:ascii="Courier New" w:eastAsia="Times New Roman" w:hAnsi="Courier New" w:cs="Courier New"/>
+          <w:b/>
+          <w:sz w:val="20"/>
+          <w:szCs w:val="20"/>
+          <w:lang w:eastAsia="en-IN"/>
+        </w:rPr>
+      </w:pPr>
+      <w:proofErr w:type="spellStart"/>
+      <w:proofErr w:type="gramStart"/>
+      <w:r>
+        <w:rPr>
+          <w:rFonts w:ascii="Courier New" w:eastAsia="Times New Roman" w:hAnsi="Courier New" w:cs="Courier New"/>
+          <w:b/>
+          <w:sz w:val="20"/>
+          <w:szCs w:val="20"/>
+          <w:lang w:eastAsia="en-IN"/>
+        </w:rPr>
+        <w:t>ReactDOM.render</w:t>
+      </w:r>
+      <w:proofErr w:type="spellEnd"/>
+      <w:r>
+        <w:rPr>
+          <w:rFonts w:ascii="Courier New" w:eastAsia="Times New Roman" w:hAnsi="Courier New" w:cs="Courier New"/>
+          <w:b/>
+          <w:sz w:val="20"/>
+          <w:szCs w:val="20"/>
+          <w:lang w:eastAsia="en-IN"/>
+        </w:rPr>
+        <w:t>(</w:t>
+      </w:r>
+      <w:proofErr w:type="gramEnd"/>
+    </w:p>
+    <w:p>
+      <w:pPr>
+        <w:tabs>
+          <w:tab w:val="left" w:pos="916"/>
+          <w:tab w:val="left" w:pos="1832"/>
+          <w:tab w:val="left" w:pos="2748"/>
+          <w:tab w:val="left" w:pos="3664"/>
+          <w:tab w:val="left" w:pos="4580"/>
+          <w:tab w:val="left" w:pos="5496"/>
+          <w:tab w:val="left" w:pos="6412"/>
+          <w:tab w:val="left" w:pos="7328"/>
+          <w:tab w:val="left" w:pos="8244"/>
+          <w:tab w:val="left" w:pos="9160"/>
+          <w:tab w:val="left" w:pos="10076"/>
+          <w:tab w:val="left" w:pos="10992"/>
+          <w:tab w:val="left" w:pos="11908"/>
+          <w:tab w:val="left" w:pos="12824"/>
+          <w:tab w:val="left" w:pos="13740"/>
+          <w:tab w:val="left" w:pos="14656"/>
+        </w:tabs>
+        <w:spacing w:after="0" w:line="240" w:lineRule="auto"/>
+        <w:rPr>
+          <w:rFonts w:ascii="Courier New" w:eastAsia="Times New Roman" w:hAnsi="Courier New" w:cs="Courier New"/>
+          <w:b/>
+          <w:sz w:val="20"/>
+          <w:szCs w:val="20"/>
+          <w:lang w:eastAsia="en-IN"/>
+        </w:rPr>
+      </w:pPr>
+      <w:r>
+        <w:rPr>
+          <w:rFonts w:ascii="Courier New" w:eastAsia="Times New Roman" w:hAnsi="Courier New" w:cs="Courier New"/>
+          <w:b/>
+          <w:sz w:val="20"/>
+          <w:szCs w:val="20"/>
+          <w:lang w:eastAsia="en-IN"/>
+        </w:rPr>
+        <w:t xml:space="preserve">  &lt;</w:t>
+      </w:r>
+      <w:proofErr w:type="spellStart"/>
+      <w:proofErr w:type="gramStart"/>
+      <w:r>
+        <w:rPr>
+          <w:rFonts w:ascii="Courier New" w:eastAsia="Times New Roman" w:hAnsi="Courier New" w:cs="Courier New"/>
+          <w:b/>
+          <w:sz w:val="20"/>
+          <w:szCs w:val="20"/>
+          <w:lang w:eastAsia="en-IN"/>
+        </w:rPr>
+        <w:t>ul</w:t>
+      </w:r>
+      <w:proofErr w:type="spellEnd"/>
+      <w:proofErr w:type="gramEnd"/>
+      <w:r>
+        <w:rPr>
+          <w:rFonts w:ascii="Courier New" w:eastAsia="Times New Roman" w:hAnsi="Courier New" w:cs="Courier New"/>
+          <w:b/>
+          <w:sz w:val="20"/>
+          <w:szCs w:val="20"/>
+          <w:lang w:eastAsia="en-IN"/>
+        </w:rPr>
+        <w:t>&gt;{</w:t>
+      </w:r>
+      <w:proofErr w:type="spellStart"/>
+      <w:r>
+        <w:rPr>
+          <w:rFonts w:ascii="Courier New" w:eastAsia="Times New Roman" w:hAnsi="Courier New" w:cs="Courier New"/>
+          <w:b/>
+          <w:sz w:val="20"/>
+          <w:szCs w:val="20"/>
+          <w:lang w:eastAsia="en-IN"/>
+        </w:rPr>
+        <w:t>listItems</w:t>
+      </w:r>
+      <w:proofErr w:type="spellEnd"/>
+      <w:r>
+        <w:rPr>
+          <w:rFonts w:ascii="Courier New" w:eastAsia="Times New Roman" w:hAnsi="Courier New" w:cs="Courier New"/>
+          <w:b/>
+          <w:sz w:val="20"/>
+          <w:szCs w:val="20"/>
+          <w:lang w:eastAsia="en-IN"/>
+        </w:rPr>
+        <w:t>}&lt;/</w:t>
+      </w:r>
+      <w:proofErr w:type="spellStart"/>
+      <w:r>
+        <w:rPr>
+          <w:rFonts w:ascii="Courier New" w:eastAsia="Times New Roman" w:hAnsi="Courier New" w:cs="Courier New"/>
+          <w:b/>
+          <w:sz w:val="20"/>
+          <w:szCs w:val="20"/>
+          <w:lang w:eastAsia="en-IN"/>
+        </w:rPr>
+        <w:t>ul</w:t>
+      </w:r>
+      <w:proofErr w:type="spellEnd"/>
+      <w:r>
+        <w:rPr>
+          <w:rFonts w:ascii="Courier New" w:eastAsia="Times New Roman" w:hAnsi="Courier New" w:cs="Courier New"/>
+          <w:b/>
+          <w:sz w:val="20"/>
+          <w:szCs w:val="20"/>
+          <w:lang w:eastAsia="en-IN"/>
+        </w:rPr>
+        <w:t xml:space="preserve">&gt;,  </w:t>
+      </w:r>
+      <w:proofErr w:type="spellStart"/>
+      <w:r>
+        <w:rPr>
+          <w:rFonts w:ascii="Courier New" w:eastAsia="Times New Roman" w:hAnsi="Courier New" w:cs="Courier New"/>
+          <w:b/>
+          <w:sz w:val="20"/>
+          <w:szCs w:val="20"/>
+          <w:lang w:eastAsia="en-IN"/>
+        </w:rPr>
+        <w:t>document.getElementById</w:t>
+      </w:r>
+      <w:proofErr w:type="spellEnd"/>
+      <w:r>
+        <w:rPr>
+          <w:rFonts w:ascii="Courier New" w:eastAsia="Times New Roman" w:hAnsi="Courier New" w:cs="Courier New"/>
+          <w:b/>
+          <w:sz w:val="20"/>
+          <w:szCs w:val="20"/>
+          <w:lang w:eastAsia="en-IN"/>
+        </w:rPr>
+        <w:t>('root')</w:t>
+      </w:r>
+    </w:p>
+    <w:p>
+      <w:pPr>
+        <w:tabs>
+          <w:tab w:val="left" w:pos="916"/>
+          <w:tab w:val="left" w:pos="1832"/>
+          <w:tab w:val="left" w:pos="2748"/>
+          <w:tab w:val="left" w:pos="3664"/>
+          <w:tab w:val="left" w:pos="4580"/>
+          <w:tab w:val="left" w:pos="5496"/>
+          <w:tab w:val="left" w:pos="6412"/>
+          <w:tab w:val="left" w:pos="7328"/>
+          <w:tab w:val="left" w:pos="8244"/>
+          <w:tab w:val="left" w:pos="9160"/>
+          <w:tab w:val="left" w:pos="10076"/>
+          <w:tab w:val="left" w:pos="10992"/>
+          <w:tab w:val="left" w:pos="11908"/>
+          <w:tab w:val="left" w:pos="12824"/>
+          <w:tab w:val="left" w:pos="13740"/>
+          <w:tab w:val="left" w:pos="14656"/>
+        </w:tabs>
+        <w:spacing w:after="0" w:line="240" w:lineRule="auto"/>
+        <w:rPr>
+          <w:rFonts w:ascii="Courier New" w:eastAsia="Times New Roman" w:hAnsi="Courier New" w:cs="Courier New"/>
+          <w:b/>
+          <w:sz w:val="20"/>
+          <w:szCs w:val="20"/>
+          <w:lang w:eastAsia="en-IN"/>
+        </w:rPr>
+      </w:pPr>
+      <w:r>
+        <w:rPr>
+          <w:rFonts w:ascii="Courier New" w:eastAsia="Times New Roman" w:hAnsi="Courier New" w:cs="Courier New"/>
+          <w:b/>
+          <w:sz w:val="20"/>
+          <w:szCs w:val="20"/>
+          <w:lang w:eastAsia="en-IN"/>
+        </w:rPr>
+        <w:t>);</w:t>
+      </w:r>
+    </w:p>
+    <w:p>
+      <w:pPr>
+        <w:rPr>
+          <w:rFonts w:ascii="Trebuchet MS" w:hAnsi="Trebuchet MS"/>
+        </w:rPr>
+      </w:pPr>
+    </w:p>
+    <w:p>
+      <w:pPr>
+        <w:pStyle w:val="HTMLPreformatted"/>
+        <w:rPr>
+          <w:b/>
+        </w:rPr>
+      </w:pPr>
+      <w:r>
+        <w:rPr>
+          <w:rFonts w:ascii="Trebuchet MS" w:hAnsi="Trebuchet MS"/>
+          <w:b/>
+        </w:rPr>
+        <w:t xml:space="preserve"># </w:t>
+      </w:r>
+      <w:proofErr w:type="gramStart"/>
+      <w:r>
+        <w:rPr>
+          <w:b/>
+        </w:rPr>
+        <w:t>function</w:t>
+      </w:r>
+      <w:proofErr w:type="gramEnd"/>
+      <w:r>
+        <w:rPr>
+          <w:b/>
+        </w:rPr>
+        <w:t xml:space="preserve"> </w:t>
+      </w:r>
+      <w:proofErr w:type="spellStart"/>
+      <w:r>
+        <w:rPr>
+          <w:b/>
+        </w:rPr>
+        <w:t>NumberList</w:t>
+      </w:r>
+      <w:proofErr w:type="spellEnd"/>
+      <w:r>
+        <w:rPr>
+          <w:b/>
+        </w:rPr>
+        <w:t>(props) {</w:t>
+      </w:r>
+    </w:p>
+    <w:p>
+      <w:pPr>
+        <w:tabs>
+          <w:tab w:val="left" w:pos="916"/>
+          <w:tab w:val="left" w:pos="1832"/>
+          <w:tab w:val="left" w:pos="2748"/>
+          <w:tab w:val="left" w:pos="3664"/>
+          <w:tab w:val="left" w:pos="4580"/>
+          <w:tab w:val="left" w:pos="5496"/>
+          <w:tab w:val="left" w:pos="6412"/>
+          <w:tab w:val="left" w:pos="7328"/>
+          <w:tab w:val="left" w:pos="8244"/>
+          <w:tab w:val="left" w:pos="9160"/>
+          <w:tab w:val="left" w:pos="10076"/>
+          <w:tab w:val="left" w:pos="10992"/>
+          <w:tab w:val="left" w:pos="11908"/>
+          <w:tab w:val="left" w:pos="12824"/>
+          <w:tab w:val="left" w:pos="13740"/>
+          <w:tab w:val="left" w:pos="14656"/>
+        </w:tabs>
+        <w:spacing w:after="0" w:line="240" w:lineRule="auto"/>
+        <w:rPr>
+          <w:rFonts w:ascii="Courier New" w:eastAsia="Times New Roman" w:hAnsi="Courier New" w:cs="Courier New"/>
+          <w:b/>
+          <w:sz w:val="20"/>
+          <w:szCs w:val="20"/>
+          <w:lang w:eastAsia="en-IN"/>
+        </w:rPr>
+      </w:pPr>
+      <w:r>
+        <w:rPr>
+          <w:rFonts w:ascii="Courier New" w:eastAsia="Times New Roman" w:hAnsi="Courier New" w:cs="Courier New"/>
+          <w:b/>
+          <w:sz w:val="20"/>
+          <w:szCs w:val="20"/>
+          <w:lang w:eastAsia="en-IN"/>
+        </w:rPr>
+        <w:t xml:space="preserve">  </w:t>
+      </w:r>
+      <w:proofErr w:type="spellStart"/>
+      <w:proofErr w:type="gramStart"/>
+      <w:r>
+        <w:rPr>
+          <w:rFonts w:ascii="Courier New" w:eastAsia="Times New Roman" w:hAnsi="Courier New" w:cs="Courier New"/>
+          <w:b/>
+          <w:sz w:val="20"/>
+          <w:szCs w:val="20"/>
+          <w:lang w:eastAsia="en-IN"/>
+        </w:rPr>
+        <w:t>const</w:t>
+      </w:r>
+      <w:proofErr w:type="spellEnd"/>
+      <w:proofErr w:type="gramEnd"/>
+      <w:r>
+        <w:rPr>
+          <w:rFonts w:ascii="Courier New" w:eastAsia="Times New Roman" w:hAnsi="Courier New" w:cs="Courier New"/>
+          <w:b/>
+          <w:sz w:val="20"/>
+          <w:szCs w:val="20"/>
+          <w:lang w:eastAsia="en-IN"/>
+        </w:rPr>
+        <w:t xml:space="preserve"> numbers = </w:t>
+      </w:r>
+      <w:proofErr w:type="spellStart"/>
+      <w:r>
+        <w:rPr>
+          <w:rFonts w:ascii="Courier New" w:eastAsia="Times New Roman" w:hAnsi="Courier New" w:cs="Courier New"/>
+          <w:b/>
+          <w:sz w:val="20"/>
+          <w:szCs w:val="20"/>
+          <w:lang w:eastAsia="en-IN"/>
+        </w:rPr>
+        <w:t>props.numbers</w:t>
+      </w:r>
+      <w:proofErr w:type="spellEnd"/>
+      <w:r>
+        <w:rPr>
+          <w:rFonts w:ascii="Courier New" w:eastAsia="Times New Roman" w:hAnsi="Courier New" w:cs="Courier New"/>
+          <w:b/>
+          <w:sz w:val="20"/>
+          <w:szCs w:val="20"/>
+          <w:lang w:eastAsia="en-IN"/>
+        </w:rPr>
+        <w:t>;</w:t>
+      </w:r>
+    </w:p>
+    <w:p>
+      <w:pPr>
+        <w:tabs>
+          <w:tab w:val="left" w:pos="916"/>
+          <w:tab w:val="left" w:pos="1832"/>
+          <w:tab w:val="left" w:pos="2748"/>
+          <w:tab w:val="left" w:pos="3664"/>
+          <w:tab w:val="left" w:pos="4580"/>
+          <w:tab w:val="left" w:pos="5496"/>
+          <w:tab w:val="left" w:pos="6412"/>
+          <w:tab w:val="left" w:pos="7328"/>
+          <w:tab w:val="left" w:pos="8244"/>
+          <w:tab w:val="left" w:pos="9160"/>
+          <w:tab w:val="left" w:pos="10076"/>
+          <w:tab w:val="left" w:pos="10992"/>
+          <w:tab w:val="left" w:pos="11908"/>
+          <w:tab w:val="left" w:pos="12824"/>
+          <w:tab w:val="left" w:pos="13740"/>
+          <w:tab w:val="left" w:pos="14656"/>
+        </w:tabs>
+        <w:spacing w:after="0" w:line="240" w:lineRule="auto"/>
+        <w:rPr>
+          <w:rFonts w:ascii="Courier New" w:eastAsia="Times New Roman" w:hAnsi="Courier New" w:cs="Courier New"/>
+          <w:b/>
+          <w:sz w:val="20"/>
+          <w:szCs w:val="20"/>
+          <w:lang w:eastAsia="en-IN"/>
+        </w:rPr>
+      </w:pPr>
+      <w:r>
+        <w:rPr>
+          <w:rFonts w:ascii="Courier New" w:eastAsia="Times New Roman" w:hAnsi="Courier New" w:cs="Courier New"/>
+          <w:b/>
+          <w:sz w:val="20"/>
+          <w:szCs w:val="20"/>
+          <w:lang w:eastAsia="en-IN"/>
+        </w:rPr>
+        <w:t xml:space="preserve">  </w:t>
+      </w:r>
+      <w:proofErr w:type="spellStart"/>
+      <w:proofErr w:type="gramStart"/>
+      <w:r>
+        <w:rPr>
+          <w:rFonts w:ascii="Courier New" w:eastAsia="Times New Roman" w:hAnsi="Courier New" w:cs="Courier New"/>
+          <w:b/>
+          <w:sz w:val="20"/>
+          <w:szCs w:val="20"/>
+          <w:lang w:eastAsia="en-IN"/>
+        </w:rPr>
+        <w:t>const</w:t>
+      </w:r>
+      <w:proofErr w:type="spellEnd"/>
+      <w:proofErr w:type="gramEnd"/>
+      <w:r>
+        <w:rPr>
+          <w:rFonts w:ascii="Courier New" w:eastAsia="Times New Roman" w:hAnsi="Courier New" w:cs="Courier New"/>
+          <w:b/>
+          <w:sz w:val="20"/>
+          <w:szCs w:val="20"/>
+          <w:lang w:eastAsia="en-IN"/>
+        </w:rPr>
+        <w:t xml:space="preserve"> </w:t>
+      </w:r>
+      <w:proofErr w:type="spellStart"/>
+      <w:r>
+        <w:rPr>
+          <w:rFonts w:ascii="Courier New" w:eastAsia="Times New Roman" w:hAnsi="Courier New" w:cs="Courier New"/>
+          <w:b/>
+          <w:sz w:val="20"/>
+          <w:szCs w:val="20"/>
+          <w:lang w:eastAsia="en-IN"/>
+        </w:rPr>
+        <w:t>listItems</w:t>
+      </w:r>
+      <w:proofErr w:type="spellEnd"/>
+      <w:r>
+        <w:rPr>
+          <w:rFonts w:ascii="Courier New" w:eastAsia="Times New Roman" w:hAnsi="Courier New" w:cs="Courier New"/>
+          <w:b/>
+          <w:sz w:val="20"/>
+          <w:szCs w:val="20"/>
+          <w:lang w:eastAsia="en-IN"/>
+        </w:rPr>
+        <w:t xml:space="preserve"> = </w:t>
+      </w:r>
+      <w:proofErr w:type="spellStart"/>
+      <w:r>
+        <w:rPr>
+          <w:rFonts w:ascii="Courier New" w:eastAsia="Times New Roman" w:hAnsi="Courier New" w:cs="Courier New"/>
+          <w:b/>
+          <w:sz w:val="20"/>
+          <w:szCs w:val="20"/>
+          <w:lang w:eastAsia="en-IN"/>
+        </w:rPr>
+        <w:t>numbers.map</w:t>
+      </w:r>
+      <w:proofErr w:type="spellEnd"/>
+      <w:r>
+        <w:rPr>
+          <w:rFonts w:ascii="Courier New" w:eastAsia="Times New Roman" w:hAnsi="Courier New" w:cs="Courier New"/>
+          <w:b/>
+          <w:sz w:val="20"/>
+          <w:szCs w:val="20"/>
+          <w:lang w:eastAsia="en-IN"/>
+        </w:rPr>
+        <w:t>((number) =&gt;    &lt;li&gt;{number}&lt;/li&gt;  );  return (</w:t>
+      </w:r>
+    </w:p>
+    <w:p>
+      <w:pPr>
+        <w:tabs>
+          <w:tab w:val="left" w:pos="916"/>
+          <w:tab w:val="left" w:pos="1832"/>
+          <w:tab w:val="left" w:pos="2748"/>
+          <w:tab w:val="left" w:pos="3664"/>
+          <w:tab w:val="left" w:pos="4580"/>
+          <w:tab w:val="left" w:pos="5496"/>
+          <w:tab w:val="left" w:pos="6412"/>
+          <w:tab w:val="left" w:pos="7328"/>
+          <w:tab w:val="left" w:pos="8244"/>
+          <w:tab w:val="left" w:pos="9160"/>
+          <w:tab w:val="left" w:pos="10076"/>
+          <w:tab w:val="left" w:pos="10992"/>
+          <w:tab w:val="left" w:pos="11908"/>
+          <w:tab w:val="left" w:pos="12824"/>
+          <w:tab w:val="left" w:pos="13740"/>
+          <w:tab w:val="left" w:pos="14656"/>
+        </w:tabs>
+        <w:spacing w:after="0" w:line="240" w:lineRule="auto"/>
+        <w:rPr>
+          <w:rFonts w:ascii="Courier New" w:eastAsia="Times New Roman" w:hAnsi="Courier New" w:cs="Courier New"/>
+          <w:b/>
+          <w:sz w:val="20"/>
+          <w:szCs w:val="20"/>
+          <w:lang w:eastAsia="en-IN"/>
+        </w:rPr>
+      </w:pPr>
+      <w:r>
+        <w:rPr>
+          <w:rFonts w:ascii="Courier New" w:eastAsia="Times New Roman" w:hAnsi="Courier New" w:cs="Courier New"/>
+          <w:b/>
+          <w:sz w:val="20"/>
+          <w:szCs w:val="20"/>
+          <w:lang w:eastAsia="en-IN"/>
+        </w:rPr>
+        <w:t xml:space="preserve">    &lt;</w:t>
+      </w:r>
+      <w:proofErr w:type="spellStart"/>
+      <w:r>
+        <w:rPr>
+          <w:rFonts w:ascii="Courier New" w:eastAsia="Times New Roman" w:hAnsi="Courier New" w:cs="Courier New"/>
+          <w:b/>
+          <w:sz w:val="20"/>
+          <w:szCs w:val="20"/>
+          <w:lang w:eastAsia="en-IN"/>
+        </w:rPr>
+        <w:t>ul</w:t>
+      </w:r>
+      <w:proofErr w:type="spellEnd"/>
+      <w:proofErr w:type="gramStart"/>
+      <w:r>
+        <w:rPr>
+          <w:rFonts w:ascii="Courier New" w:eastAsia="Times New Roman" w:hAnsi="Courier New" w:cs="Courier New"/>
+          <w:b/>
+          <w:sz w:val="20"/>
+          <w:szCs w:val="20"/>
+          <w:lang w:eastAsia="en-IN"/>
+        </w:rPr>
+        <w:t>&gt;{</w:t>
+      </w:r>
+      <w:proofErr w:type="spellStart"/>
+      <w:proofErr w:type="gramEnd"/>
+      <w:r>
+        <w:rPr>
+          <w:rFonts w:ascii="Courier New" w:eastAsia="Times New Roman" w:hAnsi="Courier New" w:cs="Courier New"/>
+          <w:b/>
+          <w:sz w:val="20"/>
+          <w:szCs w:val="20"/>
+          <w:lang w:eastAsia="en-IN"/>
+        </w:rPr>
+        <w:t>listItems</w:t>
+      </w:r>
+      <w:proofErr w:type="spellEnd"/>
+      <w:r>
+        <w:rPr>
+          <w:rFonts w:ascii="Courier New" w:eastAsia="Times New Roman" w:hAnsi="Courier New" w:cs="Courier New"/>
+          <w:b/>
+          <w:sz w:val="20"/>
+          <w:szCs w:val="20"/>
+          <w:lang w:eastAsia="en-IN"/>
+        </w:rPr>
+        <w:t>}&lt;/</w:t>
+      </w:r>
+      <w:proofErr w:type="spellStart"/>
+      <w:r>
+        <w:rPr>
+          <w:rFonts w:ascii="Courier New" w:eastAsia="Times New Roman" w:hAnsi="Courier New" w:cs="Courier New"/>
+          <w:b/>
+          <w:sz w:val="20"/>
+          <w:szCs w:val="20"/>
+          <w:lang w:eastAsia="en-IN"/>
+        </w:rPr>
+        <w:t>ul</w:t>
+      </w:r>
+      <w:proofErr w:type="spellEnd"/>
+      <w:r>
+        <w:rPr>
+          <w:rFonts w:ascii="Courier New" w:eastAsia="Times New Roman" w:hAnsi="Courier New" w:cs="Courier New"/>
+          <w:b/>
+          <w:sz w:val="20"/>
+          <w:szCs w:val="20"/>
+          <w:lang w:eastAsia="en-IN"/>
+        </w:rPr>
+        <w:t>&gt;  );</w:t>
+      </w:r>
+    </w:p>
+    <w:p>
+      <w:pPr>
+        <w:tabs>
+          <w:tab w:val="left" w:pos="916"/>
+          <w:tab w:val="left" w:pos="1832"/>
+          <w:tab w:val="left" w:pos="2748"/>
+          <w:tab w:val="left" w:pos="3664"/>
+          <w:tab w:val="left" w:pos="4580"/>
+          <w:tab w:val="left" w:pos="5496"/>
+          <w:tab w:val="left" w:pos="6412"/>
+          <w:tab w:val="left" w:pos="7328"/>
+          <w:tab w:val="left" w:pos="8244"/>
+          <w:tab w:val="left" w:pos="9160"/>
+          <w:tab w:val="left" w:pos="10076"/>
+          <w:tab w:val="left" w:pos="10992"/>
+          <w:tab w:val="left" w:pos="11908"/>
+          <w:tab w:val="left" w:pos="12824"/>
+          <w:tab w:val="left" w:pos="13740"/>
+          <w:tab w:val="left" w:pos="14656"/>
+        </w:tabs>
+        <w:spacing w:after="0" w:line="240" w:lineRule="auto"/>
+        <w:rPr>
+          <w:rFonts w:ascii="Courier New" w:eastAsia="Times New Roman" w:hAnsi="Courier New" w:cs="Courier New"/>
+          <w:b/>
+          <w:sz w:val="20"/>
+          <w:szCs w:val="20"/>
+          <w:lang w:eastAsia="en-IN"/>
+        </w:rPr>
+      </w:pPr>
+      <w:r>
+        <w:rPr>
+          <w:rFonts w:ascii="Courier New" w:eastAsia="Times New Roman" w:hAnsi="Courier New" w:cs="Courier New"/>
+          <w:b/>
+          <w:sz w:val="20"/>
+          <w:szCs w:val="20"/>
+          <w:lang w:eastAsia="en-IN"/>
+        </w:rPr>
+        <w:t>}</w:t>
+      </w:r>
+    </w:p>
+    <w:p>
+      <w:pPr>
+        <w:tabs>
+          <w:tab w:val="left" w:pos="916"/>
+          <w:tab w:val="left" w:pos="1832"/>
+          <w:tab w:val="left" w:pos="2748"/>
+          <w:tab w:val="left" w:pos="3664"/>
+          <w:tab w:val="left" w:pos="4580"/>
+          <w:tab w:val="left" w:pos="5496"/>
+          <w:tab w:val="left" w:pos="6412"/>
+          <w:tab w:val="left" w:pos="7328"/>
+          <w:tab w:val="left" w:pos="8244"/>
+          <w:tab w:val="left" w:pos="9160"/>
+          <w:tab w:val="left" w:pos="10076"/>
+          <w:tab w:val="left" w:pos="10992"/>
+          <w:tab w:val="left" w:pos="11908"/>
+          <w:tab w:val="left" w:pos="12824"/>
+          <w:tab w:val="left" w:pos="13740"/>
+          <w:tab w:val="left" w:pos="14656"/>
+        </w:tabs>
+        <w:spacing w:after="0" w:line="240" w:lineRule="auto"/>
+        <w:rPr>
+          <w:rFonts w:ascii="Courier New" w:eastAsia="Times New Roman" w:hAnsi="Courier New" w:cs="Courier New"/>
+          <w:b/>
+          <w:sz w:val="20"/>
+          <w:szCs w:val="20"/>
+          <w:lang w:eastAsia="en-IN"/>
+        </w:rPr>
+      </w:pPr>
+    </w:p>
+    <w:p>
+      <w:pPr>
+        <w:tabs>
+          <w:tab w:val="left" w:pos="916"/>
+          <w:tab w:val="left" w:pos="1832"/>
+          <w:tab w:val="left" w:pos="2748"/>
+          <w:tab w:val="left" w:pos="3664"/>
+          <w:tab w:val="left" w:pos="4580"/>
+          <w:tab w:val="left" w:pos="5496"/>
+          <w:tab w:val="left" w:pos="6412"/>
+          <w:tab w:val="left" w:pos="7328"/>
+          <w:tab w:val="left" w:pos="8244"/>
+          <w:tab w:val="left" w:pos="9160"/>
+          <w:tab w:val="left" w:pos="10076"/>
+          <w:tab w:val="left" w:pos="10992"/>
+          <w:tab w:val="left" w:pos="11908"/>
+          <w:tab w:val="left" w:pos="12824"/>
+          <w:tab w:val="left" w:pos="13740"/>
+          <w:tab w:val="left" w:pos="14656"/>
+        </w:tabs>
+        <w:spacing w:after="0" w:line="240" w:lineRule="auto"/>
+        <w:rPr>
+          <w:rFonts w:ascii="Courier New" w:eastAsia="Times New Roman" w:hAnsi="Courier New" w:cs="Courier New"/>
+          <w:b/>
+          <w:sz w:val="20"/>
+          <w:szCs w:val="20"/>
+          <w:lang w:eastAsia="en-IN"/>
+        </w:rPr>
+      </w:pPr>
+      <w:proofErr w:type="spellStart"/>
+      <w:proofErr w:type="gramStart"/>
+      <w:r>
+        <w:rPr>
+          <w:rFonts w:ascii="Courier New" w:eastAsia="Times New Roman" w:hAnsi="Courier New" w:cs="Courier New"/>
+          <w:b/>
+          <w:sz w:val="20"/>
+          <w:szCs w:val="20"/>
+          <w:lang w:eastAsia="en-IN"/>
+        </w:rPr>
+        <w:t>const</w:t>
+      </w:r>
+      <w:proofErr w:type="spellEnd"/>
+      <w:proofErr w:type="gramEnd"/>
+      <w:r>
+        <w:rPr>
+          <w:rFonts w:ascii="Courier New" w:eastAsia="Times New Roman" w:hAnsi="Courier New" w:cs="Courier New"/>
+          <w:b/>
+          <w:sz w:val="20"/>
+          <w:szCs w:val="20"/>
+          <w:lang w:eastAsia="en-IN"/>
+        </w:rPr>
+        <w:t xml:space="preserve"> numbers = [1, 2, 3, 4, 5];</w:t>
+      </w:r>
+    </w:p>
+    <w:p>
+      <w:pPr>
+        <w:tabs>
+          <w:tab w:val="left" w:pos="916"/>
+          <w:tab w:val="left" w:pos="1832"/>
+          <w:tab w:val="left" w:pos="2748"/>
+          <w:tab w:val="left" w:pos="3664"/>
+          <w:tab w:val="left" w:pos="4580"/>
+          <w:tab w:val="left" w:pos="5496"/>
+          <w:tab w:val="left" w:pos="6412"/>
+          <w:tab w:val="left" w:pos="7328"/>
+          <w:tab w:val="left" w:pos="8244"/>
+          <w:tab w:val="left" w:pos="9160"/>
+          <w:tab w:val="left" w:pos="10076"/>
+          <w:tab w:val="left" w:pos="10992"/>
+          <w:tab w:val="left" w:pos="11908"/>
+          <w:tab w:val="left" w:pos="12824"/>
+          <w:tab w:val="left" w:pos="13740"/>
+          <w:tab w:val="left" w:pos="14656"/>
+        </w:tabs>
+        <w:spacing w:after="0" w:line="240" w:lineRule="auto"/>
+        <w:rPr>
+          <w:rFonts w:ascii="Courier New" w:eastAsia="Times New Roman" w:hAnsi="Courier New" w:cs="Courier New"/>
+          <w:b/>
+          <w:sz w:val="20"/>
+          <w:szCs w:val="20"/>
+          <w:lang w:eastAsia="en-IN"/>
+        </w:rPr>
+      </w:pPr>
+      <w:proofErr w:type="spellStart"/>
+      <w:proofErr w:type="gramStart"/>
+      <w:r>
+        <w:rPr>
+          <w:rFonts w:ascii="Courier New" w:eastAsia="Times New Roman" w:hAnsi="Courier New" w:cs="Courier New"/>
+          <w:b/>
+          <w:sz w:val="20"/>
+          <w:szCs w:val="20"/>
+          <w:lang w:eastAsia="en-IN"/>
+        </w:rPr>
+        <w:t>ReactDOM.render</w:t>
+      </w:r>
+      <w:proofErr w:type="spellEnd"/>
+      <w:r>
+        <w:rPr>
+          <w:rFonts w:ascii="Courier New" w:eastAsia="Times New Roman" w:hAnsi="Courier New" w:cs="Courier New"/>
+          <w:b/>
+          <w:sz w:val="20"/>
+          <w:szCs w:val="20"/>
+          <w:lang w:eastAsia="en-IN"/>
+        </w:rPr>
+        <w:t>(</w:t>
+      </w:r>
+      <w:proofErr w:type="gramEnd"/>
+    </w:p>
+    <w:p>
+      <w:pPr>
+        <w:tabs>
+          <w:tab w:val="left" w:pos="916"/>
+          <w:tab w:val="left" w:pos="1832"/>
+          <w:tab w:val="left" w:pos="2748"/>
+          <w:tab w:val="left" w:pos="3664"/>
+          <w:tab w:val="left" w:pos="4580"/>
+          <w:tab w:val="left" w:pos="5496"/>
+          <w:tab w:val="left" w:pos="6412"/>
+          <w:tab w:val="left" w:pos="7328"/>
+          <w:tab w:val="left" w:pos="8244"/>
+          <w:tab w:val="left" w:pos="9160"/>
+          <w:tab w:val="left" w:pos="10076"/>
+          <w:tab w:val="left" w:pos="10992"/>
+          <w:tab w:val="left" w:pos="11908"/>
+          <w:tab w:val="left" w:pos="12824"/>
+          <w:tab w:val="left" w:pos="13740"/>
+          <w:tab w:val="left" w:pos="14656"/>
+        </w:tabs>
+        <w:spacing w:after="0" w:line="240" w:lineRule="auto"/>
+        <w:rPr>
+          <w:rFonts w:ascii="Courier New" w:eastAsia="Times New Roman" w:hAnsi="Courier New" w:cs="Courier New"/>
+          <w:b/>
+          <w:sz w:val="20"/>
+          <w:szCs w:val="20"/>
+          <w:lang w:eastAsia="en-IN"/>
+        </w:rPr>
+      </w:pPr>
+      <w:r>
+        <w:rPr>
+          <w:rFonts w:ascii="Courier New" w:eastAsia="Times New Roman" w:hAnsi="Courier New" w:cs="Courier New"/>
+          <w:b/>
+          <w:sz w:val="20"/>
+          <w:szCs w:val="20"/>
+          <w:lang w:eastAsia="en-IN"/>
+        </w:rPr>
+        <w:t xml:space="preserve">  &lt;</w:t>
+      </w:r>
+      <w:proofErr w:type="spellStart"/>
+      <w:r>
+        <w:rPr>
+          <w:rFonts w:ascii="Courier New" w:eastAsia="Times New Roman" w:hAnsi="Courier New" w:cs="Courier New"/>
+          <w:b/>
+          <w:sz w:val="20"/>
+          <w:szCs w:val="20"/>
+          <w:lang w:eastAsia="en-IN"/>
+        </w:rPr>
+        <w:t>NumberList</w:t>
+      </w:r>
+      <w:proofErr w:type="spellEnd"/>
+      <w:r>
+        <w:rPr>
+          <w:rFonts w:ascii="Courier New" w:eastAsia="Times New Roman" w:hAnsi="Courier New" w:cs="Courier New"/>
+          <w:b/>
+          <w:sz w:val="20"/>
+          <w:szCs w:val="20"/>
+          <w:lang w:eastAsia="en-IN"/>
+        </w:rPr>
+        <w:t xml:space="preserve"> numbers</w:t>
+      </w:r>
+      <w:proofErr w:type="gramStart"/>
+      <w:r>
+        <w:rPr>
+          <w:rFonts w:ascii="Courier New" w:eastAsia="Times New Roman" w:hAnsi="Courier New" w:cs="Courier New"/>
+          <w:b/>
+          <w:sz w:val="20"/>
+          <w:szCs w:val="20"/>
+          <w:lang w:eastAsia="en-IN"/>
+        </w:rPr>
+        <w:t>={</w:t>
+      </w:r>
+      <w:proofErr w:type="gramEnd"/>
+      <w:r>
+        <w:rPr>
+          <w:rFonts w:ascii="Courier New" w:eastAsia="Times New Roman" w:hAnsi="Courier New" w:cs="Courier New"/>
+          <w:b/>
+          <w:sz w:val="20"/>
+          <w:szCs w:val="20"/>
+          <w:lang w:eastAsia="en-IN"/>
+        </w:rPr>
+        <w:t xml:space="preserve">numbers} /&gt;,  </w:t>
+      </w:r>
+      <w:proofErr w:type="spellStart"/>
+      <w:r>
+        <w:rPr>
+          <w:rFonts w:ascii="Courier New" w:eastAsia="Times New Roman" w:hAnsi="Courier New" w:cs="Courier New"/>
+          <w:b/>
+          <w:sz w:val="20"/>
+          <w:szCs w:val="20"/>
+          <w:lang w:eastAsia="en-IN"/>
+        </w:rPr>
+        <w:t>document.getElementById</w:t>
+      </w:r>
+      <w:proofErr w:type="spellEnd"/>
+      <w:r>
+        <w:rPr>
+          <w:rFonts w:ascii="Courier New" w:eastAsia="Times New Roman" w:hAnsi="Courier New" w:cs="Courier New"/>
+          <w:b/>
+          <w:sz w:val="20"/>
+          <w:szCs w:val="20"/>
+          <w:lang w:eastAsia="en-IN"/>
+        </w:rPr>
+        <w:t>('root')</w:t>
+      </w:r>
+    </w:p>
+    <w:p>
+      <w:pPr>
+        <w:tabs>
+          <w:tab w:val="left" w:pos="916"/>
+          <w:tab w:val="left" w:pos="1832"/>
+          <w:tab w:val="left" w:pos="2748"/>
+          <w:tab w:val="left" w:pos="3664"/>
+          <w:tab w:val="left" w:pos="4580"/>
+          <w:tab w:val="left" w:pos="5496"/>
+          <w:tab w:val="left" w:pos="6412"/>
+          <w:tab w:val="left" w:pos="7328"/>
+          <w:tab w:val="left" w:pos="8244"/>
+          <w:tab w:val="left" w:pos="9160"/>
+          <w:tab w:val="left" w:pos="10076"/>
+          <w:tab w:val="left" w:pos="10992"/>
+          <w:tab w:val="left" w:pos="11908"/>
+          <w:tab w:val="left" w:pos="12824"/>
+          <w:tab w:val="left" w:pos="13740"/>
+          <w:tab w:val="left" w:pos="14656"/>
+        </w:tabs>
+        <w:spacing w:after="0" w:line="240" w:lineRule="auto"/>
+        <w:rPr>
+          <w:rFonts w:ascii="Courier New" w:eastAsia="Times New Roman" w:hAnsi="Courier New" w:cs="Courier New"/>
+          <w:b/>
+          <w:sz w:val="20"/>
+          <w:szCs w:val="20"/>
+          <w:lang w:eastAsia="en-IN"/>
+        </w:rPr>
+      </w:pPr>
+      <w:r>
+        <w:rPr>
+          <w:rFonts w:ascii="Courier New" w:eastAsia="Times New Roman" w:hAnsi="Courier New" w:cs="Courier New"/>
+          <w:b/>
+          <w:sz w:val="20"/>
+          <w:szCs w:val="20"/>
+          <w:lang w:eastAsia="en-IN"/>
+        </w:rPr>
+        <w:t>);</w:t>
+      </w:r>
+    </w:p>
+    <w:p>
+      <w:pPr>
+        <w:rPr>
+          <w:rFonts w:ascii="Trebuchet MS" w:hAnsi="Trebuchet MS"/>
+        </w:rPr>
+      </w:pPr>
+    </w:p>
+    <w:p>
+      <w:pPr>
+        <w:rPr>
+          <w:rFonts w:ascii="Trebuchet MS" w:hAnsi="Trebuchet MS"/>
+        </w:rPr>
+      </w:pPr>
+      <w:r>
+        <w:rPr>
+          <w:rFonts w:ascii="Trebuchet MS" w:hAnsi="Trebuchet MS"/>
+        </w:rPr>
+        <w:t xml:space="preserve"># </w:t>
+      </w:r>
+      <w:r>
+        <w:rPr>
+          <w:rFonts w:ascii="Trebuchet MS" w:hAnsi="Trebuchet MS"/>
+        </w:rPr>
+        <w:t>Keys help React identify which items have changed, are added, or are removed. Keys should be given to the elements inside the array to give the elements a stable identity</w:t>
+      </w:r>
+    </w:p>
+    <w:p>
+      <w:pPr>
+        <w:rPr>
+          <w:rFonts w:ascii="Trebuchet MS" w:hAnsi="Trebuchet MS"/>
+        </w:rPr>
+      </w:pPr>
+      <w:r>
+        <w:rPr>
+          <w:rFonts w:ascii="Trebuchet MS" w:hAnsi="Trebuchet MS"/>
+        </w:rPr>
+        <w:t xml:space="preserve"># </w:t>
+      </w:r>
+      <w:proofErr w:type="gramStart"/>
+      <w:r>
+        <w:rPr>
+          <w:rFonts w:ascii="Trebuchet MS" w:hAnsi="Trebuchet MS"/>
+        </w:rPr>
+        <w:t>The</w:t>
+      </w:r>
+      <w:proofErr w:type="gramEnd"/>
+      <w:r>
+        <w:rPr>
+          <w:rFonts w:ascii="Trebuchet MS" w:hAnsi="Trebuchet MS"/>
+        </w:rPr>
+        <w:t xml:space="preserve"> best way to pick a key is to use a string that uniquely identifies a list item among its siblings.</w:t>
+      </w:r>
+    </w:p>
+    <w:p>
+      <w:pPr>
+        <w:rPr>
+          <w:rFonts w:ascii="Trebuchet MS" w:hAnsi="Trebuchet MS"/>
+        </w:rPr>
+      </w:pPr>
+      <w:r>
+        <w:rPr>
+          <w:rFonts w:ascii="Trebuchet MS" w:hAnsi="Trebuchet MS"/>
+        </w:rPr>
+        <w:t xml:space="preserve"># </w:t>
+      </w:r>
+      <w:proofErr w:type="gramStart"/>
+      <w:r>
+        <w:rPr>
+          <w:rFonts w:ascii="Trebuchet MS" w:hAnsi="Trebuchet MS"/>
+        </w:rPr>
+        <w:t>We</w:t>
+      </w:r>
+      <w:proofErr w:type="gramEnd"/>
+      <w:r>
+        <w:rPr>
+          <w:rFonts w:ascii="Trebuchet MS" w:hAnsi="Trebuchet MS"/>
+        </w:rPr>
+        <w:t xml:space="preserve"> don’t recommend using indexes for keys if the order of items may change. This can negatively impact performance and may cause issues with component state.</w:t>
+      </w:r>
+    </w:p>
+    <w:p>
+      <w:pPr>
+        <w:rPr>
+          <w:rFonts w:ascii="Trebuchet MS" w:hAnsi="Trebuchet MS"/>
+        </w:rPr>
+      </w:pPr>
+      <w:proofErr w:type="gramStart"/>
+      <w:r>
+        <w:rPr>
+          <w:rFonts w:ascii="Trebuchet MS" w:hAnsi="Trebuchet MS"/>
+        </w:rPr>
+        <w:t>article</w:t>
+      </w:r>
+      <w:proofErr w:type="gramEnd"/>
+      <w:r>
+        <w:rPr>
+          <w:rFonts w:ascii="Trebuchet MS" w:hAnsi="Trebuchet MS"/>
+        </w:rPr>
+        <w:t xml:space="preserve"> for an </w:t>
+      </w:r>
+      <w:hyperlink r:id="rId26" w:tgtFrame="_blank" w:history="1">
+        <w:r>
+          <w:rPr>
+            <w:rStyle w:val="Hyperlink"/>
+            <w:rFonts w:ascii="Trebuchet MS" w:hAnsi="Trebuchet MS"/>
+          </w:rPr>
+          <w:t>in-depth explanation on the negative impacts of using an index as a key</w:t>
+        </w:r>
+      </w:hyperlink>
+      <w:r>
+        <w:rPr>
+          <w:rFonts w:ascii="Trebuchet MS" w:hAnsi="Trebuchet MS"/>
+        </w:rPr>
+        <w:t>.</w:t>
+      </w:r>
+    </w:p>
+    <w:p>
+      <w:pPr>
+        <w:rPr>
+          <w:rFonts w:ascii="Trebuchet MS" w:hAnsi="Trebuchet MS"/>
+        </w:rPr>
+      </w:pPr>
+      <w:r>
+        <w:rPr>
+          <w:rFonts w:ascii="Trebuchet MS" w:hAnsi="Trebuchet MS"/>
+        </w:rPr>
+        <w:t xml:space="preserve">Here is an </w:t>
+      </w:r>
+      <w:hyperlink r:id="rId27" w:anchor="recursing-on-children" w:history="1">
+        <w:r>
+          <w:rPr>
+            <w:rStyle w:val="Hyperlink"/>
+            <w:rFonts w:ascii="Trebuchet MS" w:hAnsi="Trebuchet MS"/>
+          </w:rPr>
+          <w:t>in-depth explanation about why keys are necessary</w:t>
+        </w:r>
+      </w:hyperlink>
+      <w:r>
+        <w:rPr>
+          <w:rFonts w:ascii="Trebuchet MS" w:hAnsi="Trebuchet MS"/>
+        </w:rPr>
+        <w:t xml:space="preserve"> if you’re interested in learning more.</w:t>
+      </w:r>
+    </w:p>
+    <w:p>
+      <w:pPr>
+        <w:rPr>
+          <w:rFonts w:ascii="Trebuchet MS" w:hAnsi="Trebuchet MS"/>
+        </w:rPr>
+      </w:pPr>
+      <w:r>
+        <w:rPr>
+          <w:rFonts w:ascii="Trebuchet MS" w:hAnsi="Trebuchet MS"/>
+        </w:rPr>
+        <w:t xml:space="preserve"># </w:t>
+      </w:r>
+      <w:r>
+        <w:rPr>
+          <w:rFonts w:ascii="Trebuchet MS" w:hAnsi="Trebuchet MS"/>
+        </w:rPr>
+        <w:t>Keys used within arrays should be unique among their siblings.</w:t>
+      </w:r>
+    </w:p>
+    <w:p>
+      <w:pPr>
+        <w:rPr>
+          <w:rFonts w:ascii="Trebuchet MS" w:hAnsi="Trebuchet MS"/>
+        </w:rPr>
+      </w:pPr>
+      <w:r>
+        <w:rPr>
+          <w:rFonts w:ascii="Trebuchet MS" w:hAnsi="Trebuchet MS"/>
+        </w:rPr>
+        <w:t xml:space="preserve"># </w:t>
+      </w:r>
+      <w:r>
+        <w:rPr>
+          <w:rFonts w:ascii="Trebuchet MS" w:hAnsi="Trebuchet MS"/>
+        </w:rPr>
+        <w:t xml:space="preserve">Keys serve as a hint to </w:t>
+      </w:r>
+      <w:proofErr w:type="gramStart"/>
+      <w:r>
+        <w:rPr>
+          <w:rFonts w:ascii="Trebuchet MS" w:hAnsi="Trebuchet MS"/>
+        </w:rPr>
+        <w:t>React</w:t>
+      </w:r>
+      <w:proofErr w:type="gramEnd"/>
+      <w:r>
+        <w:rPr>
+          <w:rFonts w:ascii="Trebuchet MS" w:hAnsi="Trebuchet MS"/>
+        </w:rPr>
+        <w:t xml:space="preserve"> but they don’t get passed to your components.</w:t>
+      </w:r>
+    </w:p>
+    <w:p>
+      <w:pPr>
+        <w:rPr>
+          <w:rFonts w:ascii="Trebuchet MS" w:hAnsi="Trebuchet MS"/>
+        </w:rPr>
+      </w:pPr>
+      <w:r>
+        <w:rPr>
+          <w:rFonts w:ascii="Trebuchet MS" w:hAnsi="Trebuchet MS"/>
+        </w:rPr>
+        <w:t xml:space="preserve"># </w:t>
+      </w:r>
+      <w:r>
+        <w:rPr>
+          <w:rFonts w:ascii="Trebuchet MS" w:hAnsi="Trebuchet MS"/>
+        </w:rPr>
+        <w:t>C</w:t>
+      </w:r>
+      <w:r>
+        <w:rPr>
+          <w:rFonts w:ascii="Trebuchet MS" w:hAnsi="Trebuchet MS"/>
+        </w:rPr>
+        <w:t>omponent can</w:t>
+      </w:r>
+      <w:r>
+        <w:rPr>
+          <w:rFonts w:ascii="Trebuchet MS" w:hAnsi="Trebuchet MS"/>
+        </w:rPr>
+        <w:t>not</w:t>
+      </w:r>
+      <w:r>
+        <w:rPr>
+          <w:rFonts w:ascii="Trebuchet MS" w:hAnsi="Trebuchet MS"/>
+        </w:rPr>
+        <w:t xml:space="preserve"> read </w:t>
+      </w:r>
+      <w:proofErr w:type="spellStart"/>
+      <w:r>
+        <w:rPr>
+          <w:rFonts w:ascii="Trebuchet MS" w:hAnsi="Trebuchet MS"/>
+        </w:rPr>
+        <w:t>props.key</w:t>
+      </w:r>
+      <w:proofErr w:type="spellEnd"/>
+    </w:p>
+    <w:p>
+      <w:pPr>
+        <w:rPr>
+          <w:rFonts w:ascii="Trebuchet MS" w:hAnsi="Trebuchet MS"/>
+        </w:rPr>
+      </w:pPr>
+      <w:r>
+        <w:rPr>
+          <w:rFonts w:ascii="Trebuchet MS" w:hAnsi="Trebuchet MS"/>
+        </w:rPr>
+        <w:t xml:space="preserve"># </w:t>
       </w:r>
       <w:bookmarkStart w:id="0" w:name="_GoBack"/>
       <w:bookmarkEnd w:id="0"/>
-      <w:r>
-        <w:rPr>
-          <w:rFonts w:asciiTheme="majorHAnsi" w:hAnsiTheme="majorHAnsi" w:cstheme="majorHAnsi"/>
-        </w:rPr>
-        <w:t>)</w:t>
-      </w:r>
-      <w:r>
-        <w:rPr>
-          <w:rFonts w:ascii="Trebuchet MS" w:hAnsi="Trebuchet MS"/>
-        </w:rPr>
-        <w:t xml:space="preserve"> </w:t>
-      </w:r>
-      <w:r>
-        <w:rPr>
-          <w:rFonts w:ascii="Trebuchet MS" w:hAnsi="Trebuchet MS"/>
-        </w:rPr>
-        <w:t>does not affect the firing of the component’s lifecycle methods. For instance componentDidUpdate will still be called.</w:t>
-      </w:r>
-    </w:p>
-    <w:p>
-      <w:pPr>
-        <w:rPr>
-          <w:rFonts w:ascii="Trebuchet MS" w:hAnsi="Trebuchet MS"/>
-        </w:rPr>
-      </w:pPr>
-      <w:r>
-        <w:rPr>
-          <w:rFonts w:ascii="Trebuchet MS" w:hAnsi="Trebuchet MS"/>
-        </w:rPr>
-        <w:t xml:space="preserve"># </w:t>
-      </w:r>
-    </w:p>
-    <w:p>
-      <w:pPr>
-        <w:rPr>
-          <w:rFonts w:ascii="Trebuchet MS" w:hAnsi="Trebuchet MS"/>
-        </w:rPr>
-      </w:pPr>
-      <w:r>
-        <w:rPr>
-          <w:rFonts w:ascii="Trebuchet MS" w:hAnsi="Trebuchet MS"/>
-        </w:rPr>
-        <w:t xml:space="preserve"># </w:t>
-      </w:r>
-    </w:p>
-    <w:p>
-      <w:pPr>
-        <w:rPr>
-          <w:rFonts w:ascii="Trebuchet MS" w:hAnsi="Trebuchet MS"/>
-        </w:rPr>
-      </w:pPr>
-      <w:r>
-        <w:rPr>
-          <w:rFonts w:ascii="Trebuchet MS" w:hAnsi="Trebuchet MS"/>
-        </w:rPr>
-        <w:t xml:space="preserve"># </w:t>
-      </w:r>
-    </w:p>
-    <w:p>
-      <w:pPr>
-        <w:rPr>
-          <w:rFonts w:ascii="Trebuchet MS" w:hAnsi="Trebuchet MS"/>
-        </w:rPr>
-      </w:pPr>
-      <w:r>
-        <w:rPr>
-          <w:rFonts w:ascii="Trebuchet MS" w:hAnsi="Trebuchet MS"/>
-        </w:rPr>
-        <w:t xml:space="preserve"># </w:t>
-      </w:r>
-    </w:p>
-    <w:p>
-      <w:pPr>
-        <w:rPr>
-          <w:rFonts w:ascii="Trebuchet MS" w:hAnsi="Trebuchet MS"/>
-        </w:rPr>
-      </w:pPr>
-      <w:r>
-        <w:rPr>
-          <w:rFonts w:ascii="Trebuchet MS" w:hAnsi="Trebuchet MS"/>
-        </w:rPr>
-        <w:t xml:space="preserve"># </w:t>
-      </w:r>
-    </w:p>
-    <w:p>
-      <w:pPr>
-        <w:rPr>
-          <w:rFonts w:ascii="Trebuchet MS" w:hAnsi="Trebuchet MS"/>
-        </w:rPr>
-      </w:pPr>
-      <w:r>
-        <w:rPr>
-          <w:rFonts w:ascii="Trebuchet MS" w:hAnsi="Trebuchet MS"/>
-        </w:rPr>
-        <w:t xml:space="preserve"># </w:t>
-      </w:r>
-    </w:p>
-    <w:p>
-      <w:pPr>
-        <w:rPr>
-          <w:rFonts w:ascii="Trebuchet MS" w:hAnsi="Trebuchet MS"/>
-        </w:rPr>
-      </w:pPr>
-      <w:r>
-        <w:rPr>
-          <w:rFonts w:ascii="Trebuchet MS" w:hAnsi="Trebuchet MS"/>
-        </w:rPr>
-        <w:t xml:space="preserve"># </w:t>
-      </w:r>
-    </w:p>
-    <w:p>
-      <w:pPr>
-        <w:rPr>
-          <w:rFonts w:ascii="Trebuchet MS" w:hAnsi="Trebuchet MS"/>
-        </w:rPr>
-      </w:pPr>
-      <w:r>
-        <w:rPr>
-          <w:rFonts w:ascii="Trebuchet MS" w:hAnsi="Trebuchet MS"/>
-        </w:rPr>
-        <w:t xml:space="preserve"># </w:t>
-      </w:r>
-    </w:p>
-    <w:p>
-      <w:pPr>
-        <w:rPr>
-          <w:rFonts w:ascii="Trebuchet MS" w:hAnsi="Trebuchet MS"/>
-        </w:rPr>
-      </w:pPr>
-      <w:r>
-        <w:rPr>
-          <w:rFonts w:ascii="Trebuchet MS" w:hAnsi="Trebuchet MS"/>
-        </w:rPr>
-        <w:t xml:space="preserve"># </w:t>
-      </w:r>
     </w:p>
     <w:p>
       <w:pPr>
